--- a/Conhecendo_Banco_de_Dados_2_2_1_1.docx
+++ b/Conhecendo_Banco_de_Dados_2_2_1_1.docx
@@ -128,36 +128,20 @@
         <w:rPr>
           <w:b/>
         </w:rPr>
-        <w:t xml:space="preserve">Adiel Ferreira </w:t>
-      </w:r>
-      <w:proofErr w:type="spellStart"/>
-      <w:r>
-        <w:rPr>
-          <w:b/>
-        </w:rPr>
-        <w:t>Fontebaixa</w:t>
-      </w:r>
-      <w:proofErr w:type="spellEnd"/>
-      <w:r>
-        <w:rPr>
-          <w:b/>
-        </w:rPr>
-        <w:t>, Jeferson Santos Júnior</w:t>
-      </w:r>
-      <w:r>
-        <w:rPr>
-          <w:b/>
-        </w:rPr>
-        <w:t xml:space="preserve">, Júlio César Correa da Costa, Gabriel </w:t>
-      </w:r>
-      <w:proofErr w:type="spellStart"/>
-      <w:r>
-        <w:rPr>
-          <w:b/>
-        </w:rPr>
-        <w:t>Errico</w:t>
-      </w:r>
-      <w:proofErr w:type="spellEnd"/>
+        <w:t>Adiel Ferreira Fontebaixa, Jeferson Santos Júnior</w:t>
+      </w:r>
+      <w:r>
+        <w:rPr>
+          <w:b/>
+        </w:rPr>
+        <w:t>, Júlio César Correa da Costa, Gabriel Errico</w:t>
+      </w:r>
+      <w:r>
+        <w:rPr>
+          <w:b/>
+        </w:rPr>
+        <w:t>, Vinicius Bolina</w:t>
+      </w:r>
     </w:p>
     <w:p>
       <w:pPr>
@@ -487,33 +471,8 @@
           <w:bCs/>
         </w:rPr>
         <w:lastRenderedPageBreak/>
-        <w:t xml:space="preserve">Adiel Ferreira </w:t>
-      </w:r>
-      <w:proofErr w:type="spellStart"/>
-      <w:r>
-        <w:rPr>
-          <w:b/>
-          <w:bCs/>
-        </w:rPr>
-        <w:t>Fontebaixa</w:t>
-      </w:r>
-      <w:proofErr w:type="spellEnd"/>
-      <w:r>
-        <w:rPr>
-          <w:b/>
-          <w:bCs/>
-        </w:rPr>
-        <w:t xml:space="preserve">, Jeferson Santos Júnior, Júlio César Correa da Costa, Gabriel </w:t>
-      </w:r>
-      <w:proofErr w:type="spellStart"/>
-      <w:r>
-        <w:rPr>
-          <w:b/>
-          <w:bCs/>
-        </w:rPr>
-        <w:t>Errico</w:t>
-      </w:r>
-      <w:proofErr w:type="spellEnd"/>
+        <w:t>Adiel Ferreira Fontebaixa, Jeferson Santos Júnior, Júlio César Correa da Costa, Gabriel Errico</w:t>
+      </w:r>
     </w:p>
     <w:p>
       <w:pPr>
@@ -648,7 +607,6 @@
           <w:shd w:val="clear" w:color="auto" w:fill="FFFFFF"/>
         </w:rPr>
       </w:pPr>
-      <w:proofErr w:type="spellStart"/>
       <w:r>
         <w:rPr>
           <w:rFonts w:cs="Arial"/>
@@ -657,9 +615,8 @@
           <w:shd w:val="clear" w:color="auto" w:fill="FFFFFF"/>
           <w:lang w:val="en-US"/>
         </w:rPr>
-        <w:t>Trabalho</w:t>
-      </w:r>
-      <w:proofErr w:type="spellEnd"/>
+        <w:t>Trabalho de conclusão de Curso apresen</w:t>
+      </w:r>
       <w:r>
         <w:rPr>
           <w:rFonts w:cs="Arial"/>
@@ -668,9 +625,8 @@
           <w:shd w:val="clear" w:color="auto" w:fill="FFFFFF"/>
           <w:lang w:val="en-US"/>
         </w:rPr>
-        <w:t xml:space="preserve"> de </w:t>
-      </w:r>
-      <w:proofErr w:type="spellStart"/>
+        <w:t>tado ao curso de Análise e desenvolvimento Sistemas da Anhanguera Educacional</w:t>
+      </w:r>
       <w:r>
         <w:rPr>
           <w:rFonts w:cs="Arial"/>
@@ -679,9 +635,8 @@
           <w:shd w:val="clear" w:color="auto" w:fill="FFFFFF"/>
           <w:lang w:val="en-US"/>
         </w:rPr>
-        <w:t>conclusão</w:t>
-      </w:r>
-      <w:proofErr w:type="spellEnd"/>
+        <w:t xml:space="preserve"> </w:t>
+      </w:r>
       <w:r>
         <w:rPr>
           <w:rFonts w:cs="Arial"/>
@@ -690,9 +645,8 @@
           <w:shd w:val="clear" w:color="auto" w:fill="FFFFFF"/>
           <w:lang w:val="en-US"/>
         </w:rPr>
-        <w:t xml:space="preserve"> de </w:t>
-      </w:r>
-      <w:proofErr w:type="spellStart"/>
+        <w:t>como requisito parcial à o</w:t>
+      </w:r>
       <w:r>
         <w:rPr>
           <w:rFonts w:cs="Arial"/>
@@ -701,346 +655,7 @@
           <w:shd w:val="clear" w:color="auto" w:fill="FFFFFF"/>
           <w:lang w:val="en-US"/>
         </w:rPr>
-        <w:t>Curso</w:t>
-      </w:r>
-      <w:proofErr w:type="spellEnd"/>
-      <w:r>
-        <w:rPr>
-          <w:rFonts w:cs="Arial"/>
-          <w:color w:val="000000"/>
-          <w:szCs w:val="21"/>
-          <w:shd w:val="clear" w:color="auto" w:fill="FFFFFF"/>
-          <w:lang w:val="en-US"/>
-        </w:rPr>
-        <w:t xml:space="preserve"> </w:t>
-      </w:r>
-      <w:proofErr w:type="spellStart"/>
-      <w:r>
-        <w:rPr>
-          <w:rFonts w:cs="Arial"/>
-          <w:color w:val="000000"/>
-          <w:szCs w:val="21"/>
-          <w:shd w:val="clear" w:color="auto" w:fill="FFFFFF"/>
-          <w:lang w:val="en-US"/>
-        </w:rPr>
-        <w:t>apresen</w:t>
-      </w:r>
-      <w:r>
-        <w:rPr>
-          <w:rFonts w:cs="Arial"/>
-          <w:color w:val="000000"/>
-          <w:szCs w:val="21"/>
-          <w:shd w:val="clear" w:color="auto" w:fill="FFFFFF"/>
-          <w:lang w:val="en-US"/>
-        </w:rPr>
-        <w:t>tado</w:t>
-      </w:r>
-      <w:proofErr w:type="spellEnd"/>
-      <w:r>
-        <w:rPr>
-          <w:rFonts w:cs="Arial"/>
-          <w:color w:val="000000"/>
-          <w:szCs w:val="21"/>
-          <w:shd w:val="clear" w:color="auto" w:fill="FFFFFF"/>
-          <w:lang w:val="en-US"/>
-        </w:rPr>
-        <w:t xml:space="preserve"> </w:t>
-      </w:r>
-      <w:proofErr w:type="spellStart"/>
-      <w:r>
-        <w:rPr>
-          <w:rFonts w:cs="Arial"/>
-          <w:color w:val="000000"/>
-          <w:szCs w:val="21"/>
-          <w:shd w:val="clear" w:color="auto" w:fill="FFFFFF"/>
-          <w:lang w:val="en-US"/>
-        </w:rPr>
-        <w:t>ao</w:t>
-      </w:r>
-      <w:proofErr w:type="spellEnd"/>
-      <w:r>
-        <w:rPr>
-          <w:rFonts w:cs="Arial"/>
-          <w:color w:val="000000"/>
-          <w:szCs w:val="21"/>
-          <w:shd w:val="clear" w:color="auto" w:fill="FFFFFF"/>
-          <w:lang w:val="en-US"/>
-        </w:rPr>
-        <w:t xml:space="preserve"> </w:t>
-      </w:r>
-      <w:proofErr w:type="spellStart"/>
-      <w:r>
-        <w:rPr>
-          <w:rFonts w:cs="Arial"/>
-          <w:color w:val="000000"/>
-          <w:szCs w:val="21"/>
-          <w:shd w:val="clear" w:color="auto" w:fill="FFFFFF"/>
-          <w:lang w:val="en-US"/>
-        </w:rPr>
-        <w:t>curso</w:t>
-      </w:r>
-      <w:proofErr w:type="spellEnd"/>
-      <w:r>
-        <w:rPr>
-          <w:rFonts w:cs="Arial"/>
-          <w:color w:val="000000"/>
-          <w:szCs w:val="21"/>
-          <w:shd w:val="clear" w:color="auto" w:fill="FFFFFF"/>
-          <w:lang w:val="en-US"/>
-        </w:rPr>
-        <w:t xml:space="preserve"> de </w:t>
-      </w:r>
-      <w:proofErr w:type="spellStart"/>
-      <w:r>
-        <w:rPr>
-          <w:rFonts w:cs="Arial"/>
-          <w:color w:val="000000"/>
-          <w:szCs w:val="21"/>
-          <w:shd w:val="clear" w:color="auto" w:fill="FFFFFF"/>
-          <w:lang w:val="en-US"/>
-        </w:rPr>
-        <w:t>Análise</w:t>
-      </w:r>
-      <w:proofErr w:type="spellEnd"/>
-      <w:r>
-        <w:rPr>
-          <w:rFonts w:cs="Arial"/>
-          <w:color w:val="000000"/>
-          <w:szCs w:val="21"/>
-          <w:shd w:val="clear" w:color="auto" w:fill="FFFFFF"/>
-          <w:lang w:val="en-US"/>
-        </w:rPr>
-        <w:t xml:space="preserve"> e </w:t>
-      </w:r>
-      <w:proofErr w:type="spellStart"/>
-      <w:r>
-        <w:rPr>
-          <w:rFonts w:cs="Arial"/>
-          <w:color w:val="000000"/>
-          <w:szCs w:val="21"/>
-          <w:shd w:val="clear" w:color="auto" w:fill="FFFFFF"/>
-          <w:lang w:val="en-US"/>
-        </w:rPr>
-        <w:t>desenvolvimento</w:t>
-      </w:r>
-      <w:proofErr w:type="spellEnd"/>
-      <w:r>
-        <w:rPr>
-          <w:rFonts w:cs="Arial"/>
-          <w:color w:val="000000"/>
-          <w:szCs w:val="21"/>
-          <w:shd w:val="clear" w:color="auto" w:fill="FFFFFF"/>
-          <w:lang w:val="en-US"/>
-        </w:rPr>
-        <w:t xml:space="preserve"> </w:t>
-      </w:r>
-      <w:proofErr w:type="spellStart"/>
-      <w:r>
-        <w:rPr>
-          <w:rFonts w:cs="Arial"/>
-          <w:color w:val="000000"/>
-          <w:szCs w:val="21"/>
-          <w:shd w:val="clear" w:color="auto" w:fill="FFFFFF"/>
-          <w:lang w:val="en-US"/>
-        </w:rPr>
-        <w:t>Sistemas</w:t>
-      </w:r>
-      <w:proofErr w:type="spellEnd"/>
-      <w:r>
-        <w:rPr>
-          <w:rFonts w:cs="Arial"/>
-          <w:color w:val="000000"/>
-          <w:szCs w:val="21"/>
-          <w:shd w:val="clear" w:color="auto" w:fill="FFFFFF"/>
-          <w:lang w:val="en-US"/>
-        </w:rPr>
-        <w:t xml:space="preserve"> da </w:t>
-      </w:r>
-      <w:proofErr w:type="spellStart"/>
-      <w:r>
-        <w:rPr>
-          <w:rFonts w:cs="Arial"/>
-          <w:color w:val="000000"/>
-          <w:szCs w:val="21"/>
-          <w:shd w:val="clear" w:color="auto" w:fill="FFFFFF"/>
-          <w:lang w:val="en-US"/>
-        </w:rPr>
-        <w:t>Anhanguera</w:t>
-      </w:r>
-      <w:proofErr w:type="spellEnd"/>
-      <w:r>
-        <w:rPr>
-          <w:rFonts w:cs="Arial"/>
-          <w:color w:val="000000"/>
-          <w:szCs w:val="21"/>
-          <w:shd w:val="clear" w:color="auto" w:fill="FFFFFF"/>
-          <w:lang w:val="en-US"/>
-        </w:rPr>
-        <w:t xml:space="preserve"> </w:t>
-      </w:r>
-      <w:proofErr w:type="spellStart"/>
-      <w:r>
-        <w:rPr>
-          <w:rFonts w:cs="Arial"/>
-          <w:color w:val="000000"/>
-          <w:szCs w:val="21"/>
-          <w:shd w:val="clear" w:color="auto" w:fill="FFFFFF"/>
-          <w:lang w:val="en-US"/>
-        </w:rPr>
-        <w:t>Educacional</w:t>
-      </w:r>
-      <w:proofErr w:type="spellEnd"/>
-      <w:r>
-        <w:rPr>
-          <w:rFonts w:cs="Arial"/>
-          <w:color w:val="000000"/>
-          <w:szCs w:val="21"/>
-          <w:shd w:val="clear" w:color="auto" w:fill="FFFFFF"/>
-          <w:lang w:val="en-US"/>
-        </w:rPr>
-        <w:t xml:space="preserve"> </w:t>
-      </w:r>
-      <w:proofErr w:type="spellStart"/>
-      <w:r>
-        <w:rPr>
-          <w:rFonts w:cs="Arial"/>
-          <w:color w:val="000000"/>
-          <w:szCs w:val="21"/>
-          <w:shd w:val="clear" w:color="auto" w:fill="FFFFFF"/>
-          <w:lang w:val="en-US"/>
-        </w:rPr>
-        <w:t>como</w:t>
-      </w:r>
-      <w:proofErr w:type="spellEnd"/>
-      <w:r>
-        <w:rPr>
-          <w:rFonts w:cs="Arial"/>
-          <w:color w:val="000000"/>
-          <w:szCs w:val="21"/>
-          <w:shd w:val="clear" w:color="auto" w:fill="FFFFFF"/>
-          <w:lang w:val="en-US"/>
-        </w:rPr>
-        <w:t xml:space="preserve"> </w:t>
-      </w:r>
-      <w:proofErr w:type="spellStart"/>
-      <w:r>
-        <w:rPr>
-          <w:rFonts w:cs="Arial"/>
-          <w:color w:val="000000"/>
-          <w:szCs w:val="21"/>
-          <w:shd w:val="clear" w:color="auto" w:fill="FFFFFF"/>
-          <w:lang w:val="en-US"/>
-        </w:rPr>
-        <w:t>requisito</w:t>
-      </w:r>
-      <w:proofErr w:type="spellEnd"/>
-      <w:r>
-        <w:rPr>
-          <w:rFonts w:cs="Arial"/>
-          <w:color w:val="000000"/>
-          <w:szCs w:val="21"/>
-          <w:shd w:val="clear" w:color="auto" w:fill="FFFFFF"/>
-          <w:lang w:val="en-US"/>
-        </w:rPr>
-        <w:t xml:space="preserve"> </w:t>
-      </w:r>
-      <w:proofErr w:type="spellStart"/>
-      <w:r>
-        <w:rPr>
-          <w:rFonts w:cs="Arial"/>
-          <w:color w:val="000000"/>
-          <w:szCs w:val="21"/>
-          <w:shd w:val="clear" w:color="auto" w:fill="FFFFFF"/>
-          <w:lang w:val="en-US"/>
-        </w:rPr>
-        <w:t>parcial</w:t>
-      </w:r>
-      <w:proofErr w:type="spellEnd"/>
-      <w:r>
-        <w:rPr>
-          <w:rFonts w:cs="Arial"/>
-          <w:color w:val="000000"/>
-          <w:szCs w:val="21"/>
-          <w:shd w:val="clear" w:color="auto" w:fill="FFFFFF"/>
-          <w:lang w:val="en-US"/>
-        </w:rPr>
-        <w:t xml:space="preserve"> à </w:t>
-      </w:r>
-      <w:proofErr w:type="spellStart"/>
-      <w:r>
-        <w:rPr>
-          <w:rFonts w:cs="Arial"/>
-          <w:color w:val="000000"/>
-          <w:szCs w:val="21"/>
-          <w:shd w:val="clear" w:color="auto" w:fill="FFFFFF"/>
-          <w:lang w:val="en-US"/>
-        </w:rPr>
-        <w:t>o</w:t>
-      </w:r>
-      <w:r>
-        <w:rPr>
-          <w:rFonts w:cs="Arial"/>
-          <w:color w:val="000000"/>
-          <w:szCs w:val="21"/>
-          <w:shd w:val="clear" w:color="auto" w:fill="FFFFFF"/>
-          <w:lang w:val="en-US"/>
-        </w:rPr>
-        <w:t>btenção</w:t>
-      </w:r>
-      <w:proofErr w:type="spellEnd"/>
-      <w:r>
-        <w:rPr>
-          <w:rFonts w:cs="Arial"/>
-          <w:color w:val="000000"/>
-          <w:szCs w:val="21"/>
-          <w:shd w:val="clear" w:color="auto" w:fill="FFFFFF"/>
-          <w:lang w:val="en-US"/>
-        </w:rPr>
-        <w:t xml:space="preserve"> do </w:t>
-      </w:r>
-      <w:proofErr w:type="spellStart"/>
-      <w:r>
-        <w:rPr>
-          <w:rFonts w:cs="Arial"/>
-          <w:color w:val="000000"/>
-          <w:szCs w:val="21"/>
-          <w:shd w:val="clear" w:color="auto" w:fill="FFFFFF"/>
-          <w:lang w:val="en-US"/>
-        </w:rPr>
-        <w:t>título</w:t>
-      </w:r>
-      <w:proofErr w:type="spellEnd"/>
-      <w:r>
-        <w:rPr>
-          <w:rFonts w:cs="Arial"/>
-          <w:color w:val="000000"/>
-          <w:szCs w:val="21"/>
-          <w:shd w:val="clear" w:color="auto" w:fill="FFFFFF"/>
-          <w:lang w:val="en-US"/>
-        </w:rPr>
-        <w:t xml:space="preserve"> de </w:t>
-      </w:r>
-      <w:proofErr w:type="spellStart"/>
-      <w:r>
-        <w:rPr>
-          <w:rFonts w:cs="Arial"/>
-          <w:color w:val="000000"/>
-          <w:szCs w:val="21"/>
-          <w:shd w:val="clear" w:color="auto" w:fill="FFFFFF"/>
-          <w:lang w:val="en-US"/>
-        </w:rPr>
-        <w:t>Graduação</w:t>
-      </w:r>
-      <w:proofErr w:type="spellEnd"/>
-      <w:r>
-        <w:rPr>
-          <w:rFonts w:cs="Arial"/>
-          <w:color w:val="000000"/>
-          <w:szCs w:val="21"/>
-          <w:shd w:val="clear" w:color="auto" w:fill="FFFFFF"/>
-          <w:lang w:val="en-US"/>
-        </w:rPr>
-        <w:t>.</w:t>
+        <w:t>btenção do título de Graduação.</w:t>
       </w:r>
     </w:p>
     <w:p>
@@ -1440,7 +1055,7 @@
             <v:stroke joinstyle="miter"/>
             <v:path gradientshapeok="t" o:connecttype="rect"/>
           </v:shapetype>
-          <v:shape id="Caixa de texto 1" o:spid="_x0000_s1028" type="#_x0000_t202" style="width:364.5pt;height:233.25pt;visibility:visible;mso-left-percent:-10001;mso-top-percent:-10001;mso-position-horizontal:absolute;mso-position-horizontal-relative:char;mso-position-vertical:absolute;mso-position-vertical-relative:line;mso-left-percent:-10001;mso-top-percent:-10001" fillcolor="white [3201]" strokeweight=".5pt">
+          <v:shape id="Caixa de texto 1" o:spid="_x0000_s1029" type="#_x0000_t202" style="width:364.5pt;height:233.25pt;visibility:visible;mso-left-percent:-10001;mso-top-percent:-10001;mso-position-horizontal:absolute;mso-position-horizontal-relative:char;mso-position-vertical:absolute;mso-position-vertical-relative:line;mso-left-percent:-10001;mso-top-percent:-10001" fillcolor="white [3201]" strokeweight=".5pt">
             <v:textbox>
               <w:txbxContent>
                 <w:p/>
@@ -1466,21 +1081,7 @@
           <w:b/>
         </w:rPr>
         <w:lastRenderedPageBreak/>
-        <w:t xml:space="preserve">Adiel Ferreira </w:t>
-      </w:r>
-      <w:proofErr w:type="spellStart"/>
-      <w:r>
-        <w:rPr>
-          <w:b/>
-        </w:rPr>
-        <w:t>Fontebaixa</w:t>
-      </w:r>
-      <w:proofErr w:type="spellEnd"/>
-      <w:r>
-        <w:rPr>
-          <w:b/>
-        </w:rPr>
-        <w:t>, Jeferson Santos Júnior</w:t>
+        <w:t>Adiel Ferreira Fontebaixa, Jeferson Santos Júnior</w:t>
       </w:r>
       <w:r>
         <w:rPr>
@@ -1492,16 +1093,8 @@
         <w:rPr>
           <w:b/>
         </w:rPr>
-        <w:t xml:space="preserve"> Gabriel </w:t>
-      </w:r>
-      <w:proofErr w:type="spellStart"/>
-      <w:r>
-        <w:rPr>
-          <w:b/>
-        </w:rPr>
-        <w:t>Errico</w:t>
-      </w:r>
-      <w:proofErr w:type="spellEnd"/>
+        <w:t xml:space="preserve"> Gabriel Errico</w:t>
+      </w:r>
     </w:p>
     <w:p>
       <w:pPr>
@@ -2361,487 +1954,7 @@
     </w:p>
     <w:p>
       <w:r>
-        <w:t xml:space="preserve">In </w:t>
-      </w:r>
-      <w:proofErr w:type="spellStart"/>
-      <w:r>
-        <w:t>this</w:t>
-      </w:r>
-      <w:proofErr w:type="spellEnd"/>
-      <w:r>
-        <w:t xml:space="preserve"> </w:t>
-      </w:r>
-      <w:proofErr w:type="spellStart"/>
-      <w:r>
-        <w:t>monograph</w:t>
-      </w:r>
-      <w:proofErr w:type="spellEnd"/>
-      <w:r>
-        <w:t xml:space="preserve"> </w:t>
-      </w:r>
-      <w:proofErr w:type="spellStart"/>
-      <w:r>
-        <w:t>we</w:t>
-      </w:r>
-      <w:proofErr w:type="spellEnd"/>
-      <w:r>
-        <w:t xml:space="preserve"> </w:t>
-      </w:r>
-      <w:proofErr w:type="spellStart"/>
-      <w:r>
-        <w:t>deal</w:t>
-      </w:r>
-      <w:proofErr w:type="spellEnd"/>
-      <w:r>
-        <w:t xml:space="preserve"> </w:t>
-      </w:r>
-      <w:proofErr w:type="spellStart"/>
-      <w:r>
-        <w:t>with</w:t>
-      </w:r>
-      <w:proofErr w:type="spellEnd"/>
-      <w:r>
-        <w:t xml:space="preserve"> </w:t>
-      </w:r>
-      <w:proofErr w:type="spellStart"/>
-      <w:r>
-        <w:t>several</w:t>
-      </w:r>
-      <w:proofErr w:type="spellEnd"/>
-      <w:r>
-        <w:t xml:space="preserve"> </w:t>
-      </w:r>
-      <w:proofErr w:type="spellStart"/>
-      <w:r>
-        <w:t>issues</w:t>
-      </w:r>
-      <w:proofErr w:type="spellEnd"/>
-      <w:r>
-        <w:t xml:space="preserve"> </w:t>
-      </w:r>
-      <w:proofErr w:type="spellStart"/>
-      <w:r>
-        <w:t>related</w:t>
-      </w:r>
-      <w:proofErr w:type="spellEnd"/>
-      <w:r>
-        <w:t xml:space="preserve"> </w:t>
-      </w:r>
-      <w:proofErr w:type="spellStart"/>
-      <w:r>
-        <w:t>to</w:t>
-      </w:r>
-      <w:proofErr w:type="spellEnd"/>
-      <w:r>
-        <w:t xml:space="preserve"> </w:t>
-      </w:r>
-      <w:proofErr w:type="spellStart"/>
-      <w:r>
-        <w:t>database</w:t>
-      </w:r>
-      <w:proofErr w:type="spellEnd"/>
-      <w:r>
-        <w:t xml:space="preserve"> </w:t>
-      </w:r>
-      <w:proofErr w:type="spellStart"/>
-      <w:r>
-        <w:t>and</w:t>
-      </w:r>
-      <w:proofErr w:type="spellEnd"/>
-      <w:r>
-        <w:t xml:space="preserve"> its </w:t>
-      </w:r>
-      <w:proofErr w:type="spellStart"/>
-      <w:r>
-        <w:t>architecture</w:t>
-      </w:r>
-      <w:proofErr w:type="spellEnd"/>
-      <w:r>
-        <w:t xml:space="preserve">. </w:t>
-      </w:r>
-      <w:proofErr w:type="spellStart"/>
-      <w:r>
-        <w:t>Our</w:t>
-      </w:r>
-      <w:proofErr w:type="spellEnd"/>
-      <w:r>
-        <w:t xml:space="preserve"> </w:t>
-      </w:r>
-      <w:proofErr w:type="spellStart"/>
-      <w:r>
-        <w:t>project</w:t>
-      </w:r>
-      <w:proofErr w:type="spellEnd"/>
-      <w:r>
-        <w:t xml:space="preserve"> </w:t>
-      </w:r>
-      <w:proofErr w:type="spellStart"/>
-      <w:r>
-        <w:t>is</w:t>
-      </w:r>
-      <w:proofErr w:type="spellEnd"/>
-      <w:r>
-        <w:t xml:space="preserve"> </w:t>
-      </w:r>
-      <w:proofErr w:type="spellStart"/>
-      <w:r>
-        <w:t>an</w:t>
-      </w:r>
-      <w:proofErr w:type="spellEnd"/>
-      <w:r>
-        <w:t xml:space="preserve"> </w:t>
-      </w:r>
-      <w:proofErr w:type="spellStart"/>
-      <w:r>
-        <w:t>applied</w:t>
-      </w:r>
-      <w:proofErr w:type="spellEnd"/>
-      <w:r>
-        <w:t xml:space="preserve"> </w:t>
-      </w:r>
-      <w:proofErr w:type="spellStart"/>
-      <w:r>
-        <w:t>research</w:t>
-      </w:r>
-      <w:proofErr w:type="spellEnd"/>
-      <w:r>
-        <w:t xml:space="preserve"> </w:t>
-      </w:r>
-      <w:proofErr w:type="spellStart"/>
-      <w:r>
-        <w:t>where</w:t>
-      </w:r>
-      <w:proofErr w:type="spellEnd"/>
-      <w:r>
-        <w:t xml:space="preserve"> </w:t>
-      </w:r>
-      <w:proofErr w:type="spellStart"/>
-      <w:r>
-        <w:t>we</w:t>
-      </w:r>
-      <w:proofErr w:type="spellEnd"/>
-      <w:r>
-        <w:t xml:space="preserve"> </w:t>
-      </w:r>
-      <w:proofErr w:type="spellStart"/>
-      <w:r>
-        <w:t>will</w:t>
-      </w:r>
-      <w:proofErr w:type="spellEnd"/>
-      <w:r>
-        <w:t xml:space="preserve"> </w:t>
-      </w:r>
-      <w:proofErr w:type="spellStart"/>
-      <w:r>
-        <w:t>bring</w:t>
-      </w:r>
-      <w:proofErr w:type="spellEnd"/>
-      <w:r>
-        <w:t xml:space="preserve"> a real </w:t>
-      </w:r>
-      <w:proofErr w:type="spellStart"/>
-      <w:r>
-        <w:t>database</w:t>
-      </w:r>
-      <w:proofErr w:type="spellEnd"/>
-      <w:r>
-        <w:t xml:space="preserve"> </w:t>
-      </w:r>
-      <w:proofErr w:type="spellStart"/>
-      <w:r>
-        <w:t>using</w:t>
-      </w:r>
-      <w:proofErr w:type="spellEnd"/>
-      <w:r>
-        <w:t xml:space="preserve"> </w:t>
-      </w:r>
-      <w:proofErr w:type="spellStart"/>
-      <w:r>
-        <w:t>everything</w:t>
-      </w:r>
-      <w:proofErr w:type="spellEnd"/>
-      <w:r>
-        <w:t xml:space="preserve"> </w:t>
-      </w:r>
-      <w:proofErr w:type="spellStart"/>
-      <w:r>
-        <w:t>we</w:t>
-      </w:r>
-      <w:proofErr w:type="spellEnd"/>
-      <w:r>
-        <w:t xml:space="preserve"> </w:t>
-      </w:r>
-      <w:proofErr w:type="spellStart"/>
-      <w:r>
-        <w:t>learned</w:t>
-      </w:r>
-      <w:proofErr w:type="spellEnd"/>
-      <w:r>
-        <w:t xml:space="preserve"> in </w:t>
-      </w:r>
-      <w:proofErr w:type="spellStart"/>
-      <w:r>
-        <w:t>the</w:t>
-      </w:r>
-      <w:proofErr w:type="spellEnd"/>
-      <w:r>
-        <w:t xml:space="preserve"> </w:t>
-      </w:r>
-      <w:proofErr w:type="spellStart"/>
-      <w:r>
-        <w:t>semester</w:t>
-      </w:r>
-      <w:proofErr w:type="spellEnd"/>
-      <w:r>
-        <w:t xml:space="preserve">, </w:t>
-      </w:r>
-      <w:proofErr w:type="spellStart"/>
-      <w:r>
-        <w:t>here</w:t>
-      </w:r>
-      <w:proofErr w:type="spellEnd"/>
-      <w:r>
-        <w:t xml:space="preserve"> </w:t>
-      </w:r>
-      <w:proofErr w:type="spellStart"/>
-      <w:r>
-        <w:t>we</w:t>
-      </w:r>
-      <w:proofErr w:type="spellEnd"/>
-      <w:r>
-        <w:t xml:space="preserve"> </w:t>
-      </w:r>
-      <w:proofErr w:type="spellStart"/>
-      <w:r>
-        <w:t>will</w:t>
-      </w:r>
-      <w:proofErr w:type="spellEnd"/>
-      <w:r>
-        <w:t xml:space="preserve"> </w:t>
-      </w:r>
-      <w:proofErr w:type="spellStart"/>
-      <w:r>
-        <w:t>talk</w:t>
-      </w:r>
-      <w:proofErr w:type="spellEnd"/>
-      <w:r>
-        <w:t xml:space="preserve"> </w:t>
-      </w:r>
-      <w:proofErr w:type="spellStart"/>
-      <w:r>
-        <w:t>about</w:t>
-      </w:r>
-      <w:proofErr w:type="spellEnd"/>
-      <w:r>
-        <w:t xml:space="preserve"> </w:t>
-      </w:r>
-      <w:proofErr w:type="spellStart"/>
-      <w:r>
-        <w:t>the</w:t>
-      </w:r>
-      <w:proofErr w:type="spellEnd"/>
-      <w:r>
-        <w:t xml:space="preserve"> </w:t>
-      </w:r>
-      <w:proofErr w:type="spellStart"/>
-      <w:r>
-        <w:t>purpose</w:t>
-      </w:r>
-      <w:proofErr w:type="spellEnd"/>
-      <w:r>
-        <w:t xml:space="preserve"> </w:t>
-      </w:r>
-      <w:proofErr w:type="spellStart"/>
-      <w:r>
-        <w:t>of</w:t>
-      </w:r>
-      <w:proofErr w:type="spellEnd"/>
-      <w:r>
-        <w:t xml:space="preserve"> </w:t>
-      </w:r>
-      <w:proofErr w:type="spellStart"/>
-      <w:r>
-        <w:t>our</w:t>
-      </w:r>
-      <w:proofErr w:type="spellEnd"/>
-      <w:r>
-        <w:t xml:space="preserve"> </w:t>
-      </w:r>
-      <w:proofErr w:type="spellStart"/>
-      <w:r>
-        <w:t>problem</w:t>
-      </w:r>
-      <w:proofErr w:type="spellEnd"/>
-      <w:r>
-        <w:t xml:space="preserve">, </w:t>
-      </w:r>
-      <w:proofErr w:type="spellStart"/>
-      <w:r>
-        <w:t>database</w:t>
-      </w:r>
-      <w:proofErr w:type="spellEnd"/>
-      <w:r>
-        <w:t xml:space="preserve"> </w:t>
-      </w:r>
-      <w:proofErr w:type="spellStart"/>
-      <w:r>
-        <w:t>types</w:t>
-      </w:r>
-      <w:proofErr w:type="spellEnd"/>
-      <w:r>
-        <w:t xml:space="preserve">, </w:t>
-      </w:r>
-      <w:proofErr w:type="spellStart"/>
-      <w:r>
-        <w:t>how</w:t>
-      </w:r>
-      <w:proofErr w:type="spellEnd"/>
-      <w:r>
-        <w:t xml:space="preserve"> </w:t>
-      </w:r>
-      <w:proofErr w:type="spellStart"/>
-      <w:r>
-        <w:t>the</w:t>
-      </w:r>
-      <w:proofErr w:type="spellEnd"/>
-      <w:r>
-        <w:t xml:space="preserve"> </w:t>
-      </w:r>
-      <w:proofErr w:type="spellStart"/>
-      <w:r>
-        <w:t>database</w:t>
-      </w:r>
-      <w:proofErr w:type="spellEnd"/>
-      <w:r>
-        <w:t xml:space="preserve"> </w:t>
-      </w:r>
-      <w:proofErr w:type="spellStart"/>
-      <w:r>
-        <w:t>will</w:t>
-      </w:r>
-      <w:proofErr w:type="spellEnd"/>
-      <w:r>
-        <w:t xml:space="preserve"> </w:t>
-      </w:r>
-      <w:proofErr w:type="spellStart"/>
-      <w:r>
-        <w:t>be</w:t>
-      </w:r>
-      <w:proofErr w:type="spellEnd"/>
-      <w:r>
-        <w:t xml:space="preserve"> </w:t>
-      </w:r>
-      <w:proofErr w:type="spellStart"/>
-      <w:r>
-        <w:t>used</w:t>
-      </w:r>
-      <w:proofErr w:type="spellEnd"/>
-      <w:r>
-        <w:t xml:space="preserve">, </w:t>
-      </w:r>
-      <w:proofErr w:type="spellStart"/>
-      <w:r>
-        <w:t>Relationship</w:t>
-      </w:r>
-      <w:proofErr w:type="spellEnd"/>
-      <w:r>
-        <w:t xml:space="preserve"> </w:t>
-      </w:r>
-      <w:proofErr w:type="spellStart"/>
-      <w:r>
-        <w:t>Entity</w:t>
-      </w:r>
-      <w:proofErr w:type="spellEnd"/>
-      <w:r>
-        <w:t xml:space="preserve"> Model (MER) </w:t>
-      </w:r>
-      <w:proofErr w:type="spellStart"/>
-      <w:r>
-        <w:t>that</w:t>
-      </w:r>
-      <w:proofErr w:type="spellEnd"/>
-      <w:r>
-        <w:t xml:space="preserve"> </w:t>
-      </w:r>
-      <w:proofErr w:type="spellStart"/>
-      <w:r>
-        <w:t>will</w:t>
-      </w:r>
-      <w:proofErr w:type="spellEnd"/>
-      <w:r>
-        <w:t xml:space="preserve"> </w:t>
-      </w:r>
-      <w:proofErr w:type="spellStart"/>
-      <w:r>
-        <w:t>be</w:t>
-      </w:r>
-      <w:proofErr w:type="spellEnd"/>
-      <w:r>
-        <w:t xml:space="preserve"> </w:t>
-      </w:r>
-      <w:proofErr w:type="spellStart"/>
-      <w:r>
-        <w:t>used</w:t>
-      </w:r>
-      <w:proofErr w:type="spellEnd"/>
-      <w:r>
-        <w:t xml:space="preserve"> </w:t>
-      </w:r>
-      <w:proofErr w:type="spellStart"/>
-      <w:r>
-        <w:t>to</w:t>
-      </w:r>
-      <w:proofErr w:type="spellEnd"/>
-      <w:r>
-        <w:t xml:space="preserve"> </w:t>
-      </w:r>
-      <w:proofErr w:type="spellStart"/>
-      <w:r>
-        <w:t>plan</w:t>
-      </w:r>
-      <w:proofErr w:type="spellEnd"/>
-      <w:r>
-        <w:t xml:space="preserve"> </w:t>
-      </w:r>
-      <w:proofErr w:type="spellStart"/>
-      <w:r>
-        <w:t>our</w:t>
-      </w:r>
-      <w:proofErr w:type="spellEnd"/>
-      <w:r>
-        <w:t xml:space="preserve"> </w:t>
-      </w:r>
-      <w:proofErr w:type="spellStart"/>
-      <w:r>
-        <w:t>tables</w:t>
-      </w:r>
-      <w:proofErr w:type="spellEnd"/>
-      <w:r>
-        <w:t xml:space="preserve"> </w:t>
-      </w:r>
-      <w:proofErr w:type="spellStart"/>
-      <w:r>
-        <w:t>and</w:t>
-      </w:r>
-      <w:proofErr w:type="spellEnd"/>
-      <w:r>
-        <w:t xml:space="preserve"> </w:t>
-      </w:r>
-      <w:proofErr w:type="spellStart"/>
-      <w:r>
-        <w:t>will</w:t>
-      </w:r>
-      <w:proofErr w:type="spellEnd"/>
-      <w:r>
-        <w:t xml:space="preserve"> help in </w:t>
-      </w:r>
-      <w:proofErr w:type="spellStart"/>
-      <w:r>
-        <w:t>our</w:t>
-      </w:r>
-      <w:proofErr w:type="spellEnd"/>
-      <w:r>
-        <w:t xml:space="preserve"> bank script.</w:t>
+        <w:t>In this monograph we deal with several issues related to database and its architecture. Our project is an applied research where we will bring a real database using everything we learned in the semester, here we will talk about the purpose of our problem, database types, how the database will be used, Relationship Entity Model (MER) that will be used to plan our tables and will help in our bank script.</w:t>
       </w:r>
     </w:p>
     <w:p>
@@ -3035,112 +2148,7 @@
           <w:rFonts w:eastAsia="Arial" w:cs="Arial"/>
           <w:color w:val="000000" w:themeColor="text1"/>
         </w:rPr>
-        <w:t>SQL (</w:t>
-      </w:r>
-      <w:proofErr w:type="spellStart"/>
-      <w:r>
-        <w:rPr>
-          <w:rFonts w:eastAsia="Arial" w:cs="Arial"/>
-          <w:color w:val="000000" w:themeColor="text1"/>
-        </w:rPr>
-        <w:t>Structured</w:t>
-      </w:r>
-      <w:proofErr w:type="spellEnd"/>
-      <w:r>
-        <w:rPr>
-          <w:rFonts w:eastAsia="Arial" w:cs="Arial"/>
-          <w:color w:val="000000" w:themeColor="text1"/>
-        </w:rPr>
-        <w:t xml:space="preserve"> Query </w:t>
-      </w:r>
-      <w:proofErr w:type="spellStart"/>
-      <w:r>
-        <w:rPr>
-          <w:rFonts w:eastAsia="Arial" w:cs="Arial"/>
-          <w:color w:val="000000" w:themeColor="text1"/>
-        </w:rPr>
-        <w:t>Language</w:t>
-      </w:r>
-      <w:proofErr w:type="spellEnd"/>
-      <w:r>
-        <w:rPr>
-          <w:rFonts w:eastAsia="Arial" w:cs="Arial"/>
-          <w:color w:val="000000" w:themeColor="text1"/>
-        </w:rPr>
-        <w:t>), ACID (Atomicidade, Consistência, Isolamento, Durabilidade), XML (</w:t>
-      </w:r>
-      <w:proofErr w:type="spellStart"/>
-      <w:proofErr w:type="gramStart"/>
-      <w:r>
-        <w:rPr>
-          <w:rFonts w:eastAsia="Arial" w:cs="Arial"/>
-          <w:color w:val="000000" w:themeColor="text1"/>
-        </w:rPr>
-        <w:t>eXtensible</w:t>
-      </w:r>
-      <w:proofErr w:type="spellEnd"/>
-      <w:r>
-        <w:rPr>
-          <w:rFonts w:eastAsia="Arial" w:cs="Arial"/>
-          <w:color w:val="000000" w:themeColor="text1"/>
-        </w:rPr>
-        <w:t xml:space="preserve">  Markup</w:t>
-      </w:r>
-      <w:proofErr w:type="gramEnd"/>
-      <w:r>
-        <w:rPr>
-          <w:rFonts w:eastAsia="Arial" w:cs="Arial"/>
-          <w:color w:val="000000" w:themeColor="text1"/>
-        </w:rPr>
-        <w:t xml:space="preserve">  </w:t>
-      </w:r>
-      <w:proofErr w:type="spellStart"/>
-      <w:r>
-        <w:rPr>
-          <w:rFonts w:eastAsia="Arial" w:cs="Arial"/>
-          <w:color w:val="000000" w:themeColor="text1"/>
-        </w:rPr>
-        <w:t>Language</w:t>
-      </w:r>
-      <w:proofErr w:type="spellEnd"/>
-      <w:r>
-        <w:rPr>
-          <w:rFonts w:eastAsia="Arial" w:cs="Arial"/>
-          <w:color w:val="000000" w:themeColor="text1"/>
-        </w:rPr>
-        <w:t xml:space="preserve">), SGBD (Sistema Gerencial de Banco de Dados), MER (Modelo Entidade-Relacionamento), GNU/GPL (Licença Pública Geral – General </w:t>
-      </w:r>
-      <w:proofErr w:type="spellStart"/>
-      <w:r>
-        <w:rPr>
-          <w:rFonts w:eastAsia="Arial" w:cs="Arial"/>
-          <w:color w:val="000000" w:themeColor="text1"/>
-        </w:rPr>
-        <w:t>Public</w:t>
-      </w:r>
-      <w:proofErr w:type="spellEnd"/>
-      <w:r>
-        <w:rPr>
-          <w:rFonts w:eastAsia="Arial" w:cs="Arial"/>
-          <w:color w:val="000000" w:themeColor="text1"/>
-        </w:rPr>
-        <w:t xml:space="preserve"> </w:t>
-      </w:r>
-      <w:proofErr w:type="spellStart"/>
-      <w:r>
-        <w:rPr>
-          <w:rFonts w:eastAsia="Arial" w:cs="Arial"/>
-          <w:color w:val="000000" w:themeColor="text1"/>
-        </w:rPr>
-        <w:t>License</w:t>
-      </w:r>
-      <w:proofErr w:type="spellEnd"/>
-      <w:r>
-        <w:rPr>
-          <w:rFonts w:eastAsia="Arial" w:cs="Arial"/>
-          <w:color w:val="000000" w:themeColor="text1"/>
-        </w:rPr>
-        <w:t>).</w:t>
+        <w:t>SQL (Structured Query Language), ACID (Atomicidade, Consistência, Isolamento, Durabilidade), XML (eXtensible  Markup  Language), SGBD (Sistema Gerencial de Banco de Dados), MER (Modelo Entidade-Relacionamento), GNU/GPL (Licença Pública Geral – General Public License).</w:t>
       </w:r>
     </w:p>
     <w:p>
@@ -4753,7 +3761,7 @@
               <v:path o:extrusionok="f" gradientshapeok="t" o:connecttype="rect"/>
               <o:lock v:ext="edit" aspectratio="t"/>
             </v:shapetype>
-            <v:shape id="_x0000_i1060" type="#_x0000_t75" style="width:441.75pt;height:300pt">
+            <v:shape id="_x0000_i1026" type="#_x0000_t75" style="width:441.75pt;height:300pt">
               <v:imagedata r:id="rId11" o:title="Diagram sequencial expedição"/>
             </v:shape>
           </w:pict>
@@ -4991,23 +3999,7 @@
           <w:rFonts w:eastAsia="Arial" w:cs="Arial"/>
           <w:color w:val="000000" w:themeColor="text1"/>
         </w:rPr>
-        <w:t xml:space="preserve">Trabalho teórico dedicado a produção de um banco de dados para uma empresa de produtos eletrônico, neste trabalho abordaremos sobre a criação do banco de dados e traremos também sobre as arquiteturas de bancos de dados, as diferenças de cada uma delas para termos as qualidades e diferença de cada uma e decidirmos qual seria a melhor opção </w:t>
-      </w:r>
-      <w:proofErr w:type="gramStart"/>
-      <w:r>
-        <w:rPr>
-          <w:rFonts w:eastAsia="Arial" w:cs="Arial"/>
-          <w:color w:val="000000" w:themeColor="text1"/>
-        </w:rPr>
-        <w:t>pra</w:t>
-      </w:r>
-      <w:proofErr w:type="gramEnd"/>
-      <w:r>
-        <w:rPr>
-          <w:rFonts w:eastAsia="Arial" w:cs="Arial"/>
-          <w:color w:val="000000" w:themeColor="text1"/>
-        </w:rPr>
-        <w:t xml:space="preserve"> utilizarmos para desenvolver o banco de dados.</w:t>
+        <w:t>Trabalho teórico dedicado a produção de um banco de dados para uma empresa de produtos eletrônico, neste trabalho abordaremos sobre a criação do banco de dados e traremos também sobre as arquiteturas de bancos de dados, as diferenças de cada uma delas para termos as qualidades e diferença de cada uma e decidirmos qual seria a melhor opção pra utilizarmos para desenvolver o banco de dados.</w:t>
       </w:r>
       <w:commentRangeEnd w:id="5"/>
       <w:r>
@@ -5053,6 +4045,7 @@
           <w:id w:val="1050571888"/>
           <w:citation/>
         </w:sdtPr>
+        <w:sdtEndPr/>
         <w:sdtContent>
           <w:r>
             <w:fldChar w:fldCharType="begin"/>
@@ -5107,15 +4100,7 @@
         <w:t>Ações:</w:t>
       </w:r>
       <w:r>
-        <w:t xml:space="preserve"> uma etapa da atividade em que o usuário ou software realiza uma determinada tarefa. No </w:t>
-      </w:r>
-      <w:proofErr w:type="spellStart"/>
-      <w:r>
-        <w:t>Lucidchart</w:t>
-      </w:r>
-      <w:proofErr w:type="spellEnd"/>
-      <w:r>
-        <w:t>, ações são simbolizadas por retângulos de cantos arredondados.</w:t>
+        <w:t> uma etapa da atividade em que o usuário ou software realiza uma determinada tarefa. No Lucidchart, ações são simbolizadas por retângulos de cantos arredondados.</w:t>
       </w:r>
     </w:p>
     <w:p>
@@ -6957,25 +5942,7 @@
                 <w:color w:val="282C33"/>
                 <w:lang w:eastAsia="pt-BR"/>
               </w:rPr>
-              <w:t xml:space="preserve">Representa o final de um fluxo de </w:t>
-            </w:r>
-            <w:proofErr w:type="spellStart"/>
-            <w:r>
-              <w:rPr>
-                <w:rFonts w:ascii="Segoe UI" w:eastAsia="Times New Roman" w:hAnsi="Segoe UI" w:cs="Segoe UI"/>
-                <w:color w:val="282C33"/>
-                <w:lang w:eastAsia="pt-BR"/>
-              </w:rPr>
-              <w:t>processo</w:t>
-            </w:r>
-            <w:proofErr w:type="spellEnd"/>
-            <w:r>
-              <w:rPr>
-                <w:rFonts w:ascii="Segoe UI" w:eastAsia="Times New Roman" w:hAnsi="Segoe UI" w:cs="Segoe UI"/>
-                <w:color w:val="282C33"/>
-                <w:lang w:eastAsia="pt-BR"/>
-              </w:rPr>
-              <w:t> específico. Este símbolo não deve representar o fim de todos os fluxos em uma atividade. Nesse caso, use o símbolo de término. O símbolo final do fluxo deve ser colocado no final de um processo em um fluxo único de atividade.</w:t>
+              <w:t>Representa o final de um fluxo de processo específico. Este símbolo não deve representar o fim de todos os fluxos em uma atividade. Nesse caso, use o símbolo de término. O símbolo final do fluxo deve ser colocado no final de um processo em um fluxo único de atividade.</w:t>
             </w:r>
           </w:p>
         </w:tc>
@@ -7340,7 +6307,6 @@
       <w:r>
         <w:t xml:space="preserve"> (</w:t>
       </w:r>
-      <w:proofErr w:type="gramStart"/>
       <w:r>
         <w:rPr>
           <w:rFonts w:cs="Arial"/>
@@ -7350,7 +6316,6 @@
         </w:rPr>
         <w:t>4  Outubro</w:t>
       </w:r>
-      <w:proofErr w:type="gramEnd"/>
       <w:r>
         <w:rPr>
           <w:rFonts w:cs="Arial"/>
@@ -7425,7 +6390,6 @@
         </w:rPr>
         <w:t> (</w:t>
       </w:r>
-      <w:proofErr w:type="spellStart"/>
       <w:r>
         <w:rPr>
           <w:rFonts w:cs="Arial"/>
@@ -7434,53 +6398,8 @@
           <w:color w:val="202122"/>
           <w:shd w:val="clear" w:color="auto" w:fill="FFFFFF"/>
         </w:rPr>
-        <w:t>Unified</w:t>
-      </w:r>
-      <w:proofErr w:type="spellEnd"/>
-      <w:r>
-        <w:rPr>
-          <w:rFonts w:cs="Arial"/>
-          <w:i/>
-          <w:iCs/>
-          <w:color w:val="202122"/>
-          <w:shd w:val="clear" w:color="auto" w:fill="FFFFFF"/>
-        </w:rPr>
-        <w:t xml:space="preserve"> </w:t>
-      </w:r>
-      <w:proofErr w:type="spellStart"/>
-      <w:r>
-        <w:rPr>
-          <w:rFonts w:cs="Arial"/>
-          <w:i/>
-          <w:iCs/>
-          <w:color w:val="202122"/>
-          <w:shd w:val="clear" w:color="auto" w:fill="FFFFFF"/>
-        </w:rPr>
-        <w:t>Modeling</w:t>
-      </w:r>
-      <w:proofErr w:type="spellEnd"/>
-      <w:r>
-        <w:rPr>
-          <w:rFonts w:cs="Arial"/>
-          <w:i/>
-          <w:iCs/>
-          <w:color w:val="202122"/>
-          <w:shd w:val="clear" w:color="auto" w:fill="FFFFFF"/>
-        </w:rPr>
-        <w:t xml:space="preserve"> </w:t>
-      </w:r>
-      <w:proofErr w:type="spellStart"/>
-      <w:r>
-        <w:rPr>
-          <w:rFonts w:cs="Arial"/>
-          <w:i/>
-          <w:iCs/>
-          <w:color w:val="202122"/>
-          <w:shd w:val="clear" w:color="auto" w:fill="FFFFFF"/>
-        </w:rPr>
-        <w:t>Language</w:t>
-      </w:r>
-      <w:proofErr w:type="spellEnd"/>
+        <w:t>Unified Modeling Language</w:t>
+      </w:r>
       <w:r>
         <w:rPr>
           <w:rFonts w:cs="Arial"/>
@@ -7602,15 +6521,7 @@
         <w:pStyle w:val="CORPO"/>
       </w:pPr>
       <w:r>
-        <w:t xml:space="preserve">Segundo Carolina Cozer </w:t>
-      </w:r>
-      <w:proofErr w:type="spellStart"/>
-      <w:r>
-        <w:t>Bacca</w:t>
-      </w:r>
-      <w:proofErr w:type="spellEnd"/>
-      <w:r>
-        <w:t xml:space="preserve"> (2020)</w:t>
+        <w:t>Segundo Carolina Cozer Bacca (2020)</w:t>
       </w:r>
     </w:p>
     <w:p>
@@ -7620,21 +6531,8 @@
       <w:r>
         <w:t>“SQL significa “</w:t>
       </w:r>
-      <w:proofErr w:type="spellStart"/>
-      <w:r>
-        <w:t>Structured</w:t>
-      </w:r>
-      <w:proofErr w:type="spellEnd"/>
-      <w:r>
-        <w:t xml:space="preserve"> Query </w:t>
-      </w:r>
-      <w:proofErr w:type="spellStart"/>
-      <w:r>
-        <w:t>Language</w:t>
-      </w:r>
-      <w:proofErr w:type="spellEnd"/>
-      <w:r>
-        <w:t xml:space="preserve">”, ou “Linguagem de Consulta Estruturada”, em português. Resumidamente, é uma linguagem de </w:t>
+      <w:r>
+        <w:t xml:space="preserve">Structured Query Language”, ou “Linguagem de Consulta Estruturada”, em português. Resumidamente, é uma linguagem de </w:t>
       </w:r>
       <w:r>
         <w:lastRenderedPageBreak/>
@@ -7686,12 +6584,10 @@
         <w:pStyle w:val="Ttulo2"/>
       </w:pPr>
       <w:bookmarkStart w:id="10" w:name="_Toc67335628"/>
-      <w:proofErr w:type="spellStart"/>
       <w:r>
         <w:t>Stackholders</w:t>
       </w:r>
       <w:bookmarkEnd w:id="10"/>
-      <w:proofErr w:type="spellEnd"/>
     </w:p>
     <w:p>
       <w:pPr>
@@ -7852,15 +6748,7 @@
         <w:ind w:firstLine="708"/>
       </w:pPr>
       <w:r>
-        <w:t xml:space="preserve">Os bancos de dados relacionais começaram a surgir comercialmente a partir de 1980. </w:t>
-      </w:r>
-      <w:proofErr w:type="spellStart"/>
-      <w:r>
-        <w:t>Navathe</w:t>
-      </w:r>
-      <w:proofErr w:type="spellEnd"/>
-      <w:r>
-        <w:t xml:space="preserve"> e Ramez (2005) afirmam que os bancos de dados relacionais foram originalmente projetados para separar a forma de armazenamento, diferenciando o projeto físico do projeto conceitual do banco de dados.  Ofereceram uma flexibilidade maior no desenvolvimento dos sistemas para os mesmos clientes da fase anterior, tornando-se rapidamente uma tendência para todos os desenvolvedores daquela época até os dias atuais e com a possibilidade de ser utilizado em uma infinidade de aplicações nos softwares, por exemplo, para servidores em grandes sistemas, pequenas empresas e em muitos sites na internet. </w:t>
+        <w:t xml:space="preserve">Os bancos de dados relacionais começaram a surgir comercialmente a partir de 1980. Navathe e Ramez (2005) afirmam que os bancos de dados relacionais foram originalmente projetados para separar a forma de armazenamento, diferenciando o projeto físico do projeto conceitual do banco de dados.  Ofereceram uma flexibilidade maior no desenvolvimento dos sistemas para os mesmos clientes da fase anterior, tornando-se rapidamente uma tendência para todos os desenvolvedores daquela época até os dias atuais e com a possibilidade de ser utilizado em uma infinidade de aplicações nos softwares, por exemplo, para servidores em grandes sistemas, pequenas empresas e em muitos sites na internet. </w:t>
       </w:r>
     </w:p>
     <w:p>
@@ -7892,15 +6780,7 @@
       </w:r>
       <w:r>
         <w:lastRenderedPageBreak/>
-        <w:t xml:space="preserve">encapsulamento e tipos de dados abstratos, de acordo com </w:t>
-      </w:r>
-      <w:proofErr w:type="spellStart"/>
-      <w:r>
-        <w:t>Navathe</w:t>
-      </w:r>
-      <w:proofErr w:type="spellEnd"/>
-      <w:r>
-        <w:t xml:space="preserve"> e Ramez (2005).</w:t>
+        <w:t>encapsulamento e tipos de dados abstratos, de acordo com Navathe e Ramez (2005).</w:t>
       </w:r>
     </w:p>
     <w:p>
@@ -7928,41 +6808,7 @@
         <w:ind w:firstLine="708"/>
       </w:pPr>
       <w:r>
-        <w:t>A internet possibilitou que muitos sistemas ficassem on-line, com sistemas de banco de dados distintos trocando informações entre si. O XML (</w:t>
-      </w:r>
-      <w:proofErr w:type="spellStart"/>
-      <w:proofErr w:type="gramStart"/>
-      <w:r>
-        <w:t>eXtensible</w:t>
-      </w:r>
-      <w:proofErr w:type="spellEnd"/>
-      <w:r>
-        <w:t xml:space="preserve">  Markup</w:t>
-      </w:r>
-      <w:proofErr w:type="gramEnd"/>
-      <w:r>
-        <w:t xml:space="preserve">  </w:t>
-      </w:r>
-      <w:proofErr w:type="spellStart"/>
-      <w:r>
-        <w:t>Language</w:t>
-      </w:r>
-      <w:proofErr w:type="spellEnd"/>
-      <w:r>
-        <w:t xml:space="preserve">  ou linguagem de marcação que permite a integração de dados) possui um formato que, independentemente da plataforma que o sistema utiliza, permite a comunicação entre sistemas de banco de dados diferentes. </w:t>
-      </w:r>
-      <w:proofErr w:type="spellStart"/>
-      <w:proofErr w:type="gramStart"/>
-      <w:r>
-        <w:t>Navathe</w:t>
-      </w:r>
-      <w:proofErr w:type="spellEnd"/>
-      <w:r>
-        <w:t xml:space="preserve">  e</w:t>
-      </w:r>
-      <w:proofErr w:type="gramEnd"/>
-      <w:r>
-        <w:t xml:space="preserve">  Ramez (2005) afirmam que a linguagem XML combina os conceitos de modelos empregados nos sistemas de documentos com os conceitos de modelos de banco de dados.</w:t>
+        <w:t>A internet possibilitou que muitos sistemas ficassem on-line, com sistemas de banco de dados distintos trocando informações entre si. O XML (eXtensible  Markup  Language  ou linguagem de marcação que permite a integração de dados) possui um formato que, independentemente da plataforma que o sistema utiliza, permite a comunicação entre sistemas de banco de dados diferentes. Navathe  e  Ramez (2005) afirmam que a linguagem XML combina os conceitos de modelos empregados nos sistemas de documentos com os conceitos de modelos de banco de dados.</w:t>
       </w:r>
     </w:p>
     <w:p>
@@ -8029,15 +6875,7 @@
       </w:r>
       <w:r>
         <w:lastRenderedPageBreak/>
-        <w:t xml:space="preserve">empacotadas e isoladas, como se estivem em um contêiner). Atualmente, o SQL Server, é um dos </w:t>
-      </w:r>
-      <w:proofErr w:type="spellStart"/>
-      <w:r>
-        <w:t>SGBDs</w:t>
-      </w:r>
-      <w:proofErr w:type="spellEnd"/>
-      <w:r>
-        <w:t xml:space="preserve"> mais utilizados no mercado, porém está perdendo espaço para outros que têm código aberto. </w:t>
+        <w:t xml:space="preserve">empacotadas e isoladas, como se estivem em um contêiner). Atualmente, o SQL Server, é um dos SGBDs mais utilizados no mercado, porém está perdendo espaço para outros que têm código aberto. </w:t>
       </w:r>
     </w:p>
     <w:p>
@@ -8046,36 +6884,7 @@
         <w:ind w:firstLine="576"/>
       </w:pPr>
       <w:r>
-        <w:t xml:space="preserve">O MySQL é Open </w:t>
-      </w:r>
-      <w:proofErr w:type="spellStart"/>
-      <w:proofErr w:type="gramStart"/>
-      <w:r>
-        <w:t>Source</w:t>
-      </w:r>
-      <w:proofErr w:type="spellEnd"/>
-      <w:r>
-        <w:t xml:space="preserve">  ou</w:t>
-      </w:r>
-      <w:proofErr w:type="gramEnd"/>
-      <w:r>
-        <w:t xml:space="preserve"> código aberto e possui licenças GNU/GPL (Licença Pública Geral – General </w:t>
-      </w:r>
-      <w:proofErr w:type="spellStart"/>
-      <w:r>
-        <w:t>Public</w:t>
-      </w:r>
-      <w:proofErr w:type="spellEnd"/>
-      <w:r>
-        <w:t xml:space="preserve"> </w:t>
-      </w:r>
-      <w:proofErr w:type="spellStart"/>
-      <w:r>
-        <w:t>License</w:t>
-      </w:r>
-      <w:proofErr w:type="spellEnd"/>
-      <w:r>
-        <w:t xml:space="preserve">) permitindo que qualquer usuário edite o seu código fonte de forma que atenda aos requisitos de uma determinada aplicação que está sendo implementada.  Atualmente, pertence ao Oracle, cujo objetivo, com a disponibilização freeware, é a fomentação do uso desta tecnologia. Sua capacidade de processamento de transações </w:t>
+        <w:t xml:space="preserve">O MySQL é Open Source  ou código aberto e possui licenças GNU/GPL (Licença Pública Geral – General Public License) permitindo que qualquer usuário edite o seu código fonte de forma que atenda aos requisitos de uma determinada aplicação que está sendo implementada.  Atualmente, pertence ao Oracle, cujo objetivo, com a disponibilização freeware, é a fomentação do uso desta tecnologia. Sua capacidade de processamento de transações </w:t>
       </w:r>
       <w:r>
         <w:rPr>
@@ -8092,8 +6901,6 @@
         <w:pStyle w:val="CORPO"/>
         <w:ind w:firstLine="576"/>
       </w:pPr>
-      <w:proofErr w:type="spellStart"/>
-      <w:proofErr w:type="gramStart"/>
       <w:r>
         <w:rPr>
           <w:b/>
@@ -8101,13 +6908,8 @@
         </w:rPr>
         <w:t>Postgree</w:t>
       </w:r>
-      <w:proofErr w:type="spellEnd"/>
-      <w:r>
-        <w:t xml:space="preserve">  é</w:t>
-      </w:r>
-      <w:proofErr w:type="gramEnd"/>
-      <w:r>
-        <w:t xml:space="preserve"> um SGBD muito utilizado por rodar em várias plataformas de desenvolvimento como código aberto (Open Source) e de desenvolvimento livre. É usado em sistemas mais robustos, em que a base de dados é muito grande, em empresas </w:t>
+      <w:r>
+        <w:t xml:space="preserve">  é um SGBD muito utilizado por rodar em várias plataformas de desenvolvimento como código aberto (Open Source) e de desenvolvimento livre. É usado em sistemas mais robustos, em que a base de dados é muito grande, em empresas </w:t>
       </w:r>
     </w:p>
     <w:p>
@@ -8116,15 +6918,7 @@
         <w:ind w:firstLine="576"/>
       </w:pPr>
       <w:r>
-        <w:t xml:space="preserve">Material retirado do livro Modelagem de Dados-Claudia </w:t>
-      </w:r>
-      <w:proofErr w:type="spellStart"/>
-      <w:r>
-        <w:t>Werlich</w:t>
-      </w:r>
-      <w:proofErr w:type="spellEnd"/>
-      <w:r>
-        <w:t>, pág. 17,18 e 20</w:t>
+        <w:t>Material retirado do livro Modelagem de Dados-Claudia Werlich, pág. 17,18 e 20</w:t>
       </w:r>
     </w:p>
     <w:p>
@@ -8496,7 +7290,6 @@
           <w:szCs w:val="19"/>
         </w:rPr>
       </w:pPr>
-      <w:proofErr w:type="spellStart"/>
       <w:r>
         <w:rPr>
           <w:rFonts w:ascii="Consolas" w:hAnsi="Consolas" w:cs="Consolas"/>
@@ -8506,7 +7299,6 @@
         </w:rPr>
         <w:t>create</w:t>
       </w:r>
-      <w:proofErr w:type="spellEnd"/>
       <w:r>
         <w:rPr>
           <w:rFonts w:ascii="Consolas" w:hAnsi="Consolas" w:cs="Consolas"/>
@@ -8515,7 +7307,6 @@
         </w:rPr>
         <w:t xml:space="preserve"> </w:t>
       </w:r>
-      <w:proofErr w:type="spellStart"/>
       <w:r>
         <w:rPr>
           <w:rFonts w:ascii="Consolas" w:hAnsi="Consolas" w:cs="Consolas"/>
@@ -8525,25 +7316,14 @@
         </w:rPr>
         <w:t>database</w:t>
       </w:r>
-      <w:proofErr w:type="spellEnd"/>
-      <w:r>
-        <w:rPr>
-          <w:rFonts w:ascii="Consolas" w:hAnsi="Consolas" w:cs="Consolas"/>
-          <w:sz w:val="19"/>
-          <w:szCs w:val="19"/>
-        </w:rPr>
-        <w:t xml:space="preserve"> </w:t>
-      </w:r>
-      <w:proofErr w:type="spellStart"/>
-      <w:r>
-        <w:rPr>
-          <w:rFonts w:ascii="Consolas" w:hAnsi="Consolas" w:cs="Consolas"/>
-          <w:sz w:val="19"/>
-          <w:szCs w:val="19"/>
-        </w:rPr>
-        <w:t>Projeto_Integrado</w:t>
-      </w:r>
-      <w:proofErr w:type="spellEnd"/>
+      <w:r>
+        <w:rPr>
+          <w:rFonts w:ascii="Consolas" w:hAnsi="Consolas" w:cs="Consolas"/>
+          <w:sz w:val="19"/>
+          <w:szCs w:val="19"/>
+        </w:rPr>
+        <w:t xml:space="preserve"> Projeto_Integrado</w:t>
+      </w:r>
     </w:p>
     <w:p>
       <w:pPr>
@@ -8571,18 +7351,8 @@
           <w:sz w:val="19"/>
           <w:szCs w:val="19"/>
         </w:rPr>
-        <w:t xml:space="preserve"> </w:t>
-      </w:r>
-      <w:proofErr w:type="spellStart"/>
-      <w:r>
-        <w:rPr>
-          <w:rFonts w:ascii="Consolas" w:hAnsi="Consolas" w:cs="Consolas"/>
-          <w:sz w:val="19"/>
-          <w:szCs w:val="19"/>
-        </w:rPr>
-        <w:t>Projeto_Integrado</w:t>
-      </w:r>
-      <w:proofErr w:type="spellEnd"/>
+        <w:t xml:space="preserve"> Projeto_Integrado</w:t>
+      </w:r>
     </w:p>
     <w:p>
       <w:pPr>
@@ -8595,7 +7365,6 @@
           <w:szCs w:val="19"/>
         </w:rPr>
       </w:pPr>
-      <w:proofErr w:type="spellStart"/>
       <w:r>
         <w:rPr>
           <w:rFonts w:ascii="Consolas" w:hAnsi="Consolas" w:cs="Consolas"/>
@@ -8605,7 +7374,6 @@
         </w:rPr>
         <w:t>create</w:t>
       </w:r>
-      <w:proofErr w:type="spellEnd"/>
       <w:r>
         <w:rPr>
           <w:rFonts w:ascii="Consolas" w:hAnsi="Consolas" w:cs="Consolas"/>
@@ -8614,7 +7382,6 @@
         </w:rPr>
         <w:t xml:space="preserve"> </w:t>
       </w:r>
-      <w:proofErr w:type="spellStart"/>
       <w:r>
         <w:rPr>
           <w:rFonts w:ascii="Consolas" w:hAnsi="Consolas" w:cs="Consolas"/>
@@ -8624,7 +7391,6 @@
         </w:rPr>
         <w:t>table</w:t>
       </w:r>
-      <w:proofErr w:type="spellEnd"/>
       <w:r>
         <w:rPr>
           <w:rFonts w:ascii="Consolas" w:hAnsi="Consolas" w:cs="Consolas"/>
@@ -8666,16 +7432,23 @@
           <w:szCs w:val="19"/>
         </w:rPr>
       </w:pPr>
-      <w:proofErr w:type="spellStart"/>
-      <w:r>
-        <w:rPr>
-          <w:rFonts w:ascii="Consolas" w:hAnsi="Consolas" w:cs="Consolas"/>
-          <w:sz w:val="19"/>
-          <w:szCs w:val="19"/>
-        </w:rPr>
-        <w:t>cod_cliente</w:t>
-      </w:r>
-      <w:proofErr w:type="spellEnd"/>
+      <w:r>
+        <w:rPr>
+          <w:rFonts w:ascii="Consolas" w:hAnsi="Consolas" w:cs="Consolas"/>
+          <w:sz w:val="19"/>
+          <w:szCs w:val="19"/>
+        </w:rPr>
+        <w:t xml:space="preserve">cod_cliente </w:t>
+      </w:r>
+      <w:r>
+        <w:rPr>
+          <w:rFonts w:ascii="Consolas" w:hAnsi="Consolas" w:cs="Consolas"/>
+          <w:color w:val="0000FF"/>
+          <w:sz w:val="19"/>
+          <w:szCs w:val="19"/>
+        </w:rPr>
+        <w:t>int</w:t>
+      </w:r>
       <w:r>
         <w:rPr>
           <w:rFonts w:ascii="Consolas" w:hAnsi="Consolas" w:cs="Consolas"/>
@@ -8684,7 +7457,6 @@
         </w:rPr>
         <w:t xml:space="preserve"> </w:t>
       </w:r>
-      <w:proofErr w:type="spellStart"/>
       <w:r>
         <w:rPr>
           <w:rFonts w:ascii="Consolas" w:hAnsi="Consolas" w:cs="Consolas"/>
@@ -8692,9 +7464,51 @@
           <w:sz w:val="19"/>
           <w:szCs w:val="19"/>
         </w:rPr>
-        <w:t>int</w:t>
-      </w:r>
-      <w:proofErr w:type="spellEnd"/>
+        <w:t>identity</w:t>
+      </w:r>
+      <w:r>
+        <w:rPr>
+          <w:rFonts w:ascii="Consolas" w:hAnsi="Consolas" w:cs="Consolas"/>
+          <w:color w:val="808080"/>
+          <w:sz w:val="19"/>
+          <w:szCs w:val="19"/>
+        </w:rPr>
+        <w:t>(</w:t>
+      </w:r>
+      <w:r>
+        <w:rPr>
+          <w:rFonts w:ascii="Consolas" w:hAnsi="Consolas" w:cs="Consolas"/>
+          <w:sz w:val="19"/>
+          <w:szCs w:val="19"/>
+        </w:rPr>
+        <w:t>1</w:t>
+      </w:r>
+      <w:r>
+        <w:rPr>
+          <w:rFonts w:ascii="Consolas" w:hAnsi="Consolas" w:cs="Consolas"/>
+          <w:color w:val="808080"/>
+          <w:sz w:val="19"/>
+          <w:szCs w:val="19"/>
+        </w:rPr>
+        <w:t>,</w:t>
+      </w:r>
+      <w:r>
+        <w:rPr>
+          <w:rFonts w:ascii="Consolas" w:hAnsi="Consolas" w:cs="Consolas"/>
+          <w:sz w:val="19"/>
+          <w:szCs w:val="19"/>
+        </w:rPr>
+        <w:t>1</w:t>
+      </w:r>
+      <w:r>
+        <w:rPr>
+          <w:rFonts w:ascii="Consolas" w:hAnsi="Consolas" w:cs="Consolas"/>
+          <w:color w:val="808080"/>
+          <w:sz w:val="19"/>
+          <w:szCs w:val="19"/>
+        </w:rPr>
+        <w:t>)</w:t>
+      </w:r>
       <w:r>
         <w:rPr>
           <w:rFonts w:ascii="Consolas" w:hAnsi="Consolas" w:cs="Consolas"/>
@@ -8703,8 +7517,6 @@
         </w:rPr>
         <w:t xml:space="preserve"> </w:t>
       </w:r>
-      <w:proofErr w:type="spellStart"/>
-      <w:proofErr w:type="gramStart"/>
       <w:r>
         <w:rPr>
           <w:rFonts w:ascii="Consolas" w:hAnsi="Consolas" w:cs="Consolas"/>
@@ -8712,52 +7524,7 @@
           <w:sz w:val="19"/>
           <w:szCs w:val="19"/>
         </w:rPr>
-        <w:t>identity</w:t>
-      </w:r>
-      <w:proofErr w:type="spellEnd"/>
-      <w:r>
-        <w:rPr>
-          <w:rFonts w:ascii="Consolas" w:hAnsi="Consolas" w:cs="Consolas"/>
-          <w:color w:val="808080"/>
-          <w:sz w:val="19"/>
-          <w:szCs w:val="19"/>
-        </w:rPr>
-        <w:t>(</w:t>
-      </w:r>
-      <w:proofErr w:type="gramEnd"/>
-      <w:r>
-        <w:rPr>
-          <w:rFonts w:ascii="Consolas" w:hAnsi="Consolas" w:cs="Consolas"/>
-          <w:sz w:val="19"/>
-          <w:szCs w:val="19"/>
-        </w:rPr>
-        <w:t>1</w:t>
-      </w:r>
-      <w:r>
-        <w:rPr>
-          <w:rFonts w:ascii="Consolas" w:hAnsi="Consolas" w:cs="Consolas"/>
-          <w:color w:val="808080"/>
-          <w:sz w:val="19"/>
-          <w:szCs w:val="19"/>
-        </w:rPr>
-        <w:t>,</w:t>
-      </w:r>
-      <w:r>
-        <w:rPr>
-          <w:rFonts w:ascii="Consolas" w:hAnsi="Consolas" w:cs="Consolas"/>
-          <w:sz w:val="19"/>
-          <w:szCs w:val="19"/>
-        </w:rPr>
-        <w:t>1</w:t>
-      </w:r>
-      <w:r>
-        <w:rPr>
-          <w:rFonts w:ascii="Consolas" w:hAnsi="Consolas" w:cs="Consolas"/>
-          <w:color w:val="808080"/>
-          <w:sz w:val="19"/>
-          <w:szCs w:val="19"/>
-        </w:rPr>
-        <w:t>)</w:t>
+        <w:t>primary</w:t>
       </w:r>
       <w:r>
         <w:rPr>
@@ -8767,7 +7534,6 @@
         </w:rPr>
         <w:t xml:space="preserve"> </w:t>
       </w:r>
-      <w:proofErr w:type="spellStart"/>
       <w:r>
         <w:rPr>
           <w:rFonts w:ascii="Consolas" w:hAnsi="Consolas" w:cs="Consolas"/>
@@ -8775,28 +7541,8 @@
           <w:sz w:val="19"/>
           <w:szCs w:val="19"/>
         </w:rPr>
-        <w:t>primary</w:t>
-      </w:r>
-      <w:proofErr w:type="spellEnd"/>
-      <w:r>
-        <w:rPr>
-          <w:rFonts w:ascii="Consolas" w:hAnsi="Consolas" w:cs="Consolas"/>
-          <w:sz w:val="19"/>
-          <w:szCs w:val="19"/>
-        </w:rPr>
-        <w:t xml:space="preserve"> </w:t>
-      </w:r>
-      <w:proofErr w:type="spellStart"/>
-      <w:r>
-        <w:rPr>
-          <w:rFonts w:ascii="Consolas" w:hAnsi="Consolas" w:cs="Consolas"/>
-          <w:color w:val="0000FF"/>
-          <w:sz w:val="19"/>
-          <w:szCs w:val="19"/>
-        </w:rPr>
         <w:t>key</w:t>
       </w:r>
-      <w:proofErr w:type="spellEnd"/>
       <w:r>
         <w:rPr>
           <w:rFonts w:ascii="Consolas" w:hAnsi="Consolas" w:cs="Consolas"/>
@@ -8818,16 +7564,49 @@
           <w:szCs w:val="19"/>
         </w:rPr>
       </w:pPr>
-      <w:proofErr w:type="spellStart"/>
-      <w:r>
-        <w:rPr>
-          <w:rFonts w:ascii="Consolas" w:hAnsi="Consolas" w:cs="Consolas"/>
-          <w:sz w:val="19"/>
-          <w:szCs w:val="19"/>
-        </w:rPr>
-        <w:t>rg</w:t>
-      </w:r>
-      <w:proofErr w:type="spellEnd"/>
+      <w:r>
+        <w:rPr>
+          <w:rFonts w:ascii="Consolas" w:hAnsi="Consolas" w:cs="Consolas"/>
+          <w:sz w:val="19"/>
+          <w:szCs w:val="19"/>
+        </w:rPr>
+        <w:t xml:space="preserve">rg </w:t>
+      </w:r>
+      <w:r>
+        <w:rPr>
+          <w:rFonts w:ascii="Consolas" w:hAnsi="Consolas" w:cs="Consolas"/>
+          <w:color w:val="0000FF"/>
+          <w:sz w:val="19"/>
+          <w:szCs w:val="19"/>
+        </w:rPr>
+        <w:t>varchar</w:t>
+      </w:r>
+      <w:r>
+        <w:rPr>
+          <w:rFonts w:ascii="Consolas" w:hAnsi="Consolas" w:cs="Consolas"/>
+          <w:color w:val="808080"/>
+          <w:sz w:val="19"/>
+          <w:szCs w:val="19"/>
+        </w:rPr>
+        <w:t>(</w:t>
+      </w:r>
+      <w:r>
+        <w:rPr>
+          <w:rFonts w:ascii="Consolas" w:hAnsi="Consolas" w:cs="Consolas"/>
+          <w:sz w:val="19"/>
+          <w:szCs w:val="19"/>
+        </w:rPr>
+        <w:t>10</w:t>
+      </w:r>
+      <w:r>
+        <w:rPr>
+          <w:rFonts w:ascii="Consolas" w:hAnsi="Consolas" w:cs="Consolas"/>
+          <w:color w:val="808080"/>
+          <w:sz w:val="19"/>
+          <w:szCs w:val="19"/>
+        </w:rPr>
+        <w:t>)</w:t>
+      </w:r>
       <w:r>
         <w:rPr>
           <w:rFonts w:ascii="Consolas" w:hAnsi="Consolas" w:cs="Consolas"/>
@@ -8836,18 +7615,6 @@
         </w:rPr>
         <w:t xml:space="preserve"> </w:t>
       </w:r>
-      <w:proofErr w:type="spellStart"/>
-      <w:proofErr w:type="gramStart"/>
-      <w:r>
-        <w:rPr>
-          <w:rFonts w:ascii="Consolas" w:hAnsi="Consolas" w:cs="Consolas"/>
-          <w:color w:val="0000FF"/>
-          <w:sz w:val="19"/>
-          <w:szCs w:val="19"/>
-        </w:rPr>
-        <w:t>varchar</w:t>
-      </w:r>
-      <w:proofErr w:type="spellEnd"/>
       <w:r>
         <w:rPr>
           <w:rFonts w:ascii="Consolas" w:hAnsi="Consolas" w:cs="Consolas"/>
@@ -8855,16 +7622,15 @@
           <w:sz w:val="19"/>
           <w:szCs w:val="19"/>
         </w:rPr>
-        <w:t>(</w:t>
-      </w:r>
-      <w:proofErr w:type="gramEnd"/>
-      <w:r>
-        <w:rPr>
-          <w:rFonts w:ascii="Consolas" w:hAnsi="Consolas" w:cs="Consolas"/>
-          <w:sz w:val="19"/>
-          <w:szCs w:val="19"/>
-        </w:rPr>
-        <w:t>10</w:t>
+        <w:t>not</w:t>
+      </w:r>
+      <w:r>
+        <w:rPr>
+          <w:rFonts w:ascii="Consolas" w:hAnsi="Consolas" w:cs="Consolas"/>
+          <w:sz w:val="19"/>
+          <w:szCs w:val="19"/>
+        </w:rPr>
+        <w:t xml:space="preserve"> </w:t>
       </w:r>
       <w:r>
         <w:rPr>
@@ -8873,54 +7639,7 @@
           <w:sz w:val="19"/>
           <w:szCs w:val="19"/>
         </w:rPr>
-        <w:t>)</w:t>
-      </w:r>
-      <w:r>
-        <w:rPr>
-          <w:rFonts w:ascii="Consolas" w:hAnsi="Consolas" w:cs="Consolas"/>
-          <w:sz w:val="19"/>
-          <w:szCs w:val="19"/>
-        </w:rPr>
-        <w:t xml:space="preserve"> </w:t>
-      </w:r>
-      <w:proofErr w:type="spellStart"/>
-      <w:r>
-        <w:rPr>
-          <w:rFonts w:ascii="Consolas" w:hAnsi="Consolas" w:cs="Consolas"/>
-          <w:color w:val="808080"/>
-          <w:sz w:val="19"/>
-          <w:szCs w:val="19"/>
-        </w:rPr>
-        <w:t>not</w:t>
-      </w:r>
-      <w:proofErr w:type="spellEnd"/>
-      <w:r>
-        <w:rPr>
-          <w:rFonts w:ascii="Consolas" w:hAnsi="Consolas" w:cs="Consolas"/>
-          <w:sz w:val="19"/>
-          <w:szCs w:val="19"/>
-        </w:rPr>
-        <w:t xml:space="preserve"> </w:t>
-      </w:r>
-      <w:proofErr w:type="spellStart"/>
-      <w:r>
-        <w:rPr>
-          <w:rFonts w:ascii="Consolas" w:hAnsi="Consolas" w:cs="Consolas"/>
-          <w:color w:val="808080"/>
-          <w:sz w:val="19"/>
-          <w:szCs w:val="19"/>
-        </w:rPr>
-        <w:t>null</w:t>
-      </w:r>
-      <w:proofErr w:type="spellEnd"/>
-      <w:r>
-        <w:rPr>
-          <w:rFonts w:ascii="Consolas" w:hAnsi="Consolas" w:cs="Consolas"/>
-          <w:color w:val="808080"/>
-          <w:sz w:val="19"/>
-          <w:szCs w:val="19"/>
-        </w:rPr>
-        <w:t>,</w:t>
+        <w:t>null,</w:t>
       </w:r>
     </w:p>
     <w:p>
@@ -8942,8 +7661,6 @@
         </w:rPr>
         <w:t xml:space="preserve">nome </w:t>
       </w:r>
-      <w:proofErr w:type="spellStart"/>
-      <w:proofErr w:type="gramStart"/>
       <w:r>
         <w:rPr>
           <w:rFonts w:ascii="Consolas" w:hAnsi="Consolas" w:cs="Consolas"/>
@@ -8953,7 +7670,6 @@
         </w:rPr>
         <w:t>varchar</w:t>
       </w:r>
-      <w:proofErr w:type="spellEnd"/>
       <w:r>
         <w:rPr>
           <w:rFonts w:ascii="Consolas" w:hAnsi="Consolas" w:cs="Consolas"/>
@@ -8963,7 +7679,6 @@
         </w:rPr>
         <w:t>(</w:t>
       </w:r>
-      <w:proofErr w:type="gramEnd"/>
       <w:r>
         <w:rPr>
           <w:rFonts w:ascii="Consolas" w:hAnsi="Consolas" w:cs="Consolas"/>
@@ -8989,7 +7704,6 @@
         </w:rPr>
         <w:t xml:space="preserve"> </w:t>
       </w:r>
-      <w:proofErr w:type="spellStart"/>
       <w:r>
         <w:rPr>
           <w:rFonts w:ascii="Consolas" w:hAnsi="Consolas" w:cs="Consolas"/>
@@ -8999,7 +7713,6 @@
         </w:rPr>
         <w:t>not</w:t>
       </w:r>
-      <w:proofErr w:type="spellEnd"/>
       <w:r>
         <w:rPr>
           <w:rFonts w:ascii="Consolas" w:hAnsi="Consolas" w:cs="Consolas"/>
@@ -9008,7 +7721,6 @@
         </w:rPr>
         <w:t xml:space="preserve"> </w:t>
       </w:r>
-      <w:proofErr w:type="spellStart"/>
       <w:r>
         <w:rPr>
           <w:rFonts w:ascii="Consolas" w:hAnsi="Consolas" w:cs="Consolas"/>
@@ -9016,17 +7728,7 @@
           <w:sz w:val="19"/>
           <w:szCs w:val="19"/>
         </w:rPr>
-        <w:t>null</w:t>
-      </w:r>
-      <w:proofErr w:type="spellEnd"/>
-      <w:r>
-        <w:rPr>
-          <w:rFonts w:ascii="Consolas" w:hAnsi="Consolas" w:cs="Consolas"/>
-          <w:color w:val="808080"/>
-          <w:sz w:val="19"/>
-          <w:szCs w:val="19"/>
-        </w:rPr>
-        <w:t>,</w:t>
+        <w:t>null,</w:t>
       </w:r>
     </w:p>
     <w:p>
@@ -9040,16 +7742,49 @@
           <w:szCs w:val="19"/>
         </w:rPr>
       </w:pPr>
-      <w:proofErr w:type="spellStart"/>
-      <w:r>
-        <w:rPr>
-          <w:rFonts w:ascii="Consolas" w:hAnsi="Consolas" w:cs="Consolas"/>
-          <w:sz w:val="19"/>
-          <w:szCs w:val="19"/>
-        </w:rPr>
-        <w:t>cpf</w:t>
-      </w:r>
-      <w:proofErr w:type="spellEnd"/>
+      <w:r>
+        <w:rPr>
+          <w:rFonts w:ascii="Consolas" w:hAnsi="Consolas" w:cs="Consolas"/>
+          <w:sz w:val="19"/>
+          <w:szCs w:val="19"/>
+        </w:rPr>
+        <w:t xml:space="preserve">cpf </w:t>
+      </w:r>
+      <w:r>
+        <w:rPr>
+          <w:rFonts w:ascii="Consolas" w:hAnsi="Consolas" w:cs="Consolas"/>
+          <w:color w:val="0000FF"/>
+          <w:sz w:val="19"/>
+          <w:szCs w:val="19"/>
+        </w:rPr>
+        <w:t xml:space="preserve">varchar </w:t>
+      </w:r>
+      <w:r>
+        <w:rPr>
+          <w:rFonts w:ascii="Consolas" w:hAnsi="Consolas" w:cs="Consolas"/>
+          <w:color w:val="808080"/>
+          <w:sz w:val="19"/>
+          <w:szCs w:val="19"/>
+        </w:rPr>
+        <w:t>(</w:t>
+      </w:r>
+      <w:r>
+        <w:rPr>
+          <w:rFonts w:ascii="Consolas" w:hAnsi="Consolas" w:cs="Consolas"/>
+          <w:sz w:val="19"/>
+          <w:szCs w:val="19"/>
+        </w:rPr>
+        <w:t>18</w:t>
+      </w:r>
+      <w:r>
+        <w:rPr>
+          <w:rFonts w:ascii="Consolas" w:hAnsi="Consolas" w:cs="Consolas"/>
+          <w:color w:val="808080"/>
+          <w:sz w:val="19"/>
+          <w:szCs w:val="19"/>
+        </w:rPr>
+        <w:t>)</w:t>
+      </w:r>
       <w:r>
         <w:rPr>
           <w:rFonts w:ascii="Consolas" w:hAnsi="Consolas" w:cs="Consolas"/>
@@ -9058,21 +7793,18 @@
         </w:rPr>
         <w:t xml:space="preserve"> </w:t>
       </w:r>
-      <w:proofErr w:type="spellStart"/>
-      <w:r>
-        <w:rPr>
-          <w:rFonts w:ascii="Consolas" w:hAnsi="Consolas" w:cs="Consolas"/>
-          <w:color w:val="0000FF"/>
-          <w:sz w:val="19"/>
-          <w:szCs w:val="19"/>
-        </w:rPr>
-        <w:t>varchar</w:t>
-      </w:r>
-      <w:proofErr w:type="spellEnd"/>
-      <w:r>
-        <w:rPr>
-          <w:rFonts w:ascii="Consolas" w:hAnsi="Consolas" w:cs="Consolas"/>
-          <w:color w:val="0000FF"/>
+      <w:r>
+        <w:rPr>
+          <w:rFonts w:ascii="Consolas" w:hAnsi="Consolas" w:cs="Consolas"/>
+          <w:color w:val="808080"/>
+          <w:sz w:val="19"/>
+          <w:szCs w:val="19"/>
+        </w:rPr>
+        <w:t>not</w:t>
+      </w:r>
+      <w:r>
+        <w:rPr>
+          <w:rFonts w:ascii="Consolas" w:hAnsi="Consolas" w:cs="Consolas"/>
           <w:sz w:val="19"/>
           <w:szCs w:val="19"/>
         </w:rPr>
@@ -9085,71 +7817,7 @@
           <w:sz w:val="19"/>
           <w:szCs w:val="19"/>
         </w:rPr>
-        <w:t>(</w:t>
-      </w:r>
-      <w:r>
-        <w:rPr>
-          <w:rFonts w:ascii="Consolas" w:hAnsi="Consolas" w:cs="Consolas"/>
-          <w:sz w:val="19"/>
-          <w:szCs w:val="19"/>
-        </w:rPr>
-        <w:t>18</w:t>
-      </w:r>
-      <w:r>
-        <w:rPr>
-          <w:rFonts w:ascii="Consolas" w:hAnsi="Consolas" w:cs="Consolas"/>
-          <w:color w:val="808080"/>
-          <w:sz w:val="19"/>
-          <w:szCs w:val="19"/>
-        </w:rPr>
-        <w:t>)</w:t>
-      </w:r>
-      <w:r>
-        <w:rPr>
-          <w:rFonts w:ascii="Consolas" w:hAnsi="Consolas" w:cs="Consolas"/>
-          <w:sz w:val="19"/>
-          <w:szCs w:val="19"/>
-        </w:rPr>
-        <w:t xml:space="preserve"> </w:t>
-      </w:r>
-      <w:proofErr w:type="spellStart"/>
-      <w:r>
-        <w:rPr>
-          <w:rFonts w:ascii="Consolas" w:hAnsi="Consolas" w:cs="Consolas"/>
-          <w:color w:val="808080"/>
-          <w:sz w:val="19"/>
-          <w:szCs w:val="19"/>
-        </w:rPr>
-        <w:t>not</w:t>
-      </w:r>
-      <w:proofErr w:type="spellEnd"/>
-      <w:r>
-        <w:rPr>
-          <w:rFonts w:ascii="Consolas" w:hAnsi="Consolas" w:cs="Consolas"/>
-          <w:sz w:val="19"/>
-          <w:szCs w:val="19"/>
-        </w:rPr>
-        <w:t xml:space="preserve"> </w:t>
-      </w:r>
-      <w:proofErr w:type="spellStart"/>
-      <w:r>
-        <w:rPr>
-          <w:rFonts w:ascii="Consolas" w:hAnsi="Consolas" w:cs="Consolas"/>
-          <w:color w:val="808080"/>
-          <w:sz w:val="19"/>
-          <w:szCs w:val="19"/>
-        </w:rPr>
-        <w:t>null</w:t>
-      </w:r>
-      <w:proofErr w:type="spellEnd"/>
-      <w:r>
-        <w:rPr>
-          <w:rFonts w:ascii="Consolas" w:hAnsi="Consolas" w:cs="Consolas"/>
-          <w:color w:val="808080"/>
-          <w:sz w:val="19"/>
-          <w:szCs w:val="19"/>
-        </w:rPr>
-        <w:t>,</w:t>
+        <w:t>null,</w:t>
       </w:r>
     </w:p>
     <w:p>
@@ -9171,7 +7839,6 @@
         </w:rPr>
         <w:t xml:space="preserve">rua </w:t>
       </w:r>
-      <w:proofErr w:type="spellStart"/>
       <w:r>
         <w:rPr>
           <w:rFonts w:ascii="Consolas" w:hAnsi="Consolas" w:cs="Consolas"/>
@@ -9179,13 +7846,37 @@
           <w:sz w:val="19"/>
           <w:szCs w:val="19"/>
         </w:rPr>
-        <w:t>varchar</w:t>
-      </w:r>
-      <w:proofErr w:type="spellEnd"/>
-      <w:r>
-        <w:rPr>
-          <w:rFonts w:ascii="Consolas" w:hAnsi="Consolas" w:cs="Consolas"/>
-          <w:color w:val="0000FF"/>
+        <w:t xml:space="preserve">varchar </w:t>
+      </w:r>
+      <w:r>
+        <w:rPr>
+          <w:rFonts w:ascii="Consolas" w:hAnsi="Consolas" w:cs="Consolas"/>
+          <w:color w:val="808080"/>
+          <w:sz w:val="19"/>
+          <w:szCs w:val="19"/>
+        </w:rPr>
+        <w:t>(</w:t>
+      </w:r>
+      <w:r>
+        <w:rPr>
+          <w:rFonts w:ascii="Consolas" w:hAnsi="Consolas" w:cs="Consolas"/>
+          <w:sz w:val="19"/>
+          <w:szCs w:val="19"/>
+        </w:rPr>
+        <w:t>150</w:t>
+      </w:r>
+      <w:r>
+        <w:rPr>
+          <w:rFonts w:ascii="Consolas" w:hAnsi="Consolas" w:cs="Consolas"/>
+          <w:color w:val="808080"/>
+          <w:sz w:val="19"/>
+          <w:szCs w:val="19"/>
+        </w:rPr>
+        <w:t>)</w:t>
+      </w:r>
+      <w:r>
+        <w:rPr>
+          <w:rFonts w:ascii="Consolas" w:hAnsi="Consolas" w:cs="Consolas"/>
           <w:sz w:val="19"/>
           <w:szCs w:val="19"/>
         </w:rPr>
@@ -9198,15 +7889,15 @@
           <w:sz w:val="19"/>
           <w:szCs w:val="19"/>
         </w:rPr>
-        <w:t>(</w:t>
-      </w:r>
-      <w:r>
-        <w:rPr>
-          <w:rFonts w:ascii="Consolas" w:hAnsi="Consolas" w:cs="Consolas"/>
-          <w:sz w:val="19"/>
-          <w:szCs w:val="19"/>
-        </w:rPr>
-        <w:t>150</w:t>
+        <w:t>not</w:t>
+      </w:r>
+      <w:r>
+        <w:rPr>
+          <w:rFonts w:ascii="Consolas" w:hAnsi="Consolas" w:cs="Consolas"/>
+          <w:sz w:val="19"/>
+          <w:szCs w:val="19"/>
+        </w:rPr>
+        <w:t xml:space="preserve"> </w:t>
       </w:r>
       <w:r>
         <w:rPr>
@@ -9215,54 +7906,7 @@
           <w:sz w:val="19"/>
           <w:szCs w:val="19"/>
         </w:rPr>
-        <w:t>)</w:t>
-      </w:r>
-      <w:r>
-        <w:rPr>
-          <w:rFonts w:ascii="Consolas" w:hAnsi="Consolas" w:cs="Consolas"/>
-          <w:sz w:val="19"/>
-          <w:szCs w:val="19"/>
-        </w:rPr>
-        <w:t xml:space="preserve"> </w:t>
-      </w:r>
-      <w:proofErr w:type="spellStart"/>
-      <w:r>
-        <w:rPr>
-          <w:rFonts w:ascii="Consolas" w:hAnsi="Consolas" w:cs="Consolas"/>
-          <w:color w:val="808080"/>
-          <w:sz w:val="19"/>
-          <w:szCs w:val="19"/>
-        </w:rPr>
-        <w:t>not</w:t>
-      </w:r>
-      <w:proofErr w:type="spellEnd"/>
-      <w:r>
-        <w:rPr>
-          <w:rFonts w:ascii="Consolas" w:hAnsi="Consolas" w:cs="Consolas"/>
-          <w:sz w:val="19"/>
-          <w:szCs w:val="19"/>
-        </w:rPr>
-        <w:t xml:space="preserve"> </w:t>
-      </w:r>
-      <w:proofErr w:type="spellStart"/>
-      <w:r>
-        <w:rPr>
-          <w:rFonts w:ascii="Consolas" w:hAnsi="Consolas" w:cs="Consolas"/>
-          <w:color w:val="808080"/>
-          <w:sz w:val="19"/>
-          <w:szCs w:val="19"/>
-        </w:rPr>
-        <w:t>null</w:t>
-      </w:r>
-      <w:proofErr w:type="spellEnd"/>
-      <w:r>
-        <w:rPr>
-          <w:rFonts w:ascii="Consolas" w:hAnsi="Consolas" w:cs="Consolas"/>
-          <w:color w:val="808080"/>
-          <w:sz w:val="19"/>
-          <w:szCs w:val="19"/>
-        </w:rPr>
-        <w:t>,</w:t>
+        <w:t>null,</w:t>
       </w:r>
     </w:p>
     <w:p>
@@ -9276,26 +7920,49 @@
           <w:szCs w:val="19"/>
         </w:rPr>
       </w:pPr>
-      <w:proofErr w:type="spellStart"/>
-      <w:proofErr w:type="gramStart"/>
-      <w:r>
-        <w:rPr>
-          <w:rFonts w:ascii="Consolas" w:hAnsi="Consolas" w:cs="Consolas"/>
-          <w:sz w:val="19"/>
-          <w:szCs w:val="19"/>
-        </w:rPr>
-        <w:t>numero</w:t>
-      </w:r>
-      <w:proofErr w:type="gramEnd"/>
-      <w:r>
-        <w:rPr>
-          <w:rFonts w:ascii="Consolas" w:hAnsi="Consolas" w:cs="Consolas"/>
-          <w:sz w:val="19"/>
-          <w:szCs w:val="19"/>
-        </w:rPr>
-        <w:t>_rua</w:t>
-      </w:r>
-      <w:proofErr w:type="spellEnd"/>
+      <w:r>
+        <w:rPr>
+          <w:rFonts w:ascii="Consolas" w:hAnsi="Consolas" w:cs="Consolas"/>
+          <w:sz w:val="19"/>
+          <w:szCs w:val="19"/>
+        </w:rPr>
+        <w:t xml:space="preserve">numero_rua </w:t>
+      </w:r>
+      <w:r>
+        <w:rPr>
+          <w:rFonts w:ascii="Consolas" w:hAnsi="Consolas" w:cs="Consolas"/>
+          <w:color w:val="0000FF"/>
+          <w:sz w:val="19"/>
+          <w:szCs w:val="19"/>
+        </w:rPr>
+        <w:t xml:space="preserve">varchar </w:t>
+      </w:r>
+      <w:r>
+        <w:rPr>
+          <w:rFonts w:ascii="Consolas" w:hAnsi="Consolas" w:cs="Consolas"/>
+          <w:color w:val="808080"/>
+          <w:sz w:val="19"/>
+          <w:szCs w:val="19"/>
+        </w:rPr>
+        <w:t>(</w:t>
+      </w:r>
+      <w:r>
+        <w:rPr>
+          <w:rFonts w:ascii="Consolas" w:hAnsi="Consolas" w:cs="Consolas"/>
+          <w:sz w:val="19"/>
+          <w:szCs w:val="19"/>
+        </w:rPr>
+        <w:t>20</w:t>
+      </w:r>
+      <w:r>
+        <w:rPr>
+          <w:rFonts w:ascii="Consolas" w:hAnsi="Consolas" w:cs="Consolas"/>
+          <w:color w:val="808080"/>
+          <w:sz w:val="19"/>
+          <w:szCs w:val="19"/>
+        </w:rPr>
+        <w:t>)</w:t>
+      </w:r>
       <w:r>
         <w:rPr>
           <w:rFonts w:ascii="Consolas" w:hAnsi="Consolas" w:cs="Consolas"/>
@@ -9304,21 +7971,18 @@
         </w:rPr>
         <w:t xml:space="preserve"> </w:t>
       </w:r>
-      <w:proofErr w:type="spellStart"/>
-      <w:r>
-        <w:rPr>
-          <w:rFonts w:ascii="Consolas" w:hAnsi="Consolas" w:cs="Consolas"/>
-          <w:color w:val="0000FF"/>
-          <w:sz w:val="19"/>
-          <w:szCs w:val="19"/>
-        </w:rPr>
-        <w:t>varchar</w:t>
-      </w:r>
-      <w:proofErr w:type="spellEnd"/>
-      <w:r>
-        <w:rPr>
-          <w:rFonts w:ascii="Consolas" w:hAnsi="Consolas" w:cs="Consolas"/>
-          <w:color w:val="0000FF"/>
+      <w:r>
+        <w:rPr>
+          <w:rFonts w:ascii="Consolas" w:hAnsi="Consolas" w:cs="Consolas"/>
+          <w:color w:val="808080"/>
+          <w:sz w:val="19"/>
+          <w:szCs w:val="19"/>
+        </w:rPr>
+        <w:t>not</w:t>
+      </w:r>
+      <w:r>
+        <w:rPr>
+          <w:rFonts w:ascii="Consolas" w:hAnsi="Consolas" w:cs="Consolas"/>
           <w:sz w:val="19"/>
           <w:szCs w:val="19"/>
         </w:rPr>
@@ -9331,71 +7995,7 @@
           <w:sz w:val="19"/>
           <w:szCs w:val="19"/>
         </w:rPr>
-        <w:t>(</w:t>
-      </w:r>
-      <w:r>
-        <w:rPr>
-          <w:rFonts w:ascii="Consolas" w:hAnsi="Consolas" w:cs="Consolas"/>
-          <w:sz w:val="19"/>
-          <w:szCs w:val="19"/>
-        </w:rPr>
-        <w:t>20</w:t>
-      </w:r>
-      <w:r>
-        <w:rPr>
-          <w:rFonts w:ascii="Consolas" w:hAnsi="Consolas" w:cs="Consolas"/>
-          <w:color w:val="808080"/>
-          <w:sz w:val="19"/>
-          <w:szCs w:val="19"/>
-        </w:rPr>
-        <w:t>)</w:t>
-      </w:r>
-      <w:r>
-        <w:rPr>
-          <w:rFonts w:ascii="Consolas" w:hAnsi="Consolas" w:cs="Consolas"/>
-          <w:sz w:val="19"/>
-          <w:szCs w:val="19"/>
-        </w:rPr>
-        <w:t xml:space="preserve"> </w:t>
-      </w:r>
-      <w:proofErr w:type="spellStart"/>
-      <w:r>
-        <w:rPr>
-          <w:rFonts w:ascii="Consolas" w:hAnsi="Consolas" w:cs="Consolas"/>
-          <w:color w:val="808080"/>
-          <w:sz w:val="19"/>
-          <w:szCs w:val="19"/>
-        </w:rPr>
-        <w:t>not</w:t>
-      </w:r>
-      <w:proofErr w:type="spellEnd"/>
-      <w:r>
-        <w:rPr>
-          <w:rFonts w:ascii="Consolas" w:hAnsi="Consolas" w:cs="Consolas"/>
-          <w:sz w:val="19"/>
-          <w:szCs w:val="19"/>
-        </w:rPr>
-        <w:t xml:space="preserve"> </w:t>
-      </w:r>
-      <w:proofErr w:type="spellStart"/>
-      <w:r>
-        <w:rPr>
-          <w:rFonts w:ascii="Consolas" w:hAnsi="Consolas" w:cs="Consolas"/>
-          <w:color w:val="808080"/>
-          <w:sz w:val="19"/>
-          <w:szCs w:val="19"/>
-        </w:rPr>
-        <w:t>null</w:t>
-      </w:r>
-      <w:proofErr w:type="spellEnd"/>
-      <w:r>
-        <w:rPr>
-          <w:rFonts w:ascii="Consolas" w:hAnsi="Consolas" w:cs="Consolas"/>
-          <w:color w:val="808080"/>
-          <w:sz w:val="19"/>
-          <w:szCs w:val="19"/>
-        </w:rPr>
-        <w:t>,</w:t>
+        <w:t>null,</w:t>
       </w:r>
     </w:p>
     <w:p>
@@ -9417,7 +8017,6 @@
         </w:rPr>
         <w:t xml:space="preserve">cidade </w:t>
       </w:r>
-      <w:proofErr w:type="spellStart"/>
       <w:r>
         <w:rPr>
           <w:rFonts w:ascii="Consolas" w:hAnsi="Consolas" w:cs="Consolas"/>
@@ -9425,13 +8024,37 @@
           <w:sz w:val="19"/>
           <w:szCs w:val="19"/>
         </w:rPr>
-        <w:t>varchar</w:t>
-      </w:r>
-      <w:proofErr w:type="spellEnd"/>
-      <w:r>
-        <w:rPr>
-          <w:rFonts w:ascii="Consolas" w:hAnsi="Consolas" w:cs="Consolas"/>
-          <w:color w:val="0000FF"/>
+        <w:t xml:space="preserve">varchar </w:t>
+      </w:r>
+      <w:r>
+        <w:rPr>
+          <w:rFonts w:ascii="Consolas" w:hAnsi="Consolas" w:cs="Consolas"/>
+          <w:color w:val="808080"/>
+          <w:sz w:val="19"/>
+          <w:szCs w:val="19"/>
+        </w:rPr>
+        <w:t>(</w:t>
+      </w:r>
+      <w:r>
+        <w:rPr>
+          <w:rFonts w:ascii="Consolas" w:hAnsi="Consolas" w:cs="Consolas"/>
+          <w:sz w:val="19"/>
+          <w:szCs w:val="19"/>
+        </w:rPr>
+        <w:t>50</w:t>
+      </w:r>
+      <w:r>
+        <w:rPr>
+          <w:rFonts w:ascii="Consolas" w:hAnsi="Consolas" w:cs="Consolas"/>
+          <w:color w:val="808080"/>
+          <w:sz w:val="19"/>
+          <w:szCs w:val="19"/>
+        </w:rPr>
+        <w:t>)</w:t>
+      </w:r>
+      <w:r>
+        <w:rPr>
+          <w:rFonts w:ascii="Consolas" w:hAnsi="Consolas" w:cs="Consolas"/>
           <w:sz w:val="19"/>
           <w:szCs w:val="19"/>
         </w:rPr>
@@ -9444,15 +8067,15 @@
           <w:sz w:val="19"/>
           <w:szCs w:val="19"/>
         </w:rPr>
-        <w:t>(</w:t>
-      </w:r>
-      <w:r>
-        <w:rPr>
-          <w:rFonts w:ascii="Consolas" w:hAnsi="Consolas" w:cs="Consolas"/>
-          <w:sz w:val="19"/>
-          <w:szCs w:val="19"/>
-        </w:rPr>
-        <w:t>50</w:t>
+        <w:t>not</w:t>
+      </w:r>
+      <w:r>
+        <w:rPr>
+          <w:rFonts w:ascii="Consolas" w:hAnsi="Consolas" w:cs="Consolas"/>
+          <w:sz w:val="19"/>
+          <w:szCs w:val="19"/>
+        </w:rPr>
+        <w:t xml:space="preserve"> </w:t>
       </w:r>
       <w:r>
         <w:rPr>
@@ -9461,54 +8084,7 @@
           <w:sz w:val="19"/>
           <w:szCs w:val="19"/>
         </w:rPr>
-        <w:t>)</w:t>
-      </w:r>
-      <w:r>
-        <w:rPr>
-          <w:rFonts w:ascii="Consolas" w:hAnsi="Consolas" w:cs="Consolas"/>
-          <w:sz w:val="19"/>
-          <w:szCs w:val="19"/>
-        </w:rPr>
-        <w:t xml:space="preserve"> </w:t>
-      </w:r>
-      <w:proofErr w:type="spellStart"/>
-      <w:r>
-        <w:rPr>
-          <w:rFonts w:ascii="Consolas" w:hAnsi="Consolas" w:cs="Consolas"/>
-          <w:color w:val="808080"/>
-          <w:sz w:val="19"/>
-          <w:szCs w:val="19"/>
-        </w:rPr>
-        <w:t>not</w:t>
-      </w:r>
-      <w:proofErr w:type="spellEnd"/>
-      <w:r>
-        <w:rPr>
-          <w:rFonts w:ascii="Consolas" w:hAnsi="Consolas" w:cs="Consolas"/>
-          <w:sz w:val="19"/>
-          <w:szCs w:val="19"/>
-        </w:rPr>
-        <w:t xml:space="preserve"> </w:t>
-      </w:r>
-      <w:proofErr w:type="spellStart"/>
-      <w:r>
-        <w:rPr>
-          <w:rFonts w:ascii="Consolas" w:hAnsi="Consolas" w:cs="Consolas"/>
-          <w:color w:val="808080"/>
-          <w:sz w:val="19"/>
-          <w:szCs w:val="19"/>
-        </w:rPr>
-        <w:t>null</w:t>
-      </w:r>
-      <w:proofErr w:type="spellEnd"/>
-      <w:r>
-        <w:rPr>
-          <w:rFonts w:ascii="Consolas" w:hAnsi="Consolas" w:cs="Consolas"/>
-          <w:color w:val="808080"/>
-          <w:sz w:val="19"/>
-          <w:szCs w:val="19"/>
-        </w:rPr>
-        <w:t>,</w:t>
+        <w:t>null,</w:t>
       </w:r>
     </w:p>
     <w:p>
@@ -9585,7 +8161,6 @@
         </w:rPr>
         <w:t xml:space="preserve">telefone </w:t>
       </w:r>
-      <w:proofErr w:type="spellStart"/>
       <w:r>
         <w:rPr>
           <w:rFonts w:ascii="Consolas" w:hAnsi="Consolas" w:cs="Consolas"/>
@@ -9593,17 +8168,7 @@
           <w:sz w:val="19"/>
           <w:szCs w:val="19"/>
         </w:rPr>
-        <w:t>varchar</w:t>
-      </w:r>
-      <w:proofErr w:type="spellEnd"/>
-      <w:r>
-        <w:rPr>
-          <w:rFonts w:ascii="Consolas" w:hAnsi="Consolas" w:cs="Consolas"/>
-          <w:color w:val="0000FF"/>
-          <w:sz w:val="19"/>
-          <w:szCs w:val="19"/>
-        </w:rPr>
-        <w:t xml:space="preserve"> </w:t>
+        <w:t xml:space="preserve">varchar </w:t>
       </w:r>
       <w:r>
         <w:rPr>
@@ -9664,7 +8229,6 @@
           <w:szCs w:val="19"/>
         </w:rPr>
       </w:pPr>
-      <w:proofErr w:type="spellStart"/>
       <w:r>
         <w:rPr>
           <w:rFonts w:ascii="Consolas" w:hAnsi="Consolas" w:cs="Consolas"/>
@@ -9674,7 +8238,6 @@
         </w:rPr>
         <w:t>create</w:t>
       </w:r>
-      <w:proofErr w:type="spellEnd"/>
       <w:r>
         <w:rPr>
           <w:rFonts w:ascii="Consolas" w:hAnsi="Consolas" w:cs="Consolas"/>
@@ -9683,7 +8246,6 @@
         </w:rPr>
         <w:t xml:space="preserve"> </w:t>
       </w:r>
-      <w:proofErr w:type="spellStart"/>
       <w:r>
         <w:rPr>
           <w:rFonts w:ascii="Consolas" w:hAnsi="Consolas" w:cs="Consolas"/>
@@ -9693,25 +8255,14 @@
         </w:rPr>
         <w:t>table</w:t>
       </w:r>
-      <w:proofErr w:type="spellEnd"/>
-      <w:r>
-        <w:rPr>
-          <w:rFonts w:ascii="Consolas" w:hAnsi="Consolas" w:cs="Consolas"/>
-          <w:sz w:val="19"/>
-          <w:szCs w:val="19"/>
-        </w:rPr>
-        <w:t xml:space="preserve"> </w:t>
-      </w:r>
-      <w:proofErr w:type="spellStart"/>
-      <w:r>
-        <w:rPr>
-          <w:rFonts w:ascii="Consolas" w:hAnsi="Consolas" w:cs="Consolas"/>
-          <w:sz w:val="19"/>
-          <w:szCs w:val="19"/>
-        </w:rPr>
-        <w:t>Funcionario</w:t>
-      </w:r>
-      <w:proofErr w:type="spellEnd"/>
+      <w:r>
+        <w:rPr>
+          <w:rFonts w:ascii="Consolas" w:hAnsi="Consolas" w:cs="Consolas"/>
+          <w:sz w:val="19"/>
+          <w:szCs w:val="19"/>
+        </w:rPr>
+        <w:t xml:space="preserve"> Funcionario</w:t>
+      </w:r>
     </w:p>
     <w:p>
       <w:pPr>
@@ -9745,16 +8296,23 @@
           <w:szCs w:val="19"/>
         </w:rPr>
       </w:pPr>
-      <w:proofErr w:type="spellStart"/>
-      <w:r>
-        <w:rPr>
-          <w:rFonts w:ascii="Consolas" w:hAnsi="Consolas" w:cs="Consolas"/>
-          <w:sz w:val="19"/>
-          <w:szCs w:val="19"/>
-        </w:rPr>
-        <w:t>cod_funcionario</w:t>
-      </w:r>
-      <w:proofErr w:type="spellEnd"/>
+      <w:r>
+        <w:rPr>
+          <w:rFonts w:ascii="Consolas" w:hAnsi="Consolas" w:cs="Consolas"/>
+          <w:sz w:val="19"/>
+          <w:szCs w:val="19"/>
+        </w:rPr>
+        <w:t xml:space="preserve">cod_funcionario </w:t>
+      </w:r>
+      <w:r>
+        <w:rPr>
+          <w:rFonts w:ascii="Consolas" w:hAnsi="Consolas" w:cs="Consolas"/>
+          <w:color w:val="0000FF"/>
+          <w:sz w:val="19"/>
+          <w:szCs w:val="19"/>
+        </w:rPr>
+        <w:t>int</w:t>
+      </w:r>
       <w:r>
         <w:rPr>
           <w:rFonts w:ascii="Consolas" w:hAnsi="Consolas" w:cs="Consolas"/>
@@ -9763,7 +8321,6 @@
         </w:rPr>
         <w:t xml:space="preserve"> </w:t>
       </w:r>
-      <w:proofErr w:type="spellStart"/>
       <w:r>
         <w:rPr>
           <w:rFonts w:ascii="Consolas" w:hAnsi="Consolas" w:cs="Consolas"/>
@@ -9771,9 +8328,51 @@
           <w:sz w:val="19"/>
           <w:szCs w:val="19"/>
         </w:rPr>
-        <w:t>int</w:t>
-      </w:r>
-      <w:proofErr w:type="spellEnd"/>
+        <w:t xml:space="preserve">identity </w:t>
+      </w:r>
+      <w:r>
+        <w:rPr>
+          <w:rFonts w:ascii="Consolas" w:hAnsi="Consolas" w:cs="Consolas"/>
+          <w:color w:val="808080"/>
+          <w:sz w:val="19"/>
+          <w:szCs w:val="19"/>
+        </w:rPr>
+        <w:t>(</w:t>
+      </w:r>
+      <w:r>
+        <w:rPr>
+          <w:rFonts w:ascii="Consolas" w:hAnsi="Consolas" w:cs="Consolas"/>
+          <w:sz w:val="19"/>
+          <w:szCs w:val="19"/>
+        </w:rPr>
+        <w:t>1</w:t>
+      </w:r>
+      <w:r>
+        <w:rPr>
+          <w:rFonts w:ascii="Consolas" w:hAnsi="Consolas" w:cs="Consolas"/>
+          <w:color w:val="808080"/>
+          <w:sz w:val="19"/>
+          <w:szCs w:val="19"/>
+        </w:rPr>
+        <w:t>,</w:t>
+      </w:r>
+      <w:r>
+        <w:rPr>
+          <w:rFonts w:ascii="Consolas" w:hAnsi="Consolas" w:cs="Consolas"/>
+          <w:sz w:val="19"/>
+          <w:szCs w:val="19"/>
+        </w:rPr>
+        <w:t>1</w:t>
+      </w:r>
+      <w:r>
+        <w:rPr>
+          <w:rFonts w:ascii="Consolas" w:hAnsi="Consolas" w:cs="Consolas"/>
+          <w:color w:val="808080"/>
+          <w:sz w:val="19"/>
+          <w:szCs w:val="19"/>
+        </w:rPr>
+        <w:t>)</w:t>
+      </w:r>
       <w:r>
         <w:rPr>
           <w:rFonts w:ascii="Consolas" w:hAnsi="Consolas" w:cs="Consolas"/>
@@ -9782,7 +8381,6 @@
         </w:rPr>
         <w:t xml:space="preserve"> </w:t>
       </w:r>
-      <w:proofErr w:type="spellStart"/>
       <w:r>
         <w:rPr>
           <w:rFonts w:ascii="Consolas" w:hAnsi="Consolas" w:cs="Consolas"/>
@@ -9790,9 +8388,16 @@
           <w:sz w:val="19"/>
           <w:szCs w:val="19"/>
         </w:rPr>
-        <w:t>identity</w:t>
-      </w:r>
-      <w:proofErr w:type="spellEnd"/>
+        <w:t>primary</w:t>
+      </w:r>
+      <w:r>
+        <w:rPr>
+          <w:rFonts w:ascii="Consolas" w:hAnsi="Consolas" w:cs="Consolas"/>
+          <w:sz w:val="19"/>
+          <w:szCs w:val="19"/>
+        </w:rPr>
+        <w:t xml:space="preserve"> </w:t>
+      </w:r>
       <w:r>
         <w:rPr>
           <w:rFonts w:ascii="Consolas" w:hAnsi="Consolas" w:cs="Consolas"/>
@@ -9800,89 +8405,8 @@
           <w:sz w:val="19"/>
           <w:szCs w:val="19"/>
         </w:rPr>
-        <w:t xml:space="preserve"> </w:t>
-      </w:r>
-      <w:r>
-        <w:rPr>
-          <w:rFonts w:ascii="Consolas" w:hAnsi="Consolas" w:cs="Consolas"/>
-          <w:color w:val="808080"/>
-          <w:sz w:val="19"/>
-          <w:szCs w:val="19"/>
-        </w:rPr>
-        <w:t>(</w:t>
-      </w:r>
-      <w:r>
-        <w:rPr>
-          <w:rFonts w:ascii="Consolas" w:hAnsi="Consolas" w:cs="Consolas"/>
-          <w:sz w:val="19"/>
-          <w:szCs w:val="19"/>
-        </w:rPr>
-        <w:t>1</w:t>
-      </w:r>
-      <w:r>
-        <w:rPr>
-          <w:rFonts w:ascii="Consolas" w:hAnsi="Consolas" w:cs="Consolas"/>
-          <w:color w:val="808080"/>
-          <w:sz w:val="19"/>
-          <w:szCs w:val="19"/>
-        </w:rPr>
-        <w:t>,</w:t>
-      </w:r>
-      <w:r>
-        <w:rPr>
-          <w:rFonts w:ascii="Consolas" w:hAnsi="Consolas" w:cs="Consolas"/>
-          <w:sz w:val="19"/>
-          <w:szCs w:val="19"/>
-        </w:rPr>
-        <w:t>1</w:t>
-      </w:r>
-      <w:r>
-        <w:rPr>
-          <w:rFonts w:ascii="Consolas" w:hAnsi="Consolas" w:cs="Consolas"/>
-          <w:color w:val="808080"/>
-          <w:sz w:val="19"/>
-          <w:szCs w:val="19"/>
-        </w:rPr>
-        <w:t>)</w:t>
-      </w:r>
-      <w:r>
-        <w:rPr>
-          <w:rFonts w:ascii="Consolas" w:hAnsi="Consolas" w:cs="Consolas"/>
-          <w:sz w:val="19"/>
-          <w:szCs w:val="19"/>
-        </w:rPr>
-        <w:t xml:space="preserve"> </w:t>
-      </w:r>
-      <w:proofErr w:type="spellStart"/>
-      <w:r>
-        <w:rPr>
-          <w:rFonts w:ascii="Consolas" w:hAnsi="Consolas" w:cs="Consolas"/>
-          <w:color w:val="0000FF"/>
-          <w:sz w:val="19"/>
-          <w:szCs w:val="19"/>
-        </w:rPr>
-        <w:t>primary</w:t>
-      </w:r>
-      <w:proofErr w:type="spellEnd"/>
-      <w:r>
-        <w:rPr>
-          <w:rFonts w:ascii="Consolas" w:hAnsi="Consolas" w:cs="Consolas"/>
-          <w:sz w:val="19"/>
-          <w:szCs w:val="19"/>
-        </w:rPr>
-        <w:t xml:space="preserve"> </w:t>
-      </w:r>
-      <w:proofErr w:type="spellStart"/>
-      <w:r>
-        <w:rPr>
-          <w:rFonts w:ascii="Consolas" w:hAnsi="Consolas" w:cs="Consolas"/>
-          <w:color w:val="0000FF"/>
-          <w:sz w:val="19"/>
-          <w:szCs w:val="19"/>
-        </w:rPr>
         <w:t>key</w:t>
       </w:r>
-      <w:proofErr w:type="spellEnd"/>
       <w:r>
         <w:rPr>
           <w:rFonts w:ascii="Consolas" w:hAnsi="Consolas" w:cs="Consolas"/>
@@ -9912,8 +8436,6 @@
         </w:rPr>
         <w:t xml:space="preserve">nome </w:t>
       </w:r>
-      <w:proofErr w:type="spellStart"/>
-      <w:proofErr w:type="gramStart"/>
       <w:r>
         <w:rPr>
           <w:rFonts w:ascii="Consolas" w:hAnsi="Consolas" w:cs="Consolas"/>
@@ -9923,7 +8445,6 @@
         </w:rPr>
         <w:t>varchar</w:t>
       </w:r>
-      <w:proofErr w:type="spellEnd"/>
       <w:r>
         <w:rPr>
           <w:rFonts w:ascii="Consolas" w:hAnsi="Consolas" w:cs="Consolas"/>
@@ -9933,7 +8454,6 @@
         </w:rPr>
         <w:t>(</w:t>
       </w:r>
-      <w:proofErr w:type="gramEnd"/>
       <w:r>
         <w:rPr>
           <w:rFonts w:ascii="Consolas" w:hAnsi="Consolas" w:cs="Consolas"/>
@@ -9959,7 +8479,6 @@
         </w:rPr>
         <w:t xml:space="preserve"> </w:t>
       </w:r>
-      <w:proofErr w:type="spellStart"/>
       <w:r>
         <w:rPr>
           <w:rFonts w:ascii="Consolas" w:hAnsi="Consolas" w:cs="Consolas"/>
@@ -9969,7 +8488,6 @@
         </w:rPr>
         <w:t>not</w:t>
       </w:r>
-      <w:proofErr w:type="spellEnd"/>
       <w:r>
         <w:rPr>
           <w:rFonts w:ascii="Consolas" w:hAnsi="Consolas" w:cs="Consolas"/>
@@ -9978,7 +8496,6 @@
         </w:rPr>
         <w:t xml:space="preserve"> </w:t>
       </w:r>
-      <w:proofErr w:type="spellStart"/>
       <w:r>
         <w:rPr>
           <w:rFonts w:ascii="Consolas" w:hAnsi="Consolas" w:cs="Consolas"/>
@@ -9986,17 +8503,7 @@
           <w:sz w:val="19"/>
           <w:szCs w:val="19"/>
         </w:rPr>
-        <w:t>null</w:t>
-      </w:r>
-      <w:proofErr w:type="spellEnd"/>
-      <w:r>
-        <w:rPr>
-          <w:rFonts w:ascii="Consolas" w:hAnsi="Consolas" w:cs="Consolas"/>
-          <w:color w:val="808080"/>
-          <w:sz w:val="19"/>
-          <w:szCs w:val="19"/>
-        </w:rPr>
-        <w:t>,</w:t>
+        <w:t>null,</w:t>
       </w:r>
     </w:p>
     <w:p>
@@ -10010,16 +8517,49 @@
           <w:szCs w:val="19"/>
         </w:rPr>
       </w:pPr>
-      <w:proofErr w:type="spellStart"/>
-      <w:r>
-        <w:rPr>
-          <w:rFonts w:ascii="Consolas" w:hAnsi="Consolas" w:cs="Consolas"/>
-          <w:sz w:val="19"/>
-          <w:szCs w:val="19"/>
-        </w:rPr>
-        <w:t>cpf</w:t>
-      </w:r>
-      <w:proofErr w:type="spellEnd"/>
+      <w:r>
+        <w:rPr>
+          <w:rFonts w:ascii="Consolas" w:hAnsi="Consolas" w:cs="Consolas"/>
+          <w:sz w:val="19"/>
+          <w:szCs w:val="19"/>
+        </w:rPr>
+        <w:t xml:space="preserve">cpf </w:t>
+      </w:r>
+      <w:r>
+        <w:rPr>
+          <w:rFonts w:ascii="Consolas" w:hAnsi="Consolas" w:cs="Consolas"/>
+          <w:color w:val="0000FF"/>
+          <w:sz w:val="19"/>
+          <w:szCs w:val="19"/>
+        </w:rPr>
+        <w:t>varchar</w:t>
+      </w:r>
+      <w:r>
+        <w:rPr>
+          <w:rFonts w:ascii="Consolas" w:hAnsi="Consolas" w:cs="Consolas"/>
+          <w:color w:val="808080"/>
+          <w:sz w:val="19"/>
+          <w:szCs w:val="19"/>
+        </w:rPr>
+        <w:t>(</w:t>
+      </w:r>
+      <w:r>
+        <w:rPr>
+          <w:rFonts w:ascii="Consolas" w:hAnsi="Consolas" w:cs="Consolas"/>
+          <w:sz w:val="19"/>
+          <w:szCs w:val="19"/>
+        </w:rPr>
+        <w:t>18</w:t>
+      </w:r>
+      <w:r>
+        <w:rPr>
+          <w:rFonts w:ascii="Consolas" w:hAnsi="Consolas" w:cs="Consolas"/>
+          <w:color w:val="808080"/>
+          <w:sz w:val="19"/>
+          <w:szCs w:val="19"/>
+        </w:rPr>
+        <w:t>)</w:t>
+      </w:r>
       <w:r>
         <w:rPr>
           <w:rFonts w:ascii="Consolas" w:hAnsi="Consolas" w:cs="Consolas"/>
@@ -10028,18 +8568,6 @@
         </w:rPr>
         <w:t xml:space="preserve"> </w:t>
       </w:r>
-      <w:proofErr w:type="spellStart"/>
-      <w:proofErr w:type="gramStart"/>
-      <w:r>
-        <w:rPr>
-          <w:rFonts w:ascii="Consolas" w:hAnsi="Consolas" w:cs="Consolas"/>
-          <w:color w:val="0000FF"/>
-          <w:sz w:val="19"/>
-          <w:szCs w:val="19"/>
-        </w:rPr>
-        <w:t>varchar</w:t>
-      </w:r>
-      <w:proofErr w:type="spellEnd"/>
       <w:r>
         <w:rPr>
           <w:rFonts w:ascii="Consolas" w:hAnsi="Consolas" w:cs="Consolas"/>
@@ -10047,16 +8575,15 @@
           <w:sz w:val="19"/>
           <w:szCs w:val="19"/>
         </w:rPr>
-        <w:t>(</w:t>
-      </w:r>
-      <w:proofErr w:type="gramEnd"/>
-      <w:r>
-        <w:rPr>
-          <w:rFonts w:ascii="Consolas" w:hAnsi="Consolas" w:cs="Consolas"/>
-          <w:sz w:val="19"/>
-          <w:szCs w:val="19"/>
-        </w:rPr>
-        <w:t>18</w:t>
+        <w:t>not</w:t>
+      </w:r>
+      <w:r>
+        <w:rPr>
+          <w:rFonts w:ascii="Consolas" w:hAnsi="Consolas" w:cs="Consolas"/>
+          <w:sz w:val="19"/>
+          <w:szCs w:val="19"/>
+        </w:rPr>
+        <w:t xml:space="preserve"> </w:t>
       </w:r>
       <w:r>
         <w:rPr>
@@ -10065,54 +8592,7 @@
           <w:sz w:val="19"/>
           <w:szCs w:val="19"/>
         </w:rPr>
-        <w:t>)</w:t>
-      </w:r>
-      <w:r>
-        <w:rPr>
-          <w:rFonts w:ascii="Consolas" w:hAnsi="Consolas" w:cs="Consolas"/>
-          <w:sz w:val="19"/>
-          <w:szCs w:val="19"/>
-        </w:rPr>
-        <w:t xml:space="preserve"> </w:t>
-      </w:r>
-      <w:proofErr w:type="spellStart"/>
-      <w:r>
-        <w:rPr>
-          <w:rFonts w:ascii="Consolas" w:hAnsi="Consolas" w:cs="Consolas"/>
-          <w:color w:val="808080"/>
-          <w:sz w:val="19"/>
-          <w:szCs w:val="19"/>
-        </w:rPr>
-        <w:t>not</w:t>
-      </w:r>
-      <w:proofErr w:type="spellEnd"/>
-      <w:r>
-        <w:rPr>
-          <w:rFonts w:ascii="Consolas" w:hAnsi="Consolas" w:cs="Consolas"/>
-          <w:sz w:val="19"/>
-          <w:szCs w:val="19"/>
-        </w:rPr>
-        <w:t xml:space="preserve"> </w:t>
-      </w:r>
-      <w:proofErr w:type="spellStart"/>
-      <w:r>
-        <w:rPr>
-          <w:rFonts w:ascii="Consolas" w:hAnsi="Consolas" w:cs="Consolas"/>
-          <w:color w:val="808080"/>
-          <w:sz w:val="19"/>
-          <w:szCs w:val="19"/>
-        </w:rPr>
-        <w:t>null</w:t>
-      </w:r>
-      <w:proofErr w:type="spellEnd"/>
-      <w:r>
-        <w:rPr>
-          <w:rFonts w:ascii="Consolas" w:hAnsi="Consolas" w:cs="Consolas"/>
-          <w:color w:val="808080"/>
-          <w:sz w:val="19"/>
-          <w:szCs w:val="19"/>
-        </w:rPr>
-        <w:t>,</w:t>
+        <w:t>null,</w:t>
       </w:r>
     </w:p>
     <w:p>
@@ -10134,8 +8614,6 @@
         </w:rPr>
         <w:t xml:space="preserve">setor </w:t>
       </w:r>
-      <w:proofErr w:type="spellStart"/>
-      <w:proofErr w:type="gramStart"/>
       <w:r>
         <w:rPr>
           <w:rFonts w:ascii="Consolas" w:hAnsi="Consolas" w:cs="Consolas"/>
@@ -10145,7 +8623,6 @@
         </w:rPr>
         <w:t>varchar</w:t>
       </w:r>
-      <w:proofErr w:type="spellEnd"/>
       <w:r>
         <w:rPr>
           <w:rFonts w:ascii="Consolas" w:hAnsi="Consolas" w:cs="Consolas"/>
@@ -10155,7 +8632,6 @@
         </w:rPr>
         <w:t>(</w:t>
       </w:r>
-      <w:proofErr w:type="gramEnd"/>
       <w:r>
         <w:rPr>
           <w:rFonts w:ascii="Consolas" w:hAnsi="Consolas" w:cs="Consolas"/>
@@ -10181,7 +8657,6 @@
         </w:rPr>
         <w:t xml:space="preserve"> </w:t>
       </w:r>
-      <w:proofErr w:type="spellStart"/>
       <w:r>
         <w:rPr>
           <w:rFonts w:ascii="Consolas" w:hAnsi="Consolas" w:cs="Consolas"/>
@@ -10191,7 +8666,6 @@
         </w:rPr>
         <w:t>not</w:t>
       </w:r>
-      <w:proofErr w:type="spellEnd"/>
       <w:r>
         <w:rPr>
           <w:rFonts w:ascii="Consolas" w:hAnsi="Consolas" w:cs="Consolas"/>
@@ -10200,7 +8674,6 @@
         </w:rPr>
         <w:t xml:space="preserve"> </w:t>
       </w:r>
-      <w:proofErr w:type="spellStart"/>
       <w:r>
         <w:rPr>
           <w:rFonts w:ascii="Consolas" w:hAnsi="Consolas" w:cs="Consolas"/>
@@ -10208,17 +8681,7 @@
           <w:sz w:val="19"/>
           <w:szCs w:val="19"/>
         </w:rPr>
-        <w:t>null</w:t>
-      </w:r>
-      <w:proofErr w:type="spellEnd"/>
-      <w:r>
-        <w:rPr>
-          <w:rFonts w:ascii="Consolas" w:hAnsi="Consolas" w:cs="Consolas"/>
-          <w:color w:val="808080"/>
-          <w:sz w:val="19"/>
-          <w:szCs w:val="19"/>
-        </w:rPr>
-        <w:t>,</w:t>
+        <w:t>null,</w:t>
       </w:r>
     </w:p>
     <w:p>
@@ -10240,7 +8703,6 @@
         </w:rPr>
         <w:t xml:space="preserve">senha </w:t>
       </w:r>
-      <w:proofErr w:type="spellStart"/>
       <w:r>
         <w:rPr>
           <w:rFonts w:ascii="Consolas" w:hAnsi="Consolas" w:cs="Consolas"/>
@@ -10248,13 +8710,37 @@
           <w:sz w:val="19"/>
           <w:szCs w:val="19"/>
         </w:rPr>
-        <w:t>varchar</w:t>
-      </w:r>
-      <w:proofErr w:type="spellEnd"/>
-      <w:r>
-        <w:rPr>
-          <w:rFonts w:ascii="Consolas" w:hAnsi="Consolas" w:cs="Consolas"/>
-          <w:color w:val="0000FF"/>
+        <w:t xml:space="preserve">varchar </w:t>
+      </w:r>
+      <w:r>
+        <w:rPr>
+          <w:rFonts w:ascii="Consolas" w:hAnsi="Consolas" w:cs="Consolas"/>
+          <w:color w:val="808080"/>
+          <w:sz w:val="19"/>
+          <w:szCs w:val="19"/>
+        </w:rPr>
+        <w:t>(</w:t>
+      </w:r>
+      <w:r>
+        <w:rPr>
+          <w:rFonts w:ascii="Consolas" w:hAnsi="Consolas" w:cs="Consolas"/>
+          <w:sz w:val="19"/>
+          <w:szCs w:val="19"/>
+        </w:rPr>
+        <w:t>11</w:t>
+      </w:r>
+      <w:r>
+        <w:rPr>
+          <w:rFonts w:ascii="Consolas" w:hAnsi="Consolas" w:cs="Consolas"/>
+          <w:color w:val="808080"/>
+          <w:sz w:val="19"/>
+          <w:szCs w:val="19"/>
+        </w:rPr>
+        <w:t>)</w:t>
+      </w:r>
+      <w:r>
+        <w:rPr>
+          <w:rFonts w:ascii="Consolas" w:hAnsi="Consolas" w:cs="Consolas"/>
           <w:sz w:val="19"/>
           <w:szCs w:val="19"/>
         </w:rPr>
@@ -10267,15 +8753,15 @@
           <w:sz w:val="19"/>
           <w:szCs w:val="19"/>
         </w:rPr>
-        <w:t>(</w:t>
-      </w:r>
-      <w:r>
-        <w:rPr>
-          <w:rFonts w:ascii="Consolas" w:hAnsi="Consolas" w:cs="Consolas"/>
-          <w:sz w:val="19"/>
-          <w:szCs w:val="19"/>
-        </w:rPr>
-        <w:t>11</w:t>
+        <w:t>not</w:t>
+      </w:r>
+      <w:r>
+        <w:rPr>
+          <w:rFonts w:ascii="Consolas" w:hAnsi="Consolas" w:cs="Consolas"/>
+          <w:sz w:val="19"/>
+          <w:szCs w:val="19"/>
+        </w:rPr>
+        <w:t xml:space="preserve"> </w:t>
       </w:r>
       <w:r>
         <w:rPr>
@@ -10284,54 +8770,7 @@
           <w:sz w:val="19"/>
           <w:szCs w:val="19"/>
         </w:rPr>
-        <w:t>)</w:t>
-      </w:r>
-      <w:r>
-        <w:rPr>
-          <w:rFonts w:ascii="Consolas" w:hAnsi="Consolas" w:cs="Consolas"/>
-          <w:sz w:val="19"/>
-          <w:szCs w:val="19"/>
-        </w:rPr>
-        <w:t xml:space="preserve"> </w:t>
-      </w:r>
-      <w:proofErr w:type="spellStart"/>
-      <w:r>
-        <w:rPr>
-          <w:rFonts w:ascii="Consolas" w:hAnsi="Consolas" w:cs="Consolas"/>
-          <w:color w:val="808080"/>
-          <w:sz w:val="19"/>
-          <w:szCs w:val="19"/>
-        </w:rPr>
-        <w:t>not</w:t>
-      </w:r>
-      <w:proofErr w:type="spellEnd"/>
-      <w:r>
-        <w:rPr>
-          <w:rFonts w:ascii="Consolas" w:hAnsi="Consolas" w:cs="Consolas"/>
-          <w:sz w:val="19"/>
-          <w:szCs w:val="19"/>
-        </w:rPr>
-        <w:t xml:space="preserve"> </w:t>
-      </w:r>
-      <w:proofErr w:type="spellStart"/>
-      <w:r>
-        <w:rPr>
-          <w:rFonts w:ascii="Consolas" w:hAnsi="Consolas" w:cs="Consolas"/>
-          <w:color w:val="808080"/>
-          <w:sz w:val="19"/>
-          <w:szCs w:val="19"/>
-        </w:rPr>
-        <w:t>null</w:t>
-      </w:r>
-      <w:proofErr w:type="spellEnd"/>
-      <w:r>
-        <w:rPr>
-          <w:rFonts w:ascii="Consolas" w:hAnsi="Consolas" w:cs="Consolas"/>
-          <w:color w:val="808080"/>
-          <w:sz w:val="19"/>
-          <w:szCs w:val="19"/>
-        </w:rPr>
-        <w:t>,</w:t>
+        <w:t>null,</w:t>
       </w:r>
     </w:p>
     <w:p>
@@ -10366,7 +8805,6 @@
           <w:szCs w:val="19"/>
         </w:rPr>
       </w:pPr>
-      <w:proofErr w:type="spellStart"/>
       <w:r>
         <w:rPr>
           <w:rFonts w:ascii="Consolas" w:hAnsi="Consolas" w:cs="Consolas"/>
@@ -10376,7 +8814,6 @@
         </w:rPr>
         <w:t>create</w:t>
       </w:r>
-      <w:proofErr w:type="spellEnd"/>
       <w:r>
         <w:rPr>
           <w:rFonts w:ascii="Consolas" w:hAnsi="Consolas" w:cs="Consolas"/>
@@ -10385,7 +8822,6 @@
         </w:rPr>
         <w:t xml:space="preserve"> </w:t>
       </w:r>
-      <w:proofErr w:type="spellStart"/>
       <w:r>
         <w:rPr>
           <w:rFonts w:ascii="Consolas" w:hAnsi="Consolas" w:cs="Consolas"/>
@@ -10395,7 +8831,6 @@
         </w:rPr>
         <w:t>table</w:t>
       </w:r>
-      <w:proofErr w:type="spellEnd"/>
       <w:r>
         <w:rPr>
           <w:rFonts w:ascii="Consolas" w:hAnsi="Consolas" w:cs="Consolas"/>
@@ -10437,16 +8872,23 @@
           <w:szCs w:val="19"/>
         </w:rPr>
       </w:pPr>
-      <w:proofErr w:type="spellStart"/>
-      <w:r>
-        <w:rPr>
-          <w:rFonts w:ascii="Consolas" w:hAnsi="Consolas" w:cs="Consolas"/>
-          <w:sz w:val="19"/>
-          <w:szCs w:val="19"/>
-        </w:rPr>
-        <w:t>cod_pedido</w:t>
-      </w:r>
-      <w:proofErr w:type="spellEnd"/>
+      <w:r>
+        <w:rPr>
+          <w:rFonts w:ascii="Consolas" w:hAnsi="Consolas" w:cs="Consolas"/>
+          <w:sz w:val="19"/>
+          <w:szCs w:val="19"/>
+        </w:rPr>
+        <w:t xml:space="preserve">cod_pedido </w:t>
+      </w:r>
+      <w:r>
+        <w:rPr>
+          <w:rFonts w:ascii="Consolas" w:hAnsi="Consolas" w:cs="Consolas"/>
+          <w:color w:val="0000FF"/>
+          <w:sz w:val="19"/>
+          <w:szCs w:val="19"/>
+        </w:rPr>
+        <w:t>int</w:t>
+      </w:r>
       <w:r>
         <w:rPr>
           <w:rFonts w:ascii="Consolas" w:hAnsi="Consolas" w:cs="Consolas"/>
@@ -10455,7 +8897,6 @@
         </w:rPr>
         <w:t xml:space="preserve"> </w:t>
       </w:r>
-      <w:proofErr w:type="spellStart"/>
       <w:r>
         <w:rPr>
           <w:rFonts w:ascii="Consolas" w:hAnsi="Consolas" w:cs="Consolas"/>
@@ -10463,9 +8904,51 @@
           <w:sz w:val="19"/>
           <w:szCs w:val="19"/>
         </w:rPr>
-        <w:t>int</w:t>
-      </w:r>
-      <w:proofErr w:type="spellEnd"/>
+        <w:t xml:space="preserve">identity </w:t>
+      </w:r>
+      <w:r>
+        <w:rPr>
+          <w:rFonts w:ascii="Consolas" w:hAnsi="Consolas" w:cs="Consolas"/>
+          <w:color w:val="808080"/>
+          <w:sz w:val="19"/>
+          <w:szCs w:val="19"/>
+        </w:rPr>
+        <w:t>(</w:t>
+      </w:r>
+      <w:r>
+        <w:rPr>
+          <w:rFonts w:ascii="Consolas" w:hAnsi="Consolas" w:cs="Consolas"/>
+          <w:sz w:val="19"/>
+          <w:szCs w:val="19"/>
+        </w:rPr>
+        <w:t>1</w:t>
+      </w:r>
+      <w:r>
+        <w:rPr>
+          <w:rFonts w:ascii="Consolas" w:hAnsi="Consolas" w:cs="Consolas"/>
+          <w:color w:val="808080"/>
+          <w:sz w:val="19"/>
+          <w:szCs w:val="19"/>
+        </w:rPr>
+        <w:t>,</w:t>
+      </w:r>
+      <w:r>
+        <w:rPr>
+          <w:rFonts w:ascii="Consolas" w:hAnsi="Consolas" w:cs="Consolas"/>
+          <w:sz w:val="19"/>
+          <w:szCs w:val="19"/>
+        </w:rPr>
+        <w:t>1</w:t>
+      </w:r>
+      <w:r>
+        <w:rPr>
+          <w:rFonts w:ascii="Consolas" w:hAnsi="Consolas" w:cs="Consolas"/>
+          <w:color w:val="808080"/>
+          <w:sz w:val="19"/>
+          <w:szCs w:val="19"/>
+        </w:rPr>
+        <w:t>)</w:t>
+      </w:r>
       <w:r>
         <w:rPr>
           <w:rFonts w:ascii="Consolas" w:hAnsi="Consolas" w:cs="Consolas"/>
@@ -10474,7 +8957,6 @@
         </w:rPr>
         <w:t xml:space="preserve"> </w:t>
       </w:r>
-      <w:proofErr w:type="spellStart"/>
       <w:r>
         <w:rPr>
           <w:rFonts w:ascii="Consolas" w:hAnsi="Consolas" w:cs="Consolas"/>
@@ -10482,9 +8964,16 @@
           <w:sz w:val="19"/>
           <w:szCs w:val="19"/>
         </w:rPr>
-        <w:t>identity</w:t>
-      </w:r>
-      <w:proofErr w:type="spellEnd"/>
+        <w:t>primary</w:t>
+      </w:r>
+      <w:r>
+        <w:rPr>
+          <w:rFonts w:ascii="Consolas" w:hAnsi="Consolas" w:cs="Consolas"/>
+          <w:sz w:val="19"/>
+          <w:szCs w:val="19"/>
+        </w:rPr>
+        <w:t xml:space="preserve"> </w:t>
+      </w:r>
       <w:r>
         <w:rPr>
           <w:rFonts w:ascii="Consolas" w:hAnsi="Consolas" w:cs="Consolas"/>
@@ -10492,89 +8981,8 @@
           <w:sz w:val="19"/>
           <w:szCs w:val="19"/>
         </w:rPr>
-        <w:t xml:space="preserve"> </w:t>
-      </w:r>
-      <w:r>
-        <w:rPr>
-          <w:rFonts w:ascii="Consolas" w:hAnsi="Consolas" w:cs="Consolas"/>
-          <w:color w:val="808080"/>
-          <w:sz w:val="19"/>
-          <w:szCs w:val="19"/>
-        </w:rPr>
-        <w:t>(</w:t>
-      </w:r>
-      <w:r>
-        <w:rPr>
-          <w:rFonts w:ascii="Consolas" w:hAnsi="Consolas" w:cs="Consolas"/>
-          <w:sz w:val="19"/>
-          <w:szCs w:val="19"/>
-        </w:rPr>
-        <w:t>1</w:t>
-      </w:r>
-      <w:r>
-        <w:rPr>
-          <w:rFonts w:ascii="Consolas" w:hAnsi="Consolas" w:cs="Consolas"/>
-          <w:color w:val="808080"/>
-          <w:sz w:val="19"/>
-          <w:szCs w:val="19"/>
-        </w:rPr>
-        <w:t>,</w:t>
-      </w:r>
-      <w:r>
-        <w:rPr>
-          <w:rFonts w:ascii="Consolas" w:hAnsi="Consolas" w:cs="Consolas"/>
-          <w:sz w:val="19"/>
-          <w:szCs w:val="19"/>
-        </w:rPr>
-        <w:t>1</w:t>
-      </w:r>
-      <w:r>
-        <w:rPr>
-          <w:rFonts w:ascii="Consolas" w:hAnsi="Consolas" w:cs="Consolas"/>
-          <w:color w:val="808080"/>
-          <w:sz w:val="19"/>
-          <w:szCs w:val="19"/>
-        </w:rPr>
-        <w:t>)</w:t>
-      </w:r>
-      <w:r>
-        <w:rPr>
-          <w:rFonts w:ascii="Consolas" w:hAnsi="Consolas" w:cs="Consolas"/>
-          <w:sz w:val="19"/>
-          <w:szCs w:val="19"/>
-        </w:rPr>
-        <w:t xml:space="preserve"> </w:t>
-      </w:r>
-      <w:proofErr w:type="spellStart"/>
-      <w:r>
-        <w:rPr>
-          <w:rFonts w:ascii="Consolas" w:hAnsi="Consolas" w:cs="Consolas"/>
-          <w:color w:val="0000FF"/>
-          <w:sz w:val="19"/>
-          <w:szCs w:val="19"/>
-        </w:rPr>
-        <w:t>primary</w:t>
-      </w:r>
-      <w:proofErr w:type="spellEnd"/>
-      <w:r>
-        <w:rPr>
-          <w:rFonts w:ascii="Consolas" w:hAnsi="Consolas" w:cs="Consolas"/>
-          <w:sz w:val="19"/>
-          <w:szCs w:val="19"/>
-        </w:rPr>
-        <w:t xml:space="preserve"> </w:t>
-      </w:r>
-      <w:proofErr w:type="spellStart"/>
-      <w:r>
-        <w:rPr>
-          <w:rFonts w:ascii="Consolas" w:hAnsi="Consolas" w:cs="Consolas"/>
-          <w:color w:val="0000FF"/>
-          <w:sz w:val="19"/>
-          <w:szCs w:val="19"/>
-        </w:rPr>
         <w:t>key</w:t>
       </w:r>
-      <w:proofErr w:type="spellEnd"/>
       <w:r>
         <w:rPr>
           <w:rFonts w:ascii="Consolas" w:hAnsi="Consolas" w:cs="Consolas"/>
@@ -10596,16 +9004,23 @@
           <w:szCs w:val="19"/>
         </w:rPr>
       </w:pPr>
-      <w:proofErr w:type="spellStart"/>
-      <w:r>
-        <w:rPr>
-          <w:rFonts w:ascii="Consolas" w:hAnsi="Consolas" w:cs="Consolas"/>
-          <w:sz w:val="19"/>
-          <w:szCs w:val="19"/>
-        </w:rPr>
-        <w:t>datasaida</w:t>
-      </w:r>
-      <w:proofErr w:type="spellEnd"/>
+      <w:r>
+        <w:rPr>
+          <w:rFonts w:ascii="Consolas" w:hAnsi="Consolas" w:cs="Consolas"/>
+          <w:sz w:val="19"/>
+          <w:szCs w:val="19"/>
+        </w:rPr>
+        <w:t xml:space="preserve">datasaida </w:t>
+      </w:r>
+      <w:r>
+        <w:rPr>
+          <w:rFonts w:ascii="Consolas" w:hAnsi="Consolas" w:cs="Consolas"/>
+          <w:color w:val="0000FF"/>
+          <w:sz w:val="19"/>
+          <w:szCs w:val="19"/>
+        </w:rPr>
+        <w:t>datetime</w:t>
+      </w:r>
       <w:r>
         <w:rPr>
           <w:rFonts w:ascii="Consolas" w:hAnsi="Consolas" w:cs="Consolas"/>
@@ -10614,17 +9029,15 @@
         </w:rPr>
         <w:t xml:space="preserve"> </w:t>
       </w:r>
-      <w:proofErr w:type="spellStart"/>
-      <w:r>
-        <w:rPr>
-          <w:rFonts w:ascii="Consolas" w:hAnsi="Consolas" w:cs="Consolas"/>
-          <w:color w:val="0000FF"/>
-          <w:sz w:val="19"/>
-          <w:szCs w:val="19"/>
-        </w:rPr>
-        <w:t>datetime</w:t>
-      </w:r>
-      <w:proofErr w:type="spellEnd"/>
+      <w:r>
+        <w:rPr>
+          <w:rFonts w:ascii="Consolas" w:hAnsi="Consolas" w:cs="Consolas"/>
+          <w:color w:val="808080"/>
+          <w:sz w:val="19"/>
+          <w:szCs w:val="19"/>
+        </w:rPr>
+        <w:t>not</w:t>
+      </w:r>
       <w:r>
         <w:rPr>
           <w:rFonts w:ascii="Consolas" w:hAnsi="Consolas" w:cs="Consolas"/>
@@ -10633,7 +9046,6 @@
         </w:rPr>
         <w:t xml:space="preserve"> </w:t>
       </w:r>
-      <w:proofErr w:type="spellStart"/>
       <w:r>
         <w:rPr>
           <w:rFonts w:ascii="Consolas" w:hAnsi="Consolas" w:cs="Consolas"/>
@@ -10641,36 +9053,7 @@
           <w:sz w:val="19"/>
           <w:szCs w:val="19"/>
         </w:rPr>
-        <w:t>not</w:t>
-      </w:r>
-      <w:proofErr w:type="spellEnd"/>
-      <w:r>
-        <w:rPr>
-          <w:rFonts w:ascii="Consolas" w:hAnsi="Consolas" w:cs="Consolas"/>
-          <w:sz w:val="19"/>
-          <w:szCs w:val="19"/>
-        </w:rPr>
-        <w:t xml:space="preserve"> </w:t>
-      </w:r>
-      <w:proofErr w:type="spellStart"/>
-      <w:r>
-        <w:rPr>
-          <w:rFonts w:ascii="Consolas" w:hAnsi="Consolas" w:cs="Consolas"/>
-          <w:color w:val="808080"/>
-          <w:sz w:val="19"/>
-          <w:szCs w:val="19"/>
-        </w:rPr>
-        <w:t>null</w:t>
-      </w:r>
-      <w:proofErr w:type="spellEnd"/>
-      <w:r>
-        <w:rPr>
-          <w:rFonts w:ascii="Consolas" w:hAnsi="Consolas" w:cs="Consolas"/>
-          <w:color w:val="808080"/>
-          <w:sz w:val="19"/>
-          <w:szCs w:val="19"/>
-        </w:rPr>
-        <w:t>,</w:t>
+        <w:t>null,</w:t>
       </w:r>
     </w:p>
     <w:p>
@@ -10684,7 +9067,6 @@
           <w:szCs w:val="19"/>
         </w:rPr>
       </w:pPr>
-      <w:proofErr w:type="spellStart"/>
       <w:r>
         <w:rPr>
           <w:rFonts w:ascii="Consolas" w:hAnsi="Consolas" w:cs="Consolas"/>
@@ -10692,9 +9074,43 @@
           <w:szCs w:val="19"/>
         </w:rPr>
         <w:lastRenderedPageBreak/>
-        <w:t>endereco_entrega</w:t>
-      </w:r>
-      <w:proofErr w:type="spellEnd"/>
+        <w:t xml:space="preserve">endereco_entrega </w:t>
+      </w:r>
+      <w:r>
+        <w:rPr>
+          <w:rFonts w:ascii="Consolas" w:hAnsi="Consolas" w:cs="Consolas"/>
+          <w:color w:val="0000FF"/>
+          <w:sz w:val="19"/>
+          <w:szCs w:val="19"/>
+        </w:rPr>
+        <w:t xml:space="preserve">varchar </w:t>
+      </w:r>
+      <w:r>
+        <w:rPr>
+          <w:rFonts w:ascii="Consolas" w:hAnsi="Consolas" w:cs="Consolas"/>
+          <w:color w:val="808080"/>
+          <w:sz w:val="19"/>
+          <w:szCs w:val="19"/>
+        </w:rPr>
+        <w:t>(</w:t>
+      </w:r>
+      <w:r>
+        <w:rPr>
+          <w:rFonts w:ascii="Consolas" w:hAnsi="Consolas" w:cs="Consolas"/>
+          <w:sz w:val="19"/>
+          <w:szCs w:val="19"/>
+        </w:rPr>
+        <w:t>150</w:t>
+      </w:r>
+      <w:r>
+        <w:rPr>
+          <w:rFonts w:ascii="Consolas" w:hAnsi="Consolas" w:cs="Consolas"/>
+          <w:color w:val="808080"/>
+          <w:sz w:val="19"/>
+          <w:szCs w:val="19"/>
+        </w:rPr>
+        <w:t>)</w:t>
+      </w:r>
       <w:r>
         <w:rPr>
           <w:rFonts w:ascii="Consolas" w:hAnsi="Consolas" w:cs="Consolas"/>
@@ -10703,21 +9119,18 @@
         </w:rPr>
         <w:t xml:space="preserve"> </w:t>
       </w:r>
-      <w:proofErr w:type="spellStart"/>
-      <w:r>
-        <w:rPr>
-          <w:rFonts w:ascii="Consolas" w:hAnsi="Consolas" w:cs="Consolas"/>
-          <w:color w:val="0000FF"/>
-          <w:sz w:val="19"/>
-          <w:szCs w:val="19"/>
-        </w:rPr>
-        <w:t>varchar</w:t>
-      </w:r>
-      <w:proofErr w:type="spellEnd"/>
-      <w:r>
-        <w:rPr>
-          <w:rFonts w:ascii="Consolas" w:hAnsi="Consolas" w:cs="Consolas"/>
-          <w:color w:val="0000FF"/>
+      <w:r>
+        <w:rPr>
+          <w:rFonts w:ascii="Consolas" w:hAnsi="Consolas" w:cs="Consolas"/>
+          <w:color w:val="808080"/>
+          <w:sz w:val="19"/>
+          <w:szCs w:val="19"/>
+        </w:rPr>
+        <w:t>not</w:t>
+      </w:r>
+      <w:r>
+        <w:rPr>
+          <w:rFonts w:ascii="Consolas" w:hAnsi="Consolas" w:cs="Consolas"/>
           <w:sz w:val="19"/>
           <w:szCs w:val="19"/>
         </w:rPr>
@@ -10730,71 +9143,7 @@
           <w:sz w:val="19"/>
           <w:szCs w:val="19"/>
         </w:rPr>
-        <w:t>(</w:t>
-      </w:r>
-      <w:r>
-        <w:rPr>
-          <w:rFonts w:ascii="Consolas" w:hAnsi="Consolas" w:cs="Consolas"/>
-          <w:sz w:val="19"/>
-          <w:szCs w:val="19"/>
-        </w:rPr>
-        <w:t>150</w:t>
-      </w:r>
-      <w:r>
-        <w:rPr>
-          <w:rFonts w:ascii="Consolas" w:hAnsi="Consolas" w:cs="Consolas"/>
-          <w:color w:val="808080"/>
-          <w:sz w:val="19"/>
-          <w:szCs w:val="19"/>
-        </w:rPr>
-        <w:t>)</w:t>
-      </w:r>
-      <w:r>
-        <w:rPr>
-          <w:rFonts w:ascii="Consolas" w:hAnsi="Consolas" w:cs="Consolas"/>
-          <w:sz w:val="19"/>
-          <w:szCs w:val="19"/>
-        </w:rPr>
-        <w:t xml:space="preserve"> </w:t>
-      </w:r>
-      <w:proofErr w:type="spellStart"/>
-      <w:r>
-        <w:rPr>
-          <w:rFonts w:ascii="Consolas" w:hAnsi="Consolas" w:cs="Consolas"/>
-          <w:color w:val="808080"/>
-          <w:sz w:val="19"/>
-          <w:szCs w:val="19"/>
-        </w:rPr>
-        <w:t>not</w:t>
-      </w:r>
-      <w:proofErr w:type="spellEnd"/>
-      <w:r>
-        <w:rPr>
-          <w:rFonts w:ascii="Consolas" w:hAnsi="Consolas" w:cs="Consolas"/>
-          <w:sz w:val="19"/>
-          <w:szCs w:val="19"/>
-        </w:rPr>
-        <w:t xml:space="preserve"> </w:t>
-      </w:r>
-      <w:proofErr w:type="spellStart"/>
-      <w:r>
-        <w:rPr>
-          <w:rFonts w:ascii="Consolas" w:hAnsi="Consolas" w:cs="Consolas"/>
-          <w:color w:val="808080"/>
-          <w:sz w:val="19"/>
-          <w:szCs w:val="19"/>
-        </w:rPr>
-        <w:t>null</w:t>
-      </w:r>
-      <w:proofErr w:type="spellEnd"/>
-      <w:r>
-        <w:rPr>
-          <w:rFonts w:ascii="Consolas" w:hAnsi="Consolas" w:cs="Consolas"/>
-          <w:color w:val="808080"/>
-          <w:sz w:val="19"/>
-          <w:szCs w:val="19"/>
-        </w:rPr>
-        <w:t>,</w:t>
+        <w:t>null,</w:t>
       </w:r>
     </w:p>
     <w:p>
@@ -10816,7 +9165,6 @@
         </w:rPr>
         <w:t xml:space="preserve">produto </w:t>
       </w:r>
-      <w:proofErr w:type="spellStart"/>
       <w:r>
         <w:rPr>
           <w:rFonts w:ascii="Consolas" w:hAnsi="Consolas" w:cs="Consolas"/>
@@ -10824,13 +9172,37 @@
           <w:sz w:val="19"/>
           <w:szCs w:val="19"/>
         </w:rPr>
-        <w:t>varchar</w:t>
-      </w:r>
-      <w:proofErr w:type="spellEnd"/>
-      <w:r>
-        <w:rPr>
-          <w:rFonts w:ascii="Consolas" w:hAnsi="Consolas" w:cs="Consolas"/>
-          <w:color w:val="0000FF"/>
+        <w:t xml:space="preserve">varchar </w:t>
+      </w:r>
+      <w:r>
+        <w:rPr>
+          <w:rFonts w:ascii="Consolas" w:hAnsi="Consolas" w:cs="Consolas"/>
+          <w:color w:val="808080"/>
+          <w:sz w:val="19"/>
+          <w:szCs w:val="19"/>
+        </w:rPr>
+        <w:t>(</w:t>
+      </w:r>
+      <w:r>
+        <w:rPr>
+          <w:rFonts w:ascii="Consolas" w:hAnsi="Consolas" w:cs="Consolas"/>
+          <w:sz w:val="19"/>
+          <w:szCs w:val="19"/>
+        </w:rPr>
+        <w:t>50</w:t>
+      </w:r>
+      <w:r>
+        <w:rPr>
+          <w:rFonts w:ascii="Consolas" w:hAnsi="Consolas" w:cs="Consolas"/>
+          <w:color w:val="808080"/>
+          <w:sz w:val="19"/>
+          <w:szCs w:val="19"/>
+        </w:rPr>
+        <w:t>)</w:t>
+      </w:r>
+      <w:r>
+        <w:rPr>
+          <w:rFonts w:ascii="Consolas" w:hAnsi="Consolas" w:cs="Consolas"/>
           <w:sz w:val="19"/>
           <w:szCs w:val="19"/>
         </w:rPr>
@@ -10843,15 +9215,15 @@
           <w:sz w:val="19"/>
           <w:szCs w:val="19"/>
         </w:rPr>
-        <w:t>(</w:t>
-      </w:r>
-      <w:r>
-        <w:rPr>
-          <w:rFonts w:ascii="Consolas" w:hAnsi="Consolas" w:cs="Consolas"/>
-          <w:sz w:val="19"/>
-          <w:szCs w:val="19"/>
-        </w:rPr>
-        <w:t>50</w:t>
+        <w:t>not</w:t>
+      </w:r>
+      <w:r>
+        <w:rPr>
+          <w:rFonts w:ascii="Consolas" w:hAnsi="Consolas" w:cs="Consolas"/>
+          <w:sz w:val="19"/>
+          <w:szCs w:val="19"/>
+        </w:rPr>
+        <w:t xml:space="preserve"> </w:t>
       </w:r>
       <w:r>
         <w:rPr>
@@ -10860,54 +9232,7 @@
           <w:sz w:val="19"/>
           <w:szCs w:val="19"/>
         </w:rPr>
-        <w:t>)</w:t>
-      </w:r>
-      <w:r>
-        <w:rPr>
-          <w:rFonts w:ascii="Consolas" w:hAnsi="Consolas" w:cs="Consolas"/>
-          <w:sz w:val="19"/>
-          <w:szCs w:val="19"/>
-        </w:rPr>
-        <w:t xml:space="preserve"> </w:t>
-      </w:r>
-      <w:proofErr w:type="spellStart"/>
-      <w:r>
-        <w:rPr>
-          <w:rFonts w:ascii="Consolas" w:hAnsi="Consolas" w:cs="Consolas"/>
-          <w:color w:val="808080"/>
-          <w:sz w:val="19"/>
-          <w:szCs w:val="19"/>
-        </w:rPr>
-        <w:t>not</w:t>
-      </w:r>
-      <w:proofErr w:type="spellEnd"/>
-      <w:r>
-        <w:rPr>
-          <w:rFonts w:ascii="Consolas" w:hAnsi="Consolas" w:cs="Consolas"/>
-          <w:sz w:val="19"/>
-          <w:szCs w:val="19"/>
-        </w:rPr>
-        <w:t xml:space="preserve"> </w:t>
-      </w:r>
-      <w:proofErr w:type="spellStart"/>
-      <w:r>
-        <w:rPr>
-          <w:rFonts w:ascii="Consolas" w:hAnsi="Consolas" w:cs="Consolas"/>
-          <w:color w:val="808080"/>
-          <w:sz w:val="19"/>
-          <w:szCs w:val="19"/>
-        </w:rPr>
-        <w:t>null</w:t>
-      </w:r>
-      <w:proofErr w:type="spellEnd"/>
-      <w:r>
-        <w:rPr>
-          <w:rFonts w:ascii="Consolas" w:hAnsi="Consolas" w:cs="Consolas"/>
-          <w:color w:val="808080"/>
-          <w:sz w:val="19"/>
-          <w:szCs w:val="19"/>
-        </w:rPr>
-        <w:t>,</w:t>
+        <w:t>null,</w:t>
       </w:r>
     </w:p>
     <w:p>
@@ -10929,7 +9254,6 @@
         </w:rPr>
         <w:t xml:space="preserve">quantidade </w:t>
       </w:r>
-      <w:proofErr w:type="spellStart"/>
       <w:r>
         <w:rPr>
           <w:rFonts w:ascii="Consolas" w:hAnsi="Consolas" w:cs="Consolas"/>
@@ -10937,13 +9261,37 @@
           <w:sz w:val="19"/>
           <w:szCs w:val="19"/>
         </w:rPr>
-        <w:t>varchar</w:t>
-      </w:r>
-      <w:proofErr w:type="spellEnd"/>
-      <w:r>
-        <w:rPr>
-          <w:rFonts w:ascii="Consolas" w:hAnsi="Consolas" w:cs="Consolas"/>
-          <w:color w:val="0000FF"/>
+        <w:t xml:space="preserve">varchar </w:t>
+      </w:r>
+      <w:r>
+        <w:rPr>
+          <w:rFonts w:ascii="Consolas" w:hAnsi="Consolas" w:cs="Consolas"/>
+          <w:color w:val="808080"/>
+          <w:sz w:val="19"/>
+          <w:szCs w:val="19"/>
+        </w:rPr>
+        <w:t>(</w:t>
+      </w:r>
+      <w:r>
+        <w:rPr>
+          <w:rFonts w:ascii="Consolas" w:hAnsi="Consolas" w:cs="Consolas"/>
+          <w:sz w:val="19"/>
+          <w:szCs w:val="19"/>
+        </w:rPr>
+        <w:t>20</w:t>
+      </w:r>
+      <w:r>
+        <w:rPr>
+          <w:rFonts w:ascii="Consolas" w:hAnsi="Consolas" w:cs="Consolas"/>
+          <w:color w:val="808080"/>
+          <w:sz w:val="19"/>
+          <w:szCs w:val="19"/>
+        </w:rPr>
+        <w:t>)</w:t>
+      </w:r>
+      <w:r>
+        <w:rPr>
+          <w:rFonts w:ascii="Consolas" w:hAnsi="Consolas" w:cs="Consolas"/>
           <w:sz w:val="19"/>
           <w:szCs w:val="19"/>
         </w:rPr>
@@ -10956,15 +9304,15 @@
           <w:sz w:val="19"/>
           <w:szCs w:val="19"/>
         </w:rPr>
-        <w:t>(</w:t>
-      </w:r>
-      <w:r>
-        <w:rPr>
-          <w:rFonts w:ascii="Consolas" w:hAnsi="Consolas" w:cs="Consolas"/>
-          <w:sz w:val="19"/>
-          <w:szCs w:val="19"/>
-        </w:rPr>
-        <w:t>20</w:t>
+        <w:t>not</w:t>
+      </w:r>
+      <w:r>
+        <w:rPr>
+          <w:rFonts w:ascii="Consolas" w:hAnsi="Consolas" w:cs="Consolas"/>
+          <w:sz w:val="19"/>
+          <w:szCs w:val="19"/>
+        </w:rPr>
+        <w:t xml:space="preserve"> </w:t>
       </w:r>
       <w:r>
         <w:rPr>
@@ -10973,54 +9321,7 @@
           <w:sz w:val="19"/>
           <w:szCs w:val="19"/>
         </w:rPr>
-        <w:t>)</w:t>
-      </w:r>
-      <w:r>
-        <w:rPr>
-          <w:rFonts w:ascii="Consolas" w:hAnsi="Consolas" w:cs="Consolas"/>
-          <w:sz w:val="19"/>
-          <w:szCs w:val="19"/>
-        </w:rPr>
-        <w:t xml:space="preserve"> </w:t>
-      </w:r>
-      <w:proofErr w:type="spellStart"/>
-      <w:r>
-        <w:rPr>
-          <w:rFonts w:ascii="Consolas" w:hAnsi="Consolas" w:cs="Consolas"/>
-          <w:color w:val="808080"/>
-          <w:sz w:val="19"/>
-          <w:szCs w:val="19"/>
-        </w:rPr>
-        <w:t>not</w:t>
-      </w:r>
-      <w:proofErr w:type="spellEnd"/>
-      <w:r>
-        <w:rPr>
-          <w:rFonts w:ascii="Consolas" w:hAnsi="Consolas" w:cs="Consolas"/>
-          <w:sz w:val="19"/>
-          <w:szCs w:val="19"/>
-        </w:rPr>
-        <w:t xml:space="preserve"> </w:t>
-      </w:r>
-      <w:proofErr w:type="spellStart"/>
-      <w:r>
-        <w:rPr>
-          <w:rFonts w:ascii="Consolas" w:hAnsi="Consolas" w:cs="Consolas"/>
-          <w:color w:val="808080"/>
-          <w:sz w:val="19"/>
-          <w:szCs w:val="19"/>
-        </w:rPr>
-        <w:t>null</w:t>
-      </w:r>
-      <w:proofErr w:type="spellEnd"/>
-      <w:r>
-        <w:rPr>
-          <w:rFonts w:ascii="Consolas" w:hAnsi="Consolas" w:cs="Consolas"/>
-          <w:color w:val="808080"/>
-          <w:sz w:val="19"/>
-          <w:szCs w:val="19"/>
-        </w:rPr>
-        <w:t>,</w:t>
+        <w:t>null,</w:t>
       </w:r>
     </w:p>
     <w:p>
@@ -11034,16 +9335,49 @@
           <w:szCs w:val="19"/>
         </w:rPr>
       </w:pPr>
-      <w:proofErr w:type="spellStart"/>
-      <w:r>
-        <w:rPr>
-          <w:rFonts w:ascii="Consolas" w:hAnsi="Consolas" w:cs="Consolas"/>
-          <w:sz w:val="19"/>
-          <w:szCs w:val="19"/>
-        </w:rPr>
-        <w:t>destinatario</w:t>
-      </w:r>
-      <w:proofErr w:type="spellEnd"/>
+      <w:r>
+        <w:rPr>
+          <w:rFonts w:ascii="Consolas" w:hAnsi="Consolas" w:cs="Consolas"/>
+          <w:sz w:val="19"/>
+          <w:szCs w:val="19"/>
+        </w:rPr>
+        <w:t xml:space="preserve">destinatario </w:t>
+      </w:r>
+      <w:r>
+        <w:rPr>
+          <w:rFonts w:ascii="Consolas" w:hAnsi="Consolas" w:cs="Consolas"/>
+          <w:color w:val="0000FF"/>
+          <w:sz w:val="19"/>
+          <w:szCs w:val="19"/>
+        </w:rPr>
+        <w:t xml:space="preserve">varchar </w:t>
+      </w:r>
+      <w:r>
+        <w:rPr>
+          <w:rFonts w:ascii="Consolas" w:hAnsi="Consolas" w:cs="Consolas"/>
+          <w:color w:val="808080"/>
+          <w:sz w:val="19"/>
+          <w:szCs w:val="19"/>
+        </w:rPr>
+        <w:t>(</w:t>
+      </w:r>
+      <w:r>
+        <w:rPr>
+          <w:rFonts w:ascii="Consolas" w:hAnsi="Consolas" w:cs="Consolas"/>
+          <w:sz w:val="19"/>
+          <w:szCs w:val="19"/>
+        </w:rPr>
+        <w:t>50</w:t>
+      </w:r>
+      <w:r>
+        <w:rPr>
+          <w:rFonts w:ascii="Consolas" w:hAnsi="Consolas" w:cs="Consolas"/>
+          <w:color w:val="808080"/>
+          <w:sz w:val="19"/>
+          <w:szCs w:val="19"/>
+        </w:rPr>
+        <w:t>)</w:t>
+      </w:r>
       <w:r>
         <w:rPr>
           <w:rFonts w:ascii="Consolas" w:hAnsi="Consolas" w:cs="Consolas"/>
@@ -11052,21 +9386,18 @@
         </w:rPr>
         <w:t xml:space="preserve"> </w:t>
       </w:r>
-      <w:proofErr w:type="spellStart"/>
-      <w:r>
-        <w:rPr>
-          <w:rFonts w:ascii="Consolas" w:hAnsi="Consolas" w:cs="Consolas"/>
-          <w:color w:val="0000FF"/>
-          <w:sz w:val="19"/>
-          <w:szCs w:val="19"/>
-        </w:rPr>
-        <w:t>varchar</w:t>
-      </w:r>
-      <w:proofErr w:type="spellEnd"/>
-      <w:r>
-        <w:rPr>
-          <w:rFonts w:ascii="Consolas" w:hAnsi="Consolas" w:cs="Consolas"/>
-          <w:color w:val="0000FF"/>
+      <w:r>
+        <w:rPr>
+          <w:rFonts w:ascii="Consolas" w:hAnsi="Consolas" w:cs="Consolas"/>
+          <w:color w:val="808080"/>
+          <w:sz w:val="19"/>
+          <w:szCs w:val="19"/>
+        </w:rPr>
+        <w:t>not</w:t>
+      </w:r>
+      <w:r>
+        <w:rPr>
+          <w:rFonts w:ascii="Consolas" w:hAnsi="Consolas" w:cs="Consolas"/>
           <w:sz w:val="19"/>
           <w:szCs w:val="19"/>
         </w:rPr>
@@ -11079,71 +9410,7 @@
           <w:sz w:val="19"/>
           <w:szCs w:val="19"/>
         </w:rPr>
-        <w:t>(</w:t>
-      </w:r>
-      <w:r>
-        <w:rPr>
-          <w:rFonts w:ascii="Consolas" w:hAnsi="Consolas" w:cs="Consolas"/>
-          <w:sz w:val="19"/>
-          <w:szCs w:val="19"/>
-        </w:rPr>
-        <w:t>50</w:t>
-      </w:r>
-      <w:r>
-        <w:rPr>
-          <w:rFonts w:ascii="Consolas" w:hAnsi="Consolas" w:cs="Consolas"/>
-          <w:color w:val="808080"/>
-          <w:sz w:val="19"/>
-          <w:szCs w:val="19"/>
-        </w:rPr>
-        <w:t>)</w:t>
-      </w:r>
-      <w:r>
-        <w:rPr>
-          <w:rFonts w:ascii="Consolas" w:hAnsi="Consolas" w:cs="Consolas"/>
-          <w:sz w:val="19"/>
-          <w:szCs w:val="19"/>
-        </w:rPr>
-        <w:t xml:space="preserve"> </w:t>
-      </w:r>
-      <w:proofErr w:type="spellStart"/>
-      <w:r>
-        <w:rPr>
-          <w:rFonts w:ascii="Consolas" w:hAnsi="Consolas" w:cs="Consolas"/>
-          <w:color w:val="808080"/>
-          <w:sz w:val="19"/>
-          <w:szCs w:val="19"/>
-        </w:rPr>
-        <w:t>not</w:t>
-      </w:r>
-      <w:proofErr w:type="spellEnd"/>
-      <w:r>
-        <w:rPr>
-          <w:rFonts w:ascii="Consolas" w:hAnsi="Consolas" w:cs="Consolas"/>
-          <w:sz w:val="19"/>
-          <w:szCs w:val="19"/>
-        </w:rPr>
-        <w:t xml:space="preserve"> </w:t>
-      </w:r>
-      <w:proofErr w:type="spellStart"/>
-      <w:r>
-        <w:rPr>
-          <w:rFonts w:ascii="Consolas" w:hAnsi="Consolas" w:cs="Consolas"/>
-          <w:color w:val="808080"/>
-          <w:sz w:val="19"/>
-          <w:szCs w:val="19"/>
-        </w:rPr>
-        <w:t>null</w:t>
-      </w:r>
-      <w:proofErr w:type="spellEnd"/>
-      <w:r>
-        <w:rPr>
-          <w:rFonts w:ascii="Consolas" w:hAnsi="Consolas" w:cs="Consolas"/>
-          <w:color w:val="808080"/>
-          <w:sz w:val="19"/>
-          <w:szCs w:val="19"/>
-        </w:rPr>
-        <w:t>,</w:t>
+        <w:t>null,</w:t>
       </w:r>
     </w:p>
     <w:p>
@@ -11157,7 +9424,57 @@
           <w:szCs w:val="19"/>
         </w:rPr>
       </w:pPr>
-      <w:proofErr w:type="spellStart"/>
+      <w:r>
+        <w:rPr>
+          <w:rFonts w:ascii="Consolas" w:hAnsi="Consolas" w:cs="Consolas"/>
+          <w:sz w:val="19"/>
+          <w:szCs w:val="19"/>
+        </w:rPr>
+        <w:t xml:space="preserve">cod_cliente </w:t>
+      </w:r>
+      <w:r>
+        <w:rPr>
+          <w:rFonts w:ascii="Consolas" w:hAnsi="Consolas" w:cs="Consolas"/>
+          <w:color w:val="0000FF"/>
+          <w:sz w:val="19"/>
+          <w:szCs w:val="19"/>
+        </w:rPr>
+        <w:t>int</w:t>
+      </w:r>
+      <w:r>
+        <w:rPr>
+          <w:rFonts w:ascii="Consolas" w:hAnsi="Consolas" w:cs="Consolas"/>
+          <w:sz w:val="19"/>
+          <w:szCs w:val="19"/>
+        </w:rPr>
+        <w:t xml:space="preserve"> </w:t>
+      </w:r>
+      <w:r>
+        <w:rPr>
+          <w:rFonts w:ascii="Consolas" w:hAnsi="Consolas" w:cs="Consolas"/>
+          <w:color w:val="0000FF"/>
+          <w:sz w:val="19"/>
+          <w:szCs w:val="19"/>
+        </w:rPr>
+        <w:t>references</w:t>
+      </w:r>
+      <w:r>
+        <w:rPr>
+          <w:rFonts w:ascii="Consolas" w:hAnsi="Consolas" w:cs="Consolas"/>
+          <w:sz w:val="19"/>
+          <w:szCs w:val="19"/>
+        </w:rPr>
+        <w:t xml:space="preserve"> Cliente</w:t>
+      </w:r>
+      <w:r>
+        <w:rPr>
+          <w:rFonts w:ascii="Consolas" w:hAnsi="Consolas" w:cs="Consolas"/>
+          <w:color w:val="808080"/>
+          <w:sz w:val="19"/>
+          <w:szCs w:val="19"/>
+        </w:rPr>
+        <w:t>(</w:t>
+      </w:r>
       <w:r>
         <w:rPr>
           <w:rFonts w:ascii="Consolas" w:hAnsi="Consolas" w:cs="Consolas"/>
@@ -11166,7 +9483,15 @@
         </w:rPr>
         <w:t>cod_cliente</w:t>
       </w:r>
-      <w:proofErr w:type="spellEnd"/>
+      <w:r>
+        <w:rPr>
+          <w:rFonts w:ascii="Consolas" w:hAnsi="Consolas" w:cs="Consolas"/>
+          <w:color w:val="808080"/>
+          <w:sz w:val="19"/>
+          <w:szCs w:val="19"/>
+        </w:rPr>
+        <w:t>)</w:t>
+      </w:r>
       <w:r>
         <w:rPr>
           <w:rFonts w:ascii="Consolas" w:hAnsi="Consolas" w:cs="Consolas"/>
@@ -11175,17 +9500,15 @@
         </w:rPr>
         <w:t xml:space="preserve"> </w:t>
       </w:r>
-      <w:proofErr w:type="spellStart"/>
-      <w:r>
-        <w:rPr>
-          <w:rFonts w:ascii="Consolas" w:hAnsi="Consolas" w:cs="Consolas"/>
-          <w:color w:val="0000FF"/>
-          <w:sz w:val="19"/>
-          <w:szCs w:val="19"/>
-        </w:rPr>
-        <w:t>int</w:t>
-      </w:r>
-      <w:proofErr w:type="spellEnd"/>
+      <w:r>
+        <w:rPr>
+          <w:rFonts w:ascii="Consolas" w:hAnsi="Consolas" w:cs="Consolas"/>
+          <w:color w:val="808080"/>
+          <w:sz w:val="19"/>
+          <w:szCs w:val="19"/>
+        </w:rPr>
+        <w:t>not</w:t>
+      </w:r>
       <w:r>
         <w:rPr>
           <w:rFonts w:ascii="Consolas" w:hAnsi="Consolas" w:cs="Consolas"/>
@@ -11194,25 +9517,6 @@
         </w:rPr>
         <w:t xml:space="preserve"> </w:t>
       </w:r>
-      <w:proofErr w:type="spellStart"/>
-      <w:r>
-        <w:rPr>
-          <w:rFonts w:ascii="Consolas" w:hAnsi="Consolas" w:cs="Consolas"/>
-          <w:color w:val="0000FF"/>
-          <w:sz w:val="19"/>
-          <w:szCs w:val="19"/>
-        </w:rPr>
-        <w:t>references</w:t>
-      </w:r>
-      <w:proofErr w:type="spellEnd"/>
-      <w:r>
-        <w:rPr>
-          <w:rFonts w:ascii="Consolas" w:hAnsi="Consolas" w:cs="Consolas"/>
-          <w:sz w:val="19"/>
-          <w:szCs w:val="19"/>
-        </w:rPr>
-        <w:t xml:space="preserve"> Cliente</w:t>
-      </w:r>
       <w:r>
         <w:rPr>
           <w:rFonts w:ascii="Consolas" w:hAnsi="Consolas" w:cs="Consolas"/>
@@ -11220,73 +9524,7 @@
           <w:sz w:val="19"/>
           <w:szCs w:val="19"/>
         </w:rPr>
-        <w:t>(</w:t>
-      </w:r>
-      <w:proofErr w:type="spellStart"/>
-      <w:r>
-        <w:rPr>
-          <w:rFonts w:ascii="Consolas" w:hAnsi="Consolas" w:cs="Consolas"/>
-          <w:sz w:val="19"/>
-          <w:szCs w:val="19"/>
-        </w:rPr>
-        <w:t>cod_cliente</w:t>
-      </w:r>
-      <w:proofErr w:type="spellEnd"/>
-      <w:r>
-        <w:rPr>
-          <w:rFonts w:ascii="Consolas" w:hAnsi="Consolas" w:cs="Consolas"/>
-          <w:color w:val="808080"/>
-          <w:sz w:val="19"/>
-          <w:szCs w:val="19"/>
-        </w:rPr>
-        <w:t>)</w:t>
-      </w:r>
-      <w:r>
-        <w:rPr>
-          <w:rFonts w:ascii="Consolas" w:hAnsi="Consolas" w:cs="Consolas"/>
-          <w:sz w:val="19"/>
-          <w:szCs w:val="19"/>
-        </w:rPr>
-        <w:t xml:space="preserve"> </w:t>
-      </w:r>
-      <w:proofErr w:type="spellStart"/>
-      <w:r>
-        <w:rPr>
-          <w:rFonts w:ascii="Consolas" w:hAnsi="Consolas" w:cs="Consolas"/>
-          <w:color w:val="808080"/>
-          <w:sz w:val="19"/>
-          <w:szCs w:val="19"/>
-        </w:rPr>
-        <w:t>not</w:t>
-      </w:r>
-      <w:proofErr w:type="spellEnd"/>
-      <w:r>
-        <w:rPr>
-          <w:rFonts w:ascii="Consolas" w:hAnsi="Consolas" w:cs="Consolas"/>
-          <w:sz w:val="19"/>
-          <w:szCs w:val="19"/>
-        </w:rPr>
-        <w:t xml:space="preserve"> </w:t>
-      </w:r>
-      <w:proofErr w:type="spellStart"/>
-      <w:r>
-        <w:rPr>
-          <w:rFonts w:ascii="Consolas" w:hAnsi="Consolas" w:cs="Consolas"/>
-          <w:color w:val="808080"/>
-          <w:sz w:val="19"/>
-          <w:szCs w:val="19"/>
-        </w:rPr>
-        <w:t>null</w:t>
-      </w:r>
-      <w:proofErr w:type="spellEnd"/>
-      <w:r>
-        <w:rPr>
-          <w:rFonts w:ascii="Consolas" w:hAnsi="Consolas" w:cs="Consolas"/>
-          <w:color w:val="808080"/>
-          <w:sz w:val="19"/>
-          <w:szCs w:val="19"/>
-        </w:rPr>
-        <w:t>,</w:t>
+        <w:t>null,</w:t>
       </w:r>
     </w:p>
     <w:p>
@@ -11300,7 +9538,66 @@
           <w:szCs w:val="19"/>
         </w:rPr>
       </w:pPr>
-      <w:proofErr w:type="spellStart"/>
+      <w:r>
+        <w:rPr>
+          <w:rFonts w:ascii="Consolas" w:hAnsi="Consolas" w:cs="Consolas"/>
+          <w:sz w:val="19"/>
+          <w:szCs w:val="19"/>
+        </w:rPr>
+        <w:t xml:space="preserve">cod_funcionario </w:t>
+      </w:r>
+      <w:r>
+        <w:rPr>
+          <w:rFonts w:ascii="Consolas" w:hAnsi="Consolas" w:cs="Consolas"/>
+          <w:color w:val="0000FF"/>
+          <w:sz w:val="19"/>
+          <w:szCs w:val="19"/>
+        </w:rPr>
+        <w:t>int</w:t>
+      </w:r>
+      <w:r>
+        <w:rPr>
+          <w:rFonts w:ascii="Consolas" w:hAnsi="Consolas" w:cs="Consolas"/>
+          <w:sz w:val="19"/>
+          <w:szCs w:val="19"/>
+        </w:rPr>
+        <w:t xml:space="preserve"> </w:t>
+      </w:r>
+      <w:r>
+        <w:rPr>
+          <w:rFonts w:ascii="Consolas" w:hAnsi="Consolas" w:cs="Consolas"/>
+          <w:color w:val="0000FF"/>
+          <w:sz w:val="19"/>
+          <w:szCs w:val="19"/>
+        </w:rPr>
+        <w:t>references</w:t>
+      </w:r>
+      <w:r>
+        <w:rPr>
+          <w:rFonts w:ascii="Consolas" w:hAnsi="Consolas" w:cs="Consolas"/>
+          <w:sz w:val="19"/>
+          <w:szCs w:val="19"/>
+        </w:rPr>
+        <w:t xml:space="preserve"> Funcionario</w:t>
+      </w:r>
+      <w:r>
+        <w:rPr>
+          <w:rFonts w:ascii="Consolas" w:hAnsi="Consolas" w:cs="Consolas"/>
+          <w:color w:val="0000FF"/>
+          <w:sz w:val="19"/>
+          <w:szCs w:val="19"/>
+        </w:rPr>
+        <w:t xml:space="preserve"> </w:t>
+      </w:r>
+      <w:r>
+        <w:rPr>
+          <w:rFonts w:ascii="Consolas" w:hAnsi="Consolas" w:cs="Consolas"/>
+          <w:color w:val="808080"/>
+          <w:sz w:val="19"/>
+          <w:szCs w:val="19"/>
+        </w:rPr>
+        <w:t>(</w:t>
+      </w:r>
       <w:r>
         <w:rPr>
           <w:rFonts w:ascii="Consolas" w:hAnsi="Consolas" w:cs="Consolas"/>
@@ -11309,7 +9606,15 @@
         </w:rPr>
         <w:t>cod_funcionario</w:t>
       </w:r>
-      <w:proofErr w:type="spellEnd"/>
+      <w:r>
+        <w:rPr>
+          <w:rFonts w:ascii="Consolas" w:hAnsi="Consolas" w:cs="Consolas"/>
+          <w:color w:val="808080"/>
+          <w:sz w:val="19"/>
+          <w:szCs w:val="19"/>
+        </w:rPr>
+        <w:t>)</w:t>
+      </w:r>
       <w:r>
         <w:rPr>
           <w:rFonts w:ascii="Consolas" w:hAnsi="Consolas" w:cs="Consolas"/>
@@ -11318,17 +9623,15 @@
         </w:rPr>
         <w:t xml:space="preserve"> </w:t>
       </w:r>
-      <w:proofErr w:type="spellStart"/>
-      <w:r>
-        <w:rPr>
-          <w:rFonts w:ascii="Consolas" w:hAnsi="Consolas" w:cs="Consolas"/>
-          <w:color w:val="0000FF"/>
-          <w:sz w:val="19"/>
-          <w:szCs w:val="19"/>
-        </w:rPr>
-        <w:t>int</w:t>
-      </w:r>
-      <w:proofErr w:type="spellEnd"/>
+      <w:r>
+        <w:rPr>
+          <w:rFonts w:ascii="Consolas" w:hAnsi="Consolas" w:cs="Consolas"/>
+          <w:color w:val="808080"/>
+          <w:sz w:val="19"/>
+          <w:szCs w:val="19"/>
+        </w:rPr>
+        <w:t>not</w:t>
+      </w:r>
       <w:r>
         <w:rPr>
           <w:rFonts w:ascii="Consolas" w:hAnsi="Consolas" w:cs="Consolas"/>
@@ -11337,44 +9640,6 @@
         </w:rPr>
         <w:t xml:space="preserve"> </w:t>
       </w:r>
-      <w:proofErr w:type="spellStart"/>
-      <w:r>
-        <w:rPr>
-          <w:rFonts w:ascii="Consolas" w:hAnsi="Consolas" w:cs="Consolas"/>
-          <w:color w:val="0000FF"/>
-          <w:sz w:val="19"/>
-          <w:szCs w:val="19"/>
-        </w:rPr>
-        <w:t>references</w:t>
-      </w:r>
-      <w:proofErr w:type="spellEnd"/>
-      <w:r>
-        <w:rPr>
-          <w:rFonts w:ascii="Consolas" w:hAnsi="Consolas" w:cs="Consolas"/>
-          <w:sz w:val="19"/>
-          <w:szCs w:val="19"/>
-        </w:rPr>
-        <w:t xml:space="preserve"> </w:t>
-      </w:r>
-      <w:proofErr w:type="spellStart"/>
-      <w:r>
-        <w:rPr>
-          <w:rFonts w:ascii="Consolas" w:hAnsi="Consolas" w:cs="Consolas"/>
-          <w:sz w:val="19"/>
-          <w:szCs w:val="19"/>
-        </w:rPr>
-        <w:t>Funcionario</w:t>
-      </w:r>
-      <w:proofErr w:type="spellEnd"/>
-      <w:r>
-        <w:rPr>
-          <w:rFonts w:ascii="Consolas" w:hAnsi="Consolas" w:cs="Consolas"/>
-          <w:color w:val="0000FF"/>
-          <w:sz w:val="19"/>
-          <w:szCs w:val="19"/>
-        </w:rPr>
-        <w:t xml:space="preserve"> </w:t>
-      </w:r>
       <w:r>
         <w:rPr>
           <w:rFonts w:ascii="Consolas" w:hAnsi="Consolas" w:cs="Consolas"/>
@@ -11382,73 +9647,7 @@
           <w:sz w:val="19"/>
           <w:szCs w:val="19"/>
         </w:rPr>
-        <w:t>(</w:t>
-      </w:r>
-      <w:proofErr w:type="spellStart"/>
-      <w:r>
-        <w:rPr>
-          <w:rFonts w:ascii="Consolas" w:hAnsi="Consolas" w:cs="Consolas"/>
-          <w:sz w:val="19"/>
-          <w:szCs w:val="19"/>
-        </w:rPr>
-        <w:t>cod_funcionario</w:t>
-      </w:r>
-      <w:proofErr w:type="spellEnd"/>
-      <w:r>
-        <w:rPr>
-          <w:rFonts w:ascii="Consolas" w:hAnsi="Consolas" w:cs="Consolas"/>
-          <w:color w:val="808080"/>
-          <w:sz w:val="19"/>
-          <w:szCs w:val="19"/>
-        </w:rPr>
-        <w:t>)</w:t>
-      </w:r>
-      <w:r>
-        <w:rPr>
-          <w:rFonts w:ascii="Consolas" w:hAnsi="Consolas" w:cs="Consolas"/>
-          <w:sz w:val="19"/>
-          <w:szCs w:val="19"/>
-        </w:rPr>
-        <w:t xml:space="preserve"> </w:t>
-      </w:r>
-      <w:proofErr w:type="spellStart"/>
-      <w:r>
-        <w:rPr>
-          <w:rFonts w:ascii="Consolas" w:hAnsi="Consolas" w:cs="Consolas"/>
-          <w:color w:val="808080"/>
-          <w:sz w:val="19"/>
-          <w:szCs w:val="19"/>
-        </w:rPr>
-        <w:t>not</w:t>
-      </w:r>
-      <w:proofErr w:type="spellEnd"/>
-      <w:r>
-        <w:rPr>
-          <w:rFonts w:ascii="Consolas" w:hAnsi="Consolas" w:cs="Consolas"/>
-          <w:sz w:val="19"/>
-          <w:szCs w:val="19"/>
-        </w:rPr>
-        <w:t xml:space="preserve"> </w:t>
-      </w:r>
-      <w:proofErr w:type="spellStart"/>
-      <w:r>
-        <w:rPr>
-          <w:rFonts w:ascii="Consolas" w:hAnsi="Consolas" w:cs="Consolas"/>
-          <w:color w:val="808080"/>
-          <w:sz w:val="19"/>
-          <w:szCs w:val="19"/>
-        </w:rPr>
-        <w:t>null</w:t>
-      </w:r>
-      <w:proofErr w:type="spellEnd"/>
-      <w:r>
-        <w:rPr>
-          <w:rFonts w:ascii="Consolas" w:hAnsi="Consolas" w:cs="Consolas"/>
-          <w:color w:val="808080"/>
-          <w:sz w:val="19"/>
-          <w:szCs w:val="19"/>
-        </w:rPr>
-        <w:t>,</w:t>
+        <w:t>null,</w:t>
       </w:r>
     </w:p>
     <w:p>
@@ -11483,7 +9682,6 @@
           <w:szCs w:val="19"/>
         </w:rPr>
       </w:pPr>
-      <w:proofErr w:type="spellStart"/>
       <w:r>
         <w:rPr>
           <w:rFonts w:ascii="Consolas" w:hAnsi="Consolas" w:cs="Consolas"/>
@@ -11493,7 +9691,6 @@
         </w:rPr>
         <w:t>create</w:t>
       </w:r>
-      <w:proofErr w:type="spellEnd"/>
       <w:r>
         <w:rPr>
           <w:rFonts w:ascii="Consolas" w:hAnsi="Consolas" w:cs="Consolas"/>
@@ -11502,7 +9699,6 @@
         </w:rPr>
         <w:t xml:space="preserve"> </w:t>
       </w:r>
-      <w:proofErr w:type="spellStart"/>
       <w:r>
         <w:rPr>
           <w:rFonts w:ascii="Consolas" w:hAnsi="Consolas" w:cs="Consolas"/>
@@ -11512,7 +9708,6 @@
         </w:rPr>
         <w:t>table</w:t>
       </w:r>
-      <w:proofErr w:type="spellEnd"/>
       <w:r>
         <w:rPr>
           <w:rFonts w:ascii="Consolas" w:hAnsi="Consolas" w:cs="Consolas"/>
@@ -11554,16 +9749,23 @@
           <w:szCs w:val="19"/>
         </w:rPr>
       </w:pPr>
-      <w:proofErr w:type="spellStart"/>
-      <w:r>
-        <w:rPr>
-          <w:rFonts w:ascii="Consolas" w:hAnsi="Consolas" w:cs="Consolas"/>
-          <w:sz w:val="19"/>
-          <w:szCs w:val="19"/>
-        </w:rPr>
-        <w:t>cod_produto</w:t>
-      </w:r>
-      <w:proofErr w:type="spellEnd"/>
+      <w:r>
+        <w:rPr>
+          <w:rFonts w:ascii="Consolas" w:hAnsi="Consolas" w:cs="Consolas"/>
+          <w:sz w:val="19"/>
+          <w:szCs w:val="19"/>
+        </w:rPr>
+        <w:t xml:space="preserve">cod_produto </w:t>
+      </w:r>
+      <w:r>
+        <w:rPr>
+          <w:rFonts w:ascii="Consolas" w:hAnsi="Consolas" w:cs="Consolas"/>
+          <w:color w:val="0000FF"/>
+          <w:sz w:val="19"/>
+          <w:szCs w:val="19"/>
+        </w:rPr>
+        <w:t>int</w:t>
+      </w:r>
       <w:r>
         <w:rPr>
           <w:rFonts w:ascii="Consolas" w:hAnsi="Consolas" w:cs="Consolas"/>
@@ -11572,7 +9774,6 @@
         </w:rPr>
         <w:t xml:space="preserve"> </w:t>
       </w:r>
-      <w:proofErr w:type="spellStart"/>
       <w:r>
         <w:rPr>
           <w:rFonts w:ascii="Consolas" w:hAnsi="Consolas" w:cs="Consolas"/>
@@ -11580,9 +9781,51 @@
           <w:sz w:val="19"/>
           <w:szCs w:val="19"/>
         </w:rPr>
-        <w:t>int</w:t>
-      </w:r>
-      <w:proofErr w:type="spellEnd"/>
+        <w:t xml:space="preserve">identity </w:t>
+      </w:r>
+      <w:r>
+        <w:rPr>
+          <w:rFonts w:ascii="Consolas" w:hAnsi="Consolas" w:cs="Consolas"/>
+          <w:color w:val="808080"/>
+          <w:sz w:val="19"/>
+          <w:szCs w:val="19"/>
+        </w:rPr>
+        <w:t>(</w:t>
+      </w:r>
+      <w:r>
+        <w:rPr>
+          <w:rFonts w:ascii="Consolas" w:hAnsi="Consolas" w:cs="Consolas"/>
+          <w:sz w:val="19"/>
+          <w:szCs w:val="19"/>
+        </w:rPr>
+        <w:t>1</w:t>
+      </w:r>
+      <w:r>
+        <w:rPr>
+          <w:rFonts w:ascii="Consolas" w:hAnsi="Consolas" w:cs="Consolas"/>
+          <w:color w:val="808080"/>
+          <w:sz w:val="19"/>
+          <w:szCs w:val="19"/>
+        </w:rPr>
+        <w:t>,</w:t>
+      </w:r>
+      <w:r>
+        <w:rPr>
+          <w:rFonts w:ascii="Consolas" w:hAnsi="Consolas" w:cs="Consolas"/>
+          <w:sz w:val="19"/>
+          <w:szCs w:val="19"/>
+        </w:rPr>
+        <w:t>1</w:t>
+      </w:r>
+      <w:r>
+        <w:rPr>
+          <w:rFonts w:ascii="Consolas" w:hAnsi="Consolas" w:cs="Consolas"/>
+          <w:color w:val="808080"/>
+          <w:sz w:val="19"/>
+          <w:szCs w:val="19"/>
+        </w:rPr>
+        <w:t>)</w:t>
+      </w:r>
       <w:r>
         <w:rPr>
           <w:rFonts w:ascii="Consolas" w:hAnsi="Consolas" w:cs="Consolas"/>
@@ -11591,7 +9834,6 @@
         </w:rPr>
         <w:t xml:space="preserve"> </w:t>
       </w:r>
-      <w:proofErr w:type="spellStart"/>
       <w:r>
         <w:rPr>
           <w:rFonts w:ascii="Consolas" w:hAnsi="Consolas" w:cs="Consolas"/>
@@ -11599,9 +9841,16 @@
           <w:sz w:val="19"/>
           <w:szCs w:val="19"/>
         </w:rPr>
-        <w:t>identity</w:t>
-      </w:r>
-      <w:proofErr w:type="spellEnd"/>
+        <w:t>primary</w:t>
+      </w:r>
+      <w:r>
+        <w:rPr>
+          <w:rFonts w:ascii="Consolas" w:hAnsi="Consolas" w:cs="Consolas"/>
+          <w:sz w:val="19"/>
+          <w:szCs w:val="19"/>
+        </w:rPr>
+        <w:t xml:space="preserve"> </w:t>
+      </w:r>
       <w:r>
         <w:rPr>
           <w:rFonts w:ascii="Consolas" w:hAnsi="Consolas" w:cs="Consolas"/>
@@ -11609,89 +9858,8 @@
           <w:sz w:val="19"/>
           <w:szCs w:val="19"/>
         </w:rPr>
-        <w:t xml:space="preserve"> </w:t>
-      </w:r>
-      <w:r>
-        <w:rPr>
-          <w:rFonts w:ascii="Consolas" w:hAnsi="Consolas" w:cs="Consolas"/>
-          <w:color w:val="808080"/>
-          <w:sz w:val="19"/>
-          <w:szCs w:val="19"/>
-        </w:rPr>
-        <w:t>(</w:t>
-      </w:r>
-      <w:r>
-        <w:rPr>
-          <w:rFonts w:ascii="Consolas" w:hAnsi="Consolas" w:cs="Consolas"/>
-          <w:sz w:val="19"/>
-          <w:szCs w:val="19"/>
-        </w:rPr>
-        <w:t>1</w:t>
-      </w:r>
-      <w:r>
-        <w:rPr>
-          <w:rFonts w:ascii="Consolas" w:hAnsi="Consolas" w:cs="Consolas"/>
-          <w:color w:val="808080"/>
-          <w:sz w:val="19"/>
-          <w:szCs w:val="19"/>
-        </w:rPr>
-        <w:t>,</w:t>
-      </w:r>
-      <w:r>
-        <w:rPr>
-          <w:rFonts w:ascii="Consolas" w:hAnsi="Consolas" w:cs="Consolas"/>
-          <w:sz w:val="19"/>
-          <w:szCs w:val="19"/>
-        </w:rPr>
-        <w:t>1</w:t>
-      </w:r>
-      <w:r>
-        <w:rPr>
-          <w:rFonts w:ascii="Consolas" w:hAnsi="Consolas" w:cs="Consolas"/>
-          <w:color w:val="808080"/>
-          <w:sz w:val="19"/>
-          <w:szCs w:val="19"/>
-        </w:rPr>
-        <w:t>)</w:t>
-      </w:r>
-      <w:r>
-        <w:rPr>
-          <w:rFonts w:ascii="Consolas" w:hAnsi="Consolas" w:cs="Consolas"/>
-          <w:sz w:val="19"/>
-          <w:szCs w:val="19"/>
-        </w:rPr>
-        <w:t xml:space="preserve"> </w:t>
-      </w:r>
-      <w:proofErr w:type="spellStart"/>
-      <w:r>
-        <w:rPr>
-          <w:rFonts w:ascii="Consolas" w:hAnsi="Consolas" w:cs="Consolas"/>
-          <w:color w:val="0000FF"/>
-          <w:sz w:val="19"/>
-          <w:szCs w:val="19"/>
-        </w:rPr>
-        <w:t>primary</w:t>
-      </w:r>
-      <w:proofErr w:type="spellEnd"/>
-      <w:r>
-        <w:rPr>
-          <w:rFonts w:ascii="Consolas" w:hAnsi="Consolas" w:cs="Consolas"/>
-          <w:sz w:val="19"/>
-          <w:szCs w:val="19"/>
-        </w:rPr>
-        <w:t xml:space="preserve"> </w:t>
-      </w:r>
-      <w:proofErr w:type="spellStart"/>
-      <w:r>
-        <w:rPr>
-          <w:rFonts w:ascii="Consolas" w:hAnsi="Consolas" w:cs="Consolas"/>
-          <w:color w:val="0000FF"/>
-          <w:sz w:val="19"/>
-          <w:szCs w:val="19"/>
-        </w:rPr>
         <w:t>key</w:t>
       </w:r>
-      <w:proofErr w:type="spellEnd"/>
       <w:r>
         <w:rPr>
           <w:rFonts w:ascii="Consolas" w:hAnsi="Consolas" w:cs="Consolas"/>
@@ -11721,7 +9889,6 @@
         </w:rPr>
         <w:t xml:space="preserve">nome </w:t>
       </w:r>
-      <w:proofErr w:type="spellStart"/>
       <w:r>
         <w:rPr>
           <w:rFonts w:ascii="Consolas" w:hAnsi="Consolas" w:cs="Consolas"/>
@@ -11729,13 +9896,37 @@
           <w:sz w:val="19"/>
           <w:szCs w:val="19"/>
         </w:rPr>
-        <w:t>varchar</w:t>
-      </w:r>
-      <w:proofErr w:type="spellEnd"/>
-      <w:r>
-        <w:rPr>
-          <w:rFonts w:ascii="Consolas" w:hAnsi="Consolas" w:cs="Consolas"/>
-          <w:color w:val="0000FF"/>
+        <w:t xml:space="preserve">varchar </w:t>
+      </w:r>
+      <w:r>
+        <w:rPr>
+          <w:rFonts w:ascii="Consolas" w:hAnsi="Consolas" w:cs="Consolas"/>
+          <w:color w:val="808080"/>
+          <w:sz w:val="19"/>
+          <w:szCs w:val="19"/>
+        </w:rPr>
+        <w:t>(</w:t>
+      </w:r>
+      <w:r>
+        <w:rPr>
+          <w:rFonts w:ascii="Consolas" w:hAnsi="Consolas" w:cs="Consolas"/>
+          <w:sz w:val="19"/>
+          <w:szCs w:val="19"/>
+        </w:rPr>
+        <w:t>50</w:t>
+      </w:r>
+      <w:r>
+        <w:rPr>
+          <w:rFonts w:ascii="Consolas" w:hAnsi="Consolas" w:cs="Consolas"/>
+          <w:color w:val="808080"/>
+          <w:sz w:val="19"/>
+          <w:szCs w:val="19"/>
+        </w:rPr>
+        <w:t>)</w:t>
+      </w:r>
+      <w:r>
+        <w:rPr>
+          <w:rFonts w:ascii="Consolas" w:hAnsi="Consolas" w:cs="Consolas"/>
           <w:sz w:val="19"/>
           <w:szCs w:val="19"/>
         </w:rPr>
@@ -11748,15 +9939,15 @@
           <w:sz w:val="19"/>
           <w:szCs w:val="19"/>
         </w:rPr>
-        <w:t>(</w:t>
-      </w:r>
-      <w:r>
-        <w:rPr>
-          <w:rFonts w:ascii="Consolas" w:hAnsi="Consolas" w:cs="Consolas"/>
-          <w:sz w:val="19"/>
-          <w:szCs w:val="19"/>
-        </w:rPr>
-        <w:t>50</w:t>
+        <w:t>not</w:t>
+      </w:r>
+      <w:r>
+        <w:rPr>
+          <w:rFonts w:ascii="Consolas" w:hAnsi="Consolas" w:cs="Consolas"/>
+          <w:sz w:val="19"/>
+          <w:szCs w:val="19"/>
+        </w:rPr>
+        <w:t xml:space="preserve"> </w:t>
       </w:r>
       <w:r>
         <w:rPr>
@@ -11765,54 +9956,7 @@
           <w:sz w:val="19"/>
           <w:szCs w:val="19"/>
         </w:rPr>
-        <w:t>)</w:t>
-      </w:r>
-      <w:r>
-        <w:rPr>
-          <w:rFonts w:ascii="Consolas" w:hAnsi="Consolas" w:cs="Consolas"/>
-          <w:sz w:val="19"/>
-          <w:szCs w:val="19"/>
-        </w:rPr>
-        <w:t xml:space="preserve"> </w:t>
-      </w:r>
-      <w:proofErr w:type="spellStart"/>
-      <w:r>
-        <w:rPr>
-          <w:rFonts w:ascii="Consolas" w:hAnsi="Consolas" w:cs="Consolas"/>
-          <w:color w:val="808080"/>
-          <w:sz w:val="19"/>
-          <w:szCs w:val="19"/>
-        </w:rPr>
-        <w:t>not</w:t>
-      </w:r>
-      <w:proofErr w:type="spellEnd"/>
-      <w:r>
-        <w:rPr>
-          <w:rFonts w:ascii="Consolas" w:hAnsi="Consolas" w:cs="Consolas"/>
-          <w:sz w:val="19"/>
-          <w:szCs w:val="19"/>
-        </w:rPr>
-        <w:t xml:space="preserve"> </w:t>
-      </w:r>
-      <w:proofErr w:type="spellStart"/>
-      <w:r>
-        <w:rPr>
-          <w:rFonts w:ascii="Consolas" w:hAnsi="Consolas" w:cs="Consolas"/>
-          <w:color w:val="808080"/>
-          <w:sz w:val="19"/>
-          <w:szCs w:val="19"/>
-        </w:rPr>
-        <w:t>null</w:t>
-      </w:r>
-      <w:proofErr w:type="spellEnd"/>
-      <w:r>
-        <w:rPr>
-          <w:rFonts w:ascii="Consolas" w:hAnsi="Consolas" w:cs="Consolas"/>
-          <w:color w:val="808080"/>
-          <w:sz w:val="19"/>
-          <w:szCs w:val="19"/>
-        </w:rPr>
-        <w:t>,</w:t>
+        <w:t>null,</w:t>
       </w:r>
     </w:p>
     <w:p>
@@ -11834,7 +9978,6 @@
         </w:rPr>
         <w:t xml:space="preserve">quantidade </w:t>
       </w:r>
-      <w:proofErr w:type="spellStart"/>
       <w:r>
         <w:rPr>
           <w:rFonts w:ascii="Consolas" w:hAnsi="Consolas" w:cs="Consolas"/>
@@ -11842,13 +9985,37 @@
           <w:sz w:val="19"/>
           <w:szCs w:val="19"/>
         </w:rPr>
-        <w:t>varchar</w:t>
-      </w:r>
-      <w:proofErr w:type="spellEnd"/>
-      <w:r>
-        <w:rPr>
-          <w:rFonts w:ascii="Consolas" w:hAnsi="Consolas" w:cs="Consolas"/>
-          <w:color w:val="0000FF"/>
+        <w:t xml:space="preserve">varchar </w:t>
+      </w:r>
+      <w:r>
+        <w:rPr>
+          <w:rFonts w:ascii="Consolas" w:hAnsi="Consolas" w:cs="Consolas"/>
+          <w:color w:val="808080"/>
+          <w:sz w:val="19"/>
+          <w:szCs w:val="19"/>
+        </w:rPr>
+        <w:t>(</w:t>
+      </w:r>
+      <w:r>
+        <w:rPr>
+          <w:rFonts w:ascii="Consolas" w:hAnsi="Consolas" w:cs="Consolas"/>
+          <w:sz w:val="19"/>
+          <w:szCs w:val="19"/>
+        </w:rPr>
+        <w:t>20</w:t>
+      </w:r>
+      <w:r>
+        <w:rPr>
+          <w:rFonts w:ascii="Consolas" w:hAnsi="Consolas" w:cs="Consolas"/>
+          <w:color w:val="808080"/>
+          <w:sz w:val="19"/>
+          <w:szCs w:val="19"/>
+        </w:rPr>
+        <w:t>)</w:t>
+      </w:r>
+      <w:r>
+        <w:rPr>
+          <w:rFonts w:ascii="Consolas" w:hAnsi="Consolas" w:cs="Consolas"/>
           <w:sz w:val="19"/>
           <w:szCs w:val="19"/>
         </w:rPr>
@@ -11861,15 +10028,15 @@
           <w:sz w:val="19"/>
           <w:szCs w:val="19"/>
         </w:rPr>
-        <w:t>(</w:t>
-      </w:r>
-      <w:r>
-        <w:rPr>
-          <w:rFonts w:ascii="Consolas" w:hAnsi="Consolas" w:cs="Consolas"/>
-          <w:sz w:val="19"/>
-          <w:szCs w:val="19"/>
-        </w:rPr>
-        <w:t>20</w:t>
+        <w:t>not</w:t>
+      </w:r>
+      <w:r>
+        <w:rPr>
+          <w:rFonts w:ascii="Consolas" w:hAnsi="Consolas" w:cs="Consolas"/>
+          <w:sz w:val="19"/>
+          <w:szCs w:val="19"/>
+        </w:rPr>
+        <w:t xml:space="preserve"> </w:t>
       </w:r>
       <w:r>
         <w:rPr>
@@ -11878,54 +10045,7 @@
           <w:sz w:val="19"/>
           <w:szCs w:val="19"/>
         </w:rPr>
-        <w:t>)</w:t>
-      </w:r>
-      <w:r>
-        <w:rPr>
-          <w:rFonts w:ascii="Consolas" w:hAnsi="Consolas" w:cs="Consolas"/>
-          <w:sz w:val="19"/>
-          <w:szCs w:val="19"/>
-        </w:rPr>
-        <w:t xml:space="preserve"> </w:t>
-      </w:r>
-      <w:proofErr w:type="spellStart"/>
-      <w:r>
-        <w:rPr>
-          <w:rFonts w:ascii="Consolas" w:hAnsi="Consolas" w:cs="Consolas"/>
-          <w:color w:val="808080"/>
-          <w:sz w:val="19"/>
-          <w:szCs w:val="19"/>
-        </w:rPr>
-        <w:t>not</w:t>
-      </w:r>
-      <w:proofErr w:type="spellEnd"/>
-      <w:r>
-        <w:rPr>
-          <w:rFonts w:ascii="Consolas" w:hAnsi="Consolas" w:cs="Consolas"/>
-          <w:sz w:val="19"/>
-          <w:szCs w:val="19"/>
-        </w:rPr>
-        <w:t xml:space="preserve"> </w:t>
-      </w:r>
-      <w:proofErr w:type="spellStart"/>
-      <w:r>
-        <w:rPr>
-          <w:rFonts w:ascii="Consolas" w:hAnsi="Consolas" w:cs="Consolas"/>
-          <w:color w:val="808080"/>
-          <w:sz w:val="19"/>
-          <w:szCs w:val="19"/>
-        </w:rPr>
-        <w:t>null</w:t>
-      </w:r>
-      <w:proofErr w:type="spellEnd"/>
-      <w:r>
-        <w:rPr>
-          <w:rFonts w:ascii="Consolas" w:hAnsi="Consolas" w:cs="Consolas"/>
-          <w:color w:val="808080"/>
-          <w:sz w:val="19"/>
-          <w:szCs w:val="19"/>
-        </w:rPr>
-        <w:t>,</w:t>
+        <w:t>null,</w:t>
       </w:r>
     </w:p>
     <w:p>
@@ -11947,7 +10067,6 @@
         </w:rPr>
         <w:t xml:space="preserve">fabricante </w:t>
       </w:r>
-      <w:proofErr w:type="spellStart"/>
       <w:r>
         <w:rPr>
           <w:rFonts w:ascii="Consolas" w:hAnsi="Consolas" w:cs="Consolas"/>
@@ -11955,13 +10074,37 @@
           <w:sz w:val="19"/>
           <w:szCs w:val="19"/>
         </w:rPr>
-        <w:t>varchar</w:t>
-      </w:r>
-      <w:proofErr w:type="spellEnd"/>
-      <w:r>
-        <w:rPr>
-          <w:rFonts w:ascii="Consolas" w:hAnsi="Consolas" w:cs="Consolas"/>
-          <w:color w:val="0000FF"/>
+        <w:t xml:space="preserve">varchar </w:t>
+      </w:r>
+      <w:r>
+        <w:rPr>
+          <w:rFonts w:ascii="Consolas" w:hAnsi="Consolas" w:cs="Consolas"/>
+          <w:color w:val="808080"/>
+          <w:sz w:val="19"/>
+          <w:szCs w:val="19"/>
+        </w:rPr>
+        <w:t>(</w:t>
+      </w:r>
+      <w:r>
+        <w:rPr>
+          <w:rFonts w:ascii="Consolas" w:hAnsi="Consolas" w:cs="Consolas"/>
+          <w:sz w:val="19"/>
+          <w:szCs w:val="19"/>
+        </w:rPr>
+        <w:t>50</w:t>
+      </w:r>
+      <w:r>
+        <w:rPr>
+          <w:rFonts w:ascii="Consolas" w:hAnsi="Consolas" w:cs="Consolas"/>
+          <w:color w:val="808080"/>
+          <w:sz w:val="19"/>
+          <w:szCs w:val="19"/>
+        </w:rPr>
+        <w:t>)</w:t>
+      </w:r>
+      <w:r>
+        <w:rPr>
+          <w:rFonts w:ascii="Consolas" w:hAnsi="Consolas" w:cs="Consolas"/>
           <w:sz w:val="19"/>
           <w:szCs w:val="19"/>
         </w:rPr>
@@ -11974,15 +10117,15 @@
           <w:sz w:val="19"/>
           <w:szCs w:val="19"/>
         </w:rPr>
-        <w:t>(</w:t>
-      </w:r>
-      <w:r>
-        <w:rPr>
-          <w:rFonts w:ascii="Consolas" w:hAnsi="Consolas" w:cs="Consolas"/>
-          <w:sz w:val="19"/>
-          <w:szCs w:val="19"/>
-        </w:rPr>
-        <w:t>50</w:t>
+        <w:t>not</w:t>
+      </w:r>
+      <w:r>
+        <w:rPr>
+          <w:rFonts w:ascii="Consolas" w:hAnsi="Consolas" w:cs="Consolas"/>
+          <w:sz w:val="19"/>
+          <w:szCs w:val="19"/>
+        </w:rPr>
+        <w:t xml:space="preserve"> </w:t>
       </w:r>
       <w:r>
         <w:rPr>
@@ -11991,54 +10134,7 @@
           <w:sz w:val="19"/>
           <w:szCs w:val="19"/>
         </w:rPr>
-        <w:t>)</w:t>
-      </w:r>
-      <w:r>
-        <w:rPr>
-          <w:rFonts w:ascii="Consolas" w:hAnsi="Consolas" w:cs="Consolas"/>
-          <w:sz w:val="19"/>
-          <w:szCs w:val="19"/>
-        </w:rPr>
-        <w:t xml:space="preserve"> </w:t>
-      </w:r>
-      <w:proofErr w:type="spellStart"/>
-      <w:r>
-        <w:rPr>
-          <w:rFonts w:ascii="Consolas" w:hAnsi="Consolas" w:cs="Consolas"/>
-          <w:color w:val="808080"/>
-          <w:sz w:val="19"/>
-          <w:szCs w:val="19"/>
-        </w:rPr>
-        <w:t>not</w:t>
-      </w:r>
-      <w:proofErr w:type="spellEnd"/>
-      <w:r>
-        <w:rPr>
-          <w:rFonts w:ascii="Consolas" w:hAnsi="Consolas" w:cs="Consolas"/>
-          <w:sz w:val="19"/>
-          <w:szCs w:val="19"/>
-        </w:rPr>
-        <w:t xml:space="preserve"> </w:t>
-      </w:r>
-      <w:proofErr w:type="spellStart"/>
-      <w:r>
-        <w:rPr>
-          <w:rFonts w:ascii="Consolas" w:hAnsi="Consolas" w:cs="Consolas"/>
-          <w:color w:val="808080"/>
-          <w:sz w:val="19"/>
-          <w:szCs w:val="19"/>
-        </w:rPr>
-        <w:t>null</w:t>
-      </w:r>
-      <w:proofErr w:type="spellEnd"/>
-      <w:r>
-        <w:rPr>
-          <w:rFonts w:ascii="Consolas" w:hAnsi="Consolas" w:cs="Consolas"/>
-          <w:color w:val="808080"/>
-          <w:sz w:val="19"/>
-          <w:szCs w:val="19"/>
-        </w:rPr>
-        <w:t>,</w:t>
+        <w:t>null,</w:t>
       </w:r>
     </w:p>
     <w:p>
@@ -12060,7 +10156,6 @@
         </w:rPr>
         <w:t xml:space="preserve">valor </w:t>
       </w:r>
-      <w:proofErr w:type="spellStart"/>
       <w:r>
         <w:rPr>
           <w:rFonts w:ascii="Consolas" w:hAnsi="Consolas" w:cs="Consolas"/>
@@ -12070,7 +10165,6 @@
         </w:rPr>
         <w:t>numeric</w:t>
       </w:r>
-      <w:proofErr w:type="spellEnd"/>
       <w:r>
         <w:rPr>
           <w:rFonts w:ascii="Consolas" w:hAnsi="Consolas" w:cs="Consolas"/>
@@ -12079,7 +10173,6 @@
         </w:rPr>
         <w:t xml:space="preserve"> </w:t>
       </w:r>
-      <w:proofErr w:type="spellStart"/>
       <w:r>
         <w:rPr>
           <w:rFonts w:ascii="Consolas" w:hAnsi="Consolas" w:cs="Consolas"/>
@@ -12089,7 +10182,6 @@
         </w:rPr>
         <w:t>not</w:t>
       </w:r>
-      <w:proofErr w:type="spellEnd"/>
       <w:r>
         <w:rPr>
           <w:rFonts w:ascii="Consolas" w:hAnsi="Consolas" w:cs="Consolas"/>
@@ -12098,7 +10190,6 @@
         </w:rPr>
         <w:t xml:space="preserve"> </w:t>
       </w:r>
-      <w:proofErr w:type="spellStart"/>
       <w:r>
         <w:rPr>
           <w:rFonts w:ascii="Consolas" w:hAnsi="Consolas" w:cs="Consolas"/>
@@ -12106,17 +10197,7 @@
           <w:sz w:val="19"/>
           <w:szCs w:val="19"/>
         </w:rPr>
-        <w:t>null</w:t>
-      </w:r>
-      <w:proofErr w:type="spellEnd"/>
-      <w:r>
-        <w:rPr>
-          <w:rFonts w:ascii="Consolas" w:hAnsi="Consolas" w:cs="Consolas"/>
-          <w:color w:val="808080"/>
-          <w:sz w:val="19"/>
-          <w:szCs w:val="19"/>
-        </w:rPr>
-        <w:t>,</w:t>
+        <w:t>null,</w:t>
       </w:r>
     </w:p>
     <w:p>
@@ -12163,7 +10244,6 @@
           <w:szCs w:val="19"/>
         </w:rPr>
       </w:pPr>
-      <w:proofErr w:type="spellStart"/>
       <w:r>
         <w:rPr>
           <w:rFonts w:ascii="Consolas" w:hAnsi="Consolas" w:cs="Consolas"/>
@@ -12173,7 +10253,6 @@
         </w:rPr>
         <w:t>create</w:t>
       </w:r>
-      <w:proofErr w:type="spellEnd"/>
       <w:r>
         <w:rPr>
           <w:rFonts w:ascii="Consolas" w:hAnsi="Consolas" w:cs="Consolas"/>
@@ -12182,7 +10261,6 @@
         </w:rPr>
         <w:t xml:space="preserve"> </w:t>
       </w:r>
-      <w:proofErr w:type="spellStart"/>
       <w:r>
         <w:rPr>
           <w:rFonts w:ascii="Consolas" w:hAnsi="Consolas" w:cs="Consolas"/>
@@ -12192,25 +10270,14 @@
         </w:rPr>
         <w:t>table</w:t>
       </w:r>
-      <w:proofErr w:type="spellEnd"/>
-      <w:r>
-        <w:rPr>
-          <w:rFonts w:ascii="Consolas" w:hAnsi="Consolas" w:cs="Consolas"/>
-          <w:sz w:val="19"/>
-          <w:szCs w:val="19"/>
-        </w:rPr>
-        <w:t xml:space="preserve"> </w:t>
-      </w:r>
-      <w:proofErr w:type="spellStart"/>
-      <w:r>
-        <w:rPr>
-          <w:rFonts w:ascii="Consolas" w:hAnsi="Consolas" w:cs="Consolas"/>
-          <w:sz w:val="19"/>
-          <w:szCs w:val="19"/>
-        </w:rPr>
-        <w:t>Produto_pedido</w:t>
-      </w:r>
-      <w:proofErr w:type="spellEnd"/>
+      <w:r>
+        <w:rPr>
+          <w:rFonts w:ascii="Consolas" w:hAnsi="Consolas" w:cs="Consolas"/>
+          <w:sz w:val="19"/>
+          <w:szCs w:val="19"/>
+        </w:rPr>
+        <w:t xml:space="preserve"> Produto_pedido</w:t>
+      </w:r>
     </w:p>
     <w:p>
       <w:pPr>
@@ -12244,7 +10311,66 @@
           <w:szCs w:val="19"/>
         </w:rPr>
       </w:pPr>
-      <w:proofErr w:type="spellStart"/>
+      <w:r>
+        <w:rPr>
+          <w:rFonts w:ascii="Consolas" w:hAnsi="Consolas" w:cs="Consolas"/>
+          <w:sz w:val="19"/>
+          <w:szCs w:val="19"/>
+        </w:rPr>
+        <w:t xml:space="preserve">cod_produto </w:t>
+      </w:r>
+      <w:r>
+        <w:rPr>
+          <w:rFonts w:ascii="Consolas" w:hAnsi="Consolas" w:cs="Consolas"/>
+          <w:color w:val="0000FF"/>
+          <w:sz w:val="19"/>
+          <w:szCs w:val="19"/>
+        </w:rPr>
+        <w:t>int</w:t>
+      </w:r>
+      <w:r>
+        <w:rPr>
+          <w:rFonts w:ascii="Consolas" w:hAnsi="Consolas" w:cs="Consolas"/>
+          <w:sz w:val="19"/>
+          <w:szCs w:val="19"/>
+        </w:rPr>
+        <w:t xml:space="preserve"> </w:t>
+      </w:r>
+      <w:r>
+        <w:rPr>
+          <w:rFonts w:ascii="Consolas" w:hAnsi="Consolas" w:cs="Consolas"/>
+          <w:color w:val="0000FF"/>
+          <w:sz w:val="19"/>
+          <w:szCs w:val="19"/>
+        </w:rPr>
+        <w:t>references</w:t>
+      </w:r>
+      <w:r>
+        <w:rPr>
+          <w:rFonts w:ascii="Consolas" w:hAnsi="Consolas" w:cs="Consolas"/>
+          <w:sz w:val="19"/>
+          <w:szCs w:val="19"/>
+        </w:rPr>
+        <w:t xml:space="preserve"> Produto</w:t>
+      </w:r>
+      <w:r>
+        <w:rPr>
+          <w:rFonts w:ascii="Consolas" w:hAnsi="Consolas" w:cs="Consolas"/>
+          <w:color w:val="0000FF"/>
+          <w:sz w:val="19"/>
+          <w:szCs w:val="19"/>
+        </w:rPr>
+        <w:t xml:space="preserve"> </w:t>
+      </w:r>
+      <w:r>
+        <w:rPr>
+          <w:rFonts w:ascii="Consolas" w:hAnsi="Consolas" w:cs="Consolas"/>
+          <w:color w:val="808080"/>
+          <w:sz w:val="19"/>
+          <w:szCs w:val="19"/>
+        </w:rPr>
+        <w:t>(</w:t>
+      </w:r>
       <w:r>
         <w:rPr>
           <w:rFonts w:ascii="Consolas" w:hAnsi="Consolas" w:cs="Consolas"/>
@@ -12253,7 +10379,15 @@
         </w:rPr>
         <w:t>cod_produto</w:t>
       </w:r>
-      <w:proofErr w:type="spellEnd"/>
+      <w:r>
+        <w:rPr>
+          <w:rFonts w:ascii="Consolas" w:hAnsi="Consolas" w:cs="Consolas"/>
+          <w:color w:val="808080"/>
+          <w:sz w:val="19"/>
+          <w:szCs w:val="19"/>
+        </w:rPr>
+        <w:t>)</w:t>
+      </w:r>
       <w:r>
         <w:rPr>
           <w:rFonts w:ascii="Consolas" w:hAnsi="Consolas" w:cs="Consolas"/>
@@ -12262,17 +10396,15 @@
         </w:rPr>
         <w:t xml:space="preserve"> </w:t>
       </w:r>
-      <w:proofErr w:type="spellStart"/>
-      <w:r>
-        <w:rPr>
-          <w:rFonts w:ascii="Consolas" w:hAnsi="Consolas" w:cs="Consolas"/>
-          <w:color w:val="0000FF"/>
-          <w:sz w:val="19"/>
-          <w:szCs w:val="19"/>
-        </w:rPr>
-        <w:t>int</w:t>
-      </w:r>
-      <w:proofErr w:type="spellEnd"/>
+      <w:r>
+        <w:rPr>
+          <w:rFonts w:ascii="Consolas" w:hAnsi="Consolas" w:cs="Consolas"/>
+          <w:color w:val="808080"/>
+          <w:sz w:val="19"/>
+          <w:szCs w:val="19"/>
+        </w:rPr>
+        <w:t>not</w:t>
+      </w:r>
       <w:r>
         <w:rPr>
           <w:rFonts w:ascii="Consolas" w:hAnsi="Consolas" w:cs="Consolas"/>
@@ -12281,34 +10413,6 @@
         </w:rPr>
         <w:t xml:space="preserve"> </w:t>
       </w:r>
-      <w:proofErr w:type="spellStart"/>
-      <w:r>
-        <w:rPr>
-          <w:rFonts w:ascii="Consolas" w:hAnsi="Consolas" w:cs="Consolas"/>
-          <w:color w:val="0000FF"/>
-          <w:sz w:val="19"/>
-          <w:szCs w:val="19"/>
-        </w:rPr>
-        <w:t>references</w:t>
-      </w:r>
-      <w:proofErr w:type="spellEnd"/>
-      <w:r>
-        <w:rPr>
-          <w:rFonts w:ascii="Consolas" w:hAnsi="Consolas" w:cs="Consolas"/>
-          <w:sz w:val="19"/>
-          <w:szCs w:val="19"/>
-        </w:rPr>
-        <w:t xml:space="preserve"> Produto</w:t>
-      </w:r>
-      <w:r>
-        <w:rPr>
-          <w:rFonts w:ascii="Consolas" w:hAnsi="Consolas" w:cs="Consolas"/>
-          <w:color w:val="0000FF"/>
-          <w:sz w:val="19"/>
-          <w:szCs w:val="19"/>
-        </w:rPr>
-        <w:t xml:space="preserve"> </w:t>
-      </w:r>
       <w:r>
         <w:rPr>
           <w:rFonts w:ascii="Consolas" w:hAnsi="Consolas" w:cs="Consolas"/>
@@ -12316,73 +10420,7 @@
           <w:sz w:val="19"/>
           <w:szCs w:val="19"/>
         </w:rPr>
-        <w:t>(</w:t>
-      </w:r>
-      <w:proofErr w:type="spellStart"/>
-      <w:r>
-        <w:rPr>
-          <w:rFonts w:ascii="Consolas" w:hAnsi="Consolas" w:cs="Consolas"/>
-          <w:sz w:val="19"/>
-          <w:szCs w:val="19"/>
-        </w:rPr>
-        <w:t>cod_produto</w:t>
-      </w:r>
-      <w:proofErr w:type="spellEnd"/>
-      <w:r>
-        <w:rPr>
-          <w:rFonts w:ascii="Consolas" w:hAnsi="Consolas" w:cs="Consolas"/>
-          <w:color w:val="808080"/>
-          <w:sz w:val="19"/>
-          <w:szCs w:val="19"/>
-        </w:rPr>
-        <w:t>)</w:t>
-      </w:r>
-      <w:r>
-        <w:rPr>
-          <w:rFonts w:ascii="Consolas" w:hAnsi="Consolas" w:cs="Consolas"/>
-          <w:sz w:val="19"/>
-          <w:szCs w:val="19"/>
-        </w:rPr>
-        <w:t xml:space="preserve"> </w:t>
-      </w:r>
-      <w:proofErr w:type="spellStart"/>
-      <w:r>
-        <w:rPr>
-          <w:rFonts w:ascii="Consolas" w:hAnsi="Consolas" w:cs="Consolas"/>
-          <w:color w:val="808080"/>
-          <w:sz w:val="19"/>
-          <w:szCs w:val="19"/>
-        </w:rPr>
-        <w:t>not</w:t>
-      </w:r>
-      <w:proofErr w:type="spellEnd"/>
-      <w:r>
-        <w:rPr>
-          <w:rFonts w:ascii="Consolas" w:hAnsi="Consolas" w:cs="Consolas"/>
-          <w:sz w:val="19"/>
-          <w:szCs w:val="19"/>
-        </w:rPr>
-        <w:t xml:space="preserve"> </w:t>
-      </w:r>
-      <w:proofErr w:type="spellStart"/>
-      <w:r>
-        <w:rPr>
-          <w:rFonts w:ascii="Consolas" w:hAnsi="Consolas" w:cs="Consolas"/>
-          <w:color w:val="808080"/>
-          <w:sz w:val="19"/>
-          <w:szCs w:val="19"/>
-        </w:rPr>
-        <w:t>null</w:t>
-      </w:r>
-      <w:proofErr w:type="spellEnd"/>
-      <w:r>
-        <w:rPr>
-          <w:rFonts w:ascii="Consolas" w:hAnsi="Consolas" w:cs="Consolas"/>
-          <w:color w:val="808080"/>
-          <w:sz w:val="19"/>
-          <w:szCs w:val="19"/>
-        </w:rPr>
-        <w:t>,</w:t>
+        <w:t>null,</w:t>
       </w:r>
     </w:p>
     <w:p>
@@ -12396,7 +10434,66 @@
           <w:szCs w:val="19"/>
         </w:rPr>
       </w:pPr>
-      <w:proofErr w:type="spellStart"/>
+      <w:r>
+        <w:rPr>
+          <w:rFonts w:ascii="Consolas" w:hAnsi="Consolas" w:cs="Consolas"/>
+          <w:sz w:val="19"/>
+          <w:szCs w:val="19"/>
+        </w:rPr>
+        <w:t xml:space="preserve">cod_pedido </w:t>
+      </w:r>
+      <w:r>
+        <w:rPr>
+          <w:rFonts w:ascii="Consolas" w:hAnsi="Consolas" w:cs="Consolas"/>
+          <w:color w:val="0000FF"/>
+          <w:sz w:val="19"/>
+          <w:szCs w:val="19"/>
+        </w:rPr>
+        <w:t>int</w:t>
+      </w:r>
+      <w:r>
+        <w:rPr>
+          <w:rFonts w:ascii="Consolas" w:hAnsi="Consolas" w:cs="Consolas"/>
+          <w:sz w:val="19"/>
+          <w:szCs w:val="19"/>
+        </w:rPr>
+        <w:t xml:space="preserve"> </w:t>
+      </w:r>
+      <w:r>
+        <w:rPr>
+          <w:rFonts w:ascii="Consolas" w:hAnsi="Consolas" w:cs="Consolas"/>
+          <w:color w:val="0000FF"/>
+          <w:sz w:val="19"/>
+          <w:szCs w:val="19"/>
+        </w:rPr>
+        <w:t>references</w:t>
+      </w:r>
+      <w:r>
+        <w:rPr>
+          <w:rFonts w:ascii="Consolas" w:hAnsi="Consolas" w:cs="Consolas"/>
+          <w:sz w:val="19"/>
+          <w:szCs w:val="19"/>
+        </w:rPr>
+        <w:t xml:space="preserve"> Pedido</w:t>
+      </w:r>
+      <w:r>
+        <w:rPr>
+          <w:rFonts w:ascii="Consolas" w:hAnsi="Consolas" w:cs="Consolas"/>
+          <w:color w:val="0000FF"/>
+          <w:sz w:val="19"/>
+          <w:szCs w:val="19"/>
+        </w:rPr>
+        <w:t xml:space="preserve"> </w:t>
+      </w:r>
+      <w:r>
+        <w:rPr>
+          <w:rFonts w:ascii="Consolas" w:hAnsi="Consolas" w:cs="Consolas"/>
+          <w:color w:val="808080"/>
+          <w:sz w:val="19"/>
+          <w:szCs w:val="19"/>
+        </w:rPr>
+        <w:t>(</w:t>
+      </w:r>
       <w:r>
         <w:rPr>
           <w:rFonts w:ascii="Consolas" w:hAnsi="Consolas" w:cs="Consolas"/>
@@ -12405,7 +10502,15 @@
         </w:rPr>
         <w:t>cod_pedido</w:t>
       </w:r>
-      <w:proofErr w:type="spellEnd"/>
+      <w:r>
+        <w:rPr>
+          <w:rFonts w:ascii="Consolas" w:hAnsi="Consolas" w:cs="Consolas"/>
+          <w:color w:val="808080"/>
+          <w:sz w:val="19"/>
+          <w:szCs w:val="19"/>
+        </w:rPr>
+        <w:t>)</w:t>
+      </w:r>
       <w:r>
         <w:rPr>
           <w:rFonts w:ascii="Consolas" w:hAnsi="Consolas" w:cs="Consolas"/>
@@ -12414,17 +10519,15 @@
         </w:rPr>
         <w:t xml:space="preserve"> </w:t>
       </w:r>
-      <w:proofErr w:type="spellStart"/>
-      <w:r>
-        <w:rPr>
-          <w:rFonts w:ascii="Consolas" w:hAnsi="Consolas" w:cs="Consolas"/>
-          <w:color w:val="0000FF"/>
-          <w:sz w:val="19"/>
-          <w:szCs w:val="19"/>
-        </w:rPr>
-        <w:t>int</w:t>
-      </w:r>
-      <w:proofErr w:type="spellEnd"/>
+      <w:r>
+        <w:rPr>
+          <w:rFonts w:ascii="Consolas" w:hAnsi="Consolas" w:cs="Consolas"/>
+          <w:color w:val="808080"/>
+          <w:sz w:val="19"/>
+          <w:szCs w:val="19"/>
+        </w:rPr>
+        <w:t>not</w:t>
+      </w:r>
       <w:r>
         <w:rPr>
           <w:rFonts w:ascii="Consolas" w:hAnsi="Consolas" w:cs="Consolas"/>
@@ -12433,34 +10536,6 @@
         </w:rPr>
         <w:t xml:space="preserve"> </w:t>
       </w:r>
-      <w:proofErr w:type="spellStart"/>
-      <w:r>
-        <w:rPr>
-          <w:rFonts w:ascii="Consolas" w:hAnsi="Consolas" w:cs="Consolas"/>
-          <w:color w:val="0000FF"/>
-          <w:sz w:val="19"/>
-          <w:szCs w:val="19"/>
-        </w:rPr>
-        <w:t>references</w:t>
-      </w:r>
-      <w:proofErr w:type="spellEnd"/>
-      <w:r>
-        <w:rPr>
-          <w:rFonts w:ascii="Consolas" w:hAnsi="Consolas" w:cs="Consolas"/>
-          <w:sz w:val="19"/>
-          <w:szCs w:val="19"/>
-        </w:rPr>
-        <w:t xml:space="preserve"> Pedido</w:t>
-      </w:r>
-      <w:r>
-        <w:rPr>
-          <w:rFonts w:ascii="Consolas" w:hAnsi="Consolas" w:cs="Consolas"/>
-          <w:color w:val="0000FF"/>
-          <w:sz w:val="19"/>
-          <w:szCs w:val="19"/>
-        </w:rPr>
-        <w:t xml:space="preserve"> </w:t>
-      </w:r>
       <w:r>
         <w:rPr>
           <w:rFonts w:ascii="Consolas" w:hAnsi="Consolas" w:cs="Consolas"/>
@@ -12468,73 +10543,7 @@
           <w:sz w:val="19"/>
           <w:szCs w:val="19"/>
         </w:rPr>
-        <w:t>(</w:t>
-      </w:r>
-      <w:proofErr w:type="spellStart"/>
-      <w:r>
-        <w:rPr>
-          <w:rFonts w:ascii="Consolas" w:hAnsi="Consolas" w:cs="Consolas"/>
-          <w:sz w:val="19"/>
-          <w:szCs w:val="19"/>
-        </w:rPr>
-        <w:t>cod_pedido</w:t>
-      </w:r>
-      <w:proofErr w:type="spellEnd"/>
-      <w:r>
-        <w:rPr>
-          <w:rFonts w:ascii="Consolas" w:hAnsi="Consolas" w:cs="Consolas"/>
-          <w:color w:val="808080"/>
-          <w:sz w:val="19"/>
-          <w:szCs w:val="19"/>
-        </w:rPr>
-        <w:t>)</w:t>
-      </w:r>
-      <w:r>
-        <w:rPr>
-          <w:rFonts w:ascii="Consolas" w:hAnsi="Consolas" w:cs="Consolas"/>
-          <w:sz w:val="19"/>
-          <w:szCs w:val="19"/>
-        </w:rPr>
-        <w:t xml:space="preserve"> </w:t>
-      </w:r>
-      <w:proofErr w:type="spellStart"/>
-      <w:r>
-        <w:rPr>
-          <w:rFonts w:ascii="Consolas" w:hAnsi="Consolas" w:cs="Consolas"/>
-          <w:color w:val="808080"/>
-          <w:sz w:val="19"/>
-          <w:szCs w:val="19"/>
-        </w:rPr>
-        <w:t>not</w:t>
-      </w:r>
-      <w:proofErr w:type="spellEnd"/>
-      <w:r>
-        <w:rPr>
-          <w:rFonts w:ascii="Consolas" w:hAnsi="Consolas" w:cs="Consolas"/>
-          <w:sz w:val="19"/>
-          <w:szCs w:val="19"/>
-        </w:rPr>
-        <w:t xml:space="preserve"> </w:t>
-      </w:r>
-      <w:proofErr w:type="spellStart"/>
-      <w:r>
-        <w:rPr>
-          <w:rFonts w:ascii="Consolas" w:hAnsi="Consolas" w:cs="Consolas"/>
-          <w:color w:val="808080"/>
-          <w:sz w:val="19"/>
-          <w:szCs w:val="19"/>
-        </w:rPr>
-        <w:t>null</w:t>
-      </w:r>
-      <w:proofErr w:type="spellEnd"/>
-      <w:r>
-        <w:rPr>
-          <w:rFonts w:ascii="Consolas" w:hAnsi="Consolas" w:cs="Consolas"/>
-          <w:color w:val="808080"/>
-          <w:sz w:val="19"/>
-          <w:szCs w:val="19"/>
-        </w:rPr>
-        <w:t>,</w:t>
+        <w:t>null,</w:t>
       </w:r>
     </w:p>
     <w:p>
@@ -12556,7 +10565,6 @@
         </w:rPr>
         <w:t xml:space="preserve">quantidade </w:t>
       </w:r>
-      <w:proofErr w:type="spellStart"/>
       <w:r>
         <w:rPr>
           <w:rFonts w:ascii="Consolas" w:hAnsi="Consolas" w:cs="Consolas"/>
@@ -12566,7 +10574,6 @@
         </w:rPr>
         <w:t>float</w:t>
       </w:r>
-      <w:proofErr w:type="spellEnd"/>
       <w:r>
         <w:rPr>
           <w:rFonts w:ascii="Consolas" w:hAnsi="Consolas" w:cs="Consolas"/>
@@ -12575,7 +10582,6 @@
         </w:rPr>
         <w:t xml:space="preserve"> </w:t>
       </w:r>
-      <w:proofErr w:type="spellStart"/>
       <w:r>
         <w:rPr>
           <w:rFonts w:ascii="Consolas" w:hAnsi="Consolas" w:cs="Consolas"/>
@@ -12585,7 +10591,6 @@
         </w:rPr>
         <w:t>not</w:t>
       </w:r>
-      <w:proofErr w:type="spellEnd"/>
       <w:r>
         <w:rPr>
           <w:rFonts w:ascii="Consolas" w:hAnsi="Consolas" w:cs="Consolas"/>
@@ -12594,7 +10599,6 @@
         </w:rPr>
         <w:t xml:space="preserve"> </w:t>
       </w:r>
-      <w:proofErr w:type="spellStart"/>
       <w:r>
         <w:rPr>
           <w:rFonts w:ascii="Consolas" w:hAnsi="Consolas" w:cs="Consolas"/>
@@ -12602,17 +10606,7 @@
           <w:sz w:val="19"/>
           <w:szCs w:val="19"/>
         </w:rPr>
-        <w:t>null</w:t>
-      </w:r>
-      <w:proofErr w:type="spellEnd"/>
-      <w:r>
-        <w:rPr>
-          <w:rFonts w:ascii="Consolas" w:hAnsi="Consolas" w:cs="Consolas"/>
-          <w:color w:val="808080"/>
-          <w:sz w:val="19"/>
-          <w:szCs w:val="19"/>
-        </w:rPr>
-        <w:t>,</w:t>
+        <w:t>null,</w:t>
       </w:r>
     </w:p>
     <w:p>
@@ -12634,7 +10628,6 @@
         </w:rPr>
         <w:t xml:space="preserve">valor </w:t>
       </w:r>
-      <w:proofErr w:type="spellStart"/>
       <w:r>
         <w:rPr>
           <w:rFonts w:ascii="Consolas" w:hAnsi="Consolas" w:cs="Consolas"/>
@@ -12644,7 +10637,6 @@
         </w:rPr>
         <w:t>float</w:t>
       </w:r>
-      <w:proofErr w:type="spellEnd"/>
       <w:r>
         <w:rPr>
           <w:rFonts w:ascii="Consolas" w:hAnsi="Consolas" w:cs="Consolas"/>
@@ -12653,7 +10645,6 @@
         </w:rPr>
         <w:t xml:space="preserve"> </w:t>
       </w:r>
-      <w:proofErr w:type="spellStart"/>
       <w:r>
         <w:rPr>
           <w:rFonts w:ascii="Consolas" w:hAnsi="Consolas" w:cs="Consolas"/>
@@ -12663,7 +10654,6 @@
         </w:rPr>
         <w:t>not</w:t>
       </w:r>
-      <w:proofErr w:type="spellEnd"/>
       <w:r>
         <w:rPr>
           <w:rFonts w:ascii="Consolas" w:hAnsi="Consolas" w:cs="Consolas"/>
@@ -12672,7 +10662,6 @@
         </w:rPr>
         <w:t xml:space="preserve"> </w:t>
       </w:r>
-      <w:proofErr w:type="spellStart"/>
       <w:r>
         <w:rPr>
           <w:rFonts w:ascii="Consolas" w:hAnsi="Consolas" w:cs="Consolas"/>
@@ -12680,17 +10669,7 @@
           <w:sz w:val="19"/>
           <w:szCs w:val="19"/>
         </w:rPr>
-        <w:t>null</w:t>
-      </w:r>
-      <w:proofErr w:type="spellEnd"/>
-      <w:r>
-        <w:rPr>
-          <w:rFonts w:ascii="Consolas" w:hAnsi="Consolas" w:cs="Consolas"/>
-          <w:color w:val="808080"/>
-          <w:sz w:val="19"/>
-          <w:szCs w:val="19"/>
-        </w:rPr>
-        <w:t>,</w:t>
+        <w:t>null,</w:t>
       </w:r>
     </w:p>
     <w:p>
@@ -13010,15 +10989,7 @@
         <w:pStyle w:val="CORPO"/>
       </w:pPr>
       <w:r>
-        <w:t xml:space="preserve">2. [OUT] O sistema mostra as categorias do estoque, produtos </w:t>
-      </w:r>
-      <w:proofErr w:type="gramStart"/>
-      <w:r>
-        <w:t>recém chegado</w:t>
-      </w:r>
-      <w:proofErr w:type="gramEnd"/>
-      <w:r>
-        <w:t>, recém saído, disponíveis para venda, produtos em falta;</w:t>
+        <w:t>2. [OUT] O sistema mostra as categorias do estoque, produtos recém chegado, recém saído, disponíveis para venda, produtos em falta;</w:t>
       </w:r>
     </w:p>
     <w:p>
@@ -13155,7 +11126,7 @@
         </w:rPr>
         <w:lastRenderedPageBreak/>
         <w:pict w14:anchorId="66E1CB6C">
-          <v:shape id="_x0000_i1026" type="#_x0000_t75" style="width:441.75pt;height:300pt">
+          <v:shape id="_x0000_i1027" type="#_x0000_t75" style="width:441.75pt;height:300pt">
             <v:imagedata r:id="rId11" o:title="Diagram sequencial expedição"/>
           </v:shape>
         </w:pict>
@@ -13228,7 +11199,7 @@
       <w:r>
         <w:lastRenderedPageBreak/>
         <w:pict w14:anchorId="7F45EC8F">
-          <v:shape id="_x0000_i1027" type="#_x0000_t75" style="width:406.5pt;height:299.25pt">
+          <v:shape id="_x0000_i1028" type="#_x0000_t75" style="width:406.5pt;height:299.25pt">
             <v:imagedata r:id="rId33" o:title="Diagram sequencial estoque"/>
           </v:shape>
         </w:pict>
@@ -13298,6 +11269,7 @@
           <w:docPartUnique/>
         </w:docPartObj>
       </w:sdtPr>
+      <w:sdtEndPr/>
       <w:sdtContent>
         <w:p>
           <w:pPr>
@@ -13316,6 +11288,7 @@
             <w:id w:val="-573587230"/>
             <w:bibliography/>
           </w:sdtPr>
+          <w:sdtEndPr/>
           <w:sdtContent>
             <w:p>
               <w:pPr>
@@ -13428,13 +11401,8 @@
         <w:annotationRef/>
       </w:r>
       <w:r>
-        <w:t xml:space="preserve">Professor, não entendi essa marcação, poderia explicar de </w:t>
-      </w:r>
-      <w:proofErr w:type="gramStart"/>
-      <w:r>
-        <w:t>novo ?</w:t>
-      </w:r>
-      <w:proofErr w:type="gramEnd"/>
+        <w:t>Professor, não entendi essa marcação, poderia explicar de novo ?</w:t>
+      </w:r>
     </w:p>
   </w:comment>
   <w:comment w:id="14" w:author="Gabriel Crestani" w:date="2020-11-19T10:14:00Z" w:initials="GC">
@@ -13572,15 +11540,7 @@
         <w:annotationRef/>
       </w:r>
       <w:r>
-        <w:t xml:space="preserve">Ficou confuso as tabelas Estoque | </w:t>
-      </w:r>
-      <w:proofErr w:type="spellStart"/>
-      <w:r>
-        <w:t>produto_estoque</w:t>
-      </w:r>
-      <w:proofErr w:type="spellEnd"/>
-      <w:r>
-        <w:t xml:space="preserve"> | Produto. Não entendi o motivo dessa disposição.</w:t>
+        <w:t>Ficou confuso as tabelas Estoque | produto_estoque | Produto. Não entendi o motivo dessa disposição.</w:t>
       </w:r>
     </w:p>
     <w:p>
@@ -15960,7 +13920,7 @@
     <w:lsdException w:name="Table Web 2" w:semiHidden="1" w:unhideWhenUsed="1"/>
     <w:lsdException w:name="Table Web 3" w:semiHidden="1" w:unhideWhenUsed="1"/>
     <w:lsdException w:name="Balloon Text" w:semiHidden="1" w:unhideWhenUsed="1"/>
-    <w:lsdException w:name="Table Grid" w:semiHidden="1" w:uiPriority="59" w:unhideWhenUsed="1"/>
+    <w:lsdException w:name="Table Grid" w:uiPriority="59"/>
     <w:lsdException w:name="Table Theme" w:semiHidden="1" w:unhideWhenUsed="1"/>
     <w:lsdException w:name="Placeholder Text" w:semiHidden="1"/>
     <w:lsdException w:name="No Spacing" w:uiPriority="1" w:qFormat="1"/>
@@ -16429,6 +14389,7 @@
   <w:style w:type="character" w:default="1" w:styleId="Fontepargpadro">
     <w:name w:val="Default Paragraph Font"/>
     <w:uiPriority w:val="1"/>
+    <w:semiHidden/>
     <w:unhideWhenUsed/>
   </w:style>
   <w:style w:type="table" w:default="1" w:styleId="Tabelanormal">

--- a/Conhecendo_Banco_de_Dados_2_2_1_1.docx
+++ b/Conhecendo_Banco_de_Dados_2_2_1_1.docx
@@ -1,6 +1,6 @@
 
 <file path=word/document.xml><?xml version="1.0" encoding="utf-8"?>
-<w:document xmlns:wpc="http://schemas.microsoft.com/office/word/2010/wordprocessingCanvas" xmlns:cx="http://schemas.microsoft.com/office/drawing/2014/chartex" xmlns:cx1="http://schemas.microsoft.com/office/drawing/2015/9/8/chartex" xmlns:cx2="http://schemas.microsoft.com/office/drawing/2015/10/21/chartex" xmlns:cx3="http://schemas.microsoft.com/office/drawing/2016/5/9/chartex" xmlns:cx4="http://schemas.microsoft.com/office/drawing/2016/5/10/chartex" xmlns:cx5="http://schemas.microsoft.com/office/drawing/2016/5/11/chartex" xmlns:cx6="http://schemas.microsoft.com/office/drawing/2016/5/12/chartex" xmlns:cx7="http://schemas.microsoft.com/office/drawing/2016/5/13/chartex" xmlns:cx8="http://schemas.microsoft.com/office/drawing/2016/5/14/chartex" xmlns:mc="http://schemas.openxmlformats.org/markup-compatibility/2006" xmlns:aink="http://schemas.microsoft.com/office/drawing/2016/ink" xmlns:am3d="http://schemas.microsoft.com/office/drawing/2017/model3d" xmlns:o="urn:schemas-microsoft-com:office:office" xmlns:r="http://schemas.openxmlformats.org/officeDocument/2006/relationships" xmlns:m="http://schemas.openxmlformats.org/officeDocument/2006/math" xmlns:v="urn:schemas-microsoft-com:vml" xmlns:wp14="http://schemas.microsoft.com/office/word/2010/wordprocessingDrawing" xmlns:wp="http://schemas.openxmlformats.org/drawingml/2006/wordprocessingDrawing" xmlns:w10="urn:schemas-microsoft-com:office:word" xmlns:w="http://schemas.openxmlformats.org/wordprocessingml/2006/main" xmlns:w14="http://schemas.microsoft.com/office/word/2010/wordml" xmlns:w15="http://schemas.microsoft.com/office/word/2012/wordml" xmlns:w16cex="http://schemas.microsoft.com/office/word/2018/wordml/cex" xmlns:w16cid="http://schemas.microsoft.com/office/word/2016/wordml/cid" xmlns:w16="http://schemas.microsoft.com/office/word/2018/wordml" xmlns:w16se="http://schemas.microsoft.com/office/word/2015/wordml/symex" xmlns:wpg="http://schemas.microsoft.com/office/word/2010/wordprocessingGroup" xmlns:wpi="http://schemas.microsoft.com/office/word/2010/wordprocessingInk" xmlns:wne="http://schemas.microsoft.com/office/word/2006/wordml" xmlns:wps="http://schemas.microsoft.com/office/word/2010/wordprocessingShape" mc:Ignorable="w14 w15 w16se w16cid w16 w16cex wp14">
+<w:document xmlns:wpc="http://schemas.microsoft.com/office/word/2010/wordprocessingCanvas" xmlns:cx="http://schemas.microsoft.com/office/drawing/2014/chartex" xmlns:cx1="http://schemas.microsoft.com/office/drawing/2015/9/8/chartex" xmlns:cx2="http://schemas.microsoft.com/office/drawing/2015/10/21/chartex" xmlns:cx3="http://schemas.microsoft.com/office/drawing/2016/5/9/chartex" xmlns:cx4="http://schemas.microsoft.com/office/drawing/2016/5/10/chartex" xmlns:cx5="http://schemas.microsoft.com/office/drawing/2016/5/11/chartex" xmlns:cx6="http://schemas.microsoft.com/office/drawing/2016/5/12/chartex" xmlns:cx7="http://schemas.microsoft.com/office/drawing/2016/5/13/chartex" xmlns:cx8="http://schemas.microsoft.com/office/drawing/2016/5/14/chartex" xmlns:mc="http://schemas.openxmlformats.org/markup-compatibility/2006" xmlns:aink="http://schemas.microsoft.com/office/drawing/2016/ink" xmlns:am3d="http://schemas.microsoft.com/office/drawing/2017/model3d" xmlns:o="urn:schemas-microsoft-com:office:office" xmlns:r="http://schemas.openxmlformats.org/officeDocument/2006/relationships" xmlns:m="http://schemas.openxmlformats.org/officeDocument/2006/math" xmlns:v="urn:schemas-microsoft-com:vml" xmlns:wp14="http://schemas.microsoft.com/office/word/2010/wordprocessingDrawing" xmlns:wp="http://schemas.openxmlformats.org/drawingml/2006/wordprocessingDrawing" xmlns:w10="urn:schemas-microsoft-com:office:word" xmlns:w="http://schemas.openxmlformats.org/wordprocessingml/2006/main" xmlns:w14="http://schemas.microsoft.com/office/word/2010/wordml" xmlns:w15="http://schemas.microsoft.com/office/word/2012/wordml" xmlns:w16cex="http://schemas.microsoft.com/office/word/2018/wordml/cex" xmlns:w16cid="http://schemas.microsoft.com/office/word/2016/wordml/cid" xmlns:w16="http://schemas.microsoft.com/office/word/2018/wordml" xmlns:w16sdtdh="http://schemas.microsoft.com/office/word/2020/wordml/sdtdatahash" xmlns:w16se="http://schemas.microsoft.com/office/word/2015/wordml/symex" xmlns:wpg="http://schemas.microsoft.com/office/word/2010/wordprocessingGroup" xmlns:wpi="http://schemas.microsoft.com/office/word/2010/wordprocessingInk" xmlns:wne="http://schemas.microsoft.com/office/word/2006/wordml" xmlns:wps="http://schemas.microsoft.com/office/word/2010/wordprocessingShape" mc:Ignorable="w14 w15 w16se w16cid w16 w16cex w16sdtdh wp14">
   <w:body>
     <w:p>
       <w:pPr>
@@ -71,7 +71,7 @@
           <w:b/>
         </w:rPr>
       </w:pPr>
-      <w:bookmarkStart w:id="0" w:name="_Toc67335622"/>
+      <w:bookmarkStart w:id="0" w:name="_Toc70419503"/>
       <w:r>
         <w:rPr>
           <w:rStyle w:val="Ttulo1Char"/>
@@ -128,14 +128,36 @@
         <w:rPr>
           <w:b/>
         </w:rPr>
-        <w:t>Adiel Ferreira Fontebaixa, Jeferson Santos Júnior</w:t>
-      </w:r>
+        <w:t xml:space="preserve">Adiel Ferreira </w:t>
+      </w:r>
+      <w:proofErr w:type="spellStart"/>
       <w:r>
         <w:rPr>
           <w:b/>
         </w:rPr>
-        <w:t>, Júlio César Correa da Costa, Gabriel Errico</w:t>
-      </w:r>
+        <w:t>Fontebaixa</w:t>
+      </w:r>
+      <w:proofErr w:type="spellEnd"/>
+      <w:r>
+        <w:rPr>
+          <w:b/>
+        </w:rPr>
+        <w:t>, Jeferson Santos Júnior</w:t>
+      </w:r>
+      <w:r>
+        <w:rPr>
+          <w:b/>
+        </w:rPr>
+        <w:t xml:space="preserve">, Júlio César Correa da Costa, Gabriel </w:t>
+      </w:r>
+      <w:proofErr w:type="spellStart"/>
+      <w:r>
+        <w:rPr>
+          <w:b/>
+        </w:rPr>
+        <w:t>Errico</w:t>
+      </w:r>
+      <w:proofErr w:type="spellEnd"/>
       <w:r>
         <w:rPr>
           <w:b/>
@@ -209,13 +231,23 @@
           <w:caps/>
         </w:rPr>
       </w:pPr>
+      <w:proofErr w:type="gramStart"/>
       <w:r>
         <w:rPr>
           <w:b/>
           <w:bCs/>
           <w:caps/>
         </w:rPr>
-        <w:t>analise e criação de banco de dados</w:t>
+        <w:t>analise</w:t>
+      </w:r>
+      <w:proofErr w:type="gramEnd"/>
+      <w:r>
+        <w:rPr>
+          <w:b/>
+          <w:bCs/>
+          <w:caps/>
+        </w:rPr>
+        <w:t xml:space="preserve"> e criação de banco de dados</w:t>
       </w:r>
     </w:p>
     <w:p>
@@ -471,8 +503,33 @@
           <w:bCs/>
         </w:rPr>
         <w:lastRenderedPageBreak/>
-        <w:t>Adiel Ferreira Fontebaixa, Jeferson Santos Júnior, Júlio César Correa da Costa, Gabriel Errico</w:t>
-      </w:r>
+        <w:t xml:space="preserve">Adiel Ferreira </w:t>
+      </w:r>
+      <w:proofErr w:type="spellStart"/>
+      <w:r>
+        <w:rPr>
+          <w:b/>
+          <w:bCs/>
+        </w:rPr>
+        <w:t>Fontebaixa</w:t>
+      </w:r>
+      <w:proofErr w:type="spellEnd"/>
+      <w:r>
+        <w:rPr>
+          <w:b/>
+          <w:bCs/>
+        </w:rPr>
+        <w:t xml:space="preserve">, Jeferson Santos Júnior, Júlio César Correa da Costa, Gabriel </w:t>
+      </w:r>
+      <w:proofErr w:type="spellStart"/>
+      <w:r>
+        <w:rPr>
+          <w:b/>
+          <w:bCs/>
+        </w:rPr>
+        <w:t>Errico</w:t>
+      </w:r>
+      <w:proofErr w:type="spellEnd"/>
     </w:p>
     <w:p>
       <w:pPr>
@@ -539,13 +596,23 @@
           <w:caps/>
         </w:rPr>
       </w:pPr>
+      <w:proofErr w:type="gramStart"/>
       <w:r>
         <w:rPr>
           <w:b/>
           <w:bCs/>
           <w:caps/>
         </w:rPr>
-        <w:t>analise e criação de banco de dados</w:t>
+        <w:t>analise</w:t>
+      </w:r>
+      <w:proofErr w:type="gramEnd"/>
+      <w:r>
+        <w:rPr>
+          <w:b/>
+          <w:bCs/>
+          <w:caps/>
+        </w:rPr>
+        <w:t xml:space="preserve"> e criação de banco de dados</w:t>
       </w:r>
     </w:p>
     <w:p>
@@ -607,6 +674,7 @@
           <w:shd w:val="clear" w:color="auto" w:fill="FFFFFF"/>
         </w:rPr>
       </w:pPr>
+      <w:proofErr w:type="spellStart"/>
       <w:r>
         <w:rPr>
           <w:rFonts w:cs="Arial"/>
@@ -615,8 +683,9 @@
           <w:shd w:val="clear" w:color="auto" w:fill="FFFFFF"/>
           <w:lang w:val="en-US"/>
         </w:rPr>
-        <w:t>Trabalho de conclusão de Curso apresen</w:t>
-      </w:r>
+        <w:t>Trabalho</w:t>
+      </w:r>
+      <w:proofErr w:type="spellEnd"/>
       <w:r>
         <w:rPr>
           <w:rFonts w:cs="Arial"/>
@@ -625,8 +694,9 @@
           <w:shd w:val="clear" w:color="auto" w:fill="FFFFFF"/>
           <w:lang w:val="en-US"/>
         </w:rPr>
-        <w:t>tado ao curso de Análise e desenvolvimento Sistemas da Anhanguera Educacional</w:t>
-      </w:r>
+        <w:t xml:space="preserve"> de </w:t>
+      </w:r>
+      <w:proofErr w:type="spellStart"/>
       <w:r>
         <w:rPr>
           <w:rFonts w:cs="Arial"/>
@@ -635,8 +705,9 @@
           <w:shd w:val="clear" w:color="auto" w:fill="FFFFFF"/>
           <w:lang w:val="en-US"/>
         </w:rPr>
-        <w:t xml:space="preserve"> </w:t>
-      </w:r>
+        <w:t>conclusão</w:t>
+      </w:r>
+      <w:proofErr w:type="spellEnd"/>
       <w:r>
         <w:rPr>
           <w:rFonts w:cs="Arial"/>
@@ -645,8 +716,9 @@
           <w:shd w:val="clear" w:color="auto" w:fill="FFFFFF"/>
           <w:lang w:val="en-US"/>
         </w:rPr>
-        <w:t>como requisito parcial à o</w:t>
-      </w:r>
+        <w:t xml:space="preserve"> de </w:t>
+      </w:r>
+      <w:proofErr w:type="spellStart"/>
       <w:r>
         <w:rPr>
           <w:rFonts w:cs="Arial"/>
@@ -655,7 +727,346 @@
           <w:shd w:val="clear" w:color="auto" w:fill="FFFFFF"/>
           <w:lang w:val="en-US"/>
         </w:rPr>
-        <w:t>btenção do título de Graduação.</w:t>
+        <w:t>Curso</w:t>
+      </w:r>
+      <w:proofErr w:type="spellEnd"/>
+      <w:r>
+        <w:rPr>
+          <w:rFonts w:cs="Arial"/>
+          <w:color w:val="000000"/>
+          <w:szCs w:val="21"/>
+          <w:shd w:val="clear" w:color="auto" w:fill="FFFFFF"/>
+          <w:lang w:val="en-US"/>
+        </w:rPr>
+        <w:t xml:space="preserve"> </w:t>
+      </w:r>
+      <w:proofErr w:type="spellStart"/>
+      <w:r>
+        <w:rPr>
+          <w:rFonts w:cs="Arial"/>
+          <w:color w:val="000000"/>
+          <w:szCs w:val="21"/>
+          <w:shd w:val="clear" w:color="auto" w:fill="FFFFFF"/>
+          <w:lang w:val="en-US"/>
+        </w:rPr>
+        <w:t>apresen</w:t>
+      </w:r>
+      <w:r>
+        <w:rPr>
+          <w:rFonts w:cs="Arial"/>
+          <w:color w:val="000000"/>
+          <w:szCs w:val="21"/>
+          <w:shd w:val="clear" w:color="auto" w:fill="FFFFFF"/>
+          <w:lang w:val="en-US"/>
+        </w:rPr>
+        <w:t>tado</w:t>
+      </w:r>
+      <w:proofErr w:type="spellEnd"/>
+      <w:r>
+        <w:rPr>
+          <w:rFonts w:cs="Arial"/>
+          <w:color w:val="000000"/>
+          <w:szCs w:val="21"/>
+          <w:shd w:val="clear" w:color="auto" w:fill="FFFFFF"/>
+          <w:lang w:val="en-US"/>
+        </w:rPr>
+        <w:t xml:space="preserve"> </w:t>
+      </w:r>
+      <w:proofErr w:type="spellStart"/>
+      <w:r>
+        <w:rPr>
+          <w:rFonts w:cs="Arial"/>
+          <w:color w:val="000000"/>
+          <w:szCs w:val="21"/>
+          <w:shd w:val="clear" w:color="auto" w:fill="FFFFFF"/>
+          <w:lang w:val="en-US"/>
+        </w:rPr>
+        <w:t>ao</w:t>
+      </w:r>
+      <w:proofErr w:type="spellEnd"/>
+      <w:r>
+        <w:rPr>
+          <w:rFonts w:cs="Arial"/>
+          <w:color w:val="000000"/>
+          <w:szCs w:val="21"/>
+          <w:shd w:val="clear" w:color="auto" w:fill="FFFFFF"/>
+          <w:lang w:val="en-US"/>
+        </w:rPr>
+        <w:t xml:space="preserve"> </w:t>
+      </w:r>
+      <w:proofErr w:type="spellStart"/>
+      <w:r>
+        <w:rPr>
+          <w:rFonts w:cs="Arial"/>
+          <w:color w:val="000000"/>
+          <w:szCs w:val="21"/>
+          <w:shd w:val="clear" w:color="auto" w:fill="FFFFFF"/>
+          <w:lang w:val="en-US"/>
+        </w:rPr>
+        <w:t>curso</w:t>
+      </w:r>
+      <w:proofErr w:type="spellEnd"/>
+      <w:r>
+        <w:rPr>
+          <w:rFonts w:cs="Arial"/>
+          <w:color w:val="000000"/>
+          <w:szCs w:val="21"/>
+          <w:shd w:val="clear" w:color="auto" w:fill="FFFFFF"/>
+          <w:lang w:val="en-US"/>
+        </w:rPr>
+        <w:t xml:space="preserve"> de </w:t>
+      </w:r>
+      <w:proofErr w:type="spellStart"/>
+      <w:r>
+        <w:rPr>
+          <w:rFonts w:cs="Arial"/>
+          <w:color w:val="000000"/>
+          <w:szCs w:val="21"/>
+          <w:shd w:val="clear" w:color="auto" w:fill="FFFFFF"/>
+          <w:lang w:val="en-US"/>
+        </w:rPr>
+        <w:t>Análise</w:t>
+      </w:r>
+      <w:proofErr w:type="spellEnd"/>
+      <w:r>
+        <w:rPr>
+          <w:rFonts w:cs="Arial"/>
+          <w:color w:val="000000"/>
+          <w:szCs w:val="21"/>
+          <w:shd w:val="clear" w:color="auto" w:fill="FFFFFF"/>
+          <w:lang w:val="en-US"/>
+        </w:rPr>
+        <w:t xml:space="preserve"> e </w:t>
+      </w:r>
+      <w:proofErr w:type="spellStart"/>
+      <w:r>
+        <w:rPr>
+          <w:rFonts w:cs="Arial"/>
+          <w:color w:val="000000"/>
+          <w:szCs w:val="21"/>
+          <w:shd w:val="clear" w:color="auto" w:fill="FFFFFF"/>
+          <w:lang w:val="en-US"/>
+        </w:rPr>
+        <w:t>desenvolvimento</w:t>
+      </w:r>
+      <w:proofErr w:type="spellEnd"/>
+      <w:r>
+        <w:rPr>
+          <w:rFonts w:cs="Arial"/>
+          <w:color w:val="000000"/>
+          <w:szCs w:val="21"/>
+          <w:shd w:val="clear" w:color="auto" w:fill="FFFFFF"/>
+          <w:lang w:val="en-US"/>
+        </w:rPr>
+        <w:t xml:space="preserve"> </w:t>
+      </w:r>
+      <w:proofErr w:type="spellStart"/>
+      <w:r>
+        <w:rPr>
+          <w:rFonts w:cs="Arial"/>
+          <w:color w:val="000000"/>
+          <w:szCs w:val="21"/>
+          <w:shd w:val="clear" w:color="auto" w:fill="FFFFFF"/>
+          <w:lang w:val="en-US"/>
+        </w:rPr>
+        <w:t>Sistemas</w:t>
+      </w:r>
+      <w:proofErr w:type="spellEnd"/>
+      <w:r>
+        <w:rPr>
+          <w:rFonts w:cs="Arial"/>
+          <w:color w:val="000000"/>
+          <w:szCs w:val="21"/>
+          <w:shd w:val="clear" w:color="auto" w:fill="FFFFFF"/>
+          <w:lang w:val="en-US"/>
+        </w:rPr>
+        <w:t xml:space="preserve"> da </w:t>
+      </w:r>
+      <w:proofErr w:type="spellStart"/>
+      <w:r>
+        <w:rPr>
+          <w:rFonts w:cs="Arial"/>
+          <w:color w:val="000000"/>
+          <w:szCs w:val="21"/>
+          <w:shd w:val="clear" w:color="auto" w:fill="FFFFFF"/>
+          <w:lang w:val="en-US"/>
+        </w:rPr>
+        <w:t>Anhanguera</w:t>
+      </w:r>
+      <w:proofErr w:type="spellEnd"/>
+      <w:r>
+        <w:rPr>
+          <w:rFonts w:cs="Arial"/>
+          <w:color w:val="000000"/>
+          <w:szCs w:val="21"/>
+          <w:shd w:val="clear" w:color="auto" w:fill="FFFFFF"/>
+          <w:lang w:val="en-US"/>
+        </w:rPr>
+        <w:t xml:space="preserve"> </w:t>
+      </w:r>
+      <w:proofErr w:type="spellStart"/>
+      <w:r>
+        <w:rPr>
+          <w:rFonts w:cs="Arial"/>
+          <w:color w:val="000000"/>
+          <w:szCs w:val="21"/>
+          <w:shd w:val="clear" w:color="auto" w:fill="FFFFFF"/>
+          <w:lang w:val="en-US"/>
+        </w:rPr>
+        <w:t>Educacional</w:t>
+      </w:r>
+      <w:proofErr w:type="spellEnd"/>
+      <w:r>
+        <w:rPr>
+          <w:rFonts w:cs="Arial"/>
+          <w:color w:val="000000"/>
+          <w:szCs w:val="21"/>
+          <w:shd w:val="clear" w:color="auto" w:fill="FFFFFF"/>
+          <w:lang w:val="en-US"/>
+        </w:rPr>
+        <w:t xml:space="preserve"> </w:t>
+      </w:r>
+      <w:proofErr w:type="spellStart"/>
+      <w:r>
+        <w:rPr>
+          <w:rFonts w:cs="Arial"/>
+          <w:color w:val="000000"/>
+          <w:szCs w:val="21"/>
+          <w:shd w:val="clear" w:color="auto" w:fill="FFFFFF"/>
+          <w:lang w:val="en-US"/>
+        </w:rPr>
+        <w:t>como</w:t>
+      </w:r>
+      <w:proofErr w:type="spellEnd"/>
+      <w:r>
+        <w:rPr>
+          <w:rFonts w:cs="Arial"/>
+          <w:color w:val="000000"/>
+          <w:szCs w:val="21"/>
+          <w:shd w:val="clear" w:color="auto" w:fill="FFFFFF"/>
+          <w:lang w:val="en-US"/>
+        </w:rPr>
+        <w:t xml:space="preserve"> </w:t>
+      </w:r>
+      <w:proofErr w:type="spellStart"/>
+      <w:r>
+        <w:rPr>
+          <w:rFonts w:cs="Arial"/>
+          <w:color w:val="000000"/>
+          <w:szCs w:val="21"/>
+          <w:shd w:val="clear" w:color="auto" w:fill="FFFFFF"/>
+          <w:lang w:val="en-US"/>
+        </w:rPr>
+        <w:t>requisito</w:t>
+      </w:r>
+      <w:proofErr w:type="spellEnd"/>
+      <w:r>
+        <w:rPr>
+          <w:rFonts w:cs="Arial"/>
+          <w:color w:val="000000"/>
+          <w:szCs w:val="21"/>
+          <w:shd w:val="clear" w:color="auto" w:fill="FFFFFF"/>
+          <w:lang w:val="en-US"/>
+        </w:rPr>
+        <w:t xml:space="preserve"> </w:t>
+      </w:r>
+      <w:proofErr w:type="spellStart"/>
+      <w:r>
+        <w:rPr>
+          <w:rFonts w:cs="Arial"/>
+          <w:color w:val="000000"/>
+          <w:szCs w:val="21"/>
+          <w:shd w:val="clear" w:color="auto" w:fill="FFFFFF"/>
+          <w:lang w:val="en-US"/>
+        </w:rPr>
+        <w:t>parcial</w:t>
+      </w:r>
+      <w:proofErr w:type="spellEnd"/>
+      <w:r>
+        <w:rPr>
+          <w:rFonts w:cs="Arial"/>
+          <w:color w:val="000000"/>
+          <w:szCs w:val="21"/>
+          <w:shd w:val="clear" w:color="auto" w:fill="FFFFFF"/>
+          <w:lang w:val="en-US"/>
+        </w:rPr>
+        <w:t xml:space="preserve"> à </w:t>
+      </w:r>
+      <w:proofErr w:type="spellStart"/>
+      <w:r>
+        <w:rPr>
+          <w:rFonts w:cs="Arial"/>
+          <w:color w:val="000000"/>
+          <w:szCs w:val="21"/>
+          <w:shd w:val="clear" w:color="auto" w:fill="FFFFFF"/>
+          <w:lang w:val="en-US"/>
+        </w:rPr>
+        <w:t>o</w:t>
+      </w:r>
+      <w:r>
+        <w:rPr>
+          <w:rFonts w:cs="Arial"/>
+          <w:color w:val="000000"/>
+          <w:szCs w:val="21"/>
+          <w:shd w:val="clear" w:color="auto" w:fill="FFFFFF"/>
+          <w:lang w:val="en-US"/>
+        </w:rPr>
+        <w:t>btenção</w:t>
+      </w:r>
+      <w:proofErr w:type="spellEnd"/>
+      <w:r>
+        <w:rPr>
+          <w:rFonts w:cs="Arial"/>
+          <w:color w:val="000000"/>
+          <w:szCs w:val="21"/>
+          <w:shd w:val="clear" w:color="auto" w:fill="FFFFFF"/>
+          <w:lang w:val="en-US"/>
+        </w:rPr>
+        <w:t xml:space="preserve"> do </w:t>
+      </w:r>
+      <w:proofErr w:type="spellStart"/>
+      <w:r>
+        <w:rPr>
+          <w:rFonts w:cs="Arial"/>
+          <w:color w:val="000000"/>
+          <w:szCs w:val="21"/>
+          <w:shd w:val="clear" w:color="auto" w:fill="FFFFFF"/>
+          <w:lang w:val="en-US"/>
+        </w:rPr>
+        <w:t>título</w:t>
+      </w:r>
+      <w:proofErr w:type="spellEnd"/>
+      <w:r>
+        <w:rPr>
+          <w:rFonts w:cs="Arial"/>
+          <w:color w:val="000000"/>
+          <w:szCs w:val="21"/>
+          <w:shd w:val="clear" w:color="auto" w:fill="FFFFFF"/>
+          <w:lang w:val="en-US"/>
+        </w:rPr>
+        <w:t xml:space="preserve"> de </w:t>
+      </w:r>
+      <w:proofErr w:type="spellStart"/>
+      <w:r>
+        <w:rPr>
+          <w:rFonts w:cs="Arial"/>
+          <w:color w:val="000000"/>
+          <w:szCs w:val="21"/>
+          <w:shd w:val="clear" w:color="auto" w:fill="FFFFFF"/>
+          <w:lang w:val="en-US"/>
+        </w:rPr>
+        <w:t>Graduação</w:t>
+      </w:r>
+      <w:proofErr w:type="spellEnd"/>
+      <w:r>
+        <w:rPr>
+          <w:rFonts w:cs="Arial"/>
+          <w:color w:val="000000"/>
+          <w:szCs w:val="21"/>
+          <w:shd w:val="clear" w:color="auto" w:fill="FFFFFF"/>
+          <w:lang w:val="en-US"/>
+        </w:rPr>
+        <w:t>.</w:t>
       </w:r>
     </w:p>
     <w:p>
@@ -1081,20 +1492,56 @@
           <w:b/>
         </w:rPr>
         <w:lastRenderedPageBreak/>
-        <w:t>Adiel Ferreira Fontebaixa, Jeferson Santos Júnior</w:t>
-      </w:r>
+        <w:t xml:space="preserve">Adiel Ferreira </w:t>
+      </w:r>
+      <w:proofErr w:type="spellStart"/>
       <w:r>
         <w:rPr>
           <w:b/>
         </w:rPr>
-        <w:t>, Julio Cesar Correa da Costa,</w:t>
-      </w:r>
+        <w:t>Fontebaixa</w:t>
+      </w:r>
+      <w:proofErr w:type="spellEnd"/>
       <w:r>
         <w:rPr>
           <w:b/>
         </w:rPr>
-        <w:t xml:space="preserve"> Gabriel Errico</w:t>
-      </w:r>
+        <w:t>, Jeferson Santos Júnior</w:t>
+      </w:r>
+      <w:r>
+        <w:rPr>
+          <w:b/>
+        </w:rPr>
+        <w:t xml:space="preserve">, </w:t>
+      </w:r>
+      <w:proofErr w:type="spellStart"/>
+      <w:r>
+        <w:rPr>
+          <w:b/>
+        </w:rPr>
+        <w:t>Julio</w:t>
+      </w:r>
+      <w:proofErr w:type="spellEnd"/>
+      <w:r>
+        <w:rPr>
+          <w:b/>
+        </w:rPr>
+        <w:t xml:space="preserve"> Cesar Correa da Costa,</w:t>
+      </w:r>
+      <w:r>
+        <w:rPr>
+          <w:b/>
+        </w:rPr>
+        <w:t xml:space="preserve"> Gabriel </w:t>
+      </w:r>
+      <w:proofErr w:type="spellStart"/>
+      <w:r>
+        <w:rPr>
+          <w:b/>
+        </w:rPr>
+        <w:t>Errico</w:t>
+      </w:r>
+      <w:proofErr w:type="spellEnd"/>
     </w:p>
     <w:p>
       <w:pPr>
@@ -1161,13 +1608,23 @@
           <w:caps/>
         </w:rPr>
       </w:pPr>
+      <w:proofErr w:type="gramStart"/>
       <w:r>
         <w:rPr>
           <w:b/>
           <w:bCs/>
           <w:caps/>
         </w:rPr>
-        <w:t>analise e criação de banco de dados</w:t>
+        <w:t>analise</w:t>
+      </w:r>
+      <w:proofErr w:type="gramEnd"/>
+      <w:r>
+        <w:rPr>
+          <w:b/>
+          <w:bCs/>
+          <w:caps/>
+        </w:rPr>
+        <w:t xml:space="preserve"> e criação de banco de dados</w:t>
       </w:r>
     </w:p>
     <w:p>
@@ -1954,7 +2411,487 @@
     </w:p>
     <w:p>
       <w:r>
-        <w:t>In this monograph we deal with several issues related to database and its architecture. Our project is an applied research where we will bring a real database using everything we learned in the semester, here we will talk about the purpose of our problem, database types, how the database will be used, Relationship Entity Model (MER) that will be used to plan our tables and will help in our bank script.</w:t>
+        <w:t xml:space="preserve">In </w:t>
+      </w:r>
+      <w:proofErr w:type="spellStart"/>
+      <w:r>
+        <w:t>this</w:t>
+      </w:r>
+      <w:proofErr w:type="spellEnd"/>
+      <w:r>
+        <w:t xml:space="preserve"> </w:t>
+      </w:r>
+      <w:proofErr w:type="spellStart"/>
+      <w:r>
+        <w:t>monograph</w:t>
+      </w:r>
+      <w:proofErr w:type="spellEnd"/>
+      <w:r>
+        <w:t xml:space="preserve"> </w:t>
+      </w:r>
+      <w:proofErr w:type="spellStart"/>
+      <w:r>
+        <w:t>we</w:t>
+      </w:r>
+      <w:proofErr w:type="spellEnd"/>
+      <w:r>
+        <w:t xml:space="preserve"> </w:t>
+      </w:r>
+      <w:proofErr w:type="spellStart"/>
+      <w:r>
+        <w:t>deal</w:t>
+      </w:r>
+      <w:proofErr w:type="spellEnd"/>
+      <w:r>
+        <w:t xml:space="preserve"> </w:t>
+      </w:r>
+      <w:proofErr w:type="spellStart"/>
+      <w:r>
+        <w:t>with</w:t>
+      </w:r>
+      <w:proofErr w:type="spellEnd"/>
+      <w:r>
+        <w:t xml:space="preserve"> </w:t>
+      </w:r>
+      <w:proofErr w:type="spellStart"/>
+      <w:r>
+        <w:t>several</w:t>
+      </w:r>
+      <w:proofErr w:type="spellEnd"/>
+      <w:r>
+        <w:t xml:space="preserve"> </w:t>
+      </w:r>
+      <w:proofErr w:type="spellStart"/>
+      <w:r>
+        <w:t>issues</w:t>
+      </w:r>
+      <w:proofErr w:type="spellEnd"/>
+      <w:r>
+        <w:t xml:space="preserve"> </w:t>
+      </w:r>
+      <w:proofErr w:type="spellStart"/>
+      <w:r>
+        <w:t>related</w:t>
+      </w:r>
+      <w:proofErr w:type="spellEnd"/>
+      <w:r>
+        <w:t xml:space="preserve"> </w:t>
+      </w:r>
+      <w:proofErr w:type="spellStart"/>
+      <w:r>
+        <w:t>to</w:t>
+      </w:r>
+      <w:proofErr w:type="spellEnd"/>
+      <w:r>
+        <w:t xml:space="preserve"> </w:t>
+      </w:r>
+      <w:proofErr w:type="spellStart"/>
+      <w:r>
+        <w:t>database</w:t>
+      </w:r>
+      <w:proofErr w:type="spellEnd"/>
+      <w:r>
+        <w:t xml:space="preserve"> </w:t>
+      </w:r>
+      <w:proofErr w:type="spellStart"/>
+      <w:r>
+        <w:t>and</w:t>
+      </w:r>
+      <w:proofErr w:type="spellEnd"/>
+      <w:r>
+        <w:t xml:space="preserve"> its </w:t>
+      </w:r>
+      <w:proofErr w:type="spellStart"/>
+      <w:r>
+        <w:t>architecture</w:t>
+      </w:r>
+      <w:proofErr w:type="spellEnd"/>
+      <w:r>
+        <w:t xml:space="preserve">. </w:t>
+      </w:r>
+      <w:proofErr w:type="spellStart"/>
+      <w:r>
+        <w:t>Our</w:t>
+      </w:r>
+      <w:proofErr w:type="spellEnd"/>
+      <w:r>
+        <w:t xml:space="preserve"> </w:t>
+      </w:r>
+      <w:proofErr w:type="spellStart"/>
+      <w:r>
+        <w:t>project</w:t>
+      </w:r>
+      <w:proofErr w:type="spellEnd"/>
+      <w:r>
+        <w:t xml:space="preserve"> </w:t>
+      </w:r>
+      <w:proofErr w:type="spellStart"/>
+      <w:r>
+        <w:t>is</w:t>
+      </w:r>
+      <w:proofErr w:type="spellEnd"/>
+      <w:r>
+        <w:t xml:space="preserve"> </w:t>
+      </w:r>
+      <w:proofErr w:type="spellStart"/>
+      <w:r>
+        <w:t>an</w:t>
+      </w:r>
+      <w:proofErr w:type="spellEnd"/>
+      <w:r>
+        <w:t xml:space="preserve"> </w:t>
+      </w:r>
+      <w:proofErr w:type="spellStart"/>
+      <w:r>
+        <w:t>applied</w:t>
+      </w:r>
+      <w:proofErr w:type="spellEnd"/>
+      <w:r>
+        <w:t xml:space="preserve"> </w:t>
+      </w:r>
+      <w:proofErr w:type="spellStart"/>
+      <w:r>
+        <w:t>research</w:t>
+      </w:r>
+      <w:proofErr w:type="spellEnd"/>
+      <w:r>
+        <w:t xml:space="preserve"> </w:t>
+      </w:r>
+      <w:proofErr w:type="spellStart"/>
+      <w:r>
+        <w:t>where</w:t>
+      </w:r>
+      <w:proofErr w:type="spellEnd"/>
+      <w:r>
+        <w:t xml:space="preserve"> </w:t>
+      </w:r>
+      <w:proofErr w:type="spellStart"/>
+      <w:r>
+        <w:t>we</w:t>
+      </w:r>
+      <w:proofErr w:type="spellEnd"/>
+      <w:r>
+        <w:t xml:space="preserve"> </w:t>
+      </w:r>
+      <w:proofErr w:type="spellStart"/>
+      <w:r>
+        <w:t>will</w:t>
+      </w:r>
+      <w:proofErr w:type="spellEnd"/>
+      <w:r>
+        <w:t xml:space="preserve"> </w:t>
+      </w:r>
+      <w:proofErr w:type="spellStart"/>
+      <w:r>
+        <w:t>bring</w:t>
+      </w:r>
+      <w:proofErr w:type="spellEnd"/>
+      <w:r>
+        <w:t xml:space="preserve"> a real </w:t>
+      </w:r>
+      <w:proofErr w:type="spellStart"/>
+      <w:r>
+        <w:t>database</w:t>
+      </w:r>
+      <w:proofErr w:type="spellEnd"/>
+      <w:r>
+        <w:t xml:space="preserve"> </w:t>
+      </w:r>
+      <w:proofErr w:type="spellStart"/>
+      <w:r>
+        <w:t>using</w:t>
+      </w:r>
+      <w:proofErr w:type="spellEnd"/>
+      <w:r>
+        <w:t xml:space="preserve"> </w:t>
+      </w:r>
+      <w:proofErr w:type="spellStart"/>
+      <w:r>
+        <w:t>everything</w:t>
+      </w:r>
+      <w:proofErr w:type="spellEnd"/>
+      <w:r>
+        <w:t xml:space="preserve"> </w:t>
+      </w:r>
+      <w:proofErr w:type="spellStart"/>
+      <w:r>
+        <w:t>we</w:t>
+      </w:r>
+      <w:proofErr w:type="spellEnd"/>
+      <w:r>
+        <w:t xml:space="preserve"> </w:t>
+      </w:r>
+      <w:proofErr w:type="spellStart"/>
+      <w:r>
+        <w:t>learned</w:t>
+      </w:r>
+      <w:proofErr w:type="spellEnd"/>
+      <w:r>
+        <w:t xml:space="preserve"> in </w:t>
+      </w:r>
+      <w:proofErr w:type="spellStart"/>
+      <w:r>
+        <w:t>the</w:t>
+      </w:r>
+      <w:proofErr w:type="spellEnd"/>
+      <w:r>
+        <w:t xml:space="preserve"> </w:t>
+      </w:r>
+      <w:proofErr w:type="spellStart"/>
+      <w:r>
+        <w:t>semester</w:t>
+      </w:r>
+      <w:proofErr w:type="spellEnd"/>
+      <w:r>
+        <w:t xml:space="preserve">, </w:t>
+      </w:r>
+      <w:proofErr w:type="spellStart"/>
+      <w:r>
+        <w:t>here</w:t>
+      </w:r>
+      <w:proofErr w:type="spellEnd"/>
+      <w:r>
+        <w:t xml:space="preserve"> </w:t>
+      </w:r>
+      <w:proofErr w:type="spellStart"/>
+      <w:r>
+        <w:t>we</w:t>
+      </w:r>
+      <w:proofErr w:type="spellEnd"/>
+      <w:r>
+        <w:t xml:space="preserve"> </w:t>
+      </w:r>
+      <w:proofErr w:type="spellStart"/>
+      <w:r>
+        <w:t>will</w:t>
+      </w:r>
+      <w:proofErr w:type="spellEnd"/>
+      <w:r>
+        <w:t xml:space="preserve"> </w:t>
+      </w:r>
+      <w:proofErr w:type="spellStart"/>
+      <w:r>
+        <w:t>talk</w:t>
+      </w:r>
+      <w:proofErr w:type="spellEnd"/>
+      <w:r>
+        <w:t xml:space="preserve"> </w:t>
+      </w:r>
+      <w:proofErr w:type="spellStart"/>
+      <w:r>
+        <w:t>about</w:t>
+      </w:r>
+      <w:proofErr w:type="spellEnd"/>
+      <w:r>
+        <w:t xml:space="preserve"> </w:t>
+      </w:r>
+      <w:proofErr w:type="spellStart"/>
+      <w:r>
+        <w:t>the</w:t>
+      </w:r>
+      <w:proofErr w:type="spellEnd"/>
+      <w:r>
+        <w:t xml:space="preserve"> </w:t>
+      </w:r>
+      <w:proofErr w:type="spellStart"/>
+      <w:r>
+        <w:t>purpose</w:t>
+      </w:r>
+      <w:proofErr w:type="spellEnd"/>
+      <w:r>
+        <w:t xml:space="preserve"> </w:t>
+      </w:r>
+      <w:proofErr w:type="spellStart"/>
+      <w:r>
+        <w:t>of</w:t>
+      </w:r>
+      <w:proofErr w:type="spellEnd"/>
+      <w:r>
+        <w:t xml:space="preserve"> </w:t>
+      </w:r>
+      <w:proofErr w:type="spellStart"/>
+      <w:r>
+        <w:t>our</w:t>
+      </w:r>
+      <w:proofErr w:type="spellEnd"/>
+      <w:r>
+        <w:t xml:space="preserve"> </w:t>
+      </w:r>
+      <w:proofErr w:type="spellStart"/>
+      <w:r>
+        <w:t>problem</w:t>
+      </w:r>
+      <w:proofErr w:type="spellEnd"/>
+      <w:r>
+        <w:t xml:space="preserve">, </w:t>
+      </w:r>
+      <w:proofErr w:type="spellStart"/>
+      <w:r>
+        <w:t>database</w:t>
+      </w:r>
+      <w:proofErr w:type="spellEnd"/>
+      <w:r>
+        <w:t xml:space="preserve"> </w:t>
+      </w:r>
+      <w:proofErr w:type="spellStart"/>
+      <w:r>
+        <w:t>types</w:t>
+      </w:r>
+      <w:proofErr w:type="spellEnd"/>
+      <w:r>
+        <w:t xml:space="preserve">, </w:t>
+      </w:r>
+      <w:proofErr w:type="spellStart"/>
+      <w:r>
+        <w:t>how</w:t>
+      </w:r>
+      <w:proofErr w:type="spellEnd"/>
+      <w:r>
+        <w:t xml:space="preserve"> </w:t>
+      </w:r>
+      <w:proofErr w:type="spellStart"/>
+      <w:r>
+        <w:t>the</w:t>
+      </w:r>
+      <w:proofErr w:type="spellEnd"/>
+      <w:r>
+        <w:t xml:space="preserve"> </w:t>
+      </w:r>
+      <w:proofErr w:type="spellStart"/>
+      <w:r>
+        <w:t>database</w:t>
+      </w:r>
+      <w:proofErr w:type="spellEnd"/>
+      <w:r>
+        <w:t xml:space="preserve"> </w:t>
+      </w:r>
+      <w:proofErr w:type="spellStart"/>
+      <w:r>
+        <w:t>will</w:t>
+      </w:r>
+      <w:proofErr w:type="spellEnd"/>
+      <w:r>
+        <w:t xml:space="preserve"> </w:t>
+      </w:r>
+      <w:proofErr w:type="spellStart"/>
+      <w:r>
+        <w:t>be</w:t>
+      </w:r>
+      <w:proofErr w:type="spellEnd"/>
+      <w:r>
+        <w:t xml:space="preserve"> </w:t>
+      </w:r>
+      <w:proofErr w:type="spellStart"/>
+      <w:r>
+        <w:t>used</w:t>
+      </w:r>
+      <w:proofErr w:type="spellEnd"/>
+      <w:r>
+        <w:t xml:space="preserve">, </w:t>
+      </w:r>
+      <w:proofErr w:type="spellStart"/>
+      <w:r>
+        <w:t>Relationship</w:t>
+      </w:r>
+      <w:proofErr w:type="spellEnd"/>
+      <w:r>
+        <w:t xml:space="preserve"> </w:t>
+      </w:r>
+      <w:proofErr w:type="spellStart"/>
+      <w:r>
+        <w:t>Entity</w:t>
+      </w:r>
+      <w:proofErr w:type="spellEnd"/>
+      <w:r>
+        <w:t xml:space="preserve"> Model (MER) </w:t>
+      </w:r>
+      <w:proofErr w:type="spellStart"/>
+      <w:r>
+        <w:t>that</w:t>
+      </w:r>
+      <w:proofErr w:type="spellEnd"/>
+      <w:r>
+        <w:t xml:space="preserve"> </w:t>
+      </w:r>
+      <w:proofErr w:type="spellStart"/>
+      <w:r>
+        <w:t>will</w:t>
+      </w:r>
+      <w:proofErr w:type="spellEnd"/>
+      <w:r>
+        <w:t xml:space="preserve"> </w:t>
+      </w:r>
+      <w:proofErr w:type="spellStart"/>
+      <w:r>
+        <w:t>be</w:t>
+      </w:r>
+      <w:proofErr w:type="spellEnd"/>
+      <w:r>
+        <w:t xml:space="preserve"> </w:t>
+      </w:r>
+      <w:proofErr w:type="spellStart"/>
+      <w:r>
+        <w:t>used</w:t>
+      </w:r>
+      <w:proofErr w:type="spellEnd"/>
+      <w:r>
+        <w:t xml:space="preserve"> </w:t>
+      </w:r>
+      <w:proofErr w:type="spellStart"/>
+      <w:r>
+        <w:t>to</w:t>
+      </w:r>
+      <w:proofErr w:type="spellEnd"/>
+      <w:r>
+        <w:t xml:space="preserve"> </w:t>
+      </w:r>
+      <w:proofErr w:type="spellStart"/>
+      <w:r>
+        <w:t>plan</w:t>
+      </w:r>
+      <w:proofErr w:type="spellEnd"/>
+      <w:r>
+        <w:t xml:space="preserve"> </w:t>
+      </w:r>
+      <w:proofErr w:type="spellStart"/>
+      <w:r>
+        <w:t>our</w:t>
+      </w:r>
+      <w:proofErr w:type="spellEnd"/>
+      <w:r>
+        <w:t xml:space="preserve"> </w:t>
+      </w:r>
+      <w:proofErr w:type="spellStart"/>
+      <w:r>
+        <w:t>tables</w:t>
+      </w:r>
+      <w:proofErr w:type="spellEnd"/>
+      <w:r>
+        <w:t xml:space="preserve"> </w:t>
+      </w:r>
+      <w:proofErr w:type="spellStart"/>
+      <w:r>
+        <w:t>and</w:t>
+      </w:r>
+      <w:proofErr w:type="spellEnd"/>
+      <w:r>
+        <w:t xml:space="preserve"> </w:t>
+      </w:r>
+      <w:proofErr w:type="spellStart"/>
+      <w:r>
+        <w:t>will</w:t>
+      </w:r>
+      <w:proofErr w:type="spellEnd"/>
+      <w:r>
+        <w:t xml:space="preserve"> help in </w:t>
+      </w:r>
+      <w:proofErr w:type="spellStart"/>
+      <w:r>
+        <w:t>our</w:t>
+      </w:r>
+      <w:proofErr w:type="spellEnd"/>
+      <w:r>
+        <w:t xml:space="preserve"> bank script.</w:t>
       </w:r>
     </w:p>
     <w:p>
@@ -2148,7 +3085,112 @@
           <w:rFonts w:eastAsia="Arial" w:cs="Arial"/>
           <w:color w:val="000000" w:themeColor="text1"/>
         </w:rPr>
-        <w:t>SQL (Structured Query Language), ACID (Atomicidade, Consistência, Isolamento, Durabilidade), XML (eXtensible  Markup  Language), SGBD (Sistema Gerencial de Banco de Dados), MER (Modelo Entidade-Relacionamento), GNU/GPL (Licença Pública Geral – General Public License).</w:t>
+        <w:t>SQL (</w:t>
+      </w:r>
+      <w:proofErr w:type="spellStart"/>
+      <w:r>
+        <w:rPr>
+          <w:rFonts w:eastAsia="Arial" w:cs="Arial"/>
+          <w:color w:val="000000" w:themeColor="text1"/>
+        </w:rPr>
+        <w:t>Structured</w:t>
+      </w:r>
+      <w:proofErr w:type="spellEnd"/>
+      <w:r>
+        <w:rPr>
+          <w:rFonts w:eastAsia="Arial" w:cs="Arial"/>
+          <w:color w:val="000000" w:themeColor="text1"/>
+        </w:rPr>
+        <w:t xml:space="preserve"> Query </w:t>
+      </w:r>
+      <w:proofErr w:type="spellStart"/>
+      <w:r>
+        <w:rPr>
+          <w:rFonts w:eastAsia="Arial" w:cs="Arial"/>
+          <w:color w:val="000000" w:themeColor="text1"/>
+        </w:rPr>
+        <w:t>Language</w:t>
+      </w:r>
+      <w:proofErr w:type="spellEnd"/>
+      <w:r>
+        <w:rPr>
+          <w:rFonts w:eastAsia="Arial" w:cs="Arial"/>
+          <w:color w:val="000000" w:themeColor="text1"/>
+        </w:rPr>
+        <w:t>), ACID (Atomicidade, Consistência, Isolamento, Durabilidade), XML (</w:t>
+      </w:r>
+      <w:proofErr w:type="spellStart"/>
+      <w:proofErr w:type="gramStart"/>
+      <w:r>
+        <w:rPr>
+          <w:rFonts w:eastAsia="Arial" w:cs="Arial"/>
+          <w:color w:val="000000" w:themeColor="text1"/>
+        </w:rPr>
+        <w:t>eXtensible</w:t>
+      </w:r>
+      <w:proofErr w:type="spellEnd"/>
+      <w:r>
+        <w:rPr>
+          <w:rFonts w:eastAsia="Arial" w:cs="Arial"/>
+          <w:color w:val="000000" w:themeColor="text1"/>
+        </w:rPr>
+        <w:t xml:space="preserve">  Markup</w:t>
+      </w:r>
+      <w:proofErr w:type="gramEnd"/>
+      <w:r>
+        <w:rPr>
+          <w:rFonts w:eastAsia="Arial" w:cs="Arial"/>
+          <w:color w:val="000000" w:themeColor="text1"/>
+        </w:rPr>
+        <w:t xml:space="preserve">  </w:t>
+      </w:r>
+      <w:proofErr w:type="spellStart"/>
+      <w:r>
+        <w:rPr>
+          <w:rFonts w:eastAsia="Arial" w:cs="Arial"/>
+          <w:color w:val="000000" w:themeColor="text1"/>
+        </w:rPr>
+        <w:t>Language</w:t>
+      </w:r>
+      <w:proofErr w:type="spellEnd"/>
+      <w:r>
+        <w:rPr>
+          <w:rFonts w:eastAsia="Arial" w:cs="Arial"/>
+          <w:color w:val="000000" w:themeColor="text1"/>
+        </w:rPr>
+        <w:t xml:space="preserve">), SGBD (Sistema Gerencial de Banco de Dados), MER (Modelo Entidade-Relacionamento), GNU/GPL (Licença Pública Geral – General </w:t>
+      </w:r>
+      <w:proofErr w:type="spellStart"/>
+      <w:r>
+        <w:rPr>
+          <w:rFonts w:eastAsia="Arial" w:cs="Arial"/>
+          <w:color w:val="000000" w:themeColor="text1"/>
+        </w:rPr>
+        <w:t>Public</w:t>
+      </w:r>
+      <w:proofErr w:type="spellEnd"/>
+      <w:r>
+        <w:rPr>
+          <w:rFonts w:eastAsia="Arial" w:cs="Arial"/>
+          <w:color w:val="000000" w:themeColor="text1"/>
+        </w:rPr>
+        <w:t xml:space="preserve"> </w:t>
+      </w:r>
+      <w:proofErr w:type="spellStart"/>
+      <w:r>
+        <w:rPr>
+          <w:rFonts w:eastAsia="Arial" w:cs="Arial"/>
+          <w:color w:val="000000" w:themeColor="text1"/>
+        </w:rPr>
+        <w:t>License</w:t>
+      </w:r>
+      <w:proofErr w:type="spellEnd"/>
+      <w:r>
+        <w:rPr>
+          <w:rFonts w:eastAsia="Arial" w:cs="Arial"/>
+          <w:color w:val="000000" w:themeColor="text1"/>
+        </w:rPr>
+        <w:t>).</w:t>
       </w:r>
     </w:p>
     <w:p>
@@ -2204,7 +3246,7 @@
       <w:r>
         <w:fldChar w:fldCharType="separate"/>
       </w:r>
-      <w:hyperlink w:anchor="_Toc67335622" w:history="1">
+      <w:hyperlink w:anchor="_Toc70419503" w:history="1">
         <w:r>
           <w:rPr>
             <w:rStyle w:val="Hyperlink"/>
@@ -2227,7 +3269,7 @@
           <w:rPr>
             <w:webHidden/>
           </w:rPr>
-          <w:instrText xml:space="preserve"> PAGEREF _Toc67335622 \h </w:instrText>
+          <w:instrText xml:space="preserve"> PAGEREF _Toc70419503 \h </w:instrText>
         </w:r>
         <w:r>
           <w:rPr>
@@ -2266,7 +3308,7 @@
           <w:lang w:eastAsia="pt-BR"/>
         </w:rPr>
       </w:pPr>
-      <w:hyperlink w:anchor="_Toc67335623" w:history="1">
+      <w:hyperlink w:anchor="_Toc70419504" w:history="1">
         <w:r>
           <w:rPr>
             <w:rStyle w:val="Hyperlink"/>
@@ -2306,7 +3348,7 @@
           <w:rPr>
             <w:webHidden/>
           </w:rPr>
-          <w:instrText xml:space="preserve"> PAGEREF _Toc67335623 \h </w:instrText>
+          <w:instrText xml:space="preserve"> PAGEREF _Toc70419504 \h </w:instrText>
         </w:r>
         <w:r>
           <w:rPr>
@@ -2345,7 +3387,7 @@
           <w:lang w:eastAsia="pt-BR"/>
         </w:rPr>
       </w:pPr>
-      <w:hyperlink w:anchor="_Toc67335624" w:history="1">
+      <w:hyperlink w:anchor="_Toc70419505" w:history="1">
         <w:r>
           <w:rPr>
             <w:rStyle w:val="Hyperlink"/>
@@ -2385,7 +3427,7 @@
           <w:rPr>
             <w:webHidden/>
           </w:rPr>
-          <w:instrText xml:space="preserve"> PAGEREF _Toc67335624 \h </w:instrText>
+          <w:instrText xml:space="preserve"> PAGEREF _Toc70419505 \h </w:instrText>
         </w:r>
         <w:r>
           <w:rPr>
@@ -2423,7 +3465,7 @@
           <w:lang w:eastAsia="pt-BR"/>
         </w:rPr>
       </w:pPr>
-      <w:hyperlink w:anchor="_Toc67335625" w:history="1">
+      <w:hyperlink w:anchor="_Toc70419506" w:history="1">
         <w:r>
           <w:rPr>
             <w:rStyle w:val="Hyperlink"/>
@@ -2444,7 +3486,7 @@
           <w:rPr>
             <w:rStyle w:val="Hyperlink"/>
           </w:rPr>
-          <w:t>Diagrama de Atividades.</w:t>
+          <w:t>Diagrama de Classes</w:t>
         </w:r>
         <w:r>
           <w:rPr>
@@ -2462,7 +3504,7 @@
           <w:rPr>
             <w:webHidden/>
           </w:rPr>
-          <w:instrText xml:space="preserve"> PAGEREF _Toc67335625 \h </w:instrText>
+          <w:instrText xml:space="preserve"> PAGEREF _Toc70419506 \h </w:instrText>
         </w:r>
         <w:r>
           <w:rPr>
@@ -2500,7 +3542,7 @@
           <w:lang w:eastAsia="pt-BR"/>
         </w:rPr>
       </w:pPr>
-      <w:hyperlink w:anchor="_Toc67335626" w:history="1">
+      <w:hyperlink w:anchor="_Toc70419507" w:history="1">
         <w:r>
           <w:rPr>
             <w:rStyle w:val="Hyperlink"/>
@@ -2521,7 +3563,7 @@
           <w:rPr>
             <w:rStyle w:val="Hyperlink"/>
           </w:rPr>
-          <w:t>Diagrama de Sequência o que é.</w:t>
+          <w:t>Diagrama de Atividades.</w:t>
         </w:r>
         <w:r>
           <w:rPr>
@@ -2539,7 +3581,7 @@
           <w:rPr>
             <w:webHidden/>
           </w:rPr>
-          <w:instrText xml:space="preserve"> PAGEREF _Toc67335626 \h </w:instrText>
+          <w:instrText xml:space="preserve"> PAGEREF _Toc70419507 \h </w:instrText>
         </w:r>
         <w:r>
           <w:rPr>
@@ -2556,7 +3598,7 @@
           <w:rPr>
             <w:webHidden/>
           </w:rPr>
-          <w:t>16</w:t>
+          <w:t>14</w:t>
         </w:r>
         <w:r>
           <w:rPr>
@@ -2577,7 +3619,7 @@
           <w:lang w:eastAsia="pt-BR"/>
         </w:rPr>
       </w:pPr>
-      <w:hyperlink w:anchor="_Toc67335627" w:history="1">
+      <w:hyperlink w:anchor="_Toc70419508" w:history="1">
         <w:r>
           <w:rPr>
             <w:rStyle w:val="Hyperlink"/>
@@ -2598,7 +3640,7 @@
           <w:rPr>
             <w:rStyle w:val="Hyperlink"/>
           </w:rPr>
-          <w:t>Descrição do Problema</w:t>
+          <w:t>Diagrama de Sequência o que é.</w:t>
         </w:r>
         <w:r>
           <w:rPr>
@@ -2616,7 +3658,7 @@
           <w:rPr>
             <w:webHidden/>
           </w:rPr>
-          <w:instrText xml:space="preserve"> PAGEREF _Toc67335627 \h </w:instrText>
+          <w:instrText xml:space="preserve"> PAGEREF _Toc70419508 \h </w:instrText>
         </w:r>
         <w:r>
           <w:rPr>
@@ -2633,7 +3675,7 @@
           <w:rPr>
             <w:webHidden/>
           </w:rPr>
-          <w:t>17</w:t>
+          <w:t>16</w:t>
         </w:r>
         <w:r>
           <w:rPr>
@@ -2654,7 +3696,7 @@
           <w:lang w:eastAsia="pt-BR"/>
         </w:rPr>
       </w:pPr>
-      <w:hyperlink w:anchor="_Toc67335628" w:history="1">
+      <w:hyperlink w:anchor="_Toc70419509" w:history="1">
         <w:r>
           <w:rPr>
             <w:rStyle w:val="Hyperlink"/>
@@ -2675,7 +3717,7 @@
           <w:rPr>
             <w:rStyle w:val="Hyperlink"/>
           </w:rPr>
-          <w:t>Stackholders</w:t>
+          <w:t>Descrição do Problema</w:t>
         </w:r>
         <w:r>
           <w:rPr>
@@ -2693,7 +3735,7 @@
           <w:rPr>
             <w:webHidden/>
           </w:rPr>
-          <w:instrText xml:space="preserve"> PAGEREF _Toc67335628 \h </w:instrText>
+          <w:instrText xml:space="preserve"> PAGEREF _Toc70419509 \h </w:instrText>
         </w:r>
         <w:r>
           <w:rPr>
@@ -2731,7 +3773,7 @@
           <w:lang w:eastAsia="pt-BR"/>
         </w:rPr>
       </w:pPr>
-      <w:hyperlink w:anchor="_Toc67335629" w:history="1">
+      <w:hyperlink w:anchor="_Toc70419510" w:history="1">
         <w:r>
           <w:rPr>
             <w:rStyle w:val="Hyperlink"/>
@@ -2752,7 +3794,7 @@
           <w:rPr>
             <w:rStyle w:val="Hyperlink"/>
           </w:rPr>
-          <w:t>Projeto de Pesquisa</w:t>
+          <w:t>Stackholders</w:t>
         </w:r>
         <w:r>
           <w:rPr>
@@ -2770,7 +3812,7 @@
           <w:rPr>
             <w:webHidden/>
           </w:rPr>
-          <w:instrText xml:space="preserve"> PAGEREF _Toc67335629 \h </w:instrText>
+          <w:instrText xml:space="preserve"> PAGEREF _Toc70419510 \h </w:instrText>
         </w:r>
         <w:r>
           <w:rPr>
@@ -2787,7 +3829,7 @@
           <w:rPr>
             <w:webHidden/>
           </w:rPr>
-          <w:t>17</w:t>
+          <w:t>18</w:t>
         </w:r>
         <w:r>
           <w:rPr>
@@ -2808,7 +3850,7 @@
           <w:lang w:eastAsia="pt-BR"/>
         </w:rPr>
       </w:pPr>
-      <w:hyperlink w:anchor="_Toc67335630" w:history="1">
+      <w:hyperlink w:anchor="_Toc70419511" w:history="1">
         <w:r>
           <w:rPr>
             <w:rStyle w:val="Hyperlink"/>
@@ -2829,7 +3871,7 @@
           <w:rPr>
             <w:rStyle w:val="Hyperlink"/>
           </w:rPr>
-          <w:t>Levantamento de Requisitos</w:t>
+          <w:t>Projeto de Pesquisa</w:t>
         </w:r>
         <w:r>
           <w:rPr>
@@ -2847,7 +3889,7 @@
           <w:rPr>
             <w:webHidden/>
           </w:rPr>
-          <w:instrText xml:space="preserve"> PAGEREF _Toc67335630 \h </w:instrText>
+          <w:instrText xml:space="preserve"> PAGEREF _Toc70419511 \h </w:instrText>
         </w:r>
         <w:r>
           <w:rPr>
@@ -2885,7 +3927,7 @@
           <w:lang w:eastAsia="pt-BR"/>
         </w:rPr>
       </w:pPr>
-      <w:hyperlink w:anchor="_Toc67335631" w:history="1">
+      <w:hyperlink w:anchor="_Toc70419512" w:history="1">
         <w:r>
           <w:rPr>
             <w:rStyle w:val="Hyperlink"/>
@@ -2906,7 +3948,7 @@
           <w:rPr>
             <w:rStyle w:val="Hyperlink"/>
           </w:rPr>
-          <w:t>Arquiteturas de Banco de Dados</w:t>
+          <w:t>Levantamento de Requisitos</w:t>
         </w:r>
         <w:r>
           <w:rPr>
@@ -2924,7 +3966,7 @@
           <w:rPr>
             <w:webHidden/>
           </w:rPr>
-          <w:instrText xml:space="preserve"> PAGEREF _Toc67335631 \h </w:instrText>
+          <w:instrText xml:space="preserve"> PAGEREF _Toc70419512 \h </w:instrText>
         </w:r>
         <w:r>
           <w:rPr>
@@ -2962,7 +4004,7 @@
           <w:lang w:eastAsia="pt-BR"/>
         </w:rPr>
       </w:pPr>
-      <w:hyperlink w:anchor="_Toc67335632" w:history="1">
+      <w:hyperlink w:anchor="_Toc70419513" w:history="1">
         <w:r>
           <w:rPr>
             <w:rStyle w:val="Hyperlink"/>
@@ -2983,7 +4025,7 @@
           <w:rPr>
             <w:rStyle w:val="Hyperlink"/>
           </w:rPr>
-          <w:t>CASOS DE USO DE ALTO NIVEL</w:t>
+          <w:t>Arquiteturas de Banco de Dados</w:t>
         </w:r>
         <w:r>
           <w:rPr>
@@ -3001,7 +4043,7 @@
           <w:rPr>
             <w:webHidden/>
           </w:rPr>
-          <w:instrText xml:space="preserve"> PAGEREF _Toc67335632 \h </w:instrText>
+          <w:instrText xml:space="preserve"> PAGEREF _Toc70419513 \h </w:instrText>
         </w:r>
         <w:r>
           <w:rPr>
@@ -3018,7 +4060,7 @@
           <w:rPr>
             <w:webHidden/>
           </w:rPr>
-          <w:t>20</w:t>
+          <w:t>18</w:t>
         </w:r>
         <w:r>
           <w:rPr>
@@ -3039,7 +4081,7 @@
           <w:lang w:eastAsia="pt-BR"/>
         </w:rPr>
       </w:pPr>
-      <w:hyperlink w:anchor="_Toc67335633" w:history="1">
+      <w:hyperlink w:anchor="_Toc70419514" w:history="1">
         <w:r>
           <w:rPr>
             <w:rStyle w:val="Hyperlink"/>
@@ -3060,6 +4102,83 @@
           <w:rPr>
             <w:rStyle w:val="Hyperlink"/>
           </w:rPr>
+          <w:t>CASOS DE USO DE ALTO NIVEL</w:t>
+        </w:r>
+        <w:r>
+          <w:rPr>
+            <w:webHidden/>
+          </w:rPr>
+          <w:tab/>
+        </w:r>
+        <w:r>
+          <w:rPr>
+            <w:webHidden/>
+          </w:rPr>
+          <w:fldChar w:fldCharType="begin"/>
+        </w:r>
+        <w:r>
+          <w:rPr>
+            <w:webHidden/>
+          </w:rPr>
+          <w:instrText xml:space="preserve"> PAGEREF _Toc70419514 \h </w:instrText>
+        </w:r>
+        <w:r>
+          <w:rPr>
+            <w:webHidden/>
+          </w:rPr>
+        </w:r>
+        <w:r>
+          <w:rPr>
+            <w:webHidden/>
+          </w:rPr>
+          <w:fldChar w:fldCharType="separate"/>
+        </w:r>
+        <w:r>
+          <w:rPr>
+            <w:webHidden/>
+          </w:rPr>
+          <w:t>21</w:t>
+        </w:r>
+        <w:r>
+          <w:rPr>
+            <w:webHidden/>
+          </w:rPr>
+          <w:fldChar w:fldCharType="end"/>
+        </w:r>
+      </w:hyperlink>
+    </w:p>
+    <w:p>
+      <w:pPr>
+        <w:pStyle w:val="Sumrio2"/>
+        <w:rPr>
+          <w:rFonts w:asciiTheme="minorHAnsi" w:eastAsiaTheme="minorEastAsia" w:hAnsiTheme="minorHAnsi"/>
+          <w:b w:val="0"/>
+          <w:sz w:val="22"/>
+          <w:szCs w:val="22"/>
+          <w:lang w:eastAsia="pt-BR"/>
+        </w:rPr>
+      </w:pPr>
+      <w:hyperlink w:anchor="_Toc70419515" w:history="1">
+        <w:r>
+          <w:rPr>
+            <w:rStyle w:val="Hyperlink"/>
+          </w:rPr>
+          <w:t>2.10</w:t>
+        </w:r>
+        <w:r>
+          <w:rPr>
+            <w:rFonts w:asciiTheme="minorHAnsi" w:eastAsiaTheme="minorEastAsia" w:hAnsiTheme="minorHAnsi"/>
+            <w:b w:val="0"/>
+            <w:sz w:val="22"/>
+            <w:szCs w:val="22"/>
+            <w:lang w:eastAsia="pt-BR"/>
+          </w:rPr>
+          <w:tab/>
+        </w:r>
+        <w:r>
+          <w:rPr>
+            <w:rStyle w:val="Hyperlink"/>
+          </w:rPr>
           <w:t>MODELO ENTIDADE RELACIONAMENTO</w:t>
         </w:r>
         <w:r>
@@ -3078,7 +4197,7 @@
           <w:rPr>
             <w:webHidden/>
           </w:rPr>
-          <w:instrText xml:space="preserve"> PAGEREF _Toc67335633 \h </w:instrText>
+          <w:instrText xml:space="preserve"> PAGEREF _Toc70419515 \h </w:instrText>
         </w:r>
         <w:r>
           <w:rPr>
@@ -3095,7 +4214,7 @@
           <w:rPr>
             <w:webHidden/>
           </w:rPr>
-          <w:t>20</w:t>
+          <w:t>21</w:t>
         </w:r>
         <w:r>
           <w:rPr>
@@ -3117,7 +4236,7 @@
           <w:lang w:eastAsia="pt-BR"/>
         </w:rPr>
       </w:pPr>
-      <w:hyperlink w:anchor="_Toc67335634" w:history="1">
+      <w:hyperlink w:anchor="_Toc70419516" w:history="1">
         <w:r>
           <w:rPr>
             <w:rStyle w:val="Hyperlink"/>
@@ -3157,7 +4276,7 @@
           <w:rPr>
             <w:webHidden/>
           </w:rPr>
-          <w:instrText xml:space="preserve"> PAGEREF _Toc67335634 \h </w:instrText>
+          <w:instrText xml:space="preserve"> PAGEREF _Toc70419516 \h </w:instrText>
         </w:r>
         <w:r>
           <w:rPr>
@@ -3174,7 +4293,7 @@
           <w:rPr>
             <w:webHidden/>
           </w:rPr>
-          <w:t>22</w:t>
+          <w:t>23</w:t>
         </w:r>
         <w:r>
           <w:rPr>
@@ -3195,7 +4314,7 @@
           <w:lang w:eastAsia="pt-BR"/>
         </w:rPr>
       </w:pPr>
-      <w:hyperlink w:anchor="_Toc67335635" w:history="1">
+      <w:hyperlink w:anchor="_Toc70419517" w:history="1">
         <w:r>
           <w:rPr>
             <w:rStyle w:val="Hyperlink"/>
@@ -3216,7 +4335,7 @@
           <w:rPr>
             <w:rStyle w:val="Hyperlink"/>
           </w:rPr>
-          <w:t>Diagrama de Atividade</w:t>
+          <w:t>Diagrama de Classes</w:t>
         </w:r>
         <w:r>
           <w:rPr>
@@ -3234,7 +4353,7 @@
           <w:rPr>
             <w:webHidden/>
           </w:rPr>
-          <w:instrText xml:space="preserve"> PAGEREF _Toc67335635 \h </w:instrText>
+          <w:instrText xml:space="preserve"> PAGEREF _Toc70419517 \h </w:instrText>
         </w:r>
         <w:r>
           <w:rPr>
@@ -3251,7 +4370,7 @@
           <w:rPr>
             <w:webHidden/>
           </w:rPr>
-          <w:t>22</w:t>
+          <w:t>23</w:t>
         </w:r>
         <w:r>
           <w:rPr>
@@ -3272,7 +4391,7 @@
           <w:lang w:eastAsia="pt-BR"/>
         </w:rPr>
       </w:pPr>
-      <w:hyperlink w:anchor="_Toc67335636" w:history="1">
+      <w:hyperlink w:anchor="_Toc70419518" w:history="1">
         <w:r>
           <w:rPr>
             <w:rStyle w:val="Hyperlink"/>
@@ -3293,7 +4412,7 @@
           <w:rPr>
             <w:rStyle w:val="Hyperlink"/>
           </w:rPr>
-          <w:t>Projeto Científico</w:t>
+          <w:t>Diagrama de Atividade</w:t>
         </w:r>
         <w:r>
           <w:rPr>
@@ -3311,7 +4430,7 @@
           <w:rPr>
             <w:webHidden/>
           </w:rPr>
-          <w:instrText xml:space="preserve"> PAGEREF _Toc67335636 \h </w:instrText>
+          <w:instrText xml:space="preserve"> PAGEREF _Toc70419518 \h </w:instrText>
         </w:r>
         <w:r>
           <w:rPr>
@@ -3328,7 +4447,7 @@
           <w:rPr>
             <w:webHidden/>
           </w:rPr>
-          <w:t>22</w:t>
+          <w:t>24</w:t>
         </w:r>
         <w:r>
           <w:rPr>
@@ -3349,7 +4468,7 @@
           <w:lang w:eastAsia="pt-BR"/>
         </w:rPr>
       </w:pPr>
-      <w:hyperlink w:anchor="_Toc67335637" w:history="1">
+      <w:hyperlink w:anchor="_Toc70419519" w:history="1">
         <w:r>
           <w:rPr>
             <w:rStyle w:val="Hyperlink"/>
@@ -3370,7 +4489,7 @@
           <w:rPr>
             <w:rStyle w:val="Hyperlink"/>
           </w:rPr>
-          <w:t>MODELO ENTIDADE RELACIONAMENTO</w:t>
+          <w:t>Projeto Científico</w:t>
         </w:r>
         <w:r>
           <w:rPr>
@@ -3388,7 +4507,7 @@
           <w:rPr>
             <w:webHidden/>
           </w:rPr>
-          <w:instrText xml:space="preserve"> PAGEREF _Toc67335637 \h </w:instrText>
+          <w:instrText xml:space="preserve"> PAGEREF _Toc70419519 \h </w:instrText>
         </w:r>
         <w:r>
           <w:rPr>
@@ -3405,7 +4524,7 @@
           <w:rPr>
             <w:webHidden/>
           </w:rPr>
-          <w:t>22</w:t>
+          <w:t>24</w:t>
         </w:r>
         <w:r>
           <w:rPr>
@@ -3426,7 +4545,7 @@
           <w:lang w:eastAsia="pt-BR"/>
         </w:rPr>
       </w:pPr>
-      <w:hyperlink w:anchor="_Toc67335638" w:history="1">
+      <w:hyperlink w:anchor="_Toc70419520" w:history="1">
         <w:r>
           <w:rPr>
             <w:rStyle w:val="Hyperlink"/>
@@ -3447,7 +4566,7 @@
           <w:rPr>
             <w:rStyle w:val="Hyperlink"/>
           </w:rPr>
-          <w:t>Script banco de dados</w:t>
+          <w:t>MODELO ENTIDADE RELACIONAMENTO</w:t>
         </w:r>
         <w:r>
           <w:rPr>
@@ -3465,7 +4584,7 @@
           <w:rPr>
             <w:webHidden/>
           </w:rPr>
-          <w:instrText xml:space="preserve"> PAGEREF _Toc67335638 \h </w:instrText>
+          <w:instrText xml:space="preserve"> PAGEREF _Toc70419520 \h </w:instrText>
         </w:r>
         <w:r>
           <w:rPr>
@@ -3482,7 +4601,7 @@
           <w:rPr>
             <w:webHidden/>
           </w:rPr>
-          <w:t>23</w:t>
+          <w:t>24</w:t>
         </w:r>
         <w:r>
           <w:rPr>
@@ -3503,11 +4622,10 @@
           <w:lang w:eastAsia="pt-BR"/>
         </w:rPr>
       </w:pPr>
-      <w:hyperlink w:anchor="_Toc67335639" w:history="1">
+      <w:hyperlink w:anchor="_Toc70419521" w:history="1">
         <w:r>
           <w:rPr>
             <w:rStyle w:val="Hyperlink"/>
-            <w:rFonts w:eastAsia="Arial" w:cs="Arial"/>
           </w:rPr>
           <w:t>3.5</w:t>
         </w:r>
@@ -3525,7 +4643,7 @@
           <w:rPr>
             <w:rStyle w:val="Hyperlink"/>
           </w:rPr>
-          <w:t>Casos de uso de alto nível</w:t>
+          <w:t>Script banco de dados</w:t>
         </w:r>
         <w:r>
           <w:rPr>
@@ -3543,7 +4661,7 @@
           <w:rPr>
             <w:webHidden/>
           </w:rPr>
-          <w:instrText xml:space="preserve"> PAGEREF _Toc67335639 \h </w:instrText>
+          <w:instrText xml:space="preserve"> PAGEREF _Toc70419521 \h </w:instrText>
         </w:r>
         <w:r>
           <w:rPr>
@@ -3560,7 +4678,7 @@
           <w:rPr>
             <w:webHidden/>
           </w:rPr>
-          <w:t>24</w:t>
+          <w:t>25</w:t>
         </w:r>
         <w:r>
           <w:rPr>
@@ -3581,7 +4699,7 @@
           <w:lang w:eastAsia="pt-BR"/>
         </w:rPr>
       </w:pPr>
-      <w:hyperlink w:anchor="_Toc67335640" w:history="1">
+      <w:hyperlink w:anchor="_Toc70419522" w:history="1">
         <w:r>
           <w:rPr>
             <w:rStyle w:val="Hyperlink"/>
@@ -3603,7 +4721,7 @@
           <w:rPr>
             <w:rStyle w:val="Hyperlink"/>
           </w:rPr>
-          <w:t>Casos de uso expandido</w:t>
+          <w:t>Casos de uso de alto nível</w:t>
         </w:r>
         <w:r>
           <w:rPr>
@@ -3621,7 +4739,7 @@
           <w:rPr>
             <w:webHidden/>
           </w:rPr>
-          <w:instrText xml:space="preserve"> PAGEREF _Toc67335640 \h </w:instrText>
+          <w:instrText xml:space="preserve"> PAGEREF _Toc70419522 \h </w:instrText>
         </w:r>
         <w:r>
           <w:rPr>
@@ -3638,7 +4756,7 @@
           <w:rPr>
             <w:webHidden/>
           </w:rPr>
-          <w:t>25</w:t>
+          <w:t>26</w:t>
         </w:r>
         <w:r>
           <w:rPr>
@@ -3659,10 +4777,11 @@
           <w:lang w:eastAsia="pt-BR"/>
         </w:rPr>
       </w:pPr>
-      <w:hyperlink w:anchor="_Toc67335641" w:history="1">
+      <w:hyperlink w:anchor="_Toc70419523" w:history="1">
         <w:r>
           <w:rPr>
             <w:rStyle w:val="Hyperlink"/>
+            <w:rFonts w:eastAsia="Arial" w:cs="Arial"/>
           </w:rPr>
           <w:t>3.7</w:t>
         </w:r>
@@ -3680,6 +4799,83 @@
           <w:rPr>
             <w:rStyle w:val="Hyperlink"/>
           </w:rPr>
+          <w:t>Casos de uso expandido</w:t>
+        </w:r>
+        <w:r>
+          <w:rPr>
+            <w:webHidden/>
+          </w:rPr>
+          <w:tab/>
+        </w:r>
+        <w:r>
+          <w:rPr>
+            <w:webHidden/>
+          </w:rPr>
+          <w:fldChar w:fldCharType="begin"/>
+        </w:r>
+        <w:r>
+          <w:rPr>
+            <w:webHidden/>
+          </w:rPr>
+          <w:instrText xml:space="preserve"> PAGEREF _Toc70419523 \h </w:instrText>
+        </w:r>
+        <w:r>
+          <w:rPr>
+            <w:webHidden/>
+          </w:rPr>
+        </w:r>
+        <w:r>
+          <w:rPr>
+            <w:webHidden/>
+          </w:rPr>
+          <w:fldChar w:fldCharType="separate"/>
+        </w:r>
+        <w:r>
+          <w:rPr>
+            <w:webHidden/>
+          </w:rPr>
+          <w:t>27</w:t>
+        </w:r>
+        <w:r>
+          <w:rPr>
+            <w:webHidden/>
+          </w:rPr>
+          <w:fldChar w:fldCharType="end"/>
+        </w:r>
+      </w:hyperlink>
+    </w:p>
+    <w:p>
+      <w:pPr>
+        <w:pStyle w:val="Sumrio2"/>
+        <w:rPr>
+          <w:rFonts w:asciiTheme="minorHAnsi" w:eastAsiaTheme="minorEastAsia" w:hAnsiTheme="minorHAnsi"/>
+          <w:b w:val="0"/>
+          <w:sz w:val="22"/>
+          <w:szCs w:val="22"/>
+          <w:lang w:eastAsia="pt-BR"/>
+        </w:rPr>
+      </w:pPr>
+      <w:hyperlink w:anchor="_Toc70419524" w:history="1">
+        <w:r>
+          <w:rPr>
+            <w:rStyle w:val="Hyperlink"/>
+          </w:rPr>
+          <w:t>3.8</w:t>
+        </w:r>
+        <w:r>
+          <w:rPr>
+            <w:rFonts w:asciiTheme="minorHAnsi" w:eastAsiaTheme="minorEastAsia" w:hAnsiTheme="minorHAnsi"/>
+            <w:b w:val="0"/>
+            <w:sz w:val="22"/>
+            <w:szCs w:val="22"/>
+            <w:lang w:eastAsia="pt-BR"/>
+          </w:rPr>
+          <w:tab/>
+        </w:r>
+        <w:r>
+          <w:rPr>
+            <w:rStyle w:val="Hyperlink"/>
+          </w:rPr>
           <w:t>Diagrama de Sequência</w:t>
         </w:r>
         <w:r>
@@ -3698,7 +4894,7 @@
           <w:rPr>
             <w:webHidden/>
           </w:rPr>
-          <w:instrText xml:space="preserve"> PAGEREF _Toc67335641 \h </w:instrText>
+          <w:instrText xml:space="preserve"> PAGEREF _Toc70419524 \h </w:instrText>
         </w:r>
         <w:r>
           <w:rPr>
@@ -3715,7 +4911,7 @@
           <w:rPr>
             <w:webHidden/>
           </w:rPr>
-          <w:t>26</w:t>
+          <w:t>28</w:t>
         </w:r>
         <w:r>
           <w:rPr>
@@ -3735,13 +4931,13 @@
           <w:lang w:eastAsia="pt-BR"/>
         </w:rPr>
       </w:pPr>
-      <w:hyperlink w:anchor="_Toc67335642" w:history="1">
-        <w:bookmarkStart w:id="3" w:name="_Toc67335619"/>
+      <w:hyperlink w:anchor="_Toc70419525" w:history="1">
+        <w:bookmarkStart w:id="3" w:name="_Toc67335642"/>
         <w:r>
           <w:rPr>
             <w:b/>
           </w:rPr>
-          <w:pict w14:anchorId="0112C9A7">
+          <w:pict w14:anchorId="2839FE7C">
             <v:shapetype id="_x0000_t75" coordsize="21600,21600" o:spt="75" o:preferrelative="t" path="m@4@5l@4@11@9@11@9@5xe" filled="f" stroked="f">
               <v:stroke joinstyle="miter"/>
               <v:formulas>
@@ -3761,7 +4957,7 @@
               <v:path o:extrusionok="f" gradientshapeok="t" o:connecttype="rect"/>
               <o:lock v:ext="edit" aspectratio="t"/>
             </v:shapetype>
-            <v:shape id="_x0000_i1026" type="#_x0000_t75" style="width:441.75pt;height:300pt">
+            <v:shape id="_x0000_i1034" type="#_x0000_t75" style="width:441.75pt;height:300pt">
               <v:imagedata r:id="rId11" o:title="Diagram sequencial expedição"/>
             </v:shape>
           </w:pict>
@@ -3783,7 +4979,7 @@
           <w:rPr>
             <w:webHidden/>
           </w:rPr>
-          <w:instrText xml:space="preserve"> PAGEREF _Toc67335642 \h </w:instrText>
+          <w:instrText xml:space="preserve"> PAGEREF _Toc70419525 \h </w:instrText>
         </w:r>
         <w:r>
           <w:rPr>
@@ -3800,7 +4996,7 @@
           <w:rPr>
             <w:webHidden/>
           </w:rPr>
-          <w:t>27</w:t>
+          <w:t>29</w:t>
         </w:r>
         <w:r>
           <w:rPr>
@@ -3822,7 +5018,7 @@
           <w:lang w:eastAsia="pt-BR"/>
         </w:rPr>
       </w:pPr>
-      <w:hyperlink w:anchor="_Toc67335643" w:history="1">
+      <w:hyperlink w:anchor="_Toc70419526" w:history="1">
         <w:r>
           <w:rPr>
             <w:rStyle w:val="Hyperlink"/>
@@ -3862,7 +5058,7 @@
           <w:rPr>
             <w:webHidden/>
           </w:rPr>
-          <w:instrText xml:space="preserve"> PAGEREF _Toc67335643 \h </w:instrText>
+          <w:instrText xml:space="preserve"> PAGEREF _Toc70419526 \h </w:instrText>
         </w:r>
         <w:r>
           <w:rPr>
@@ -3879,7 +5075,7 @@
           <w:rPr>
             <w:webHidden/>
           </w:rPr>
-          <w:t>29</w:t>
+          <w:t>31</w:t>
         </w:r>
         <w:r>
           <w:rPr>
@@ -3901,7 +5097,7 @@
           <w:lang w:eastAsia="pt-BR"/>
         </w:rPr>
       </w:pPr>
-      <w:hyperlink w:anchor="_Toc67335644" w:history="1">
+      <w:hyperlink w:anchor="_Toc70419527" w:history="1">
         <w:r>
           <w:rPr>
             <w:rStyle w:val="Hyperlink"/>
@@ -3924,7 +5120,7 @@
           <w:rPr>
             <w:webHidden/>
           </w:rPr>
-          <w:instrText xml:space="preserve"> PAGEREF _Toc67335644 \h </w:instrText>
+          <w:instrText xml:space="preserve"> PAGEREF _Toc70419527 \h </w:instrText>
         </w:r>
         <w:r>
           <w:rPr>
@@ -3941,7 +5137,7 @@
           <w:rPr>
             <w:webHidden/>
           </w:rPr>
-          <w:t>30</w:t>
+          <w:t>32</w:t>
         </w:r>
         <w:r>
           <w:rPr>
@@ -3977,7 +5173,7 @@
       <w:pPr>
         <w:pStyle w:val="Ttulo1"/>
       </w:pPr>
-      <w:bookmarkStart w:id="4" w:name="_Toc67335623"/>
+      <w:bookmarkStart w:id="4" w:name="_Toc70419504"/>
       <w:r>
         <w:lastRenderedPageBreak/>
         <w:t>INTRODUÇÃO</w:t>
@@ -3999,7 +5195,23 @@
           <w:rFonts w:eastAsia="Arial" w:cs="Arial"/>
           <w:color w:val="000000" w:themeColor="text1"/>
         </w:rPr>
-        <w:t>Trabalho teórico dedicado a produção de um banco de dados para uma empresa de produtos eletrônico, neste trabalho abordaremos sobre a criação do banco de dados e traremos também sobre as arquiteturas de bancos de dados, as diferenças de cada uma delas para termos as qualidades e diferença de cada uma e decidirmos qual seria a melhor opção pra utilizarmos para desenvolver o banco de dados.</w:t>
+        <w:t xml:space="preserve">Trabalho teórico dedicado a produção de um banco de dados para uma empresa de produtos eletrônico, neste trabalho abordaremos sobre a criação do banco de dados e traremos também sobre as arquiteturas de bancos de dados, as diferenças de cada uma delas para termos as qualidades e diferença de cada uma e decidirmos qual seria a melhor opção </w:t>
+      </w:r>
+      <w:proofErr w:type="gramStart"/>
+      <w:r>
+        <w:rPr>
+          <w:rFonts w:eastAsia="Arial" w:cs="Arial"/>
+          <w:color w:val="000000" w:themeColor="text1"/>
+        </w:rPr>
+        <w:t>pra</w:t>
+      </w:r>
+      <w:proofErr w:type="gramEnd"/>
+      <w:r>
+        <w:rPr>
+          <w:rFonts w:eastAsia="Arial" w:cs="Arial"/>
+          <w:color w:val="000000" w:themeColor="text1"/>
+        </w:rPr>
+        <w:t xml:space="preserve"> utilizarmos para desenvolver o banco de dados.</w:t>
       </w:r>
       <w:commentRangeEnd w:id="5"/>
       <w:r>
@@ -4013,7 +5225,7 @@
       <w:pPr>
         <w:pStyle w:val="Ttulo1"/>
       </w:pPr>
-      <w:bookmarkStart w:id="6" w:name="_Toc67335624"/>
+      <w:bookmarkStart w:id="6" w:name="_Toc70419505"/>
       <w:r>
         <w:lastRenderedPageBreak/>
         <w:t>Embasamento teórico</w:t>
@@ -4027,11 +5239,153 @@
       <w:pPr>
         <w:pStyle w:val="Ttulo2"/>
       </w:pPr>
-      <w:bookmarkStart w:id="7" w:name="_Toc67335625"/>
+      <w:bookmarkStart w:id="7" w:name="_Toc70419506"/>
+      <w:r>
+        <w:t>Diagrama de Classes</w:t>
+      </w:r>
+      <w:bookmarkEnd w:id="7"/>
+    </w:p>
+    <w:p>
+      <w:pPr>
+        <w:pStyle w:val="CORPO"/>
+      </w:pPr>
+      <w:r>
+        <w:t xml:space="preserve">Segundo </w:t>
+      </w:r>
+      <w:sdt>
+        <w:sdtPr>
+          <w:id w:val="-312720693"/>
+          <w:citation/>
+        </w:sdtPr>
+        <w:sdtContent>
+          <w:r>
+            <w:fldChar w:fldCharType="begin"/>
+          </w:r>
+          <w:r>
+            <w:instrText xml:space="preserve"> CITATION Mic21 \l 1046 </w:instrText>
+          </w:r>
+          <w:r>
+            <w:fldChar w:fldCharType="separate"/>
+          </w:r>
+          <w:r>
+            <w:rPr>
+              <w:noProof/>
+            </w:rPr>
+            <w:t>(Microsoft, 2021)</w:t>
+          </w:r>
+          <w:r>
+            <w:fldChar w:fldCharType="end"/>
+          </w:r>
+        </w:sdtContent>
+      </w:sdt>
+      <w:r>
+        <w:t xml:space="preserve"> o</w:t>
+      </w:r>
+      <w:r>
+        <w:t xml:space="preserve"> que você pode fazer com diagramas de classe</w:t>
+      </w:r>
+      <w:r>
+        <w:t>.</w:t>
+      </w:r>
+    </w:p>
+    <w:p>
+      <w:pPr>
+        <w:pStyle w:val="CORPO"/>
+      </w:pPr>
+      <w:r>
+        <w:t xml:space="preserve">Projetar, Visualizar e </w:t>
+      </w:r>
+      <w:proofErr w:type="spellStart"/>
+      <w:r>
+        <w:t>refatorar</w:t>
+      </w:r>
+      <w:proofErr w:type="spellEnd"/>
+      <w:r>
+        <w:t xml:space="preserve"> classes e outros tipos em seu código com Designer de classe no Visual Studio. Use diagramas de classe para criar e editar classes em seu projeto C#, Visual Basic ou C++. Você também pode usar diagramas de classe para entender melhor a estrutura do projeto ou reorganizar o código.</w:t>
+      </w:r>
+    </w:p>
+    <w:p>
+      <w:pPr>
+        <w:pStyle w:val="CORPO"/>
+        <w:numPr>
+          <w:ilvl w:val="0"/>
+          <w:numId w:val="32"/>
+        </w:numPr>
+      </w:pPr>
+      <w:r>
+        <w:rPr>
+          <w:b/>
+          <w:bCs/>
+        </w:rPr>
+        <w:t>Criar</w:t>
+      </w:r>
+      <w:r>
+        <w:t>: edite o código do projeto editando o diagrama de classe. Adicione novos elementos e exclua os que não deseja mais. As alterações serão refletidas no código.</w:t>
+      </w:r>
+    </w:p>
+    <w:p>
+      <w:pPr>
+        <w:pStyle w:val="CORPO"/>
+        <w:numPr>
+          <w:ilvl w:val="0"/>
+          <w:numId w:val="32"/>
+        </w:numPr>
+      </w:pPr>
+      <w:r>
+        <w:rPr>
+          <w:b/>
+          <w:bCs/>
+        </w:rPr>
+        <w:t>Visualizar</w:t>
+      </w:r>
+      <w:r>
+        <w:t>: entenda a estrutura do projeto exibindo as classes do projeto em um diagrama. Personalize o diagrama para que você possa se concentrar nos detalhes do projeto mais importantes para você. Salve o diagrama para usar posteriormente na demonstração ou documentação.</w:t>
+      </w:r>
+    </w:p>
+    <w:p>
+      <w:pPr>
+        <w:pStyle w:val="CORPO"/>
+        <w:numPr>
+          <w:ilvl w:val="0"/>
+          <w:numId w:val="32"/>
+        </w:numPr>
+      </w:pPr>
+      <w:proofErr w:type="spellStart"/>
+      <w:r>
+        <w:rPr>
+          <w:b/>
+          <w:bCs/>
+        </w:rPr>
+        <w:t>Refatorar</w:t>
+      </w:r>
+      <w:proofErr w:type="spellEnd"/>
+      <w:r>
+        <w:t xml:space="preserve">: substitua métodos, renomeie identificadores, </w:t>
+      </w:r>
+      <w:proofErr w:type="spellStart"/>
+      <w:r>
+        <w:t>refatore</w:t>
+      </w:r>
+      <w:proofErr w:type="spellEnd"/>
+      <w:r>
+        <w:t xml:space="preserve"> parâmetros e implemente interfaces e classes abstratas.</w:t>
+      </w:r>
+    </w:p>
+    <w:p>
+      <w:pPr>
+        <w:pStyle w:val="CORPO"/>
+        <w:ind w:firstLine="0"/>
+      </w:pPr>
+    </w:p>
+    <w:p>
+      <w:pPr>
+        <w:pStyle w:val="Ttulo2"/>
+      </w:pPr>
+      <w:bookmarkStart w:id="8" w:name="_Toc70419507"/>
       <w:r>
         <w:t>Diagrama de Atividades.</w:t>
       </w:r>
-      <w:bookmarkEnd w:id="7"/>
+      <w:bookmarkEnd w:id="8"/>
     </w:p>
     <w:p>
       <w:pPr>
@@ -4100,7 +5454,15 @@
         <w:t>Ações:</w:t>
       </w:r>
       <w:r>
-        <w:t> uma etapa da atividade em que o usuário ou software realiza uma determinada tarefa. No Lucidchart, ações são simbolizadas por retângulos de cantos arredondados.</w:t>
+        <w:t xml:space="preserve"> uma etapa da atividade em que o usuário ou software realiza uma determinada tarefa. No </w:t>
+      </w:r>
+      <w:proofErr w:type="spellStart"/>
+      <w:r>
+        <w:t>Lucidchart</w:t>
+      </w:r>
+      <w:proofErr w:type="spellEnd"/>
+      <w:r>
+        <w:t>, ações são simbolizadas por retângulos de cantos arredondados.</w:t>
       </w:r>
     </w:p>
     <w:p>
@@ -4135,6 +5497,7 @@
           <w:b/>
           <w:bCs/>
         </w:rPr>
+        <w:lastRenderedPageBreak/>
         <w:t>Fluxos de controle:</w:t>
       </w:r>
       <w:r>
@@ -4595,16 +5958,7 @@
                 <w:color w:val="282C33"/>
                 <w:lang w:eastAsia="pt-BR"/>
               </w:rPr>
-              <w:t xml:space="preserve">Símbolo de </w:t>
-            </w:r>
-            <w:r>
-              <w:rPr>
-                <w:rFonts w:ascii="Segoe UI" w:eastAsia="Times New Roman" w:hAnsi="Segoe UI" w:cs="Segoe UI"/>
-                <w:color w:val="282C33"/>
-                <w:lang w:eastAsia="pt-BR"/>
-              </w:rPr>
-              <w:lastRenderedPageBreak/>
-              <w:t>conector</w:t>
+              <w:t>Símbolo de conector</w:t>
             </w:r>
           </w:p>
         </w:tc>
@@ -4634,17 +5988,7 @@
                 <w:color w:val="282C33"/>
                 <w:lang w:eastAsia="pt-BR"/>
               </w:rPr>
-              <w:lastRenderedPageBreak/>
-              <w:t xml:space="preserve">Mostra o fluxo de direção, ou fluxo de controle, da </w:t>
-            </w:r>
-            <w:r>
-              <w:rPr>
-                <w:rFonts w:ascii="Segoe UI" w:eastAsia="Times New Roman" w:hAnsi="Segoe UI" w:cs="Segoe UI"/>
-                <w:color w:val="282C33"/>
-                <w:lang w:eastAsia="pt-BR"/>
-              </w:rPr>
-              <w:lastRenderedPageBreak/>
-              <w:t>atividade. Uma seta de entrada inicia um passo de uma atividade. Uma vez concluído o passo, o fluxo continua com a seta de saída.</w:t>
+              <w:t>Mostra o fluxo de direção, ou fluxo de controle, da atividade. Uma seta de entrada inicia um passo de uma atividade. Uma vez concluído o passo, o fluxo continua com a seta de saída.</w:t>
             </w:r>
           </w:p>
         </w:tc>
@@ -4681,7 +6025,6 @@
                 <w:color w:val="282C33"/>
                 <w:lang w:eastAsia="pt-BR"/>
               </w:rPr>
-              <w:lastRenderedPageBreak/>
               <w:drawing>
                 <wp:inline distT="0" distB="0" distL="0" distR="0" wp14:anchorId="061AECA2" wp14:editId="51F4AAA3">
                   <wp:extent cx="628650" cy="542925"/>
@@ -5077,7 +6420,16 @@
                 <w:color w:val="282C33"/>
                 <w:lang w:eastAsia="pt-BR"/>
               </w:rPr>
-              <w:t>Representa uma decisão e sempre tem pelo menos dois caminhos ramificados e com texto de condição, permitindo aos usuários visualizarem opções. Este símbolo representa a ramificação ou fusão de diferentes fluxos, com o símbolo atuando como um quadro ou contêiner.</w:t>
+              <w:t xml:space="preserve">Representa uma decisão e sempre tem pelo menos dois caminhos ramificados e com texto de condição, permitindo aos usuários visualizarem opções. Este símbolo representa a ramificação ou fusão de diferentes fluxos, com o símbolo atuando como um quadro ou </w:t>
+            </w:r>
+            <w:r>
+              <w:rPr>
+                <w:rFonts w:ascii="Segoe UI" w:eastAsia="Times New Roman" w:hAnsi="Segoe UI" w:cs="Segoe UI"/>
+                <w:color w:val="282C33"/>
+                <w:lang w:eastAsia="pt-BR"/>
+              </w:rPr>
+              <w:lastRenderedPageBreak/>
+              <w:t>contêiner.</w:t>
             </w:r>
           </w:p>
         </w:tc>
@@ -5114,6 +6466,7 @@
                 <w:color w:val="282C33"/>
                 <w:lang w:eastAsia="pt-BR"/>
               </w:rPr>
+              <w:lastRenderedPageBreak/>
               <w:drawing>
                 <wp:inline distT="0" distB="0" distL="0" distR="0" wp14:anchorId="1595AB5E" wp14:editId="29DBFE5B">
                   <wp:extent cx="628650" cy="495300"/>
@@ -5834,7 +7187,6 @@
                 <w:color w:val="282C33"/>
                 <w:lang w:eastAsia="pt-BR"/>
               </w:rPr>
-              <w:lastRenderedPageBreak/>
               <w:drawing>
                 <wp:inline distT="0" distB="0" distL="0" distR="0" wp14:anchorId="6ED1FB90" wp14:editId="08ACA699">
                   <wp:extent cx="314325" cy="295275"/>
@@ -5942,7 +7294,25 @@
                 <w:color w:val="282C33"/>
                 <w:lang w:eastAsia="pt-BR"/>
               </w:rPr>
-              <w:t>Representa o final de um fluxo de processo específico. Este símbolo não deve representar o fim de todos os fluxos em uma atividade. Nesse caso, use o símbolo de término. O símbolo final do fluxo deve ser colocado no final de um processo em um fluxo único de atividade.</w:t>
+              <w:t xml:space="preserve">Representa o final de um fluxo de </w:t>
+            </w:r>
+            <w:proofErr w:type="spellStart"/>
+            <w:r>
+              <w:rPr>
+                <w:rFonts w:ascii="Segoe UI" w:eastAsia="Times New Roman" w:hAnsi="Segoe UI" w:cs="Segoe UI"/>
+                <w:color w:val="282C33"/>
+                <w:lang w:eastAsia="pt-BR"/>
+              </w:rPr>
+              <w:t>processo</w:t>
+            </w:r>
+            <w:proofErr w:type="spellEnd"/>
+            <w:r>
+              <w:rPr>
+                <w:rFonts w:ascii="Segoe UI" w:eastAsia="Times New Roman" w:hAnsi="Segoe UI" w:cs="Segoe UI"/>
+                <w:color w:val="282C33"/>
+                <w:lang w:eastAsia="pt-BR"/>
+              </w:rPr>
+              <w:t> específico. Este símbolo não deve representar o fim de todos os fluxos em uma atividade. Nesse caso, use o símbolo de término. O símbolo final do fluxo deve ser colocado no final de um processo em um fluxo único de atividade.</w:t>
             </w:r>
           </w:p>
         </w:tc>
@@ -6249,7 +7619,7 @@
           <w:bCs w:val="0"/>
         </w:rPr>
       </w:pPr>
-      <w:bookmarkStart w:id="8" w:name="_Toc67335626"/>
+      <w:bookmarkStart w:id="9" w:name="_Toc70419508"/>
       <w:r>
         <w:rPr>
           <w:rStyle w:val="Ttulo2Char"/>
@@ -6269,7 +7639,7 @@
       <w:r>
         <w:t>.</w:t>
       </w:r>
-      <w:bookmarkEnd w:id="8"/>
+      <w:bookmarkEnd w:id="9"/>
     </w:p>
     <w:p>
       <w:pPr>
@@ -6290,6 +7660,7 @@
         <w:rPr>
           <w:rFonts w:cs="Arial"/>
         </w:rPr>
+        <w:lastRenderedPageBreak/>
         <w:t xml:space="preserve">Segundo </w:t>
       </w:r>
       <w:hyperlink r:id="rId27" w:tooltip="Artigos de autor" w:history="1">
@@ -6307,6 +7678,7 @@
       <w:r>
         <w:t xml:space="preserve"> (</w:t>
       </w:r>
+      <w:proofErr w:type="gramStart"/>
       <w:r>
         <w:rPr>
           <w:rFonts w:cs="Arial"/>
@@ -6316,6 +7688,7 @@
         </w:rPr>
         <w:t>4  Outubro</w:t>
       </w:r>
+      <w:proofErr w:type="gramEnd"/>
       <w:r>
         <w:rPr>
           <w:rFonts w:cs="Arial"/>
@@ -6390,6 +7763,7 @@
         </w:rPr>
         <w:t> (</w:t>
       </w:r>
+      <w:proofErr w:type="spellStart"/>
       <w:r>
         <w:rPr>
           <w:rFonts w:cs="Arial"/>
@@ -6398,8 +7772,53 @@
           <w:color w:val="202122"/>
           <w:shd w:val="clear" w:color="auto" w:fill="FFFFFF"/>
         </w:rPr>
-        <w:t>Unified Modeling Language</w:t>
-      </w:r>
+        <w:t>Unified</w:t>
+      </w:r>
+      <w:proofErr w:type="spellEnd"/>
+      <w:r>
+        <w:rPr>
+          <w:rFonts w:cs="Arial"/>
+          <w:i/>
+          <w:iCs/>
+          <w:color w:val="202122"/>
+          <w:shd w:val="clear" w:color="auto" w:fill="FFFFFF"/>
+        </w:rPr>
+        <w:t xml:space="preserve"> </w:t>
+      </w:r>
+      <w:proofErr w:type="spellStart"/>
+      <w:r>
+        <w:rPr>
+          <w:rFonts w:cs="Arial"/>
+          <w:i/>
+          <w:iCs/>
+          <w:color w:val="202122"/>
+          <w:shd w:val="clear" w:color="auto" w:fill="FFFFFF"/>
+        </w:rPr>
+        <w:t>Modeling</w:t>
+      </w:r>
+      <w:proofErr w:type="spellEnd"/>
+      <w:r>
+        <w:rPr>
+          <w:rFonts w:cs="Arial"/>
+          <w:i/>
+          <w:iCs/>
+          <w:color w:val="202122"/>
+          <w:shd w:val="clear" w:color="auto" w:fill="FFFFFF"/>
+        </w:rPr>
+        <w:t xml:space="preserve"> </w:t>
+      </w:r>
+      <w:proofErr w:type="spellStart"/>
+      <w:r>
+        <w:rPr>
+          <w:rFonts w:cs="Arial"/>
+          <w:i/>
+          <w:iCs/>
+          <w:color w:val="202122"/>
+          <w:shd w:val="clear" w:color="auto" w:fill="FFFFFF"/>
+        </w:rPr>
+        <w:t>Language</w:t>
+      </w:r>
+      <w:proofErr w:type="spellEnd"/>
       <w:r>
         <w:rPr>
           <w:rFonts w:cs="Arial"/>
@@ -6521,7 +7940,15 @@
         <w:pStyle w:val="CORPO"/>
       </w:pPr>
       <w:r>
-        <w:t>Segundo Carolina Cozer Bacca (2020)</w:t>
+        <w:t xml:space="preserve">Segundo Carolina Cozer </w:t>
+      </w:r>
+      <w:proofErr w:type="spellStart"/>
+      <w:r>
+        <w:t>Bacca</w:t>
+      </w:r>
+      <w:proofErr w:type="spellEnd"/>
+      <w:r>
+        <w:t xml:space="preserve"> (2020)</w:t>
       </w:r>
     </w:p>
     <w:p>
@@ -6531,23 +7958,32 @@
       <w:r>
         <w:t>“SQL significa “</w:t>
       </w:r>
-      <w:r>
-        <w:t xml:space="preserve">Structured Query Language”, ou “Linguagem de Consulta Estruturada”, em português. Resumidamente, é uma linguagem de </w:t>
-      </w:r>
-      <w:r>
-        <w:lastRenderedPageBreak/>
-        <w:t>programação para lidar com banco de dados relacional (baseado em tabelas). Foi criado para que vários desenvolvedores pudessem acessar e modificar dados de uma empresa simultaneamente, de maneira descomplicada e unificada”</w:t>
+      <w:proofErr w:type="spellStart"/>
+      <w:r>
+        <w:t>Structured</w:t>
+      </w:r>
+      <w:proofErr w:type="spellEnd"/>
+      <w:r>
+        <w:t xml:space="preserve"> Query </w:t>
+      </w:r>
+      <w:proofErr w:type="spellStart"/>
+      <w:r>
+        <w:t>Language</w:t>
+      </w:r>
+      <w:proofErr w:type="spellEnd"/>
+      <w:r>
+        <w:t>”, ou “Linguagem de Consulta Estruturada”, em português. Resumidamente, é uma linguagem de programação para lidar com banco de dados relacional (baseado em tabelas). Foi criado para que vários desenvolvedores pudessem acessar e modificar dados de uma empresa simultaneamente, de maneira descomplicada e unificada”</w:t>
       </w:r>
     </w:p>
     <w:p>
       <w:pPr>
         <w:pStyle w:val="Ttulo2"/>
       </w:pPr>
-      <w:bookmarkStart w:id="9" w:name="_Toc67335627"/>
+      <w:bookmarkStart w:id="10" w:name="_Toc70419509"/>
       <w:r>
         <w:t>Descrição do Problema</w:t>
       </w:r>
-      <w:bookmarkEnd w:id="9"/>
+      <w:bookmarkEnd w:id="10"/>
     </w:p>
     <w:p>
       <w:pPr>
@@ -6583,11 +8019,14 @@
       <w:pPr>
         <w:pStyle w:val="Ttulo2"/>
       </w:pPr>
-      <w:bookmarkStart w:id="10" w:name="_Toc67335628"/>
-      <w:r>
+      <w:bookmarkStart w:id="11" w:name="_Toc70419510"/>
+      <w:proofErr w:type="spellStart"/>
+      <w:r>
+        <w:lastRenderedPageBreak/>
         <w:t>Stackholders</w:t>
       </w:r>
-      <w:bookmarkEnd w:id="10"/>
+      <w:bookmarkEnd w:id="11"/>
+      <w:proofErr w:type="spellEnd"/>
     </w:p>
     <w:p>
       <w:pPr>
@@ -6611,8 +8050,13 @@
       <w:r>
         <w:t xml:space="preserve">organizar o estoque, a área de recebimento também está muito confusa, </w:t>
       </w:r>
-      <w:r>
-        <w:t xml:space="preserve">e também a área de planejamento e controle da produção não está </w:t>
+      <w:proofErr w:type="gramStart"/>
+      <w:r>
+        <w:t>e também</w:t>
+      </w:r>
+      <w:proofErr w:type="gramEnd"/>
+      <w:r>
+        <w:t xml:space="preserve"> a área de planejamento e controle da produção não está </w:t>
       </w:r>
       <w:r>
         <w:t>conseguindo organizar os clientes.</w:t>
@@ -6642,11 +8086,11 @@
       <w:pPr>
         <w:pStyle w:val="Ttulo2"/>
       </w:pPr>
-      <w:bookmarkStart w:id="11" w:name="_Toc67335629"/>
+      <w:bookmarkStart w:id="12" w:name="_Toc70419511"/>
       <w:r>
         <w:t>Projeto de Pesquisa</w:t>
       </w:r>
-      <w:bookmarkEnd w:id="11"/>
+      <w:bookmarkEnd w:id="12"/>
     </w:p>
     <w:p>
       <w:pPr>
@@ -6655,16 +8099,12 @@
       <w:r>
         <w:t xml:space="preserve">Para conseguir resolver os problemas da empresa, vamos utilizar o SGBD (Sistema Gerencial de Banco de Dados) porque ele se comporta melhor para empresas, a arquitetura Relacional que é a que está atualmente não funciona muito bem para uma empresa que está em constante crescimento e por isso ela acaba gerando gargalos e criando todos esses </w:t>
       </w:r>
-      <w:commentRangeStart w:id="12"/>
       <w:commentRangeStart w:id="13"/>
       <w:commentRangeStart w:id="14"/>
+      <w:commentRangeStart w:id="15"/>
       <w:r>
         <w:t>problemas.</w:t>
       </w:r>
-      <w:commentRangeEnd w:id="12"/>
-      <w:r>
-        <w:commentReference w:id="12"/>
-      </w:r>
       <w:commentRangeEnd w:id="13"/>
       <w:r>
         <w:commentReference w:id="13"/>
@@ -6673,17 +8113,20 @@
       <w:r>
         <w:commentReference w:id="14"/>
       </w:r>
+      <w:commentRangeEnd w:id="15"/>
+      <w:r>
+        <w:commentReference w:id="15"/>
+      </w:r>
     </w:p>
     <w:p>
       <w:pPr>
         <w:pStyle w:val="Ttulo2"/>
       </w:pPr>
-      <w:bookmarkStart w:id="15" w:name="_Toc67335630"/>
-      <w:r>
-        <w:lastRenderedPageBreak/>
+      <w:bookmarkStart w:id="16" w:name="_Toc70419512"/>
+      <w:r>
         <w:t>Levantamento de Requisitos</w:t>
       </w:r>
-      <w:bookmarkEnd w:id="15"/>
+      <w:bookmarkEnd w:id="16"/>
     </w:p>
     <w:p>
       <w:pPr>
@@ -6697,11 +8140,11 @@
       <w:pPr>
         <w:pStyle w:val="Ttulo2"/>
       </w:pPr>
-      <w:bookmarkStart w:id="16" w:name="_Toc67335631"/>
+      <w:bookmarkStart w:id="17" w:name="_Toc70419513"/>
       <w:r>
         <w:t>Arquiteturas de Banco de Dados</w:t>
       </w:r>
-      <w:bookmarkEnd w:id="16"/>
+      <w:bookmarkEnd w:id="17"/>
     </w:p>
     <w:p>
       <w:pPr>
@@ -6739,6 +8182,7 @@
           <w:b/>
           <w:bCs/>
         </w:rPr>
+        <w:lastRenderedPageBreak/>
         <w:t>Banco de dados relacional:</w:t>
       </w:r>
     </w:p>
@@ -6748,7 +8192,15 @@
         <w:ind w:firstLine="708"/>
       </w:pPr>
       <w:r>
-        <w:t xml:space="preserve">Os bancos de dados relacionais começaram a surgir comercialmente a partir de 1980. Navathe e Ramez (2005) afirmam que os bancos de dados relacionais foram originalmente projetados para separar a forma de armazenamento, diferenciando o projeto físico do projeto conceitual do banco de dados.  Ofereceram uma flexibilidade maior no desenvolvimento dos sistemas para os mesmos clientes da fase anterior, tornando-se rapidamente uma tendência para todos os desenvolvedores daquela época até os dias atuais e com a possibilidade de ser utilizado em uma infinidade de aplicações nos softwares, por exemplo, para servidores em grandes sistemas, pequenas empresas e em muitos sites na internet. </w:t>
+        <w:t xml:space="preserve">Os bancos de dados relacionais começaram a surgir comercialmente a partir de 1980. </w:t>
+      </w:r>
+      <w:proofErr w:type="spellStart"/>
+      <w:r>
+        <w:t>Navathe</w:t>
+      </w:r>
+      <w:proofErr w:type="spellEnd"/>
+      <w:r>
+        <w:t xml:space="preserve"> e Ramez (2005) afirmam que os bancos de dados relacionais foram originalmente projetados para separar a forma de armazenamento, diferenciando o projeto físico do projeto conceitual do banco de dados.  Ofereceram uma flexibilidade maior no desenvolvimento dos sistemas para os mesmos clientes da fase anterior, tornando-se rapidamente uma tendência para todos os desenvolvedores daquela época até os dias atuais e com a possibilidade de ser utilizado em uma infinidade de aplicações nos softwares, por exemplo, para servidores em grandes sistemas, pequenas empresas e em muitos sites na internet. </w:t>
       </w:r>
     </w:p>
     <w:p>
@@ -6776,11 +8228,15 @@
         <w:ind w:firstLine="708"/>
       </w:pPr>
       <w:r>
-        <w:t xml:space="preserve">Conforme pode ser observado em Date (2003), os bancos de dados relacionais/objetos são uma evolução do banco de dados relacional. Com o aparecimento das linguagens orientadas a objetos, a evolução dos bancos de dados foi naturalmente surgindo. Inicialmente, os bancos de dados orientados a objetos surgiram como uma concorrência ao relacional, mas na prática é usado com a possibilidade de utilização de recursos da orientação a objetos como herança, </w:t>
-      </w:r>
-      <w:r>
-        <w:lastRenderedPageBreak/>
-        <w:t>encapsulamento e tipos de dados abstratos, de acordo com Navathe e Ramez (2005).</w:t>
+        <w:t xml:space="preserve">Conforme pode ser observado em Date (2003), os bancos de dados relacionais/objetos são uma evolução do banco de dados relacional. Com o aparecimento das linguagens orientadas a objetos, a evolução dos bancos de dados foi naturalmente surgindo. Inicialmente, os bancos de dados orientados a objetos surgiram como uma concorrência ao relacional, mas na prática é usado com a possibilidade de utilização de recursos da orientação a objetos como herança, encapsulamento e tipos de dados abstratos, de acordo com </w:t>
+      </w:r>
+      <w:proofErr w:type="spellStart"/>
+      <w:r>
+        <w:t>Navathe</w:t>
+      </w:r>
+      <w:proofErr w:type="spellEnd"/>
+      <w:r>
+        <w:t xml:space="preserve"> e Ramez (2005).</w:t>
       </w:r>
     </w:p>
     <w:p>
@@ -6808,7 +8264,41 @@
         <w:ind w:firstLine="708"/>
       </w:pPr>
       <w:r>
-        <w:t>A internet possibilitou que muitos sistemas ficassem on-line, com sistemas de banco de dados distintos trocando informações entre si. O XML (eXtensible  Markup  Language  ou linguagem de marcação que permite a integração de dados) possui um formato que, independentemente da plataforma que o sistema utiliza, permite a comunicação entre sistemas de banco de dados diferentes. Navathe  e  Ramez (2005) afirmam que a linguagem XML combina os conceitos de modelos empregados nos sistemas de documentos com os conceitos de modelos de banco de dados.</w:t>
+        <w:t>A internet possibilitou que muitos sistemas ficassem on-line, com sistemas de banco de dados distintos trocando informações entre si. O XML (</w:t>
+      </w:r>
+      <w:proofErr w:type="spellStart"/>
+      <w:proofErr w:type="gramStart"/>
+      <w:r>
+        <w:t>eXtensible</w:t>
+      </w:r>
+      <w:proofErr w:type="spellEnd"/>
+      <w:r>
+        <w:t xml:space="preserve">  Markup</w:t>
+      </w:r>
+      <w:proofErr w:type="gramEnd"/>
+      <w:r>
+        <w:t xml:space="preserve">  </w:t>
+      </w:r>
+      <w:proofErr w:type="spellStart"/>
+      <w:r>
+        <w:t>Language</w:t>
+      </w:r>
+      <w:proofErr w:type="spellEnd"/>
+      <w:r>
+        <w:t xml:space="preserve">  ou linguagem de marcação que permite a integração de dados) possui um formato que, independentemente da plataforma que o sistema utiliza, permite a comunicação entre sistemas de banco de dados diferentes. </w:t>
+      </w:r>
+      <w:proofErr w:type="spellStart"/>
+      <w:proofErr w:type="gramStart"/>
+      <w:r>
+        <w:t>Navathe</w:t>
+      </w:r>
+      <w:proofErr w:type="spellEnd"/>
+      <w:r>
+        <w:t xml:space="preserve">  e</w:t>
+      </w:r>
+      <w:proofErr w:type="gramEnd"/>
+      <w:r>
+        <w:t xml:space="preserve">  Ramez (2005) afirmam que a linguagem XML combina os conceitos de modelos empregados nos sistemas de documentos com os conceitos de modelos de banco de dados.</w:t>
       </w:r>
     </w:p>
     <w:p>
@@ -6836,7 +8326,11 @@
         <w:ind w:firstLine="576"/>
       </w:pPr>
       <w:r>
-        <w:t>A computação em nuvem está revolucionando a forma de armazenamento, de processamento dos dados e principalmente no quesito de infraestrutura, com pagamentos relacionados ao uso dos recursos disponibilizados. Os Sistema Gerencial de Banco de Dados (SGBD) estão migrando para os serviços em nuvens, diminuindo os custos com equipamentos e softwares, principalmente os e-commerce.</w:t>
+        <w:t xml:space="preserve">A computação em nuvem está revolucionando a forma de armazenamento, de processamento dos dados e principalmente no quesito de infraestrutura, com </w:t>
+      </w:r>
+      <w:r>
+        <w:lastRenderedPageBreak/>
+        <w:t>pagamentos relacionados ao uso dos recursos disponibilizados. Os Sistema Gerencial de Banco de Dados (SGBD) estão migrando para os serviços em nuvens, diminuindo os custos com equipamentos e softwares, principalmente os e-commerce.</w:t>
       </w:r>
     </w:p>
     <w:p>
@@ -6852,7 +8346,15 @@
         <w:t>Oracle é</w:t>
       </w:r>
       <w:r>
-        <w:t xml:space="preserve"> um SGBD proprietário e sua licença precisa ser adquirida, portanto, não é freeware. É utilizado em médias e grandes empresas e foi projetado para sistemas que requerem alto desempenho e segurança. As versões atuais possuem recursos para computação em nuvem, big data (grandes volumes de informação), multiplataformas e também muitas ferramentas de administração e de desenvolvimento de aplicações que servem como interface, possibilitando mais facilidades no acesso ao banco de dados. </w:t>
+        <w:t xml:space="preserve"> um SGBD proprietário e sua licença precisa ser adquirida, portanto, não é freeware. É utilizado em médias e grandes empresas e foi projetado para sistemas que requerem alto desempenho e segurança. As versões atuais possuem recursos para computação em nuvem, big data (grandes volumes de informação), multiplataformas </w:t>
+      </w:r>
+      <w:proofErr w:type="gramStart"/>
+      <w:r>
+        <w:t>e também</w:t>
+      </w:r>
+      <w:proofErr w:type="gramEnd"/>
+      <w:r>
+        <w:t xml:space="preserve"> muitas ferramentas de administração e de desenvolvimento de aplicações que servem como interface, possibilitando mais facilidades no acesso ao banco de dados. </w:t>
       </w:r>
     </w:p>
     <w:p>
@@ -6871,11 +8373,15 @@
         <w:t xml:space="preserve"> Server </w:t>
       </w:r>
       <w:r>
-        <w:t xml:space="preserve">pertence à empresa Microsoft e possui versões gratuitas e pagas, sendo que as pagas são de valores bem inferiores ao seu principal concorrente (visto anteriormente, o Oracle). É utilizado em diversos segmentos de empresas que precisam de um SGBD estável e seguro (e claro, não tão caro!). Um dos problemas deste SGBD era sua plataforma que funcionava somente com o sistema operacional Windows. As novas versões permitem que o SGBD funcione no LINUX e em Container Docker (tecnologia que oferece um conjunto de ferramentas </w:t>
-      </w:r>
-      <w:r>
-        <w:lastRenderedPageBreak/>
-        <w:t xml:space="preserve">empacotadas e isoladas, como se estivem em um contêiner). Atualmente, o SQL Server, é um dos SGBDs mais utilizados no mercado, porém está perdendo espaço para outros que têm código aberto. </w:t>
+        <w:t xml:space="preserve">pertence à empresa Microsoft e possui versões gratuitas e pagas, sendo que as pagas são de valores bem inferiores ao seu principal concorrente (visto anteriormente, o Oracle). É utilizado em diversos segmentos de empresas que precisam de um SGBD estável e seguro (e claro, não tão caro!). Um dos problemas deste SGBD era sua plataforma que funcionava somente com o sistema operacional Windows. As novas versões permitem que o SGBD funcione no LINUX e em Container Docker (tecnologia que oferece um conjunto de ferramentas empacotadas e isoladas, como se estivem em um contêiner). Atualmente, o SQL Server, é um dos </w:t>
+      </w:r>
+      <w:proofErr w:type="spellStart"/>
+      <w:r>
+        <w:t>SGBDs</w:t>
+      </w:r>
+      <w:proofErr w:type="spellEnd"/>
+      <w:r>
+        <w:t xml:space="preserve"> mais utilizados no mercado, porém está perdendo espaço para outros que têm código aberto. </w:t>
       </w:r>
     </w:p>
     <w:p>
@@ -6884,7 +8390,36 @@
         <w:ind w:firstLine="576"/>
       </w:pPr>
       <w:r>
-        <w:t xml:space="preserve">O MySQL é Open Source  ou código aberto e possui licenças GNU/GPL (Licença Pública Geral – General Public License) permitindo que qualquer usuário edite o seu código fonte de forma que atenda aos requisitos de uma determinada aplicação que está sendo implementada.  Atualmente, pertence ao Oracle, cujo objetivo, com a disponibilização freeware, é a fomentação do uso desta tecnologia. Sua capacidade de processamento de transações </w:t>
+        <w:t xml:space="preserve">O MySQL é Open </w:t>
+      </w:r>
+      <w:proofErr w:type="spellStart"/>
+      <w:proofErr w:type="gramStart"/>
+      <w:r>
+        <w:t>Source</w:t>
+      </w:r>
+      <w:proofErr w:type="spellEnd"/>
+      <w:r>
+        <w:t xml:space="preserve">  ou</w:t>
+      </w:r>
+      <w:proofErr w:type="gramEnd"/>
+      <w:r>
+        <w:t xml:space="preserve"> código aberto e possui licenças GNU/GPL (Licença Pública Geral – General </w:t>
+      </w:r>
+      <w:proofErr w:type="spellStart"/>
+      <w:r>
+        <w:t>Public</w:t>
+      </w:r>
+      <w:proofErr w:type="spellEnd"/>
+      <w:r>
+        <w:t xml:space="preserve"> </w:t>
+      </w:r>
+      <w:proofErr w:type="spellStart"/>
+      <w:r>
+        <w:t>License</w:t>
+      </w:r>
+      <w:proofErr w:type="spellEnd"/>
+      <w:r>
+        <w:t xml:space="preserve">) permitindo que qualquer usuário edite o seu código fonte de forma que atenda aos requisitos de uma determinada aplicação que está sendo implementada.  Atualmente, pertence ao Oracle, cujo objetivo, com a disponibilização freeware, é a fomentação do uso desta tecnologia. Sua capacidade de processamento de transações </w:t>
       </w:r>
       <w:r>
         <w:rPr>
@@ -6901,6 +8436,8 @@
         <w:pStyle w:val="CORPO"/>
         <w:ind w:firstLine="576"/>
       </w:pPr>
+      <w:proofErr w:type="spellStart"/>
+      <w:proofErr w:type="gramStart"/>
       <w:r>
         <w:rPr>
           <w:b/>
@@ -6908,8 +8445,25 @@
         </w:rPr>
         <w:t>Postgree</w:t>
       </w:r>
-      <w:r>
-        <w:t xml:space="preserve">  é um SGBD muito utilizado por rodar em várias plataformas de desenvolvimento como código aberto (Open Source) e de desenvolvimento livre. É usado em sistemas mais robustos, em que a base de dados é muito grande, em empresas </w:t>
+      <w:proofErr w:type="spellEnd"/>
+      <w:r>
+        <w:t xml:space="preserve">  é</w:t>
+      </w:r>
+      <w:proofErr w:type="gramEnd"/>
+      <w:r>
+        <w:t xml:space="preserve"> um SGBD muito utilizado por rodar em várias plataformas de desenvolvimento como código aberto (Open </w:t>
+      </w:r>
+      <w:proofErr w:type="spellStart"/>
+      <w:r>
+        <w:t>Source</w:t>
+      </w:r>
+      <w:proofErr w:type="spellEnd"/>
+      <w:r>
+        <w:t xml:space="preserve">) e de desenvolvimento livre. É </w:t>
+      </w:r>
+      <w:r>
+        <w:lastRenderedPageBreak/>
+        <w:t xml:space="preserve">usado em sistemas mais robustos, em que a base de dados é muito grande, em empresas </w:t>
       </w:r>
     </w:p>
     <w:p>
@@ -6918,36 +8472,44 @@
         <w:ind w:firstLine="576"/>
       </w:pPr>
       <w:r>
-        <w:t>Material retirado do livro Modelagem de Dados-Claudia Werlich, pág. 17,18 e 20</w:t>
+        <w:t xml:space="preserve">Material retirado do livro Modelagem de Dados-Claudia </w:t>
+      </w:r>
+      <w:proofErr w:type="spellStart"/>
+      <w:r>
+        <w:t>Werlich</w:t>
+      </w:r>
+      <w:proofErr w:type="spellEnd"/>
+      <w:r>
+        <w:t>, pág. 17,18 e 20</w:t>
       </w:r>
     </w:p>
     <w:p>
       <w:pPr>
         <w:pStyle w:val="Ttulo2"/>
       </w:pPr>
-      <w:bookmarkStart w:id="17" w:name="_Toc67335632"/>
+      <w:bookmarkStart w:id="18" w:name="_Toc70419514"/>
       <w:r>
         <w:t>CASOS DE USO DE ALTO NIVEL</w:t>
       </w:r>
-      <w:bookmarkEnd w:id="17"/>
+      <w:bookmarkEnd w:id="18"/>
     </w:p>
     <w:p>
       <w:pPr>
         <w:pStyle w:val="CORPO"/>
       </w:pPr>
-      <w:commentRangeStart w:id="18"/>
       <w:commentRangeStart w:id="19"/>
+      <w:commentRangeStart w:id="20"/>
       <w:r>
         <w:t>Segundo Rodrigo Vieira (2020)</w:t>
       </w:r>
-      <w:commentRangeEnd w:id="18"/>
-      <w:r>
-        <w:commentReference w:id="18"/>
-      </w:r>
       <w:commentRangeEnd w:id="19"/>
       <w:r>
         <w:commentReference w:id="19"/>
       </w:r>
+      <w:commentRangeEnd w:id="20"/>
+      <w:r>
+        <w:commentReference w:id="20"/>
+      </w:r>
     </w:p>
     <w:p>
       <w:pPr>
@@ -6969,11 +8531,11 @@
       <w:pPr>
         <w:pStyle w:val="Ttulo2"/>
       </w:pPr>
-      <w:bookmarkStart w:id="20" w:name="_Toc67335633"/>
+      <w:bookmarkStart w:id="21" w:name="_Toc70419515"/>
       <w:r>
         <w:t>MODELO ENTIDADE RELACIONAMENTO</w:t>
       </w:r>
-      <w:bookmarkEnd w:id="20"/>
+      <w:bookmarkEnd w:id="21"/>
     </w:p>
     <w:p>
       <w:pPr>
@@ -6984,26 +8546,25 @@
           <w:bCs/>
         </w:rPr>
       </w:pPr>
-      <w:commentRangeStart w:id="21"/>
       <w:commentRangeStart w:id="22"/>
+      <w:commentRangeStart w:id="23"/>
       <w:r>
         <w:t>Segundo Joel Rodrigues (2020)</w:t>
       </w:r>
-      <w:commentRangeEnd w:id="21"/>
-      <w:r>
-        <w:commentReference w:id="21"/>
-      </w:r>
       <w:commentRangeEnd w:id="22"/>
       <w:r>
         <w:commentReference w:id="22"/>
       </w:r>
+      <w:commentRangeEnd w:id="23"/>
+      <w:r>
+        <w:commentReference w:id="23"/>
+      </w:r>
     </w:p>
     <w:p>
       <w:pPr>
         <w:pStyle w:val="Citao"/>
       </w:pPr>
       <w:r>
-        <w:lastRenderedPageBreak/>
         <w:t>O Modelo Entidade Relacionamento (também chamado Modelo ER, ou simplesmente MER), como o nome sugere, é um modelo conceitual utilizado na Engenharia de Software para descrever os objetos (entidades) envolvidos em um domínio de negócios, com suas características (atributos) e como elas se relacionam entre si (relacionamentos).</w:t>
       </w:r>
     </w:p>
@@ -7040,13 +8601,13 @@
       <w:pPr>
         <w:pStyle w:val="Ttulo1"/>
       </w:pPr>
-      <w:bookmarkStart w:id="23" w:name="_Toc67335634"/>
-      <w:commentRangeStart w:id="24"/>
+      <w:bookmarkStart w:id="24" w:name="_Toc70419516"/>
+      <w:commentRangeStart w:id="25"/>
       <w:r>
         <w:lastRenderedPageBreak/>
         <w:t>Metodologia</w:t>
       </w:r>
-      <w:commentRangeEnd w:id="24"/>
+      <w:commentRangeEnd w:id="25"/>
       <w:r>
         <w:rPr>
           <w:rStyle w:val="Refdecomentrio"/>
@@ -7055,19 +8616,88 @@
           <w:bCs w:val="0"/>
           <w:caps w:val="0"/>
         </w:rPr>
-        <w:commentReference w:id="24"/>
-      </w:r>
-      <w:bookmarkEnd w:id="23"/>
+        <w:commentReference w:id="25"/>
+      </w:r>
+      <w:bookmarkEnd w:id="24"/>
     </w:p>
     <w:p>
       <w:pPr>
         <w:pStyle w:val="Ttulo2"/>
       </w:pPr>
-      <w:bookmarkStart w:id="25" w:name="_Toc67335635"/>
-      <w:r>
+      <w:bookmarkStart w:id="26" w:name="_Toc70419517"/>
+      <w:r>
+        <w:t>Diagrama de Classes</w:t>
+      </w:r>
+      <w:bookmarkEnd w:id="26"/>
+    </w:p>
+    <w:p>
+      <w:pPr>
+        <w:pStyle w:val="CORPO"/>
+      </w:pPr>
+      <w:r>
+        <w:rPr>
+          <w:noProof/>
+        </w:rPr>
+        <w:drawing>
+          <wp:inline distT="0" distB="0" distL="0" distR="0" wp14:anchorId="56A4F30E" wp14:editId="30448389">
+            <wp:extent cx="5753100" cy="4057650"/>
+            <wp:effectExtent l="0" t="0" r="0" b="0"/>
+            <wp:docPr id="1" name="Imagem 1"/>
+            <wp:cNvGraphicFramePr>
+              <a:graphicFrameLocks xmlns:a="http://schemas.openxmlformats.org/drawingml/2006/main" noChangeAspect="1"/>
+            </wp:cNvGraphicFramePr>
+            <a:graphic xmlns:a="http://schemas.openxmlformats.org/drawingml/2006/main">
+              <a:graphicData uri="http://schemas.openxmlformats.org/drawingml/2006/picture">
+                <pic:pic xmlns:pic="http://schemas.openxmlformats.org/drawingml/2006/picture">
+                  <pic:nvPicPr>
+                    <pic:cNvPr id="0" name="Picture 5"/>
+                    <pic:cNvPicPr>
+                      <a:picLocks noChangeAspect="1" noChangeArrowheads="1"/>
+                    </pic:cNvPicPr>
+                  </pic:nvPicPr>
+                  <pic:blipFill>
+                    <a:blip r:embed="rId28">
+                      <a:extLst>
+                        <a:ext uri="{28A0092B-C50C-407E-A947-70E740481C1C}">
+                          <a14:useLocalDpi xmlns:a14="http://schemas.microsoft.com/office/drawing/2010/main" val="0"/>
+                        </a:ext>
+                      </a:extLst>
+                    </a:blip>
+                    <a:srcRect/>
+                    <a:stretch>
+                      <a:fillRect/>
+                    </a:stretch>
+                  </pic:blipFill>
+                  <pic:spPr bwMode="auto">
+                    <a:xfrm>
+                      <a:off x="0" y="0"/>
+                      <a:ext cx="5753100" cy="4057650"/>
+                    </a:xfrm>
+                    <a:prstGeom prst="rect">
+                      <a:avLst/>
+                    </a:prstGeom>
+                    <a:noFill/>
+                    <a:ln>
+                      <a:noFill/>
+                    </a:ln>
+                  </pic:spPr>
+                </pic:pic>
+              </a:graphicData>
+            </a:graphic>
+          </wp:inline>
+        </w:drawing>
+      </w:r>
+    </w:p>
+    <w:p>
+      <w:pPr>
+        <w:pStyle w:val="Ttulo2"/>
+      </w:pPr>
+      <w:bookmarkStart w:id="27" w:name="_Toc70419518"/>
+      <w:r>
+        <w:lastRenderedPageBreak/>
         <w:t>Diagrama de Atividade</w:t>
       </w:r>
-      <w:bookmarkEnd w:id="25"/>
+      <w:bookmarkEnd w:id="27"/>
     </w:p>
     <w:p>
       <w:pPr>
@@ -7095,7 +8725,7 @@
                     </pic:cNvPicPr>
                   </pic:nvPicPr>
                   <pic:blipFill>
-                    <a:blip r:embed="rId28">
+                    <a:blip r:embed="rId29">
                       <a:extLst>
                         <a:ext uri="{28A0092B-C50C-407E-A947-70E740481C1C}">
                           <a14:useLocalDpi xmlns:a14="http://schemas.microsoft.com/office/drawing/2010/main" val="0"/>
@@ -7137,11 +8767,11 @@
       <w:pPr>
         <w:pStyle w:val="Ttulo2"/>
       </w:pPr>
-      <w:bookmarkStart w:id="26" w:name="_Toc67335636"/>
+      <w:bookmarkStart w:id="28" w:name="_Toc70419519"/>
       <w:r>
         <w:t>Projeto Científico</w:t>
       </w:r>
-      <w:bookmarkEnd w:id="26"/>
+      <w:bookmarkEnd w:id="28"/>
     </w:p>
     <w:p>
       <w:pPr>
@@ -7167,36 +8797,36 @@
       <w:pPr>
         <w:pStyle w:val="Ttulo2"/>
       </w:pPr>
-      <w:bookmarkStart w:id="27" w:name="_Toc67335637"/>
-      <w:commentRangeStart w:id="28"/>
-      <w:commentRangeStart w:id="29"/>
-      <w:r>
-        <w:t>MODELO ENTIDADE RELACIONAMENTO</w:t>
-      </w:r>
-      <w:commentRangeEnd w:id="28"/>
-      <w:r>
-        <w:commentReference w:id="28"/>
-      </w:r>
-      <w:commentRangeEnd w:id="29"/>
-      <w:r>
-        <w:commentReference w:id="29"/>
-      </w:r>
-      <w:bookmarkEnd w:id="27"/>
-    </w:p>
-    <w:p>
-      <w:pPr>
-        <w:pStyle w:val="CORPO"/>
-      </w:pPr>
-      <w:r>
-        <w:t>Para a Criação do Banco de dados precisamos de um Modelo de Entidade Relacional (MER):</w:t>
-      </w:r>
-    </w:p>
-    <w:p>
-      <w:pPr>
-        <w:pStyle w:val="CORPO"/>
-      </w:pPr>
+      <w:bookmarkStart w:id="29" w:name="_Toc70419520"/>
       <w:commentRangeStart w:id="30"/>
       <w:commentRangeStart w:id="31"/>
+      <w:r>
+        <w:t>MODELO ENTIDADE RELACIONAMENTO</w:t>
+      </w:r>
+      <w:commentRangeEnd w:id="30"/>
+      <w:r>
+        <w:commentReference w:id="30"/>
+      </w:r>
+      <w:commentRangeEnd w:id="31"/>
+      <w:r>
+        <w:commentReference w:id="31"/>
+      </w:r>
+      <w:bookmarkEnd w:id="29"/>
+    </w:p>
+    <w:p>
+      <w:pPr>
+        <w:pStyle w:val="CORPO"/>
+      </w:pPr>
+      <w:r>
+        <w:t>Para a Criação do Banco de dados precisamos de um Modelo de Entidade Relacional (MER):</w:t>
+      </w:r>
+    </w:p>
+    <w:p>
+      <w:pPr>
+        <w:pStyle w:val="CORPO"/>
+      </w:pPr>
+      <w:commentRangeStart w:id="32"/>
+      <w:commentRangeStart w:id="33"/>
       <w:r>
         <w:rPr>
           <w:noProof/>
@@ -7219,7 +8849,7 @@
                     <pic:cNvPicPr/>
                   </pic:nvPicPr>
                   <pic:blipFill>
-                    <a:blip r:embed="rId29" cstate="print">
+                    <a:blip r:embed="rId30" cstate="print">
                       <a:extLst>
                         <a:ext uri="{28A0092B-C50C-407E-A947-70E740481C1C}">
                           <a14:useLocalDpi xmlns:a14="http://schemas.microsoft.com/office/drawing/2010/main" val="0"/>
@@ -7245,24 +8875,24 @@
           </wp:inline>
         </w:drawing>
       </w:r>
-      <w:commentRangeEnd w:id="30"/>
-      <w:r>
-        <w:commentReference w:id="30"/>
-      </w:r>
-      <w:commentRangeEnd w:id="31"/>
-      <w:r>
-        <w:commentReference w:id="31"/>
+      <w:commentRangeEnd w:id="32"/>
+      <w:r>
+        <w:commentReference w:id="32"/>
+      </w:r>
+      <w:commentRangeEnd w:id="33"/>
+      <w:r>
+        <w:commentReference w:id="33"/>
       </w:r>
     </w:p>
     <w:p>
       <w:pPr>
         <w:pStyle w:val="Ttulo2"/>
       </w:pPr>
-      <w:bookmarkStart w:id="32" w:name="_Toc67335638"/>
+      <w:bookmarkStart w:id="34" w:name="_Toc70419521"/>
       <w:r>
         <w:t>Script banco de dados</w:t>
       </w:r>
-      <w:bookmarkEnd w:id="32"/>
+      <w:bookmarkEnd w:id="34"/>
     </w:p>
     <w:p>
       <w:pPr>
@@ -7290,6 +8920,7 @@
           <w:szCs w:val="19"/>
         </w:rPr>
       </w:pPr>
+      <w:proofErr w:type="spellStart"/>
       <w:r>
         <w:rPr>
           <w:rFonts w:ascii="Consolas" w:hAnsi="Consolas" w:cs="Consolas"/>
@@ -7299,6 +8930,7 @@
         </w:rPr>
         <w:t>create</w:t>
       </w:r>
+      <w:proofErr w:type="spellEnd"/>
       <w:r>
         <w:rPr>
           <w:rFonts w:ascii="Consolas" w:hAnsi="Consolas" w:cs="Consolas"/>
@@ -7307,6 +8939,7 @@
         </w:rPr>
         <w:t xml:space="preserve"> </w:t>
       </w:r>
+      <w:proofErr w:type="spellStart"/>
       <w:r>
         <w:rPr>
           <w:rFonts w:ascii="Consolas" w:hAnsi="Consolas" w:cs="Consolas"/>
@@ -7316,14 +8949,25 @@
         </w:rPr>
         <w:t>database</w:t>
       </w:r>
-      <w:r>
-        <w:rPr>
-          <w:rFonts w:ascii="Consolas" w:hAnsi="Consolas" w:cs="Consolas"/>
-          <w:sz w:val="19"/>
-          <w:szCs w:val="19"/>
-        </w:rPr>
-        <w:t xml:space="preserve"> Projeto_Integrado</w:t>
-      </w:r>
+      <w:proofErr w:type="spellEnd"/>
+      <w:r>
+        <w:rPr>
+          <w:rFonts w:ascii="Consolas" w:hAnsi="Consolas" w:cs="Consolas"/>
+          <w:sz w:val="19"/>
+          <w:szCs w:val="19"/>
+        </w:rPr>
+        <w:t xml:space="preserve"> </w:t>
+      </w:r>
+      <w:proofErr w:type="spellStart"/>
+      <w:r>
+        <w:rPr>
+          <w:rFonts w:ascii="Consolas" w:hAnsi="Consolas" w:cs="Consolas"/>
+          <w:sz w:val="19"/>
+          <w:szCs w:val="19"/>
+        </w:rPr>
+        <w:t>Projeto_Integrado</w:t>
+      </w:r>
+      <w:proofErr w:type="spellEnd"/>
     </w:p>
     <w:p>
       <w:pPr>
@@ -7351,8 +8995,18 @@
           <w:sz w:val="19"/>
           <w:szCs w:val="19"/>
         </w:rPr>
-        <w:t xml:space="preserve"> Projeto_Integrado</w:t>
-      </w:r>
+        <w:t xml:space="preserve"> </w:t>
+      </w:r>
+      <w:proofErr w:type="spellStart"/>
+      <w:r>
+        <w:rPr>
+          <w:rFonts w:ascii="Consolas" w:hAnsi="Consolas" w:cs="Consolas"/>
+          <w:sz w:val="19"/>
+          <w:szCs w:val="19"/>
+        </w:rPr>
+        <w:t>Projeto_Integrado</w:t>
+      </w:r>
+      <w:proofErr w:type="spellEnd"/>
     </w:p>
     <w:p>
       <w:pPr>
@@ -7365,6 +9019,7 @@
           <w:szCs w:val="19"/>
         </w:rPr>
       </w:pPr>
+      <w:proofErr w:type="spellStart"/>
       <w:r>
         <w:rPr>
           <w:rFonts w:ascii="Consolas" w:hAnsi="Consolas" w:cs="Consolas"/>
@@ -7374,6 +9029,7 @@
         </w:rPr>
         <w:t>create</w:t>
       </w:r>
+      <w:proofErr w:type="spellEnd"/>
       <w:r>
         <w:rPr>
           <w:rFonts w:ascii="Consolas" w:hAnsi="Consolas" w:cs="Consolas"/>
@@ -7382,6 +9038,7 @@
         </w:rPr>
         <w:t xml:space="preserve"> </w:t>
       </w:r>
+      <w:proofErr w:type="spellStart"/>
       <w:r>
         <w:rPr>
           <w:rFonts w:ascii="Consolas" w:hAnsi="Consolas" w:cs="Consolas"/>
@@ -7391,6 +9048,7 @@
         </w:rPr>
         <w:t>table</w:t>
       </w:r>
+      <w:proofErr w:type="spellEnd"/>
       <w:r>
         <w:rPr>
           <w:rFonts w:ascii="Consolas" w:hAnsi="Consolas" w:cs="Consolas"/>
@@ -7432,14 +9090,25 @@
           <w:szCs w:val="19"/>
         </w:rPr>
       </w:pPr>
-      <w:r>
-        <w:rPr>
-          <w:rFonts w:ascii="Consolas" w:hAnsi="Consolas" w:cs="Consolas"/>
-          <w:sz w:val="19"/>
-          <w:szCs w:val="19"/>
-        </w:rPr>
-        <w:t xml:space="preserve">cod_cliente </w:t>
-      </w:r>
+      <w:proofErr w:type="spellStart"/>
+      <w:r>
+        <w:rPr>
+          <w:rFonts w:ascii="Consolas" w:hAnsi="Consolas" w:cs="Consolas"/>
+          <w:sz w:val="19"/>
+          <w:szCs w:val="19"/>
+        </w:rPr>
+        <w:t>cod_cliente</w:t>
+      </w:r>
+      <w:proofErr w:type="spellEnd"/>
+      <w:r>
+        <w:rPr>
+          <w:rFonts w:ascii="Consolas" w:hAnsi="Consolas" w:cs="Consolas"/>
+          <w:sz w:val="19"/>
+          <w:szCs w:val="19"/>
+        </w:rPr>
+        <w:t xml:space="preserve"> </w:t>
+      </w:r>
+      <w:proofErr w:type="spellStart"/>
       <w:r>
         <w:rPr>
           <w:rFonts w:ascii="Consolas" w:hAnsi="Consolas" w:cs="Consolas"/>
@@ -7449,6 +9118,7 @@
         </w:rPr>
         <w:t>int</w:t>
       </w:r>
+      <w:proofErr w:type="spellEnd"/>
       <w:r>
         <w:rPr>
           <w:rFonts w:ascii="Consolas" w:hAnsi="Consolas" w:cs="Consolas"/>
@@ -7457,6 +9127,8 @@
         </w:rPr>
         <w:t xml:space="preserve"> </w:t>
       </w:r>
+      <w:proofErr w:type="spellStart"/>
+      <w:proofErr w:type="gramStart"/>
       <w:r>
         <w:rPr>
           <w:rFonts w:ascii="Consolas" w:hAnsi="Consolas" w:cs="Consolas"/>
@@ -7466,6 +9138,7 @@
         </w:rPr>
         <w:t>identity</w:t>
       </w:r>
+      <w:proofErr w:type="spellEnd"/>
       <w:r>
         <w:rPr>
           <w:rFonts w:ascii="Consolas" w:hAnsi="Consolas" w:cs="Consolas"/>
@@ -7475,6 +9148,7 @@
         </w:rPr>
         <w:t>(</w:t>
       </w:r>
+      <w:proofErr w:type="gramEnd"/>
       <w:r>
         <w:rPr>
           <w:rFonts w:ascii="Consolas" w:hAnsi="Consolas" w:cs="Consolas"/>
@@ -7517,6 +9191,7 @@
         </w:rPr>
         <w:t xml:space="preserve"> </w:t>
       </w:r>
+      <w:proofErr w:type="spellStart"/>
       <w:r>
         <w:rPr>
           <w:rFonts w:ascii="Consolas" w:hAnsi="Consolas" w:cs="Consolas"/>
@@ -7526,6 +9201,7 @@
         </w:rPr>
         <w:t>primary</w:t>
       </w:r>
+      <w:proofErr w:type="spellEnd"/>
       <w:r>
         <w:rPr>
           <w:rFonts w:ascii="Consolas" w:hAnsi="Consolas" w:cs="Consolas"/>
@@ -7534,6 +9210,7 @@
         </w:rPr>
         <w:t xml:space="preserve"> </w:t>
       </w:r>
+      <w:proofErr w:type="spellStart"/>
       <w:r>
         <w:rPr>
           <w:rFonts w:ascii="Consolas" w:hAnsi="Consolas" w:cs="Consolas"/>
@@ -7543,6 +9220,7 @@
         </w:rPr>
         <w:t>key</w:t>
       </w:r>
+      <w:proofErr w:type="spellEnd"/>
       <w:r>
         <w:rPr>
           <w:rFonts w:ascii="Consolas" w:hAnsi="Consolas" w:cs="Consolas"/>
@@ -7564,14 +9242,26 @@
           <w:szCs w:val="19"/>
         </w:rPr>
       </w:pPr>
-      <w:r>
-        <w:rPr>
-          <w:rFonts w:ascii="Consolas" w:hAnsi="Consolas" w:cs="Consolas"/>
-          <w:sz w:val="19"/>
-          <w:szCs w:val="19"/>
-        </w:rPr>
-        <w:t xml:space="preserve">rg </w:t>
-      </w:r>
+      <w:proofErr w:type="spellStart"/>
+      <w:r>
+        <w:rPr>
+          <w:rFonts w:ascii="Consolas" w:hAnsi="Consolas" w:cs="Consolas"/>
+          <w:sz w:val="19"/>
+          <w:szCs w:val="19"/>
+        </w:rPr>
+        <w:t>rg</w:t>
+      </w:r>
+      <w:proofErr w:type="spellEnd"/>
+      <w:r>
+        <w:rPr>
+          <w:rFonts w:ascii="Consolas" w:hAnsi="Consolas" w:cs="Consolas"/>
+          <w:sz w:val="19"/>
+          <w:szCs w:val="19"/>
+        </w:rPr>
+        <w:t xml:space="preserve"> </w:t>
+      </w:r>
+      <w:proofErr w:type="spellStart"/>
+      <w:proofErr w:type="gramStart"/>
       <w:r>
         <w:rPr>
           <w:rFonts w:ascii="Consolas" w:hAnsi="Consolas" w:cs="Consolas"/>
@@ -7581,6 +9271,7 @@
         </w:rPr>
         <w:t>varchar</w:t>
       </w:r>
+      <w:proofErr w:type="spellEnd"/>
       <w:r>
         <w:rPr>
           <w:rFonts w:ascii="Consolas" w:hAnsi="Consolas" w:cs="Consolas"/>
@@ -7590,6 +9281,7 @@
         </w:rPr>
         <w:t>(</w:t>
       </w:r>
+      <w:proofErr w:type="gramEnd"/>
       <w:r>
         <w:rPr>
           <w:rFonts w:ascii="Consolas" w:hAnsi="Consolas" w:cs="Consolas"/>
@@ -7615,6 +9307,7 @@
         </w:rPr>
         <w:t xml:space="preserve"> </w:t>
       </w:r>
+      <w:proofErr w:type="spellStart"/>
       <w:r>
         <w:rPr>
           <w:rFonts w:ascii="Consolas" w:hAnsi="Consolas" w:cs="Consolas"/>
@@ -7624,6 +9317,7 @@
         </w:rPr>
         <w:t>not</w:t>
       </w:r>
+      <w:proofErr w:type="spellEnd"/>
       <w:r>
         <w:rPr>
           <w:rFonts w:ascii="Consolas" w:hAnsi="Consolas" w:cs="Consolas"/>
@@ -7632,6 +9326,7 @@
         </w:rPr>
         <w:t xml:space="preserve"> </w:t>
       </w:r>
+      <w:proofErr w:type="spellStart"/>
       <w:r>
         <w:rPr>
           <w:rFonts w:ascii="Consolas" w:hAnsi="Consolas" w:cs="Consolas"/>
@@ -7639,7 +9334,17 @@
           <w:sz w:val="19"/>
           <w:szCs w:val="19"/>
         </w:rPr>
-        <w:t>null,</w:t>
+        <w:t>null</w:t>
+      </w:r>
+      <w:proofErr w:type="spellEnd"/>
+      <w:r>
+        <w:rPr>
+          <w:rFonts w:ascii="Consolas" w:hAnsi="Consolas" w:cs="Consolas"/>
+          <w:color w:val="808080"/>
+          <w:sz w:val="19"/>
+          <w:szCs w:val="19"/>
+        </w:rPr>
+        <w:t>,</w:t>
       </w:r>
     </w:p>
     <w:p>
@@ -7661,6 +9366,8 @@
         </w:rPr>
         <w:t xml:space="preserve">nome </w:t>
       </w:r>
+      <w:proofErr w:type="spellStart"/>
+      <w:proofErr w:type="gramStart"/>
       <w:r>
         <w:rPr>
           <w:rFonts w:ascii="Consolas" w:hAnsi="Consolas" w:cs="Consolas"/>
@@ -7670,6 +9377,7 @@
         </w:rPr>
         <w:t>varchar</w:t>
       </w:r>
+      <w:proofErr w:type="spellEnd"/>
       <w:r>
         <w:rPr>
           <w:rFonts w:ascii="Consolas" w:hAnsi="Consolas" w:cs="Consolas"/>
@@ -7679,6 +9387,7 @@
         </w:rPr>
         <w:t>(</w:t>
       </w:r>
+      <w:proofErr w:type="gramEnd"/>
       <w:r>
         <w:rPr>
           <w:rFonts w:ascii="Consolas" w:hAnsi="Consolas" w:cs="Consolas"/>
@@ -7704,6 +9413,7 @@
         </w:rPr>
         <w:t xml:space="preserve"> </w:t>
       </w:r>
+      <w:proofErr w:type="spellStart"/>
       <w:r>
         <w:rPr>
           <w:rFonts w:ascii="Consolas" w:hAnsi="Consolas" w:cs="Consolas"/>
@@ -7713,6 +9423,7 @@
         </w:rPr>
         <w:t>not</w:t>
       </w:r>
+      <w:proofErr w:type="spellEnd"/>
       <w:r>
         <w:rPr>
           <w:rFonts w:ascii="Consolas" w:hAnsi="Consolas" w:cs="Consolas"/>
@@ -7721,6 +9432,7 @@
         </w:rPr>
         <w:t xml:space="preserve"> </w:t>
       </w:r>
+      <w:proofErr w:type="spellStart"/>
       <w:r>
         <w:rPr>
           <w:rFonts w:ascii="Consolas" w:hAnsi="Consolas" w:cs="Consolas"/>
@@ -7728,7 +9440,17 @@
           <w:sz w:val="19"/>
           <w:szCs w:val="19"/>
         </w:rPr>
-        <w:t>null,</w:t>
+        <w:t>null</w:t>
+      </w:r>
+      <w:proofErr w:type="spellEnd"/>
+      <w:r>
+        <w:rPr>
+          <w:rFonts w:ascii="Consolas" w:hAnsi="Consolas" w:cs="Consolas"/>
+          <w:color w:val="808080"/>
+          <w:sz w:val="19"/>
+          <w:szCs w:val="19"/>
+        </w:rPr>
+        <w:t>,</w:t>
       </w:r>
     </w:p>
     <w:p>
@@ -7742,14 +9464,25 @@
           <w:szCs w:val="19"/>
         </w:rPr>
       </w:pPr>
-      <w:r>
-        <w:rPr>
-          <w:rFonts w:ascii="Consolas" w:hAnsi="Consolas" w:cs="Consolas"/>
-          <w:sz w:val="19"/>
-          <w:szCs w:val="19"/>
-        </w:rPr>
-        <w:t xml:space="preserve">cpf </w:t>
-      </w:r>
+      <w:proofErr w:type="spellStart"/>
+      <w:r>
+        <w:rPr>
+          <w:rFonts w:ascii="Consolas" w:hAnsi="Consolas" w:cs="Consolas"/>
+          <w:sz w:val="19"/>
+          <w:szCs w:val="19"/>
+        </w:rPr>
+        <w:t>cpf</w:t>
+      </w:r>
+      <w:proofErr w:type="spellEnd"/>
+      <w:r>
+        <w:rPr>
+          <w:rFonts w:ascii="Consolas" w:hAnsi="Consolas" w:cs="Consolas"/>
+          <w:sz w:val="19"/>
+          <w:szCs w:val="19"/>
+        </w:rPr>
+        <w:t xml:space="preserve"> </w:t>
+      </w:r>
+      <w:proofErr w:type="spellStart"/>
       <w:r>
         <w:rPr>
           <w:rFonts w:ascii="Consolas" w:hAnsi="Consolas" w:cs="Consolas"/>
@@ -7757,7 +9490,17 @@
           <w:sz w:val="19"/>
           <w:szCs w:val="19"/>
         </w:rPr>
-        <w:t xml:space="preserve">varchar </w:t>
+        <w:t>varchar</w:t>
+      </w:r>
+      <w:proofErr w:type="spellEnd"/>
+      <w:r>
+        <w:rPr>
+          <w:rFonts w:ascii="Consolas" w:hAnsi="Consolas" w:cs="Consolas"/>
+          <w:color w:val="0000FF"/>
+          <w:sz w:val="19"/>
+          <w:szCs w:val="19"/>
+        </w:rPr>
+        <w:t xml:space="preserve"> </w:t>
       </w:r>
       <w:r>
         <w:rPr>
@@ -7793,6 +9536,7 @@
         </w:rPr>
         <w:t xml:space="preserve"> </w:t>
       </w:r>
+      <w:proofErr w:type="spellStart"/>
       <w:r>
         <w:rPr>
           <w:rFonts w:ascii="Consolas" w:hAnsi="Consolas" w:cs="Consolas"/>
@@ -7802,6 +9546,7 @@
         </w:rPr>
         <w:t>not</w:t>
       </w:r>
+      <w:proofErr w:type="spellEnd"/>
       <w:r>
         <w:rPr>
           <w:rFonts w:ascii="Consolas" w:hAnsi="Consolas" w:cs="Consolas"/>
@@ -7810,6 +9555,7 @@
         </w:rPr>
         <w:t xml:space="preserve"> </w:t>
       </w:r>
+      <w:proofErr w:type="spellStart"/>
       <w:r>
         <w:rPr>
           <w:rFonts w:ascii="Consolas" w:hAnsi="Consolas" w:cs="Consolas"/>
@@ -7817,7 +9563,17 @@
           <w:sz w:val="19"/>
           <w:szCs w:val="19"/>
         </w:rPr>
-        <w:t>null,</w:t>
+        <w:t>null</w:t>
+      </w:r>
+      <w:proofErr w:type="spellEnd"/>
+      <w:r>
+        <w:rPr>
+          <w:rFonts w:ascii="Consolas" w:hAnsi="Consolas" w:cs="Consolas"/>
+          <w:color w:val="808080"/>
+          <w:sz w:val="19"/>
+          <w:szCs w:val="19"/>
+        </w:rPr>
+        <w:t>,</w:t>
       </w:r>
     </w:p>
     <w:p>
@@ -7839,6 +9595,7 @@
         </w:rPr>
         <w:t xml:space="preserve">rua </w:t>
       </w:r>
+      <w:proofErr w:type="spellStart"/>
       <w:r>
         <w:rPr>
           <w:rFonts w:ascii="Consolas" w:hAnsi="Consolas" w:cs="Consolas"/>
@@ -7846,7 +9603,17 @@
           <w:sz w:val="19"/>
           <w:szCs w:val="19"/>
         </w:rPr>
-        <w:t xml:space="preserve">varchar </w:t>
+        <w:t>varchar</w:t>
+      </w:r>
+      <w:proofErr w:type="spellEnd"/>
+      <w:r>
+        <w:rPr>
+          <w:rFonts w:ascii="Consolas" w:hAnsi="Consolas" w:cs="Consolas"/>
+          <w:color w:val="0000FF"/>
+          <w:sz w:val="19"/>
+          <w:szCs w:val="19"/>
+        </w:rPr>
+        <w:t xml:space="preserve"> </w:t>
       </w:r>
       <w:r>
         <w:rPr>
@@ -7882,6 +9649,7 @@
         </w:rPr>
         <w:t xml:space="preserve"> </w:t>
       </w:r>
+      <w:proofErr w:type="spellStart"/>
       <w:r>
         <w:rPr>
           <w:rFonts w:ascii="Consolas" w:hAnsi="Consolas" w:cs="Consolas"/>
@@ -7891,6 +9659,7 @@
         </w:rPr>
         <w:t>not</w:t>
       </w:r>
+      <w:proofErr w:type="spellEnd"/>
       <w:r>
         <w:rPr>
           <w:rFonts w:ascii="Consolas" w:hAnsi="Consolas" w:cs="Consolas"/>
@@ -7899,6 +9668,7 @@
         </w:rPr>
         <w:t xml:space="preserve"> </w:t>
       </w:r>
+      <w:proofErr w:type="spellStart"/>
       <w:r>
         <w:rPr>
           <w:rFonts w:ascii="Consolas" w:hAnsi="Consolas" w:cs="Consolas"/>
@@ -7906,7 +9676,17 @@
           <w:sz w:val="19"/>
           <w:szCs w:val="19"/>
         </w:rPr>
-        <w:t>null,</w:t>
+        <w:t>null</w:t>
+      </w:r>
+      <w:proofErr w:type="spellEnd"/>
+      <w:r>
+        <w:rPr>
+          <w:rFonts w:ascii="Consolas" w:hAnsi="Consolas" w:cs="Consolas"/>
+          <w:color w:val="808080"/>
+          <w:sz w:val="19"/>
+          <w:szCs w:val="19"/>
+        </w:rPr>
+        <w:t>,</w:t>
       </w:r>
     </w:p>
     <w:p>
@@ -7920,14 +9700,35 @@
           <w:szCs w:val="19"/>
         </w:rPr>
       </w:pPr>
-      <w:r>
-        <w:rPr>
-          <w:rFonts w:ascii="Consolas" w:hAnsi="Consolas" w:cs="Consolas"/>
-          <w:sz w:val="19"/>
-          <w:szCs w:val="19"/>
-        </w:rPr>
-        <w:t xml:space="preserve">numero_rua </w:t>
-      </w:r>
+      <w:proofErr w:type="spellStart"/>
+      <w:proofErr w:type="gramStart"/>
+      <w:r>
+        <w:rPr>
+          <w:rFonts w:ascii="Consolas" w:hAnsi="Consolas" w:cs="Consolas"/>
+          <w:sz w:val="19"/>
+          <w:szCs w:val="19"/>
+        </w:rPr>
+        <w:t>numero</w:t>
+      </w:r>
+      <w:proofErr w:type="gramEnd"/>
+      <w:r>
+        <w:rPr>
+          <w:rFonts w:ascii="Consolas" w:hAnsi="Consolas" w:cs="Consolas"/>
+          <w:sz w:val="19"/>
+          <w:szCs w:val="19"/>
+        </w:rPr>
+        <w:t>_rua</w:t>
+      </w:r>
+      <w:proofErr w:type="spellEnd"/>
+      <w:r>
+        <w:rPr>
+          <w:rFonts w:ascii="Consolas" w:hAnsi="Consolas" w:cs="Consolas"/>
+          <w:sz w:val="19"/>
+          <w:szCs w:val="19"/>
+        </w:rPr>
+        <w:t xml:space="preserve"> </w:t>
+      </w:r>
+      <w:proofErr w:type="spellStart"/>
       <w:r>
         <w:rPr>
           <w:rFonts w:ascii="Consolas" w:hAnsi="Consolas" w:cs="Consolas"/>
@@ -7935,7 +9736,17 @@
           <w:sz w:val="19"/>
           <w:szCs w:val="19"/>
         </w:rPr>
-        <w:t xml:space="preserve">varchar </w:t>
+        <w:t>varchar</w:t>
+      </w:r>
+      <w:proofErr w:type="spellEnd"/>
+      <w:r>
+        <w:rPr>
+          <w:rFonts w:ascii="Consolas" w:hAnsi="Consolas" w:cs="Consolas"/>
+          <w:color w:val="0000FF"/>
+          <w:sz w:val="19"/>
+          <w:szCs w:val="19"/>
+        </w:rPr>
+        <w:t xml:space="preserve"> </w:t>
       </w:r>
       <w:r>
         <w:rPr>
@@ -7971,6 +9782,7 @@
         </w:rPr>
         <w:t xml:space="preserve"> </w:t>
       </w:r>
+      <w:proofErr w:type="spellStart"/>
       <w:r>
         <w:rPr>
           <w:rFonts w:ascii="Consolas" w:hAnsi="Consolas" w:cs="Consolas"/>
@@ -7980,6 +9792,7 @@
         </w:rPr>
         <w:t>not</w:t>
       </w:r>
+      <w:proofErr w:type="spellEnd"/>
       <w:r>
         <w:rPr>
           <w:rFonts w:ascii="Consolas" w:hAnsi="Consolas" w:cs="Consolas"/>
@@ -7988,6 +9801,7 @@
         </w:rPr>
         <w:t xml:space="preserve"> </w:t>
       </w:r>
+      <w:proofErr w:type="spellStart"/>
       <w:r>
         <w:rPr>
           <w:rFonts w:ascii="Consolas" w:hAnsi="Consolas" w:cs="Consolas"/>
@@ -7995,7 +9809,17 @@
           <w:sz w:val="19"/>
           <w:szCs w:val="19"/>
         </w:rPr>
-        <w:t>null,</w:t>
+        <w:t>null</w:t>
+      </w:r>
+      <w:proofErr w:type="spellEnd"/>
+      <w:r>
+        <w:rPr>
+          <w:rFonts w:ascii="Consolas" w:hAnsi="Consolas" w:cs="Consolas"/>
+          <w:color w:val="808080"/>
+          <w:sz w:val="19"/>
+          <w:szCs w:val="19"/>
+        </w:rPr>
+        <w:t>,</w:t>
       </w:r>
     </w:p>
     <w:p>
@@ -8017,6 +9841,7 @@
         </w:rPr>
         <w:t xml:space="preserve">cidade </w:t>
       </w:r>
+      <w:proofErr w:type="spellStart"/>
       <w:r>
         <w:rPr>
           <w:rFonts w:ascii="Consolas" w:hAnsi="Consolas" w:cs="Consolas"/>
@@ -8024,7 +9849,17 @@
           <w:sz w:val="19"/>
           <w:szCs w:val="19"/>
         </w:rPr>
-        <w:t xml:space="preserve">varchar </w:t>
+        <w:t>varchar</w:t>
+      </w:r>
+      <w:proofErr w:type="spellEnd"/>
+      <w:r>
+        <w:rPr>
+          <w:rFonts w:ascii="Consolas" w:hAnsi="Consolas" w:cs="Consolas"/>
+          <w:color w:val="0000FF"/>
+          <w:sz w:val="19"/>
+          <w:szCs w:val="19"/>
+        </w:rPr>
+        <w:t xml:space="preserve"> </w:t>
       </w:r>
       <w:r>
         <w:rPr>
@@ -8060,6 +9895,7 @@
         </w:rPr>
         <w:t xml:space="preserve"> </w:t>
       </w:r>
+      <w:proofErr w:type="spellStart"/>
       <w:r>
         <w:rPr>
           <w:rFonts w:ascii="Consolas" w:hAnsi="Consolas" w:cs="Consolas"/>
@@ -8069,6 +9905,7 @@
         </w:rPr>
         <w:t>not</w:t>
       </w:r>
+      <w:proofErr w:type="spellEnd"/>
       <w:r>
         <w:rPr>
           <w:rFonts w:ascii="Consolas" w:hAnsi="Consolas" w:cs="Consolas"/>
@@ -8077,6 +9914,7 @@
         </w:rPr>
         <w:t xml:space="preserve"> </w:t>
       </w:r>
+      <w:proofErr w:type="spellStart"/>
       <w:r>
         <w:rPr>
           <w:rFonts w:ascii="Consolas" w:hAnsi="Consolas" w:cs="Consolas"/>
@@ -8084,7 +9922,17 @@
           <w:sz w:val="19"/>
           <w:szCs w:val="19"/>
         </w:rPr>
-        <w:t>null,</w:t>
+        <w:t>null</w:t>
+      </w:r>
+      <w:proofErr w:type="spellEnd"/>
+      <w:r>
+        <w:rPr>
+          <w:rFonts w:ascii="Consolas" w:hAnsi="Consolas" w:cs="Consolas"/>
+          <w:color w:val="808080"/>
+          <w:sz w:val="19"/>
+          <w:szCs w:val="19"/>
+        </w:rPr>
+        <w:t>,</w:t>
       </w:r>
     </w:p>
     <w:p>
@@ -8161,6 +10009,7 @@
         </w:rPr>
         <w:t xml:space="preserve">telefone </w:t>
       </w:r>
+      <w:proofErr w:type="spellStart"/>
       <w:r>
         <w:rPr>
           <w:rFonts w:ascii="Consolas" w:hAnsi="Consolas" w:cs="Consolas"/>
@@ -8168,7 +10017,17 @@
           <w:sz w:val="19"/>
           <w:szCs w:val="19"/>
         </w:rPr>
-        <w:t xml:space="preserve">varchar </w:t>
+        <w:t>varchar</w:t>
+      </w:r>
+      <w:proofErr w:type="spellEnd"/>
+      <w:r>
+        <w:rPr>
+          <w:rFonts w:ascii="Consolas" w:hAnsi="Consolas" w:cs="Consolas"/>
+          <w:color w:val="0000FF"/>
+          <w:sz w:val="19"/>
+          <w:szCs w:val="19"/>
+        </w:rPr>
+        <w:t xml:space="preserve"> </w:t>
       </w:r>
       <w:r>
         <w:rPr>
@@ -8229,6 +10088,7 @@
           <w:szCs w:val="19"/>
         </w:rPr>
       </w:pPr>
+      <w:proofErr w:type="spellStart"/>
       <w:r>
         <w:rPr>
           <w:rFonts w:ascii="Consolas" w:hAnsi="Consolas" w:cs="Consolas"/>
@@ -8238,6 +10098,7 @@
         </w:rPr>
         <w:t>create</w:t>
       </w:r>
+      <w:proofErr w:type="spellEnd"/>
       <w:r>
         <w:rPr>
           <w:rFonts w:ascii="Consolas" w:hAnsi="Consolas" w:cs="Consolas"/>
@@ -8246,6 +10107,7 @@
         </w:rPr>
         <w:t xml:space="preserve"> </w:t>
       </w:r>
+      <w:proofErr w:type="spellStart"/>
       <w:r>
         <w:rPr>
           <w:rFonts w:ascii="Consolas" w:hAnsi="Consolas" w:cs="Consolas"/>
@@ -8255,14 +10117,25 @@
         </w:rPr>
         <w:t>table</w:t>
       </w:r>
-      <w:r>
-        <w:rPr>
-          <w:rFonts w:ascii="Consolas" w:hAnsi="Consolas" w:cs="Consolas"/>
-          <w:sz w:val="19"/>
-          <w:szCs w:val="19"/>
-        </w:rPr>
-        <w:t xml:space="preserve"> Funcionario</w:t>
-      </w:r>
+      <w:proofErr w:type="spellEnd"/>
+      <w:r>
+        <w:rPr>
+          <w:rFonts w:ascii="Consolas" w:hAnsi="Consolas" w:cs="Consolas"/>
+          <w:sz w:val="19"/>
+          <w:szCs w:val="19"/>
+        </w:rPr>
+        <w:t xml:space="preserve"> </w:t>
+      </w:r>
+      <w:proofErr w:type="spellStart"/>
+      <w:r>
+        <w:rPr>
+          <w:rFonts w:ascii="Consolas" w:hAnsi="Consolas" w:cs="Consolas"/>
+          <w:sz w:val="19"/>
+          <w:szCs w:val="19"/>
+        </w:rPr>
+        <w:t>Funcionario</w:t>
+      </w:r>
+      <w:proofErr w:type="spellEnd"/>
     </w:p>
     <w:p>
       <w:pPr>
@@ -8296,14 +10169,25 @@
           <w:szCs w:val="19"/>
         </w:rPr>
       </w:pPr>
-      <w:r>
-        <w:rPr>
-          <w:rFonts w:ascii="Consolas" w:hAnsi="Consolas" w:cs="Consolas"/>
-          <w:sz w:val="19"/>
-          <w:szCs w:val="19"/>
-        </w:rPr>
-        <w:t xml:space="preserve">cod_funcionario </w:t>
-      </w:r>
+      <w:proofErr w:type="spellStart"/>
+      <w:r>
+        <w:rPr>
+          <w:rFonts w:ascii="Consolas" w:hAnsi="Consolas" w:cs="Consolas"/>
+          <w:sz w:val="19"/>
+          <w:szCs w:val="19"/>
+        </w:rPr>
+        <w:t>cod_funcionario</w:t>
+      </w:r>
+      <w:proofErr w:type="spellEnd"/>
+      <w:r>
+        <w:rPr>
+          <w:rFonts w:ascii="Consolas" w:hAnsi="Consolas" w:cs="Consolas"/>
+          <w:sz w:val="19"/>
+          <w:szCs w:val="19"/>
+        </w:rPr>
+        <w:t xml:space="preserve"> </w:t>
+      </w:r>
+      <w:proofErr w:type="spellStart"/>
       <w:r>
         <w:rPr>
           <w:rFonts w:ascii="Consolas" w:hAnsi="Consolas" w:cs="Consolas"/>
@@ -8313,6 +10197,7 @@
         </w:rPr>
         <w:t>int</w:t>
       </w:r>
+      <w:proofErr w:type="spellEnd"/>
       <w:r>
         <w:rPr>
           <w:rFonts w:ascii="Consolas" w:hAnsi="Consolas" w:cs="Consolas"/>
@@ -8321,6 +10206,7 @@
         </w:rPr>
         <w:t xml:space="preserve"> </w:t>
       </w:r>
+      <w:proofErr w:type="spellStart"/>
       <w:r>
         <w:rPr>
           <w:rFonts w:ascii="Consolas" w:hAnsi="Consolas" w:cs="Consolas"/>
@@ -8328,7 +10214,17 @@
           <w:sz w:val="19"/>
           <w:szCs w:val="19"/>
         </w:rPr>
-        <w:t xml:space="preserve">identity </w:t>
+        <w:t>identity</w:t>
+      </w:r>
+      <w:proofErr w:type="spellEnd"/>
+      <w:r>
+        <w:rPr>
+          <w:rFonts w:ascii="Consolas" w:hAnsi="Consolas" w:cs="Consolas"/>
+          <w:color w:val="0000FF"/>
+          <w:sz w:val="19"/>
+          <w:szCs w:val="19"/>
+        </w:rPr>
+        <w:t xml:space="preserve"> </w:t>
       </w:r>
       <w:r>
         <w:rPr>
@@ -8381,6 +10277,7 @@
         </w:rPr>
         <w:t xml:space="preserve"> </w:t>
       </w:r>
+      <w:proofErr w:type="spellStart"/>
       <w:r>
         <w:rPr>
           <w:rFonts w:ascii="Consolas" w:hAnsi="Consolas" w:cs="Consolas"/>
@@ -8390,6 +10287,7 @@
         </w:rPr>
         <w:t>primary</w:t>
       </w:r>
+      <w:proofErr w:type="spellEnd"/>
       <w:r>
         <w:rPr>
           <w:rFonts w:ascii="Consolas" w:hAnsi="Consolas" w:cs="Consolas"/>
@@ -8398,6 +10296,7 @@
         </w:rPr>
         <w:t xml:space="preserve"> </w:t>
       </w:r>
+      <w:proofErr w:type="spellStart"/>
       <w:r>
         <w:rPr>
           <w:rFonts w:ascii="Consolas" w:hAnsi="Consolas" w:cs="Consolas"/>
@@ -8407,6 +10306,7 @@
         </w:rPr>
         <w:t>key</w:t>
       </w:r>
+      <w:proofErr w:type="spellEnd"/>
       <w:r>
         <w:rPr>
           <w:rFonts w:ascii="Consolas" w:hAnsi="Consolas" w:cs="Consolas"/>
@@ -8436,6 +10336,8 @@
         </w:rPr>
         <w:t xml:space="preserve">nome </w:t>
       </w:r>
+      <w:proofErr w:type="spellStart"/>
+      <w:proofErr w:type="gramStart"/>
       <w:r>
         <w:rPr>
           <w:rFonts w:ascii="Consolas" w:hAnsi="Consolas" w:cs="Consolas"/>
@@ -8445,6 +10347,7 @@
         </w:rPr>
         <w:t>varchar</w:t>
       </w:r>
+      <w:proofErr w:type="spellEnd"/>
       <w:r>
         <w:rPr>
           <w:rFonts w:ascii="Consolas" w:hAnsi="Consolas" w:cs="Consolas"/>
@@ -8454,6 +10357,7 @@
         </w:rPr>
         <w:t>(</w:t>
       </w:r>
+      <w:proofErr w:type="gramEnd"/>
       <w:r>
         <w:rPr>
           <w:rFonts w:ascii="Consolas" w:hAnsi="Consolas" w:cs="Consolas"/>
@@ -8479,6 +10383,7 @@
         </w:rPr>
         <w:t xml:space="preserve"> </w:t>
       </w:r>
+      <w:proofErr w:type="spellStart"/>
       <w:r>
         <w:rPr>
           <w:rFonts w:ascii="Consolas" w:hAnsi="Consolas" w:cs="Consolas"/>
@@ -8488,6 +10393,7 @@
         </w:rPr>
         <w:t>not</w:t>
       </w:r>
+      <w:proofErr w:type="spellEnd"/>
       <w:r>
         <w:rPr>
           <w:rFonts w:ascii="Consolas" w:hAnsi="Consolas" w:cs="Consolas"/>
@@ -8496,6 +10402,7 @@
         </w:rPr>
         <w:t xml:space="preserve"> </w:t>
       </w:r>
+      <w:proofErr w:type="spellStart"/>
       <w:r>
         <w:rPr>
           <w:rFonts w:ascii="Consolas" w:hAnsi="Consolas" w:cs="Consolas"/>
@@ -8503,7 +10410,17 @@
           <w:sz w:val="19"/>
           <w:szCs w:val="19"/>
         </w:rPr>
-        <w:t>null,</w:t>
+        <w:t>null</w:t>
+      </w:r>
+      <w:proofErr w:type="spellEnd"/>
+      <w:r>
+        <w:rPr>
+          <w:rFonts w:ascii="Consolas" w:hAnsi="Consolas" w:cs="Consolas"/>
+          <w:color w:val="808080"/>
+          <w:sz w:val="19"/>
+          <w:szCs w:val="19"/>
+        </w:rPr>
+        <w:t>,</w:t>
       </w:r>
     </w:p>
     <w:p>
@@ -8517,14 +10434,26 @@
           <w:szCs w:val="19"/>
         </w:rPr>
       </w:pPr>
-      <w:r>
-        <w:rPr>
-          <w:rFonts w:ascii="Consolas" w:hAnsi="Consolas" w:cs="Consolas"/>
-          <w:sz w:val="19"/>
-          <w:szCs w:val="19"/>
-        </w:rPr>
-        <w:t xml:space="preserve">cpf </w:t>
-      </w:r>
+      <w:proofErr w:type="spellStart"/>
+      <w:r>
+        <w:rPr>
+          <w:rFonts w:ascii="Consolas" w:hAnsi="Consolas" w:cs="Consolas"/>
+          <w:sz w:val="19"/>
+          <w:szCs w:val="19"/>
+        </w:rPr>
+        <w:t>cpf</w:t>
+      </w:r>
+      <w:proofErr w:type="spellEnd"/>
+      <w:r>
+        <w:rPr>
+          <w:rFonts w:ascii="Consolas" w:hAnsi="Consolas" w:cs="Consolas"/>
+          <w:sz w:val="19"/>
+          <w:szCs w:val="19"/>
+        </w:rPr>
+        <w:t xml:space="preserve"> </w:t>
+      </w:r>
+      <w:proofErr w:type="spellStart"/>
+      <w:proofErr w:type="gramStart"/>
       <w:r>
         <w:rPr>
           <w:rFonts w:ascii="Consolas" w:hAnsi="Consolas" w:cs="Consolas"/>
@@ -8534,6 +10463,7 @@
         </w:rPr>
         <w:t>varchar</w:t>
       </w:r>
+      <w:proofErr w:type="spellEnd"/>
       <w:r>
         <w:rPr>
           <w:rFonts w:ascii="Consolas" w:hAnsi="Consolas" w:cs="Consolas"/>
@@ -8543,6 +10473,7 @@
         </w:rPr>
         <w:t>(</w:t>
       </w:r>
+      <w:proofErr w:type="gramEnd"/>
       <w:r>
         <w:rPr>
           <w:rFonts w:ascii="Consolas" w:hAnsi="Consolas" w:cs="Consolas"/>
@@ -8568,6 +10499,7 @@
         </w:rPr>
         <w:t xml:space="preserve"> </w:t>
       </w:r>
+      <w:proofErr w:type="spellStart"/>
       <w:r>
         <w:rPr>
           <w:rFonts w:ascii="Consolas" w:hAnsi="Consolas" w:cs="Consolas"/>
@@ -8577,6 +10509,7 @@
         </w:rPr>
         <w:t>not</w:t>
       </w:r>
+      <w:proofErr w:type="spellEnd"/>
       <w:r>
         <w:rPr>
           <w:rFonts w:ascii="Consolas" w:hAnsi="Consolas" w:cs="Consolas"/>
@@ -8585,6 +10518,7 @@
         </w:rPr>
         <w:t xml:space="preserve"> </w:t>
       </w:r>
+      <w:proofErr w:type="spellStart"/>
       <w:r>
         <w:rPr>
           <w:rFonts w:ascii="Consolas" w:hAnsi="Consolas" w:cs="Consolas"/>
@@ -8592,7 +10526,17 @@
           <w:sz w:val="19"/>
           <w:szCs w:val="19"/>
         </w:rPr>
-        <w:t>null,</w:t>
+        <w:t>null</w:t>
+      </w:r>
+      <w:proofErr w:type="spellEnd"/>
+      <w:r>
+        <w:rPr>
+          <w:rFonts w:ascii="Consolas" w:hAnsi="Consolas" w:cs="Consolas"/>
+          <w:color w:val="808080"/>
+          <w:sz w:val="19"/>
+          <w:szCs w:val="19"/>
+        </w:rPr>
+        <w:t>,</w:t>
       </w:r>
     </w:p>
     <w:p>
@@ -8614,6 +10558,8 @@
         </w:rPr>
         <w:t xml:space="preserve">setor </w:t>
       </w:r>
+      <w:proofErr w:type="spellStart"/>
+      <w:proofErr w:type="gramStart"/>
       <w:r>
         <w:rPr>
           <w:rFonts w:ascii="Consolas" w:hAnsi="Consolas" w:cs="Consolas"/>
@@ -8623,6 +10569,7 @@
         </w:rPr>
         <w:t>varchar</w:t>
       </w:r>
+      <w:proofErr w:type="spellEnd"/>
       <w:r>
         <w:rPr>
           <w:rFonts w:ascii="Consolas" w:hAnsi="Consolas" w:cs="Consolas"/>
@@ -8632,6 +10579,7 @@
         </w:rPr>
         <w:t>(</w:t>
       </w:r>
+      <w:proofErr w:type="gramEnd"/>
       <w:r>
         <w:rPr>
           <w:rFonts w:ascii="Consolas" w:hAnsi="Consolas" w:cs="Consolas"/>
@@ -8657,6 +10605,7 @@
         </w:rPr>
         <w:t xml:space="preserve"> </w:t>
       </w:r>
+      <w:proofErr w:type="spellStart"/>
       <w:r>
         <w:rPr>
           <w:rFonts w:ascii="Consolas" w:hAnsi="Consolas" w:cs="Consolas"/>
@@ -8666,6 +10615,7 @@
         </w:rPr>
         <w:t>not</w:t>
       </w:r>
+      <w:proofErr w:type="spellEnd"/>
       <w:r>
         <w:rPr>
           <w:rFonts w:ascii="Consolas" w:hAnsi="Consolas" w:cs="Consolas"/>
@@ -8674,6 +10624,7 @@
         </w:rPr>
         <w:t xml:space="preserve"> </w:t>
       </w:r>
+      <w:proofErr w:type="spellStart"/>
       <w:r>
         <w:rPr>
           <w:rFonts w:ascii="Consolas" w:hAnsi="Consolas" w:cs="Consolas"/>
@@ -8681,7 +10632,17 @@
           <w:sz w:val="19"/>
           <w:szCs w:val="19"/>
         </w:rPr>
-        <w:t>null,</w:t>
+        <w:t>null</w:t>
+      </w:r>
+      <w:proofErr w:type="spellEnd"/>
+      <w:r>
+        <w:rPr>
+          <w:rFonts w:ascii="Consolas" w:hAnsi="Consolas" w:cs="Consolas"/>
+          <w:color w:val="808080"/>
+          <w:sz w:val="19"/>
+          <w:szCs w:val="19"/>
+        </w:rPr>
+        <w:t>,</w:t>
       </w:r>
     </w:p>
     <w:p>
@@ -8703,6 +10664,7 @@
         </w:rPr>
         <w:t xml:space="preserve">senha </w:t>
       </w:r>
+      <w:proofErr w:type="spellStart"/>
       <w:r>
         <w:rPr>
           <w:rFonts w:ascii="Consolas" w:hAnsi="Consolas" w:cs="Consolas"/>
@@ -8710,7 +10672,17 @@
           <w:sz w:val="19"/>
           <w:szCs w:val="19"/>
         </w:rPr>
-        <w:t xml:space="preserve">varchar </w:t>
+        <w:t>varchar</w:t>
+      </w:r>
+      <w:proofErr w:type="spellEnd"/>
+      <w:r>
+        <w:rPr>
+          <w:rFonts w:ascii="Consolas" w:hAnsi="Consolas" w:cs="Consolas"/>
+          <w:color w:val="0000FF"/>
+          <w:sz w:val="19"/>
+          <w:szCs w:val="19"/>
+        </w:rPr>
+        <w:t xml:space="preserve"> </w:t>
       </w:r>
       <w:r>
         <w:rPr>
@@ -8746,6 +10718,7 @@
         </w:rPr>
         <w:t xml:space="preserve"> </w:t>
       </w:r>
+      <w:proofErr w:type="spellStart"/>
       <w:r>
         <w:rPr>
           <w:rFonts w:ascii="Consolas" w:hAnsi="Consolas" w:cs="Consolas"/>
@@ -8755,6 +10728,7 @@
         </w:rPr>
         <w:t>not</w:t>
       </w:r>
+      <w:proofErr w:type="spellEnd"/>
       <w:r>
         <w:rPr>
           <w:rFonts w:ascii="Consolas" w:hAnsi="Consolas" w:cs="Consolas"/>
@@ -8763,6 +10737,7 @@
         </w:rPr>
         <w:t xml:space="preserve"> </w:t>
       </w:r>
+      <w:proofErr w:type="spellStart"/>
       <w:r>
         <w:rPr>
           <w:rFonts w:ascii="Consolas" w:hAnsi="Consolas" w:cs="Consolas"/>
@@ -8770,7 +10745,17 @@
           <w:sz w:val="19"/>
           <w:szCs w:val="19"/>
         </w:rPr>
-        <w:t>null,</w:t>
+        <w:t>null</w:t>
+      </w:r>
+      <w:proofErr w:type="spellEnd"/>
+      <w:r>
+        <w:rPr>
+          <w:rFonts w:ascii="Consolas" w:hAnsi="Consolas" w:cs="Consolas"/>
+          <w:color w:val="808080"/>
+          <w:sz w:val="19"/>
+          <w:szCs w:val="19"/>
+        </w:rPr>
+        <w:t>,</w:t>
       </w:r>
     </w:p>
     <w:p>
@@ -8805,6 +10790,7 @@
           <w:szCs w:val="19"/>
         </w:rPr>
       </w:pPr>
+      <w:proofErr w:type="spellStart"/>
       <w:r>
         <w:rPr>
           <w:rFonts w:ascii="Consolas" w:hAnsi="Consolas" w:cs="Consolas"/>
@@ -8814,6 +10800,7 @@
         </w:rPr>
         <w:t>create</w:t>
       </w:r>
+      <w:proofErr w:type="spellEnd"/>
       <w:r>
         <w:rPr>
           <w:rFonts w:ascii="Consolas" w:hAnsi="Consolas" w:cs="Consolas"/>
@@ -8822,6 +10809,8 @@
         </w:rPr>
         <w:t xml:space="preserve"> </w:t>
       </w:r>
+      <w:proofErr w:type="spellStart"/>
+      <w:proofErr w:type="gramStart"/>
       <w:r>
         <w:rPr>
           <w:rFonts w:ascii="Consolas" w:hAnsi="Consolas" w:cs="Consolas"/>
@@ -8831,6 +10820,7 @@
         </w:rPr>
         <w:t>table</w:t>
       </w:r>
+      <w:proofErr w:type="spellEnd"/>
       <w:r>
         <w:rPr>
           <w:rFonts w:ascii="Consolas" w:hAnsi="Consolas" w:cs="Consolas"/>
@@ -8839,6 +10829,7 @@
         </w:rPr>
         <w:t xml:space="preserve"> Pedido</w:t>
       </w:r>
+      <w:proofErr w:type="gramEnd"/>
     </w:p>
     <w:p>
       <w:pPr>
@@ -8872,14 +10863,25 @@
           <w:szCs w:val="19"/>
         </w:rPr>
       </w:pPr>
-      <w:r>
-        <w:rPr>
-          <w:rFonts w:ascii="Consolas" w:hAnsi="Consolas" w:cs="Consolas"/>
-          <w:sz w:val="19"/>
-          <w:szCs w:val="19"/>
-        </w:rPr>
-        <w:t xml:space="preserve">cod_pedido </w:t>
-      </w:r>
+      <w:proofErr w:type="spellStart"/>
+      <w:r>
+        <w:rPr>
+          <w:rFonts w:ascii="Consolas" w:hAnsi="Consolas" w:cs="Consolas"/>
+          <w:sz w:val="19"/>
+          <w:szCs w:val="19"/>
+        </w:rPr>
+        <w:t>cod_pedido</w:t>
+      </w:r>
+      <w:proofErr w:type="spellEnd"/>
+      <w:r>
+        <w:rPr>
+          <w:rFonts w:ascii="Consolas" w:hAnsi="Consolas" w:cs="Consolas"/>
+          <w:sz w:val="19"/>
+          <w:szCs w:val="19"/>
+        </w:rPr>
+        <w:t xml:space="preserve"> </w:t>
+      </w:r>
+      <w:proofErr w:type="spellStart"/>
       <w:r>
         <w:rPr>
           <w:rFonts w:ascii="Consolas" w:hAnsi="Consolas" w:cs="Consolas"/>
@@ -8889,6 +10891,7 @@
         </w:rPr>
         <w:t>int</w:t>
       </w:r>
+      <w:proofErr w:type="spellEnd"/>
       <w:r>
         <w:rPr>
           <w:rFonts w:ascii="Consolas" w:hAnsi="Consolas" w:cs="Consolas"/>
@@ -8897,6 +10900,7 @@
         </w:rPr>
         <w:t xml:space="preserve"> </w:t>
       </w:r>
+      <w:proofErr w:type="spellStart"/>
       <w:r>
         <w:rPr>
           <w:rFonts w:ascii="Consolas" w:hAnsi="Consolas" w:cs="Consolas"/>
@@ -8904,7 +10908,17 @@
           <w:sz w:val="19"/>
           <w:szCs w:val="19"/>
         </w:rPr>
-        <w:t xml:space="preserve">identity </w:t>
+        <w:t>identity</w:t>
+      </w:r>
+      <w:proofErr w:type="spellEnd"/>
+      <w:r>
+        <w:rPr>
+          <w:rFonts w:ascii="Consolas" w:hAnsi="Consolas" w:cs="Consolas"/>
+          <w:color w:val="0000FF"/>
+          <w:sz w:val="19"/>
+          <w:szCs w:val="19"/>
+        </w:rPr>
+        <w:t xml:space="preserve"> </w:t>
       </w:r>
       <w:r>
         <w:rPr>
@@ -8957,6 +10971,7 @@
         </w:rPr>
         <w:t xml:space="preserve"> </w:t>
       </w:r>
+      <w:proofErr w:type="spellStart"/>
       <w:r>
         <w:rPr>
           <w:rFonts w:ascii="Consolas" w:hAnsi="Consolas" w:cs="Consolas"/>
@@ -8966,6 +10981,7 @@
         </w:rPr>
         <w:t>primary</w:t>
       </w:r>
+      <w:proofErr w:type="spellEnd"/>
       <w:r>
         <w:rPr>
           <w:rFonts w:ascii="Consolas" w:hAnsi="Consolas" w:cs="Consolas"/>
@@ -8974,6 +10990,7 @@
         </w:rPr>
         <w:t xml:space="preserve"> </w:t>
       </w:r>
+      <w:proofErr w:type="spellStart"/>
       <w:r>
         <w:rPr>
           <w:rFonts w:ascii="Consolas" w:hAnsi="Consolas" w:cs="Consolas"/>
@@ -8983,6 +11000,7 @@
         </w:rPr>
         <w:t>key</w:t>
       </w:r>
+      <w:proofErr w:type="spellEnd"/>
       <w:r>
         <w:rPr>
           <w:rFonts w:ascii="Consolas" w:hAnsi="Consolas" w:cs="Consolas"/>
@@ -9004,14 +11022,25 @@
           <w:szCs w:val="19"/>
         </w:rPr>
       </w:pPr>
-      <w:r>
-        <w:rPr>
-          <w:rFonts w:ascii="Consolas" w:hAnsi="Consolas" w:cs="Consolas"/>
-          <w:sz w:val="19"/>
-          <w:szCs w:val="19"/>
-        </w:rPr>
-        <w:t xml:space="preserve">datasaida </w:t>
-      </w:r>
+      <w:proofErr w:type="spellStart"/>
+      <w:r>
+        <w:rPr>
+          <w:rFonts w:ascii="Consolas" w:hAnsi="Consolas" w:cs="Consolas"/>
+          <w:sz w:val="19"/>
+          <w:szCs w:val="19"/>
+        </w:rPr>
+        <w:t>datasaida</w:t>
+      </w:r>
+      <w:proofErr w:type="spellEnd"/>
+      <w:r>
+        <w:rPr>
+          <w:rFonts w:ascii="Consolas" w:hAnsi="Consolas" w:cs="Consolas"/>
+          <w:sz w:val="19"/>
+          <w:szCs w:val="19"/>
+        </w:rPr>
+        <w:t xml:space="preserve"> </w:t>
+      </w:r>
+      <w:proofErr w:type="spellStart"/>
       <w:r>
         <w:rPr>
           <w:rFonts w:ascii="Consolas" w:hAnsi="Consolas" w:cs="Consolas"/>
@@ -9021,6 +11050,7 @@
         </w:rPr>
         <w:t>datetime</w:t>
       </w:r>
+      <w:proofErr w:type="spellEnd"/>
       <w:r>
         <w:rPr>
           <w:rFonts w:ascii="Consolas" w:hAnsi="Consolas" w:cs="Consolas"/>
@@ -9029,6 +11059,7 @@
         </w:rPr>
         <w:t xml:space="preserve"> </w:t>
       </w:r>
+      <w:proofErr w:type="spellStart"/>
       <w:r>
         <w:rPr>
           <w:rFonts w:ascii="Consolas" w:hAnsi="Consolas" w:cs="Consolas"/>
@@ -9038,6 +11069,7 @@
         </w:rPr>
         <w:t>not</w:t>
       </w:r>
+      <w:proofErr w:type="spellEnd"/>
       <w:r>
         <w:rPr>
           <w:rFonts w:ascii="Consolas" w:hAnsi="Consolas" w:cs="Consolas"/>
@@ -9046,6 +11078,7 @@
         </w:rPr>
         <w:t xml:space="preserve"> </w:t>
       </w:r>
+      <w:proofErr w:type="spellStart"/>
       <w:r>
         <w:rPr>
           <w:rFonts w:ascii="Consolas" w:hAnsi="Consolas" w:cs="Consolas"/>
@@ -9053,7 +11086,17 @@
           <w:sz w:val="19"/>
           <w:szCs w:val="19"/>
         </w:rPr>
-        <w:t>null,</w:t>
+        <w:t>null</w:t>
+      </w:r>
+      <w:proofErr w:type="spellEnd"/>
+      <w:r>
+        <w:rPr>
+          <w:rFonts w:ascii="Consolas" w:hAnsi="Consolas" w:cs="Consolas"/>
+          <w:color w:val="808080"/>
+          <w:sz w:val="19"/>
+          <w:szCs w:val="19"/>
+        </w:rPr>
+        <w:t>,</w:t>
       </w:r>
     </w:p>
     <w:p>
@@ -9067,6 +11110,7 @@
           <w:szCs w:val="19"/>
         </w:rPr>
       </w:pPr>
+      <w:proofErr w:type="spellStart"/>
       <w:r>
         <w:rPr>
           <w:rFonts w:ascii="Consolas" w:hAnsi="Consolas" w:cs="Consolas"/>
@@ -9074,8 +11118,18 @@
           <w:szCs w:val="19"/>
         </w:rPr>
         <w:lastRenderedPageBreak/>
-        <w:t xml:space="preserve">endereco_entrega </w:t>
-      </w:r>
+        <w:t>endereco_entrega</w:t>
+      </w:r>
+      <w:proofErr w:type="spellEnd"/>
+      <w:r>
+        <w:rPr>
+          <w:rFonts w:ascii="Consolas" w:hAnsi="Consolas" w:cs="Consolas"/>
+          <w:sz w:val="19"/>
+          <w:szCs w:val="19"/>
+        </w:rPr>
+        <w:t xml:space="preserve"> </w:t>
+      </w:r>
+      <w:proofErr w:type="spellStart"/>
       <w:r>
         <w:rPr>
           <w:rFonts w:ascii="Consolas" w:hAnsi="Consolas" w:cs="Consolas"/>
@@ -9083,7 +11137,17 @@
           <w:sz w:val="19"/>
           <w:szCs w:val="19"/>
         </w:rPr>
-        <w:t xml:space="preserve">varchar </w:t>
+        <w:t>varchar</w:t>
+      </w:r>
+      <w:proofErr w:type="spellEnd"/>
+      <w:r>
+        <w:rPr>
+          <w:rFonts w:ascii="Consolas" w:hAnsi="Consolas" w:cs="Consolas"/>
+          <w:color w:val="0000FF"/>
+          <w:sz w:val="19"/>
+          <w:szCs w:val="19"/>
+        </w:rPr>
+        <w:t xml:space="preserve"> </w:t>
       </w:r>
       <w:r>
         <w:rPr>
@@ -9119,6 +11183,7 @@
         </w:rPr>
         <w:t xml:space="preserve"> </w:t>
       </w:r>
+      <w:proofErr w:type="spellStart"/>
       <w:r>
         <w:rPr>
           <w:rFonts w:ascii="Consolas" w:hAnsi="Consolas" w:cs="Consolas"/>
@@ -9128,6 +11193,7 @@
         </w:rPr>
         <w:t>not</w:t>
       </w:r>
+      <w:proofErr w:type="spellEnd"/>
       <w:r>
         <w:rPr>
           <w:rFonts w:ascii="Consolas" w:hAnsi="Consolas" w:cs="Consolas"/>
@@ -9136,6 +11202,7 @@
         </w:rPr>
         <w:t xml:space="preserve"> </w:t>
       </w:r>
+      <w:proofErr w:type="spellStart"/>
       <w:r>
         <w:rPr>
           <w:rFonts w:ascii="Consolas" w:hAnsi="Consolas" w:cs="Consolas"/>
@@ -9143,7 +11210,17 @@
           <w:sz w:val="19"/>
           <w:szCs w:val="19"/>
         </w:rPr>
-        <w:t>null,</w:t>
+        <w:t>null</w:t>
+      </w:r>
+      <w:proofErr w:type="spellEnd"/>
+      <w:r>
+        <w:rPr>
+          <w:rFonts w:ascii="Consolas" w:hAnsi="Consolas" w:cs="Consolas"/>
+          <w:color w:val="808080"/>
+          <w:sz w:val="19"/>
+          <w:szCs w:val="19"/>
+        </w:rPr>
+        <w:t>,</w:t>
       </w:r>
     </w:p>
     <w:p>
@@ -9165,6 +11242,7 @@
         </w:rPr>
         <w:t xml:space="preserve">produto </w:t>
       </w:r>
+      <w:proofErr w:type="spellStart"/>
       <w:r>
         <w:rPr>
           <w:rFonts w:ascii="Consolas" w:hAnsi="Consolas" w:cs="Consolas"/>
@@ -9172,7 +11250,17 @@
           <w:sz w:val="19"/>
           <w:szCs w:val="19"/>
         </w:rPr>
-        <w:t xml:space="preserve">varchar </w:t>
+        <w:t>varchar</w:t>
+      </w:r>
+      <w:proofErr w:type="spellEnd"/>
+      <w:r>
+        <w:rPr>
+          <w:rFonts w:ascii="Consolas" w:hAnsi="Consolas" w:cs="Consolas"/>
+          <w:color w:val="0000FF"/>
+          <w:sz w:val="19"/>
+          <w:szCs w:val="19"/>
+        </w:rPr>
+        <w:t xml:space="preserve"> </w:t>
       </w:r>
       <w:r>
         <w:rPr>
@@ -9208,6 +11296,7 @@
         </w:rPr>
         <w:t xml:space="preserve"> </w:t>
       </w:r>
+      <w:proofErr w:type="spellStart"/>
       <w:r>
         <w:rPr>
           <w:rFonts w:ascii="Consolas" w:hAnsi="Consolas" w:cs="Consolas"/>
@@ -9217,6 +11306,7 @@
         </w:rPr>
         <w:t>not</w:t>
       </w:r>
+      <w:proofErr w:type="spellEnd"/>
       <w:r>
         <w:rPr>
           <w:rFonts w:ascii="Consolas" w:hAnsi="Consolas" w:cs="Consolas"/>
@@ -9225,6 +11315,7 @@
         </w:rPr>
         <w:t xml:space="preserve"> </w:t>
       </w:r>
+      <w:proofErr w:type="spellStart"/>
       <w:r>
         <w:rPr>
           <w:rFonts w:ascii="Consolas" w:hAnsi="Consolas" w:cs="Consolas"/>
@@ -9232,7 +11323,17 @@
           <w:sz w:val="19"/>
           <w:szCs w:val="19"/>
         </w:rPr>
-        <w:t>null,</w:t>
+        <w:t>null</w:t>
+      </w:r>
+      <w:proofErr w:type="spellEnd"/>
+      <w:r>
+        <w:rPr>
+          <w:rFonts w:ascii="Consolas" w:hAnsi="Consolas" w:cs="Consolas"/>
+          <w:color w:val="808080"/>
+          <w:sz w:val="19"/>
+          <w:szCs w:val="19"/>
+        </w:rPr>
+        <w:t>,</w:t>
       </w:r>
     </w:p>
     <w:p>
@@ -9254,6 +11355,7 @@
         </w:rPr>
         <w:t xml:space="preserve">quantidade </w:t>
       </w:r>
+      <w:proofErr w:type="spellStart"/>
       <w:r>
         <w:rPr>
           <w:rFonts w:ascii="Consolas" w:hAnsi="Consolas" w:cs="Consolas"/>
@@ -9261,7 +11363,17 @@
           <w:sz w:val="19"/>
           <w:szCs w:val="19"/>
         </w:rPr>
-        <w:t xml:space="preserve">varchar </w:t>
+        <w:t>varchar</w:t>
+      </w:r>
+      <w:proofErr w:type="spellEnd"/>
+      <w:r>
+        <w:rPr>
+          <w:rFonts w:ascii="Consolas" w:hAnsi="Consolas" w:cs="Consolas"/>
+          <w:color w:val="0000FF"/>
+          <w:sz w:val="19"/>
+          <w:szCs w:val="19"/>
+        </w:rPr>
+        <w:t xml:space="preserve"> </w:t>
       </w:r>
       <w:r>
         <w:rPr>
@@ -9297,6 +11409,7 @@
         </w:rPr>
         <w:t xml:space="preserve"> </w:t>
       </w:r>
+      <w:proofErr w:type="spellStart"/>
       <w:r>
         <w:rPr>
           <w:rFonts w:ascii="Consolas" w:hAnsi="Consolas" w:cs="Consolas"/>
@@ -9306,6 +11419,7 @@
         </w:rPr>
         <w:t>not</w:t>
       </w:r>
+      <w:proofErr w:type="spellEnd"/>
       <w:r>
         <w:rPr>
           <w:rFonts w:ascii="Consolas" w:hAnsi="Consolas" w:cs="Consolas"/>
@@ -9314,6 +11428,7 @@
         </w:rPr>
         <w:t xml:space="preserve"> </w:t>
       </w:r>
+      <w:proofErr w:type="spellStart"/>
       <w:r>
         <w:rPr>
           <w:rFonts w:ascii="Consolas" w:hAnsi="Consolas" w:cs="Consolas"/>
@@ -9321,7 +11436,17 @@
           <w:sz w:val="19"/>
           <w:szCs w:val="19"/>
         </w:rPr>
-        <w:t>null,</w:t>
+        <w:t>null</w:t>
+      </w:r>
+      <w:proofErr w:type="spellEnd"/>
+      <w:r>
+        <w:rPr>
+          <w:rFonts w:ascii="Consolas" w:hAnsi="Consolas" w:cs="Consolas"/>
+          <w:color w:val="808080"/>
+          <w:sz w:val="19"/>
+          <w:szCs w:val="19"/>
+        </w:rPr>
+        <w:t>,</w:t>
       </w:r>
     </w:p>
     <w:p>
@@ -9335,14 +11460,25 @@
           <w:szCs w:val="19"/>
         </w:rPr>
       </w:pPr>
-      <w:r>
-        <w:rPr>
-          <w:rFonts w:ascii="Consolas" w:hAnsi="Consolas" w:cs="Consolas"/>
-          <w:sz w:val="19"/>
-          <w:szCs w:val="19"/>
-        </w:rPr>
-        <w:t xml:space="preserve">destinatario </w:t>
-      </w:r>
+      <w:proofErr w:type="spellStart"/>
+      <w:r>
+        <w:rPr>
+          <w:rFonts w:ascii="Consolas" w:hAnsi="Consolas" w:cs="Consolas"/>
+          <w:sz w:val="19"/>
+          <w:szCs w:val="19"/>
+        </w:rPr>
+        <w:t>destinatario</w:t>
+      </w:r>
+      <w:proofErr w:type="spellEnd"/>
+      <w:r>
+        <w:rPr>
+          <w:rFonts w:ascii="Consolas" w:hAnsi="Consolas" w:cs="Consolas"/>
+          <w:sz w:val="19"/>
+          <w:szCs w:val="19"/>
+        </w:rPr>
+        <w:t xml:space="preserve"> </w:t>
+      </w:r>
+      <w:proofErr w:type="spellStart"/>
       <w:r>
         <w:rPr>
           <w:rFonts w:ascii="Consolas" w:hAnsi="Consolas" w:cs="Consolas"/>
@@ -9350,7 +11486,17 @@
           <w:sz w:val="19"/>
           <w:szCs w:val="19"/>
         </w:rPr>
-        <w:t xml:space="preserve">varchar </w:t>
+        <w:t>varchar</w:t>
+      </w:r>
+      <w:proofErr w:type="spellEnd"/>
+      <w:r>
+        <w:rPr>
+          <w:rFonts w:ascii="Consolas" w:hAnsi="Consolas" w:cs="Consolas"/>
+          <w:color w:val="0000FF"/>
+          <w:sz w:val="19"/>
+          <w:szCs w:val="19"/>
+        </w:rPr>
+        <w:t xml:space="preserve"> </w:t>
       </w:r>
       <w:r>
         <w:rPr>
@@ -9386,6 +11532,7 @@
         </w:rPr>
         <w:t xml:space="preserve"> </w:t>
       </w:r>
+      <w:proofErr w:type="spellStart"/>
       <w:r>
         <w:rPr>
           <w:rFonts w:ascii="Consolas" w:hAnsi="Consolas" w:cs="Consolas"/>
@@ -9395,6 +11542,7 @@
         </w:rPr>
         <w:t>not</w:t>
       </w:r>
+      <w:proofErr w:type="spellEnd"/>
       <w:r>
         <w:rPr>
           <w:rFonts w:ascii="Consolas" w:hAnsi="Consolas" w:cs="Consolas"/>
@@ -9403,6 +11551,7 @@
         </w:rPr>
         <w:t xml:space="preserve"> </w:t>
       </w:r>
+      <w:proofErr w:type="spellStart"/>
       <w:r>
         <w:rPr>
           <w:rFonts w:ascii="Consolas" w:hAnsi="Consolas" w:cs="Consolas"/>
@@ -9410,7 +11559,17 @@
           <w:sz w:val="19"/>
           <w:szCs w:val="19"/>
         </w:rPr>
-        <w:t>null,</w:t>
+        <w:t>null</w:t>
+      </w:r>
+      <w:proofErr w:type="spellEnd"/>
+      <w:r>
+        <w:rPr>
+          <w:rFonts w:ascii="Consolas" w:hAnsi="Consolas" w:cs="Consolas"/>
+          <w:color w:val="808080"/>
+          <w:sz w:val="19"/>
+          <w:szCs w:val="19"/>
+        </w:rPr>
+        <w:t>,</w:t>
       </w:r>
     </w:p>
     <w:p>
@@ -9424,14 +11583,25 @@
           <w:szCs w:val="19"/>
         </w:rPr>
       </w:pPr>
-      <w:r>
-        <w:rPr>
-          <w:rFonts w:ascii="Consolas" w:hAnsi="Consolas" w:cs="Consolas"/>
-          <w:sz w:val="19"/>
-          <w:szCs w:val="19"/>
-        </w:rPr>
-        <w:t xml:space="preserve">cod_cliente </w:t>
-      </w:r>
+      <w:proofErr w:type="spellStart"/>
+      <w:r>
+        <w:rPr>
+          <w:rFonts w:ascii="Consolas" w:hAnsi="Consolas" w:cs="Consolas"/>
+          <w:sz w:val="19"/>
+          <w:szCs w:val="19"/>
+        </w:rPr>
+        <w:t>cod_cliente</w:t>
+      </w:r>
+      <w:proofErr w:type="spellEnd"/>
+      <w:r>
+        <w:rPr>
+          <w:rFonts w:ascii="Consolas" w:hAnsi="Consolas" w:cs="Consolas"/>
+          <w:sz w:val="19"/>
+          <w:szCs w:val="19"/>
+        </w:rPr>
+        <w:t xml:space="preserve"> </w:t>
+      </w:r>
+      <w:proofErr w:type="spellStart"/>
       <w:r>
         <w:rPr>
           <w:rFonts w:ascii="Consolas" w:hAnsi="Consolas" w:cs="Consolas"/>
@@ -9441,6 +11611,7 @@
         </w:rPr>
         <w:t>int</w:t>
       </w:r>
+      <w:proofErr w:type="spellEnd"/>
       <w:r>
         <w:rPr>
           <w:rFonts w:ascii="Consolas" w:hAnsi="Consolas" w:cs="Consolas"/>
@@ -9449,6 +11620,7 @@
         </w:rPr>
         <w:t xml:space="preserve"> </w:t>
       </w:r>
+      <w:proofErr w:type="spellStart"/>
       <w:r>
         <w:rPr>
           <w:rFonts w:ascii="Consolas" w:hAnsi="Consolas" w:cs="Consolas"/>
@@ -9458,6 +11630,7 @@
         </w:rPr>
         <w:t>references</w:t>
       </w:r>
+      <w:proofErr w:type="spellEnd"/>
       <w:r>
         <w:rPr>
           <w:rFonts w:ascii="Consolas" w:hAnsi="Consolas" w:cs="Consolas"/>
@@ -9475,6 +11648,7 @@
         </w:rPr>
         <w:t>(</w:t>
       </w:r>
+      <w:proofErr w:type="spellStart"/>
       <w:r>
         <w:rPr>
           <w:rFonts w:ascii="Consolas" w:hAnsi="Consolas" w:cs="Consolas"/>
@@ -9483,6 +11657,7 @@
         </w:rPr>
         <w:t>cod_cliente</w:t>
       </w:r>
+      <w:proofErr w:type="spellEnd"/>
       <w:r>
         <w:rPr>
           <w:rFonts w:ascii="Consolas" w:hAnsi="Consolas" w:cs="Consolas"/>
@@ -9500,6 +11675,7 @@
         </w:rPr>
         <w:t xml:space="preserve"> </w:t>
       </w:r>
+      <w:proofErr w:type="spellStart"/>
       <w:r>
         <w:rPr>
           <w:rFonts w:ascii="Consolas" w:hAnsi="Consolas" w:cs="Consolas"/>
@@ -9509,6 +11685,7 @@
         </w:rPr>
         <w:t>not</w:t>
       </w:r>
+      <w:proofErr w:type="spellEnd"/>
       <w:r>
         <w:rPr>
           <w:rFonts w:ascii="Consolas" w:hAnsi="Consolas" w:cs="Consolas"/>
@@ -9517,6 +11694,7 @@
         </w:rPr>
         <w:t xml:space="preserve"> </w:t>
       </w:r>
+      <w:proofErr w:type="spellStart"/>
       <w:r>
         <w:rPr>
           <w:rFonts w:ascii="Consolas" w:hAnsi="Consolas" w:cs="Consolas"/>
@@ -9524,7 +11702,17 @@
           <w:sz w:val="19"/>
           <w:szCs w:val="19"/>
         </w:rPr>
-        <w:t>null,</w:t>
+        <w:t>null</w:t>
+      </w:r>
+      <w:proofErr w:type="spellEnd"/>
+      <w:r>
+        <w:rPr>
+          <w:rFonts w:ascii="Consolas" w:hAnsi="Consolas" w:cs="Consolas"/>
+          <w:color w:val="808080"/>
+          <w:sz w:val="19"/>
+          <w:szCs w:val="19"/>
+        </w:rPr>
+        <w:t>,</w:t>
       </w:r>
     </w:p>
     <w:p>
@@ -9538,14 +11726,25 @@
           <w:szCs w:val="19"/>
         </w:rPr>
       </w:pPr>
-      <w:r>
-        <w:rPr>
-          <w:rFonts w:ascii="Consolas" w:hAnsi="Consolas" w:cs="Consolas"/>
-          <w:sz w:val="19"/>
-          <w:szCs w:val="19"/>
-        </w:rPr>
-        <w:t xml:space="preserve">cod_funcionario </w:t>
-      </w:r>
+      <w:proofErr w:type="spellStart"/>
+      <w:r>
+        <w:rPr>
+          <w:rFonts w:ascii="Consolas" w:hAnsi="Consolas" w:cs="Consolas"/>
+          <w:sz w:val="19"/>
+          <w:szCs w:val="19"/>
+        </w:rPr>
+        <w:t>cod_funcionario</w:t>
+      </w:r>
+      <w:proofErr w:type="spellEnd"/>
+      <w:r>
+        <w:rPr>
+          <w:rFonts w:ascii="Consolas" w:hAnsi="Consolas" w:cs="Consolas"/>
+          <w:sz w:val="19"/>
+          <w:szCs w:val="19"/>
+        </w:rPr>
+        <w:t xml:space="preserve"> </w:t>
+      </w:r>
+      <w:proofErr w:type="spellStart"/>
       <w:r>
         <w:rPr>
           <w:rFonts w:ascii="Consolas" w:hAnsi="Consolas" w:cs="Consolas"/>
@@ -9555,6 +11754,7 @@
         </w:rPr>
         <w:t>int</w:t>
       </w:r>
+      <w:proofErr w:type="spellEnd"/>
       <w:r>
         <w:rPr>
           <w:rFonts w:ascii="Consolas" w:hAnsi="Consolas" w:cs="Consolas"/>
@@ -9563,6 +11763,7 @@
         </w:rPr>
         <w:t xml:space="preserve"> </w:t>
       </w:r>
+      <w:proofErr w:type="spellStart"/>
       <w:r>
         <w:rPr>
           <w:rFonts w:ascii="Consolas" w:hAnsi="Consolas" w:cs="Consolas"/>
@@ -9572,14 +11773,25 @@
         </w:rPr>
         <w:t>references</w:t>
       </w:r>
-      <w:r>
-        <w:rPr>
-          <w:rFonts w:ascii="Consolas" w:hAnsi="Consolas" w:cs="Consolas"/>
-          <w:sz w:val="19"/>
-          <w:szCs w:val="19"/>
-        </w:rPr>
-        <w:t xml:space="preserve"> Funcionario</w:t>
-      </w:r>
+      <w:proofErr w:type="spellEnd"/>
+      <w:r>
+        <w:rPr>
+          <w:rFonts w:ascii="Consolas" w:hAnsi="Consolas" w:cs="Consolas"/>
+          <w:sz w:val="19"/>
+          <w:szCs w:val="19"/>
+        </w:rPr>
+        <w:t xml:space="preserve"> </w:t>
+      </w:r>
+      <w:proofErr w:type="spellStart"/>
+      <w:r>
+        <w:rPr>
+          <w:rFonts w:ascii="Consolas" w:hAnsi="Consolas" w:cs="Consolas"/>
+          <w:sz w:val="19"/>
+          <w:szCs w:val="19"/>
+        </w:rPr>
+        <w:t>Funcionario</w:t>
+      </w:r>
+      <w:proofErr w:type="spellEnd"/>
       <w:r>
         <w:rPr>
           <w:rFonts w:ascii="Consolas" w:hAnsi="Consolas" w:cs="Consolas"/>
@@ -9598,6 +11810,7 @@
         </w:rPr>
         <w:t>(</w:t>
       </w:r>
+      <w:proofErr w:type="spellStart"/>
       <w:r>
         <w:rPr>
           <w:rFonts w:ascii="Consolas" w:hAnsi="Consolas" w:cs="Consolas"/>
@@ -9606,6 +11819,7 @@
         </w:rPr>
         <w:t>cod_funcionario</w:t>
       </w:r>
+      <w:proofErr w:type="spellEnd"/>
       <w:r>
         <w:rPr>
           <w:rFonts w:ascii="Consolas" w:hAnsi="Consolas" w:cs="Consolas"/>
@@ -9623,6 +11837,7 @@
         </w:rPr>
         <w:t xml:space="preserve"> </w:t>
       </w:r>
+      <w:proofErr w:type="spellStart"/>
       <w:r>
         <w:rPr>
           <w:rFonts w:ascii="Consolas" w:hAnsi="Consolas" w:cs="Consolas"/>
@@ -9632,6 +11847,7 @@
         </w:rPr>
         <w:t>not</w:t>
       </w:r>
+      <w:proofErr w:type="spellEnd"/>
       <w:r>
         <w:rPr>
           <w:rFonts w:ascii="Consolas" w:hAnsi="Consolas" w:cs="Consolas"/>
@@ -9640,6 +11856,7 @@
         </w:rPr>
         <w:t xml:space="preserve"> </w:t>
       </w:r>
+      <w:proofErr w:type="spellStart"/>
       <w:r>
         <w:rPr>
           <w:rFonts w:ascii="Consolas" w:hAnsi="Consolas" w:cs="Consolas"/>
@@ -9647,7 +11864,17 @@
           <w:sz w:val="19"/>
           <w:szCs w:val="19"/>
         </w:rPr>
-        <w:t>null,</w:t>
+        <w:t>null</w:t>
+      </w:r>
+      <w:proofErr w:type="spellEnd"/>
+      <w:r>
+        <w:rPr>
+          <w:rFonts w:ascii="Consolas" w:hAnsi="Consolas" w:cs="Consolas"/>
+          <w:color w:val="808080"/>
+          <w:sz w:val="19"/>
+          <w:szCs w:val="19"/>
+        </w:rPr>
+        <w:t>,</w:t>
       </w:r>
     </w:p>
     <w:p>
@@ -9682,6 +11909,7 @@
           <w:szCs w:val="19"/>
         </w:rPr>
       </w:pPr>
+      <w:proofErr w:type="spellStart"/>
       <w:r>
         <w:rPr>
           <w:rFonts w:ascii="Consolas" w:hAnsi="Consolas" w:cs="Consolas"/>
@@ -9691,6 +11919,7 @@
         </w:rPr>
         <w:t>create</w:t>
       </w:r>
+      <w:proofErr w:type="spellEnd"/>
       <w:r>
         <w:rPr>
           <w:rFonts w:ascii="Consolas" w:hAnsi="Consolas" w:cs="Consolas"/>
@@ -9699,6 +11928,7 @@
         </w:rPr>
         <w:t xml:space="preserve"> </w:t>
       </w:r>
+      <w:proofErr w:type="spellStart"/>
       <w:r>
         <w:rPr>
           <w:rFonts w:ascii="Consolas" w:hAnsi="Consolas" w:cs="Consolas"/>
@@ -9708,6 +11938,7 @@
         </w:rPr>
         <w:t>table</w:t>
       </w:r>
+      <w:proofErr w:type="spellEnd"/>
       <w:r>
         <w:rPr>
           <w:rFonts w:ascii="Consolas" w:hAnsi="Consolas" w:cs="Consolas"/>
@@ -9749,14 +11980,25 @@
           <w:szCs w:val="19"/>
         </w:rPr>
       </w:pPr>
-      <w:r>
-        <w:rPr>
-          <w:rFonts w:ascii="Consolas" w:hAnsi="Consolas" w:cs="Consolas"/>
-          <w:sz w:val="19"/>
-          <w:szCs w:val="19"/>
-        </w:rPr>
-        <w:t xml:space="preserve">cod_produto </w:t>
-      </w:r>
+      <w:proofErr w:type="spellStart"/>
+      <w:r>
+        <w:rPr>
+          <w:rFonts w:ascii="Consolas" w:hAnsi="Consolas" w:cs="Consolas"/>
+          <w:sz w:val="19"/>
+          <w:szCs w:val="19"/>
+        </w:rPr>
+        <w:t>cod_produto</w:t>
+      </w:r>
+      <w:proofErr w:type="spellEnd"/>
+      <w:r>
+        <w:rPr>
+          <w:rFonts w:ascii="Consolas" w:hAnsi="Consolas" w:cs="Consolas"/>
+          <w:sz w:val="19"/>
+          <w:szCs w:val="19"/>
+        </w:rPr>
+        <w:t xml:space="preserve"> </w:t>
+      </w:r>
+      <w:proofErr w:type="spellStart"/>
       <w:r>
         <w:rPr>
           <w:rFonts w:ascii="Consolas" w:hAnsi="Consolas" w:cs="Consolas"/>
@@ -9766,6 +12008,7 @@
         </w:rPr>
         <w:t>int</w:t>
       </w:r>
+      <w:proofErr w:type="spellEnd"/>
       <w:r>
         <w:rPr>
           <w:rFonts w:ascii="Consolas" w:hAnsi="Consolas" w:cs="Consolas"/>
@@ -9774,6 +12017,7 @@
         </w:rPr>
         <w:t xml:space="preserve"> </w:t>
       </w:r>
+      <w:proofErr w:type="spellStart"/>
       <w:r>
         <w:rPr>
           <w:rFonts w:ascii="Consolas" w:hAnsi="Consolas" w:cs="Consolas"/>
@@ -9781,7 +12025,17 @@
           <w:sz w:val="19"/>
           <w:szCs w:val="19"/>
         </w:rPr>
-        <w:t xml:space="preserve">identity </w:t>
+        <w:t>identity</w:t>
+      </w:r>
+      <w:proofErr w:type="spellEnd"/>
+      <w:r>
+        <w:rPr>
+          <w:rFonts w:ascii="Consolas" w:hAnsi="Consolas" w:cs="Consolas"/>
+          <w:color w:val="0000FF"/>
+          <w:sz w:val="19"/>
+          <w:szCs w:val="19"/>
+        </w:rPr>
+        <w:t xml:space="preserve"> </w:t>
       </w:r>
       <w:r>
         <w:rPr>
@@ -9834,6 +12088,7 @@
         </w:rPr>
         <w:t xml:space="preserve"> </w:t>
       </w:r>
+      <w:proofErr w:type="spellStart"/>
       <w:r>
         <w:rPr>
           <w:rFonts w:ascii="Consolas" w:hAnsi="Consolas" w:cs="Consolas"/>
@@ -9843,6 +12098,7 @@
         </w:rPr>
         <w:t>primary</w:t>
       </w:r>
+      <w:proofErr w:type="spellEnd"/>
       <w:r>
         <w:rPr>
           <w:rFonts w:ascii="Consolas" w:hAnsi="Consolas" w:cs="Consolas"/>
@@ -9851,6 +12107,7 @@
         </w:rPr>
         <w:t xml:space="preserve"> </w:t>
       </w:r>
+      <w:proofErr w:type="spellStart"/>
       <w:r>
         <w:rPr>
           <w:rFonts w:ascii="Consolas" w:hAnsi="Consolas" w:cs="Consolas"/>
@@ -9860,6 +12117,7 @@
         </w:rPr>
         <w:t>key</w:t>
       </w:r>
+      <w:proofErr w:type="spellEnd"/>
       <w:r>
         <w:rPr>
           <w:rFonts w:ascii="Consolas" w:hAnsi="Consolas" w:cs="Consolas"/>
@@ -9889,6 +12147,7 @@
         </w:rPr>
         <w:t xml:space="preserve">nome </w:t>
       </w:r>
+      <w:proofErr w:type="spellStart"/>
       <w:r>
         <w:rPr>
           <w:rFonts w:ascii="Consolas" w:hAnsi="Consolas" w:cs="Consolas"/>
@@ -9896,7 +12155,17 @@
           <w:sz w:val="19"/>
           <w:szCs w:val="19"/>
         </w:rPr>
-        <w:t xml:space="preserve">varchar </w:t>
+        <w:t>varchar</w:t>
+      </w:r>
+      <w:proofErr w:type="spellEnd"/>
+      <w:r>
+        <w:rPr>
+          <w:rFonts w:ascii="Consolas" w:hAnsi="Consolas" w:cs="Consolas"/>
+          <w:color w:val="0000FF"/>
+          <w:sz w:val="19"/>
+          <w:szCs w:val="19"/>
+        </w:rPr>
+        <w:t xml:space="preserve"> </w:t>
       </w:r>
       <w:r>
         <w:rPr>
@@ -9932,6 +12201,7 @@
         </w:rPr>
         <w:t xml:space="preserve"> </w:t>
       </w:r>
+      <w:proofErr w:type="spellStart"/>
       <w:r>
         <w:rPr>
           <w:rFonts w:ascii="Consolas" w:hAnsi="Consolas" w:cs="Consolas"/>
@@ -9941,6 +12211,7 @@
         </w:rPr>
         <w:t>not</w:t>
       </w:r>
+      <w:proofErr w:type="spellEnd"/>
       <w:r>
         <w:rPr>
           <w:rFonts w:ascii="Consolas" w:hAnsi="Consolas" w:cs="Consolas"/>
@@ -9949,6 +12220,7 @@
         </w:rPr>
         <w:t xml:space="preserve"> </w:t>
       </w:r>
+      <w:proofErr w:type="spellStart"/>
       <w:r>
         <w:rPr>
           <w:rFonts w:ascii="Consolas" w:hAnsi="Consolas" w:cs="Consolas"/>
@@ -9956,7 +12228,17 @@
           <w:sz w:val="19"/>
           <w:szCs w:val="19"/>
         </w:rPr>
-        <w:t>null,</w:t>
+        <w:t>null</w:t>
+      </w:r>
+      <w:proofErr w:type="spellEnd"/>
+      <w:r>
+        <w:rPr>
+          <w:rFonts w:ascii="Consolas" w:hAnsi="Consolas" w:cs="Consolas"/>
+          <w:color w:val="808080"/>
+          <w:sz w:val="19"/>
+          <w:szCs w:val="19"/>
+        </w:rPr>
+        <w:t>,</w:t>
       </w:r>
     </w:p>
     <w:p>
@@ -9978,6 +12260,7 @@
         </w:rPr>
         <w:t xml:space="preserve">quantidade </w:t>
       </w:r>
+      <w:proofErr w:type="spellStart"/>
       <w:r>
         <w:rPr>
           <w:rFonts w:ascii="Consolas" w:hAnsi="Consolas" w:cs="Consolas"/>
@@ -9985,7 +12268,17 @@
           <w:sz w:val="19"/>
           <w:szCs w:val="19"/>
         </w:rPr>
-        <w:t xml:space="preserve">varchar </w:t>
+        <w:t>varchar</w:t>
+      </w:r>
+      <w:proofErr w:type="spellEnd"/>
+      <w:r>
+        <w:rPr>
+          <w:rFonts w:ascii="Consolas" w:hAnsi="Consolas" w:cs="Consolas"/>
+          <w:color w:val="0000FF"/>
+          <w:sz w:val="19"/>
+          <w:szCs w:val="19"/>
+        </w:rPr>
+        <w:t xml:space="preserve"> </w:t>
       </w:r>
       <w:r>
         <w:rPr>
@@ -10021,6 +12314,7 @@
         </w:rPr>
         <w:t xml:space="preserve"> </w:t>
       </w:r>
+      <w:proofErr w:type="spellStart"/>
       <w:r>
         <w:rPr>
           <w:rFonts w:ascii="Consolas" w:hAnsi="Consolas" w:cs="Consolas"/>
@@ -10030,6 +12324,7 @@
         </w:rPr>
         <w:t>not</w:t>
       </w:r>
+      <w:proofErr w:type="spellEnd"/>
       <w:r>
         <w:rPr>
           <w:rFonts w:ascii="Consolas" w:hAnsi="Consolas" w:cs="Consolas"/>
@@ -10038,6 +12333,7 @@
         </w:rPr>
         <w:t xml:space="preserve"> </w:t>
       </w:r>
+      <w:proofErr w:type="spellStart"/>
       <w:r>
         <w:rPr>
           <w:rFonts w:ascii="Consolas" w:hAnsi="Consolas" w:cs="Consolas"/>
@@ -10045,7 +12341,17 @@
           <w:sz w:val="19"/>
           <w:szCs w:val="19"/>
         </w:rPr>
-        <w:t>null,</w:t>
+        <w:t>null</w:t>
+      </w:r>
+      <w:proofErr w:type="spellEnd"/>
+      <w:r>
+        <w:rPr>
+          <w:rFonts w:ascii="Consolas" w:hAnsi="Consolas" w:cs="Consolas"/>
+          <w:color w:val="808080"/>
+          <w:sz w:val="19"/>
+          <w:szCs w:val="19"/>
+        </w:rPr>
+        <w:t>,</w:t>
       </w:r>
     </w:p>
     <w:p>
@@ -10067,6 +12373,7 @@
         </w:rPr>
         <w:t xml:space="preserve">fabricante </w:t>
       </w:r>
+      <w:proofErr w:type="spellStart"/>
       <w:r>
         <w:rPr>
           <w:rFonts w:ascii="Consolas" w:hAnsi="Consolas" w:cs="Consolas"/>
@@ -10074,7 +12381,17 @@
           <w:sz w:val="19"/>
           <w:szCs w:val="19"/>
         </w:rPr>
-        <w:t xml:space="preserve">varchar </w:t>
+        <w:t>varchar</w:t>
+      </w:r>
+      <w:proofErr w:type="spellEnd"/>
+      <w:r>
+        <w:rPr>
+          <w:rFonts w:ascii="Consolas" w:hAnsi="Consolas" w:cs="Consolas"/>
+          <w:color w:val="0000FF"/>
+          <w:sz w:val="19"/>
+          <w:szCs w:val="19"/>
+        </w:rPr>
+        <w:t xml:space="preserve"> </w:t>
       </w:r>
       <w:r>
         <w:rPr>
@@ -10110,6 +12427,7 @@
         </w:rPr>
         <w:t xml:space="preserve"> </w:t>
       </w:r>
+      <w:proofErr w:type="spellStart"/>
       <w:r>
         <w:rPr>
           <w:rFonts w:ascii="Consolas" w:hAnsi="Consolas" w:cs="Consolas"/>
@@ -10119,6 +12437,7 @@
         </w:rPr>
         <w:t>not</w:t>
       </w:r>
+      <w:proofErr w:type="spellEnd"/>
       <w:r>
         <w:rPr>
           <w:rFonts w:ascii="Consolas" w:hAnsi="Consolas" w:cs="Consolas"/>
@@ -10127,6 +12446,7 @@
         </w:rPr>
         <w:t xml:space="preserve"> </w:t>
       </w:r>
+      <w:proofErr w:type="spellStart"/>
       <w:r>
         <w:rPr>
           <w:rFonts w:ascii="Consolas" w:hAnsi="Consolas" w:cs="Consolas"/>
@@ -10134,7 +12454,17 @@
           <w:sz w:val="19"/>
           <w:szCs w:val="19"/>
         </w:rPr>
-        <w:t>null,</w:t>
+        <w:t>null</w:t>
+      </w:r>
+      <w:proofErr w:type="spellEnd"/>
+      <w:r>
+        <w:rPr>
+          <w:rFonts w:ascii="Consolas" w:hAnsi="Consolas" w:cs="Consolas"/>
+          <w:color w:val="808080"/>
+          <w:sz w:val="19"/>
+          <w:szCs w:val="19"/>
+        </w:rPr>
+        <w:t>,</w:t>
       </w:r>
     </w:p>
     <w:p>
@@ -10156,6 +12486,7 @@
         </w:rPr>
         <w:t xml:space="preserve">valor </w:t>
       </w:r>
+      <w:proofErr w:type="spellStart"/>
       <w:r>
         <w:rPr>
           <w:rFonts w:ascii="Consolas" w:hAnsi="Consolas" w:cs="Consolas"/>
@@ -10165,6 +12496,7 @@
         </w:rPr>
         <w:t>numeric</w:t>
       </w:r>
+      <w:proofErr w:type="spellEnd"/>
       <w:r>
         <w:rPr>
           <w:rFonts w:ascii="Consolas" w:hAnsi="Consolas" w:cs="Consolas"/>
@@ -10173,6 +12505,7 @@
         </w:rPr>
         <w:t xml:space="preserve"> </w:t>
       </w:r>
+      <w:proofErr w:type="spellStart"/>
       <w:r>
         <w:rPr>
           <w:rFonts w:ascii="Consolas" w:hAnsi="Consolas" w:cs="Consolas"/>
@@ -10182,6 +12515,7 @@
         </w:rPr>
         <w:t>not</w:t>
       </w:r>
+      <w:proofErr w:type="spellEnd"/>
       <w:r>
         <w:rPr>
           <w:rFonts w:ascii="Consolas" w:hAnsi="Consolas" w:cs="Consolas"/>
@@ -10190,6 +12524,7 @@
         </w:rPr>
         <w:t xml:space="preserve"> </w:t>
       </w:r>
+      <w:proofErr w:type="spellStart"/>
       <w:r>
         <w:rPr>
           <w:rFonts w:ascii="Consolas" w:hAnsi="Consolas" w:cs="Consolas"/>
@@ -10197,7 +12532,17 @@
           <w:sz w:val="19"/>
           <w:szCs w:val="19"/>
         </w:rPr>
-        <w:t>null,</w:t>
+        <w:t>null</w:t>
+      </w:r>
+      <w:proofErr w:type="spellEnd"/>
+      <w:r>
+        <w:rPr>
+          <w:rFonts w:ascii="Consolas" w:hAnsi="Consolas" w:cs="Consolas"/>
+          <w:color w:val="808080"/>
+          <w:sz w:val="19"/>
+          <w:szCs w:val="19"/>
+        </w:rPr>
+        <w:t>,</w:t>
       </w:r>
     </w:p>
     <w:p>
@@ -10244,6 +12589,7 @@
           <w:szCs w:val="19"/>
         </w:rPr>
       </w:pPr>
+      <w:proofErr w:type="spellStart"/>
       <w:r>
         <w:rPr>
           <w:rFonts w:ascii="Consolas" w:hAnsi="Consolas" w:cs="Consolas"/>
@@ -10253,6 +12599,7 @@
         </w:rPr>
         <w:t>create</w:t>
       </w:r>
+      <w:proofErr w:type="spellEnd"/>
       <w:r>
         <w:rPr>
           <w:rFonts w:ascii="Consolas" w:hAnsi="Consolas" w:cs="Consolas"/>
@@ -10261,6 +12608,7 @@
         </w:rPr>
         <w:t xml:space="preserve"> </w:t>
       </w:r>
+      <w:proofErr w:type="spellStart"/>
       <w:r>
         <w:rPr>
           <w:rFonts w:ascii="Consolas" w:hAnsi="Consolas" w:cs="Consolas"/>
@@ -10270,14 +12618,25 @@
         </w:rPr>
         <w:t>table</w:t>
       </w:r>
-      <w:r>
-        <w:rPr>
-          <w:rFonts w:ascii="Consolas" w:hAnsi="Consolas" w:cs="Consolas"/>
-          <w:sz w:val="19"/>
-          <w:szCs w:val="19"/>
-        </w:rPr>
-        <w:t xml:space="preserve"> Produto_pedido</w:t>
-      </w:r>
+      <w:proofErr w:type="spellEnd"/>
+      <w:r>
+        <w:rPr>
+          <w:rFonts w:ascii="Consolas" w:hAnsi="Consolas" w:cs="Consolas"/>
+          <w:sz w:val="19"/>
+          <w:szCs w:val="19"/>
+        </w:rPr>
+        <w:t xml:space="preserve"> </w:t>
+      </w:r>
+      <w:proofErr w:type="spellStart"/>
+      <w:r>
+        <w:rPr>
+          <w:rFonts w:ascii="Consolas" w:hAnsi="Consolas" w:cs="Consolas"/>
+          <w:sz w:val="19"/>
+          <w:szCs w:val="19"/>
+        </w:rPr>
+        <w:t>Produto_pedido</w:t>
+      </w:r>
+      <w:proofErr w:type="spellEnd"/>
     </w:p>
     <w:p>
       <w:pPr>
@@ -10311,14 +12670,25 @@
           <w:szCs w:val="19"/>
         </w:rPr>
       </w:pPr>
-      <w:r>
-        <w:rPr>
-          <w:rFonts w:ascii="Consolas" w:hAnsi="Consolas" w:cs="Consolas"/>
-          <w:sz w:val="19"/>
-          <w:szCs w:val="19"/>
-        </w:rPr>
-        <w:t xml:space="preserve">cod_produto </w:t>
-      </w:r>
+      <w:proofErr w:type="spellStart"/>
+      <w:r>
+        <w:rPr>
+          <w:rFonts w:ascii="Consolas" w:hAnsi="Consolas" w:cs="Consolas"/>
+          <w:sz w:val="19"/>
+          <w:szCs w:val="19"/>
+        </w:rPr>
+        <w:t>cod_produto</w:t>
+      </w:r>
+      <w:proofErr w:type="spellEnd"/>
+      <w:r>
+        <w:rPr>
+          <w:rFonts w:ascii="Consolas" w:hAnsi="Consolas" w:cs="Consolas"/>
+          <w:sz w:val="19"/>
+          <w:szCs w:val="19"/>
+        </w:rPr>
+        <w:t xml:space="preserve"> </w:t>
+      </w:r>
+      <w:proofErr w:type="spellStart"/>
       <w:r>
         <w:rPr>
           <w:rFonts w:ascii="Consolas" w:hAnsi="Consolas" w:cs="Consolas"/>
@@ -10328,6 +12698,7 @@
         </w:rPr>
         <w:t>int</w:t>
       </w:r>
+      <w:proofErr w:type="spellEnd"/>
       <w:r>
         <w:rPr>
           <w:rFonts w:ascii="Consolas" w:hAnsi="Consolas" w:cs="Consolas"/>
@@ -10336,6 +12707,7 @@
         </w:rPr>
         <w:t xml:space="preserve"> </w:t>
       </w:r>
+      <w:proofErr w:type="spellStart"/>
       <w:r>
         <w:rPr>
           <w:rFonts w:ascii="Consolas" w:hAnsi="Consolas" w:cs="Consolas"/>
@@ -10345,6 +12717,7 @@
         </w:rPr>
         <w:t>references</w:t>
       </w:r>
+      <w:proofErr w:type="spellEnd"/>
       <w:r>
         <w:rPr>
           <w:rFonts w:ascii="Consolas" w:hAnsi="Consolas" w:cs="Consolas"/>
@@ -10371,6 +12744,7 @@
         </w:rPr>
         <w:t>(</w:t>
       </w:r>
+      <w:proofErr w:type="spellStart"/>
       <w:r>
         <w:rPr>
           <w:rFonts w:ascii="Consolas" w:hAnsi="Consolas" w:cs="Consolas"/>
@@ -10379,6 +12753,7 @@
         </w:rPr>
         <w:t>cod_produto</w:t>
       </w:r>
+      <w:proofErr w:type="spellEnd"/>
       <w:r>
         <w:rPr>
           <w:rFonts w:ascii="Consolas" w:hAnsi="Consolas" w:cs="Consolas"/>
@@ -10396,6 +12771,7 @@
         </w:rPr>
         <w:t xml:space="preserve"> </w:t>
       </w:r>
+      <w:proofErr w:type="spellStart"/>
       <w:r>
         <w:rPr>
           <w:rFonts w:ascii="Consolas" w:hAnsi="Consolas" w:cs="Consolas"/>
@@ -10405,6 +12781,7 @@
         </w:rPr>
         <w:t>not</w:t>
       </w:r>
+      <w:proofErr w:type="spellEnd"/>
       <w:r>
         <w:rPr>
           <w:rFonts w:ascii="Consolas" w:hAnsi="Consolas" w:cs="Consolas"/>
@@ -10413,6 +12790,7 @@
         </w:rPr>
         <w:t xml:space="preserve"> </w:t>
       </w:r>
+      <w:proofErr w:type="spellStart"/>
       <w:r>
         <w:rPr>
           <w:rFonts w:ascii="Consolas" w:hAnsi="Consolas" w:cs="Consolas"/>
@@ -10420,7 +12798,17 @@
           <w:sz w:val="19"/>
           <w:szCs w:val="19"/>
         </w:rPr>
-        <w:t>null,</w:t>
+        <w:t>null</w:t>
+      </w:r>
+      <w:proofErr w:type="spellEnd"/>
+      <w:r>
+        <w:rPr>
+          <w:rFonts w:ascii="Consolas" w:hAnsi="Consolas" w:cs="Consolas"/>
+          <w:color w:val="808080"/>
+          <w:sz w:val="19"/>
+          <w:szCs w:val="19"/>
+        </w:rPr>
+        <w:t>,</w:t>
       </w:r>
     </w:p>
     <w:p>
@@ -10434,14 +12822,25 @@
           <w:szCs w:val="19"/>
         </w:rPr>
       </w:pPr>
-      <w:r>
-        <w:rPr>
-          <w:rFonts w:ascii="Consolas" w:hAnsi="Consolas" w:cs="Consolas"/>
-          <w:sz w:val="19"/>
-          <w:szCs w:val="19"/>
-        </w:rPr>
-        <w:t xml:space="preserve">cod_pedido </w:t>
-      </w:r>
+      <w:proofErr w:type="spellStart"/>
+      <w:r>
+        <w:rPr>
+          <w:rFonts w:ascii="Consolas" w:hAnsi="Consolas" w:cs="Consolas"/>
+          <w:sz w:val="19"/>
+          <w:szCs w:val="19"/>
+        </w:rPr>
+        <w:t>cod_pedido</w:t>
+      </w:r>
+      <w:proofErr w:type="spellEnd"/>
+      <w:r>
+        <w:rPr>
+          <w:rFonts w:ascii="Consolas" w:hAnsi="Consolas" w:cs="Consolas"/>
+          <w:sz w:val="19"/>
+          <w:szCs w:val="19"/>
+        </w:rPr>
+        <w:t xml:space="preserve"> </w:t>
+      </w:r>
+      <w:proofErr w:type="spellStart"/>
       <w:r>
         <w:rPr>
           <w:rFonts w:ascii="Consolas" w:hAnsi="Consolas" w:cs="Consolas"/>
@@ -10451,6 +12850,7 @@
         </w:rPr>
         <w:t>int</w:t>
       </w:r>
+      <w:proofErr w:type="spellEnd"/>
       <w:r>
         <w:rPr>
           <w:rFonts w:ascii="Consolas" w:hAnsi="Consolas" w:cs="Consolas"/>
@@ -10459,6 +12859,8 @@
         </w:rPr>
         <w:t xml:space="preserve"> </w:t>
       </w:r>
+      <w:proofErr w:type="spellStart"/>
+      <w:proofErr w:type="gramStart"/>
       <w:r>
         <w:rPr>
           <w:rFonts w:ascii="Consolas" w:hAnsi="Consolas" w:cs="Consolas"/>
@@ -10468,6 +12870,7 @@
         </w:rPr>
         <w:t>references</w:t>
       </w:r>
+      <w:proofErr w:type="spellEnd"/>
       <w:r>
         <w:rPr>
           <w:rFonts w:ascii="Consolas" w:hAnsi="Consolas" w:cs="Consolas"/>
@@ -10476,6 +12879,7 @@
         </w:rPr>
         <w:t xml:space="preserve"> Pedido</w:t>
       </w:r>
+      <w:proofErr w:type="gramEnd"/>
       <w:r>
         <w:rPr>
           <w:rFonts w:ascii="Consolas" w:hAnsi="Consolas" w:cs="Consolas"/>
@@ -10494,6 +12898,7 @@
         </w:rPr>
         <w:t>(</w:t>
       </w:r>
+      <w:proofErr w:type="spellStart"/>
       <w:r>
         <w:rPr>
           <w:rFonts w:ascii="Consolas" w:hAnsi="Consolas" w:cs="Consolas"/>
@@ -10502,6 +12907,7 @@
         </w:rPr>
         <w:t>cod_pedido</w:t>
       </w:r>
+      <w:proofErr w:type="spellEnd"/>
       <w:r>
         <w:rPr>
           <w:rFonts w:ascii="Consolas" w:hAnsi="Consolas" w:cs="Consolas"/>
@@ -10519,6 +12925,7 @@
         </w:rPr>
         <w:t xml:space="preserve"> </w:t>
       </w:r>
+      <w:proofErr w:type="spellStart"/>
       <w:r>
         <w:rPr>
           <w:rFonts w:ascii="Consolas" w:hAnsi="Consolas" w:cs="Consolas"/>
@@ -10528,6 +12935,7 @@
         </w:rPr>
         <w:t>not</w:t>
       </w:r>
+      <w:proofErr w:type="spellEnd"/>
       <w:r>
         <w:rPr>
           <w:rFonts w:ascii="Consolas" w:hAnsi="Consolas" w:cs="Consolas"/>
@@ -10536,6 +12944,7 @@
         </w:rPr>
         <w:t xml:space="preserve"> </w:t>
       </w:r>
+      <w:proofErr w:type="spellStart"/>
       <w:r>
         <w:rPr>
           <w:rFonts w:ascii="Consolas" w:hAnsi="Consolas" w:cs="Consolas"/>
@@ -10543,7 +12952,17 @@
           <w:sz w:val="19"/>
           <w:szCs w:val="19"/>
         </w:rPr>
-        <w:t>null,</w:t>
+        <w:t>null</w:t>
+      </w:r>
+      <w:proofErr w:type="spellEnd"/>
+      <w:r>
+        <w:rPr>
+          <w:rFonts w:ascii="Consolas" w:hAnsi="Consolas" w:cs="Consolas"/>
+          <w:color w:val="808080"/>
+          <w:sz w:val="19"/>
+          <w:szCs w:val="19"/>
+        </w:rPr>
+        <w:t>,</w:t>
       </w:r>
     </w:p>
     <w:p>
@@ -10565,6 +12984,7 @@
         </w:rPr>
         <w:t xml:space="preserve">quantidade </w:t>
       </w:r>
+      <w:proofErr w:type="spellStart"/>
       <w:r>
         <w:rPr>
           <w:rFonts w:ascii="Consolas" w:hAnsi="Consolas" w:cs="Consolas"/>
@@ -10574,6 +12994,7 @@
         </w:rPr>
         <w:t>float</w:t>
       </w:r>
+      <w:proofErr w:type="spellEnd"/>
       <w:r>
         <w:rPr>
           <w:rFonts w:ascii="Consolas" w:hAnsi="Consolas" w:cs="Consolas"/>
@@ -10582,6 +13003,7 @@
         </w:rPr>
         <w:t xml:space="preserve"> </w:t>
       </w:r>
+      <w:proofErr w:type="spellStart"/>
       <w:r>
         <w:rPr>
           <w:rFonts w:ascii="Consolas" w:hAnsi="Consolas" w:cs="Consolas"/>
@@ -10591,6 +13013,7 @@
         </w:rPr>
         <w:t>not</w:t>
       </w:r>
+      <w:proofErr w:type="spellEnd"/>
       <w:r>
         <w:rPr>
           <w:rFonts w:ascii="Consolas" w:hAnsi="Consolas" w:cs="Consolas"/>
@@ -10599,6 +13022,7 @@
         </w:rPr>
         <w:t xml:space="preserve"> </w:t>
       </w:r>
+      <w:proofErr w:type="spellStart"/>
       <w:r>
         <w:rPr>
           <w:rFonts w:ascii="Consolas" w:hAnsi="Consolas" w:cs="Consolas"/>
@@ -10606,7 +13030,17 @@
           <w:sz w:val="19"/>
           <w:szCs w:val="19"/>
         </w:rPr>
-        <w:t>null,</w:t>
+        <w:t>null</w:t>
+      </w:r>
+      <w:proofErr w:type="spellEnd"/>
+      <w:r>
+        <w:rPr>
+          <w:rFonts w:ascii="Consolas" w:hAnsi="Consolas" w:cs="Consolas"/>
+          <w:color w:val="808080"/>
+          <w:sz w:val="19"/>
+          <w:szCs w:val="19"/>
+        </w:rPr>
+        <w:t>,</w:t>
       </w:r>
     </w:p>
     <w:p>
@@ -10628,6 +13062,7 @@
         </w:rPr>
         <w:t xml:space="preserve">valor </w:t>
       </w:r>
+      <w:proofErr w:type="spellStart"/>
       <w:r>
         <w:rPr>
           <w:rFonts w:ascii="Consolas" w:hAnsi="Consolas" w:cs="Consolas"/>
@@ -10637,6 +13072,7 @@
         </w:rPr>
         <w:t>float</w:t>
       </w:r>
+      <w:proofErr w:type="spellEnd"/>
       <w:r>
         <w:rPr>
           <w:rFonts w:ascii="Consolas" w:hAnsi="Consolas" w:cs="Consolas"/>
@@ -10645,6 +13081,7 @@
         </w:rPr>
         <w:t xml:space="preserve"> </w:t>
       </w:r>
+      <w:proofErr w:type="spellStart"/>
       <w:r>
         <w:rPr>
           <w:rFonts w:ascii="Consolas" w:hAnsi="Consolas" w:cs="Consolas"/>
@@ -10654,6 +13091,7 @@
         </w:rPr>
         <w:t>not</w:t>
       </w:r>
+      <w:proofErr w:type="spellEnd"/>
       <w:r>
         <w:rPr>
           <w:rFonts w:ascii="Consolas" w:hAnsi="Consolas" w:cs="Consolas"/>
@@ -10662,6 +13100,7 @@
         </w:rPr>
         <w:t xml:space="preserve"> </w:t>
       </w:r>
+      <w:proofErr w:type="spellStart"/>
       <w:r>
         <w:rPr>
           <w:rFonts w:ascii="Consolas" w:hAnsi="Consolas" w:cs="Consolas"/>
@@ -10669,7 +13108,17 @@
           <w:sz w:val="19"/>
           <w:szCs w:val="19"/>
         </w:rPr>
-        <w:t>null,</w:t>
+        <w:t>null</w:t>
+      </w:r>
+      <w:proofErr w:type="spellEnd"/>
+      <w:r>
+        <w:rPr>
+          <w:rFonts w:ascii="Consolas" w:hAnsi="Consolas" w:cs="Consolas"/>
+          <w:color w:val="808080"/>
+          <w:sz w:val="19"/>
+          <w:szCs w:val="19"/>
+        </w:rPr>
+        <w:t>,</w:t>
       </w:r>
     </w:p>
     <w:p>
@@ -10701,11 +13150,11 @@
           <w:rFonts w:eastAsia="Arial" w:cs="Arial"/>
         </w:rPr>
       </w:pPr>
-      <w:bookmarkStart w:id="33" w:name="_Toc67335639"/>
+      <w:bookmarkStart w:id="35" w:name="_Toc70419522"/>
       <w:r>
         <w:t>Casos de uso de alto nível</w:t>
       </w:r>
-      <w:bookmarkEnd w:id="33"/>
+      <w:bookmarkEnd w:id="35"/>
     </w:p>
     <w:p>
       <w:pPr>
@@ -10741,7 +13190,7 @@
                     <pic:cNvPicPr/>
                   </pic:nvPicPr>
                   <pic:blipFill>
-                    <a:blip r:embed="rId30" cstate="print">
+                    <a:blip r:embed="rId31" cstate="print">
                       <a:extLst>
                         <a:ext uri="{28A0092B-C50C-407E-A947-70E740481C1C}">
                           <a14:useLocalDpi xmlns:a14="http://schemas.microsoft.com/office/drawing/2010/main" val="0"/>
@@ -10798,7 +13247,7 @@
                     <pic:cNvPicPr/>
                   </pic:nvPicPr>
                   <pic:blipFill>
-                    <a:blip r:embed="rId31" cstate="print">
+                    <a:blip r:embed="rId32" cstate="print">
                       <a:extLst>
                         <a:ext uri="{28A0092B-C50C-407E-A947-70E740481C1C}">
                           <a14:useLocalDpi xmlns:a14="http://schemas.microsoft.com/office/drawing/2010/main" val="0"/>
@@ -10860,7 +13309,7 @@
                     <pic:cNvPicPr/>
                   </pic:nvPicPr>
                   <pic:blipFill>
-                    <a:blip r:embed="rId32" cstate="print">
+                    <a:blip r:embed="rId33" cstate="print">
                       <a:extLst>
                         <a:ext uri="{28A0092B-C50C-407E-A947-70E740481C1C}">
                           <a14:useLocalDpi xmlns:a14="http://schemas.microsoft.com/office/drawing/2010/main" val="0"/>
@@ -10900,11 +13349,11 @@
           <w:rFonts w:eastAsia="Arial" w:cs="Arial"/>
         </w:rPr>
       </w:pPr>
-      <w:bookmarkStart w:id="34" w:name="_Toc67335640"/>
+      <w:bookmarkStart w:id="36" w:name="_Toc70419523"/>
       <w:r>
         <w:t>Casos de uso expandido</w:t>
       </w:r>
-      <w:bookmarkEnd w:id="34"/>
+      <w:bookmarkEnd w:id="36"/>
     </w:p>
     <w:p>
       <w:pPr>
@@ -10989,7 +13438,15 @@
         <w:pStyle w:val="CORPO"/>
       </w:pPr>
       <w:r>
-        <w:t>2. [OUT] O sistema mostra as categorias do estoque, produtos recém chegado, recém saído, disponíveis para venda, produtos em falta;</w:t>
+        <w:t xml:space="preserve">2. [OUT] O sistema mostra as categorias do estoque, produtos </w:t>
+      </w:r>
+      <w:proofErr w:type="gramStart"/>
+      <w:r>
+        <w:t>recém chegado</w:t>
+      </w:r>
+      <w:proofErr w:type="gramEnd"/>
+      <w:r>
+        <w:t>, recém saído, disponíveis para venda, produtos em falta;</w:t>
       </w:r>
     </w:p>
     <w:p>
@@ -11078,11 +13535,11 @@
       <w:pPr>
         <w:pStyle w:val="Ttulo2"/>
       </w:pPr>
-      <w:bookmarkStart w:id="35" w:name="_Toc67335641"/>
+      <w:bookmarkStart w:id="37" w:name="_Toc70419524"/>
       <w:r>
         <w:t>Diagrama de Sequência</w:t>
       </w:r>
-      <w:bookmarkEnd w:id="35"/>
+      <w:bookmarkEnd w:id="37"/>
       <w:r>
         <w:t xml:space="preserve"> </w:t>
       </w:r>
@@ -11119,7 +13576,7 @@
           <w:b/>
         </w:rPr>
       </w:pPr>
-      <w:bookmarkStart w:id="36" w:name="_Toc67335642"/>
+      <w:bookmarkStart w:id="38" w:name="_Toc70419525"/>
       <w:r>
         <w:rPr>
           <w:b/>
@@ -11131,7 +13588,7 @@
           </v:shape>
         </w:pict>
       </w:r>
-      <w:bookmarkEnd w:id="36"/>
+      <w:bookmarkEnd w:id="38"/>
     </w:p>
     <w:p>
       <w:pPr>
@@ -11200,7 +13657,7 @@
         <w:lastRenderedPageBreak/>
         <w:pict w14:anchorId="7F45EC8F">
           <v:shape id="_x0000_i1028" type="#_x0000_t75" style="width:406.5pt;height:299.25pt">
-            <v:imagedata r:id="rId33" o:title="Diagram sequencial estoque"/>
+            <v:imagedata r:id="rId34" o:title="Diagram sequencial estoque"/>
           </v:shape>
         </w:pict>
       </w:r>
@@ -11216,25 +13673,25 @@
         <w:pStyle w:val="Ttulo1"/>
         <w:ind w:right="-1134"/>
       </w:pPr>
-      <w:bookmarkStart w:id="37" w:name="_Toc67335643"/>
+      <w:bookmarkStart w:id="39" w:name="_Toc70419526"/>
       <w:r>
         <w:lastRenderedPageBreak/>
         <w:t xml:space="preserve">Considerações </w:t>
       </w:r>
-      <w:commentRangeStart w:id="38"/>
-      <w:commentRangeStart w:id="39"/>
+      <w:commentRangeStart w:id="40"/>
+      <w:commentRangeStart w:id="41"/>
       <w:r>
         <w:t>Finais</w:t>
       </w:r>
-      <w:commentRangeEnd w:id="38"/>
-      <w:r>
-        <w:commentReference w:id="38"/>
-      </w:r>
-      <w:commentRangeEnd w:id="39"/>
-      <w:r>
-        <w:commentReference w:id="39"/>
-      </w:r>
-      <w:bookmarkEnd w:id="37"/>
+      <w:commentRangeEnd w:id="40"/>
+      <w:r>
+        <w:commentReference w:id="40"/>
+      </w:r>
+      <w:commentRangeEnd w:id="41"/>
+      <w:r>
+        <w:commentReference w:id="41"/>
+      </w:r>
+      <w:bookmarkEnd w:id="39"/>
     </w:p>
     <w:p>
       <w:pPr>
@@ -11252,7 +13709,7 @@
         <w:br w:type="page"/>
       </w:r>
     </w:p>
-    <w:bookmarkStart w:id="40" w:name="_Toc67335644" w:displacedByCustomXml="next"/>
+    <w:bookmarkStart w:id="42" w:name="_Toc70419527" w:displacedByCustomXml="next"/>
     <w:sdt>
       <w:sdtPr>
         <w:rPr>
@@ -11281,7 +13738,7 @@
           <w:r>
             <w:t>Referências</w:t>
           </w:r>
-          <w:bookmarkEnd w:id="40"/>
+          <w:bookmarkEnd w:id="42"/>
         </w:p>
         <w:sdt>
           <w:sdtPr>
@@ -11305,7 +13762,7 @@
       </w:sdtContent>
     </w:sdt>
     <w:sectPr>
-      <w:headerReference w:type="default" r:id="rId34"/>
+      <w:headerReference w:type="default" r:id="rId35"/>
       <w:pgSz w:w="11906" w:h="16838"/>
       <w:pgMar w:top="1701" w:right="1134" w:bottom="1134" w:left="1701" w:header="1134" w:footer="709" w:gutter="0"/>
       <w:cols w:space="708"/>
@@ -11316,7 +13773,7 @@
 </file>
 
 <file path=word/comments.xml><?xml version="1.0" encoding="utf-8"?>
-<w:comments xmlns:wpc="http://schemas.microsoft.com/office/word/2010/wordprocessingCanvas" xmlns:cx="http://schemas.microsoft.com/office/drawing/2014/chartex" xmlns:cx1="http://schemas.microsoft.com/office/drawing/2015/9/8/chartex" xmlns:cx2="http://schemas.microsoft.com/office/drawing/2015/10/21/chartex" xmlns:cx3="http://schemas.microsoft.com/office/drawing/2016/5/9/chartex" xmlns:cx4="http://schemas.microsoft.com/office/drawing/2016/5/10/chartex" xmlns:cx5="http://schemas.microsoft.com/office/drawing/2016/5/11/chartex" xmlns:cx6="http://schemas.microsoft.com/office/drawing/2016/5/12/chartex" xmlns:cx7="http://schemas.microsoft.com/office/drawing/2016/5/13/chartex" xmlns:cx8="http://schemas.microsoft.com/office/drawing/2016/5/14/chartex" xmlns:mc="http://schemas.openxmlformats.org/markup-compatibility/2006" xmlns:aink="http://schemas.microsoft.com/office/drawing/2016/ink" xmlns:am3d="http://schemas.microsoft.com/office/drawing/2017/model3d" xmlns:o="urn:schemas-microsoft-com:office:office" xmlns:r="http://schemas.openxmlformats.org/officeDocument/2006/relationships" xmlns:m="http://schemas.openxmlformats.org/officeDocument/2006/math" xmlns:v="urn:schemas-microsoft-com:vml" xmlns:wp14="http://schemas.microsoft.com/office/word/2010/wordprocessingDrawing" xmlns:wp="http://schemas.openxmlformats.org/drawingml/2006/wordprocessingDrawing" xmlns:w10="urn:schemas-microsoft-com:office:word" xmlns:w="http://schemas.openxmlformats.org/wordprocessingml/2006/main" xmlns:w14="http://schemas.microsoft.com/office/word/2010/wordml" xmlns:w15="http://schemas.microsoft.com/office/word/2012/wordml" xmlns:w16cex="http://schemas.microsoft.com/office/word/2018/wordml/cex" xmlns:w16cid="http://schemas.microsoft.com/office/word/2016/wordml/cid" xmlns:w16="http://schemas.microsoft.com/office/word/2018/wordml" xmlns:w16se="http://schemas.microsoft.com/office/word/2015/wordml/symex" xmlns:wpg="http://schemas.microsoft.com/office/word/2010/wordprocessingGroup" xmlns:wpi="http://schemas.microsoft.com/office/word/2010/wordprocessingInk" xmlns:wne="http://schemas.microsoft.com/office/word/2006/wordml" xmlns:wps="http://schemas.microsoft.com/office/word/2010/wordprocessingShape" mc:Ignorable="w14 w15 w16se w16cid w16 w16cex wp14">
+<w:comments xmlns:wpc="http://schemas.microsoft.com/office/word/2010/wordprocessingCanvas" xmlns:cx="http://schemas.microsoft.com/office/drawing/2014/chartex" xmlns:cx1="http://schemas.microsoft.com/office/drawing/2015/9/8/chartex" xmlns:cx2="http://schemas.microsoft.com/office/drawing/2015/10/21/chartex" xmlns:cx3="http://schemas.microsoft.com/office/drawing/2016/5/9/chartex" xmlns:cx4="http://schemas.microsoft.com/office/drawing/2016/5/10/chartex" xmlns:cx5="http://schemas.microsoft.com/office/drawing/2016/5/11/chartex" xmlns:cx6="http://schemas.microsoft.com/office/drawing/2016/5/12/chartex" xmlns:cx7="http://schemas.microsoft.com/office/drawing/2016/5/13/chartex" xmlns:cx8="http://schemas.microsoft.com/office/drawing/2016/5/14/chartex" xmlns:mc="http://schemas.openxmlformats.org/markup-compatibility/2006" xmlns:aink="http://schemas.microsoft.com/office/drawing/2016/ink" xmlns:am3d="http://schemas.microsoft.com/office/drawing/2017/model3d" xmlns:o="urn:schemas-microsoft-com:office:office" xmlns:r="http://schemas.openxmlformats.org/officeDocument/2006/relationships" xmlns:m="http://schemas.openxmlformats.org/officeDocument/2006/math" xmlns:v="urn:schemas-microsoft-com:vml" xmlns:wp14="http://schemas.microsoft.com/office/word/2010/wordprocessingDrawing" xmlns:wp="http://schemas.openxmlformats.org/drawingml/2006/wordprocessingDrawing" xmlns:w10="urn:schemas-microsoft-com:office:word" xmlns:w="http://schemas.openxmlformats.org/wordprocessingml/2006/main" xmlns:w14="http://schemas.microsoft.com/office/word/2010/wordml" xmlns:w15="http://schemas.microsoft.com/office/word/2012/wordml" xmlns:w16cex="http://schemas.microsoft.com/office/word/2018/wordml/cex" xmlns:w16cid="http://schemas.microsoft.com/office/word/2016/wordml/cid" xmlns:w16="http://schemas.microsoft.com/office/word/2018/wordml" xmlns:w16sdtdh="http://schemas.microsoft.com/office/word/2020/wordml/sdtdatahash" xmlns:w16se="http://schemas.microsoft.com/office/word/2015/wordml/symex" xmlns:wpg="http://schemas.microsoft.com/office/word/2010/wordprocessingGroup" xmlns:wpi="http://schemas.microsoft.com/office/word/2010/wordprocessingInk" xmlns:wne="http://schemas.microsoft.com/office/word/2006/wordml" xmlns:wps="http://schemas.microsoft.com/office/word/2010/wordprocessingShape" mc:Ignorable="w14 w15 w16se w16cid w16 w16cex w16sdtdh wp14">
   <w:comment w:id="1" w:author="Edson Martin Feitosa" w:date="2020-11-17T14:06:00Z" w:initials="EMF">
     <w:p>
       <w:pPr>
@@ -11373,7 +13830,7 @@
       </w:r>
     </w:p>
   </w:comment>
-  <w:comment w:id="12" w:author="Edson Martin Feitosa" w:date="2020-11-17T14:18:00Z" w:initials="EMF">
+  <w:comment w:id="13" w:author="Edson Martin Feitosa" w:date="2020-11-17T14:18:00Z" w:initials="EMF">
     <w:p>
       <w:pPr>
         <w:pStyle w:val="Textodecomentrio"/>
@@ -11389,7 +13846,7 @@
       </w:r>
     </w:p>
   </w:comment>
-  <w:comment w:id="13" w:author="Gabriel Crestani" w:date="2020-11-19T10:13:00Z" w:initials="GC">
+  <w:comment w:id="14" w:author="Gabriel Crestani" w:date="2020-11-19T10:13:00Z" w:initials="GC">
     <w:p>
       <w:pPr>
         <w:pStyle w:val="Textodecomentrio"/>
@@ -11401,11 +13858,16 @@
         <w:annotationRef/>
       </w:r>
       <w:r>
-        <w:t>Professor, não entendi essa marcação, poderia explicar de novo ?</w:t>
-      </w:r>
+        <w:t xml:space="preserve">Professor, não entendi essa marcação, poderia explicar de </w:t>
+      </w:r>
+      <w:proofErr w:type="gramStart"/>
+      <w:r>
+        <w:t>novo ?</w:t>
+      </w:r>
+      <w:proofErr w:type="gramEnd"/>
     </w:p>
   </w:comment>
-  <w:comment w:id="14" w:author="Gabriel Crestani" w:date="2020-11-19T10:14:00Z" w:initials="GC">
+  <w:comment w:id="15" w:author="Gabriel Crestani" w:date="2020-11-19T10:14:00Z" w:initials="GC">
     <w:p>
       <w:pPr>
         <w:pStyle w:val="Textodecomentrio"/>
@@ -11418,7 +13880,7 @@
       </w:r>
     </w:p>
   </w:comment>
-  <w:comment w:id="18" w:author="Edson Martin Feitosa" w:date="2020-11-18T16:55:00Z" w:initials="EMF">
+  <w:comment w:id="19" w:author="Edson Martin Feitosa" w:date="2020-11-18T16:55:00Z" w:initials="EMF">
     <w:p>
       <w:pPr>
         <w:pStyle w:val="Textodecomentrio"/>
@@ -11442,7 +13904,7 @@
       </w:r>
     </w:p>
   </w:comment>
-  <w:comment w:id="19" w:author="Júlio Cesar Correa da Costa" w:date="2020-11-23T12:10:00Z" w:initials="JC">
+  <w:comment w:id="20" w:author="Júlio Cesar Correa da Costa" w:date="2020-11-23T12:10:00Z" w:initials="JC">
     <w:p>
       <w:r>
         <w:t>resolvido</w:t>
@@ -11452,7 +13914,7 @@
       </w:r>
     </w:p>
   </w:comment>
-  <w:comment w:id="21" w:author="Edson Martin Feitosa" w:date="2020-11-18T16:57:00Z" w:initials="EMF">
+  <w:comment w:id="22" w:author="Edson Martin Feitosa" w:date="2020-11-18T16:57:00Z" w:initials="EMF">
     <w:p>
       <w:pPr>
         <w:pStyle w:val="Textodecomentrio"/>
@@ -11468,7 +13930,7 @@
       </w:r>
     </w:p>
   </w:comment>
-  <w:comment w:id="22" w:author="Júlio Cesar Correa da Costa" w:date="2020-11-23T12:10:00Z" w:initials="JC">
+  <w:comment w:id="23" w:author="Júlio Cesar Correa da Costa" w:date="2020-11-23T12:10:00Z" w:initials="JC">
     <w:p>
       <w:r>
         <w:t>resolvido</w:t>
@@ -11478,7 +13940,7 @@
       </w:r>
     </w:p>
   </w:comment>
-  <w:comment w:id="24" w:author="Edson Martin Feitosa" w:date="2020-11-17T14:34:00Z" w:initials="EMF">
+  <w:comment w:id="25" w:author="Edson Martin Feitosa" w:date="2020-11-17T14:34:00Z" w:initials="EMF">
     <w:p>
       <w:pPr>
         <w:pStyle w:val="Textodecomentrio"/>
@@ -11494,7 +13956,7 @@
       </w:r>
     </w:p>
   </w:comment>
-  <w:comment w:id="28" w:author="Edson Martin Feitosa" w:date="2020-11-17T14:23:00Z" w:initials="EMF">
+  <w:comment w:id="30" w:author="Edson Martin Feitosa" w:date="2020-11-17T14:23:00Z" w:initials="EMF">
     <w:p>
       <w:pPr>
         <w:pStyle w:val="Textodecomentrio"/>
@@ -11515,58 +13977,6 @@
       </w:pPr>
       <w:r>
         <w:t>No embasamento teórico também precisa ter um tópico sobre MER para explicar o que é e para que serve.</w:t>
-      </w:r>
-    </w:p>
-  </w:comment>
-  <w:comment w:id="29" w:author="Júlio Cesar Correa da Costa" w:date="2020-11-23T12:09:00Z" w:initials="JC">
-    <w:p>
-      <w:r>
-        <w:t>resolvido</w:t>
-      </w:r>
-      <w:r>
-        <w:annotationRef/>
-      </w:r>
-    </w:p>
-  </w:comment>
-  <w:comment w:id="30" w:author="Edson Martin Feitosa" w:date="2020-11-17T14:26:00Z" w:initials="EMF">
-    <w:p>
-      <w:pPr>
-        <w:pStyle w:val="Textodecomentrio"/>
-      </w:pPr>
-      <w:r>
-        <w:rPr>
-          <w:rStyle w:val="Refdecomentrio"/>
-        </w:rPr>
-        <w:annotationRef/>
-      </w:r>
-      <w:r>
-        <w:t>Ficou confuso as tabelas Estoque | produto_estoque | Produto. Não entendi o motivo dessa disposição.</w:t>
-      </w:r>
-    </w:p>
-    <w:p>
-      <w:pPr>
-        <w:pStyle w:val="Textodecomentrio"/>
-      </w:pPr>
-    </w:p>
-    <w:p>
-      <w:pPr>
-        <w:pStyle w:val="Textodecomentrio"/>
-      </w:pPr>
-      <w:r>
-        <w:t>Não ficaria melhor ligar o pedido a uma tabela N:N com produto? Com isso vocês terão o histórico de produtos usados no pedido.</w:t>
-      </w:r>
-    </w:p>
-    <w:p>
-      <w:pPr>
-        <w:pStyle w:val="Textodecomentrio"/>
-      </w:pPr>
-    </w:p>
-    <w:p>
-      <w:pPr>
-        <w:pStyle w:val="Textodecomentrio"/>
-      </w:pPr>
-      <w:r>
-        <w:t>Fico aberto para discussão sobre essa parte...</w:t>
       </w:r>
     </w:p>
   </w:comment>
@@ -11580,7 +13990,7 @@
       </w:r>
     </w:p>
   </w:comment>
-  <w:comment w:id="38" w:author="Edson Martin Feitosa" w:date="2020-11-17T14:33:00Z" w:initials="EMF">
+  <w:comment w:id="32" w:author="Edson Martin Feitosa" w:date="2020-11-17T14:26:00Z" w:initials="EMF">
     <w:p>
       <w:pPr>
         <w:pStyle w:val="Textodecomentrio"/>
@@ -11592,11 +14002,71 @@
         <w:annotationRef/>
       </w:r>
       <w:r>
+        <w:t xml:space="preserve">Ficou confuso as tabelas Estoque | </w:t>
+      </w:r>
+      <w:proofErr w:type="spellStart"/>
+      <w:r>
+        <w:t>produto_estoque</w:t>
+      </w:r>
+      <w:proofErr w:type="spellEnd"/>
+      <w:r>
+        <w:t xml:space="preserve"> | Produto. Não entendi o motivo dessa disposição.</w:t>
+      </w:r>
+    </w:p>
+    <w:p>
+      <w:pPr>
+        <w:pStyle w:val="Textodecomentrio"/>
+      </w:pPr>
+    </w:p>
+    <w:p>
+      <w:pPr>
+        <w:pStyle w:val="Textodecomentrio"/>
+      </w:pPr>
+      <w:r>
+        <w:t>Não ficaria melhor ligar o pedido a uma tabela N:N com produto? Com isso vocês terão o histórico de produtos usados no pedido.</w:t>
+      </w:r>
+    </w:p>
+    <w:p>
+      <w:pPr>
+        <w:pStyle w:val="Textodecomentrio"/>
+      </w:pPr>
+    </w:p>
+    <w:p>
+      <w:pPr>
+        <w:pStyle w:val="Textodecomentrio"/>
+      </w:pPr>
+      <w:r>
+        <w:t>Fico aberto para discussão sobre essa parte...</w:t>
+      </w:r>
+    </w:p>
+  </w:comment>
+  <w:comment w:id="33" w:author="Júlio Cesar Correa da Costa" w:date="2020-11-23T12:09:00Z" w:initials="JC">
+    <w:p>
+      <w:r>
+        <w:t>resolvido</w:t>
+      </w:r>
+      <w:r>
+        <w:annotationRef/>
+      </w:r>
+    </w:p>
+  </w:comment>
+  <w:comment w:id="40" w:author="Edson Martin Feitosa" w:date="2020-11-17T14:33:00Z" w:initials="EMF">
+    <w:p>
+      <w:pPr>
+        <w:pStyle w:val="Textodecomentrio"/>
+      </w:pPr>
+      <w:r>
+        <w:rPr>
+          <w:rStyle w:val="Refdecomentrio"/>
+        </w:rPr>
+        <w:annotationRef/>
+      </w:r>
+      <w:r>
         <w:t>Após o término do conteúdo fazer as considerações finais, que são os resultados do trabalho.</w:t>
       </w:r>
     </w:p>
   </w:comment>
-  <w:comment w:id="39" w:author="Edson Martin Feitosa" w:date="2020-11-17T14:35:00Z" w:initials="EMF">
+  <w:comment w:id="41" w:author="Edson Martin Feitosa" w:date="2020-11-17T14:35:00Z" w:initials="EMF">
     <w:p>
       <w:pPr>
         <w:pStyle w:val="Textodecomentrio"/>
@@ -11608,7 +14078,15 @@
         <w:annotationRef/>
       </w:r>
       <w:r>
-        <w:t>Não ficou claro pra mim se o trabalho foca apenas no desenvolvimento do banco de dados ou em um aplicativo como descrito no começo do trabalho.</w:t>
+        <w:t xml:space="preserve">Não ficou claro </w:t>
+      </w:r>
+      <w:proofErr w:type="gramStart"/>
+      <w:r>
+        <w:t>pra</w:t>
+      </w:r>
+      <w:proofErr w:type="gramEnd"/>
+      <w:r>
+        <w:t xml:space="preserve"> mim se o trabalho foca apenas no desenvolvimento do banco de dados ou em um aplicativo como descrito no começo do trabalho.</w:t>
       </w:r>
     </w:p>
     <w:p>
@@ -11624,7 +14102,7 @@
 </file>
 
 <file path=word/commentsExtended.xml><?xml version="1.0" encoding="utf-8"?>
-<w15:commentsEx xmlns:wpc="http://schemas.microsoft.com/office/word/2010/wordprocessingCanvas" xmlns:cx="http://schemas.microsoft.com/office/drawing/2014/chartex" xmlns:cx1="http://schemas.microsoft.com/office/drawing/2015/9/8/chartex" xmlns:cx2="http://schemas.microsoft.com/office/drawing/2015/10/21/chartex" xmlns:cx3="http://schemas.microsoft.com/office/drawing/2016/5/9/chartex" xmlns:cx4="http://schemas.microsoft.com/office/drawing/2016/5/10/chartex" xmlns:cx5="http://schemas.microsoft.com/office/drawing/2016/5/11/chartex" xmlns:cx6="http://schemas.microsoft.com/office/drawing/2016/5/12/chartex" xmlns:cx7="http://schemas.microsoft.com/office/drawing/2016/5/13/chartex" xmlns:cx8="http://schemas.microsoft.com/office/drawing/2016/5/14/chartex" xmlns:mc="http://schemas.openxmlformats.org/markup-compatibility/2006" xmlns:aink="http://schemas.microsoft.com/office/drawing/2016/ink" xmlns:am3d="http://schemas.microsoft.com/office/drawing/2017/model3d" xmlns:o="urn:schemas-microsoft-com:office:office" xmlns:r="http://schemas.openxmlformats.org/officeDocument/2006/relationships" xmlns:m="http://schemas.openxmlformats.org/officeDocument/2006/math" xmlns:v="urn:schemas-microsoft-com:vml" xmlns:wp14="http://schemas.microsoft.com/office/word/2010/wordprocessingDrawing" xmlns:wp="http://schemas.openxmlformats.org/drawingml/2006/wordprocessingDrawing" xmlns:w10="urn:schemas-microsoft-com:office:word" xmlns:w="http://schemas.openxmlformats.org/wordprocessingml/2006/main" xmlns:w14="http://schemas.microsoft.com/office/word/2010/wordml" xmlns:w15="http://schemas.microsoft.com/office/word/2012/wordml" xmlns:w16cex="http://schemas.microsoft.com/office/word/2018/wordml/cex" xmlns:w16cid="http://schemas.microsoft.com/office/word/2016/wordml/cid" xmlns:w16="http://schemas.microsoft.com/office/word/2018/wordml" xmlns:w16se="http://schemas.microsoft.com/office/word/2015/wordml/symex" xmlns:wpg="http://schemas.microsoft.com/office/word/2010/wordprocessingGroup" xmlns:wpi="http://schemas.microsoft.com/office/word/2010/wordprocessingInk" xmlns:wne="http://schemas.microsoft.com/office/word/2006/wordml" xmlns:wps="http://schemas.microsoft.com/office/word/2010/wordprocessingShape" mc:Ignorable="w14 w15 w16se w16cid w16 w16cex wp14">
+<w15:commentsEx xmlns:wpc="http://schemas.microsoft.com/office/word/2010/wordprocessingCanvas" xmlns:cx="http://schemas.microsoft.com/office/drawing/2014/chartex" xmlns:cx1="http://schemas.microsoft.com/office/drawing/2015/9/8/chartex" xmlns:cx2="http://schemas.microsoft.com/office/drawing/2015/10/21/chartex" xmlns:cx3="http://schemas.microsoft.com/office/drawing/2016/5/9/chartex" xmlns:cx4="http://schemas.microsoft.com/office/drawing/2016/5/10/chartex" xmlns:cx5="http://schemas.microsoft.com/office/drawing/2016/5/11/chartex" xmlns:cx6="http://schemas.microsoft.com/office/drawing/2016/5/12/chartex" xmlns:cx7="http://schemas.microsoft.com/office/drawing/2016/5/13/chartex" xmlns:cx8="http://schemas.microsoft.com/office/drawing/2016/5/14/chartex" xmlns:mc="http://schemas.openxmlformats.org/markup-compatibility/2006" xmlns:aink="http://schemas.microsoft.com/office/drawing/2016/ink" xmlns:am3d="http://schemas.microsoft.com/office/drawing/2017/model3d" xmlns:o="urn:schemas-microsoft-com:office:office" xmlns:r="http://schemas.openxmlformats.org/officeDocument/2006/relationships" xmlns:m="http://schemas.openxmlformats.org/officeDocument/2006/math" xmlns:v="urn:schemas-microsoft-com:vml" xmlns:wp14="http://schemas.microsoft.com/office/word/2010/wordprocessingDrawing" xmlns:wp="http://schemas.openxmlformats.org/drawingml/2006/wordprocessingDrawing" xmlns:w10="urn:schemas-microsoft-com:office:word" xmlns:w="http://schemas.openxmlformats.org/wordprocessingml/2006/main" xmlns:w14="http://schemas.microsoft.com/office/word/2010/wordml" xmlns:w15="http://schemas.microsoft.com/office/word/2012/wordml" xmlns:w16cex="http://schemas.microsoft.com/office/word/2018/wordml/cex" xmlns:w16cid="http://schemas.microsoft.com/office/word/2016/wordml/cid" xmlns:w16="http://schemas.microsoft.com/office/word/2018/wordml" xmlns:w16sdtdh="http://schemas.microsoft.com/office/word/2020/wordml/sdtdatahash" xmlns:w16se="http://schemas.microsoft.com/office/word/2015/wordml/symex" xmlns:wpg="http://schemas.microsoft.com/office/word/2010/wordprocessingGroup" xmlns:wpi="http://schemas.microsoft.com/office/word/2010/wordprocessingInk" xmlns:wne="http://schemas.microsoft.com/office/word/2006/wordml" xmlns:wps="http://schemas.microsoft.com/office/word/2010/wordprocessingShape" mc:Ignorable="w14 w15 w16se w16cid w16 w16cex w16sdtdh wp14">
   <w15:commentEx w15:paraId="38913398" w15:done="0"/>
   <w15:commentEx w15:paraId="35751B9F" w15:done="0"/>
   <w15:commentEx w15:paraId="79EC69CC" w15:done="0"/>
@@ -11646,7 +14124,7 @@
 </file>
 
 <file path=word/commentsIds.xml><?xml version="1.0" encoding="utf-8"?>
-<w16cid:commentsIds xmlns:wpc="http://schemas.microsoft.com/office/word/2010/wordprocessingCanvas" xmlns:cx="http://schemas.microsoft.com/office/drawing/2014/chartex" xmlns:cx1="http://schemas.microsoft.com/office/drawing/2015/9/8/chartex" xmlns:cx2="http://schemas.microsoft.com/office/drawing/2015/10/21/chartex" xmlns:cx3="http://schemas.microsoft.com/office/drawing/2016/5/9/chartex" xmlns:cx4="http://schemas.microsoft.com/office/drawing/2016/5/10/chartex" xmlns:cx5="http://schemas.microsoft.com/office/drawing/2016/5/11/chartex" xmlns:cx6="http://schemas.microsoft.com/office/drawing/2016/5/12/chartex" xmlns:cx7="http://schemas.microsoft.com/office/drawing/2016/5/13/chartex" xmlns:cx8="http://schemas.microsoft.com/office/drawing/2016/5/14/chartex" xmlns:mc="http://schemas.openxmlformats.org/markup-compatibility/2006" xmlns:aink="http://schemas.microsoft.com/office/drawing/2016/ink" xmlns:am3d="http://schemas.microsoft.com/office/drawing/2017/model3d" xmlns:o="urn:schemas-microsoft-com:office:office" xmlns:r="http://schemas.openxmlformats.org/officeDocument/2006/relationships" xmlns:m="http://schemas.openxmlformats.org/officeDocument/2006/math" xmlns:v="urn:schemas-microsoft-com:vml" xmlns:wp14="http://schemas.microsoft.com/office/word/2010/wordprocessingDrawing" xmlns:wp="http://schemas.openxmlformats.org/drawingml/2006/wordprocessingDrawing" xmlns:w10="urn:schemas-microsoft-com:office:word" xmlns:w="http://schemas.openxmlformats.org/wordprocessingml/2006/main" xmlns:w14="http://schemas.microsoft.com/office/word/2010/wordml" xmlns:w15="http://schemas.microsoft.com/office/word/2012/wordml" xmlns:w16cex="http://schemas.microsoft.com/office/word/2018/wordml/cex" xmlns:w16cid="http://schemas.microsoft.com/office/word/2016/wordml/cid" xmlns:w16="http://schemas.microsoft.com/office/word/2018/wordml" xmlns:w16se="http://schemas.microsoft.com/office/word/2015/wordml/symex" xmlns:wpg="http://schemas.microsoft.com/office/word/2010/wordprocessingGroup" xmlns:wpi="http://schemas.microsoft.com/office/word/2010/wordprocessingInk" xmlns:wne="http://schemas.microsoft.com/office/word/2006/wordml" xmlns:wps="http://schemas.microsoft.com/office/word/2010/wordprocessingShape" mc:Ignorable="w14 w15 w16se w16cid w16 w16cex wp14">
+<w16cid:commentsIds xmlns:wpc="http://schemas.microsoft.com/office/word/2010/wordprocessingCanvas" xmlns:cx="http://schemas.microsoft.com/office/drawing/2014/chartex" xmlns:cx1="http://schemas.microsoft.com/office/drawing/2015/9/8/chartex" xmlns:cx2="http://schemas.microsoft.com/office/drawing/2015/10/21/chartex" xmlns:cx3="http://schemas.microsoft.com/office/drawing/2016/5/9/chartex" xmlns:cx4="http://schemas.microsoft.com/office/drawing/2016/5/10/chartex" xmlns:cx5="http://schemas.microsoft.com/office/drawing/2016/5/11/chartex" xmlns:cx6="http://schemas.microsoft.com/office/drawing/2016/5/12/chartex" xmlns:cx7="http://schemas.microsoft.com/office/drawing/2016/5/13/chartex" xmlns:cx8="http://schemas.microsoft.com/office/drawing/2016/5/14/chartex" xmlns:mc="http://schemas.openxmlformats.org/markup-compatibility/2006" xmlns:aink="http://schemas.microsoft.com/office/drawing/2016/ink" xmlns:am3d="http://schemas.microsoft.com/office/drawing/2017/model3d" xmlns:o="urn:schemas-microsoft-com:office:office" xmlns:r="http://schemas.openxmlformats.org/officeDocument/2006/relationships" xmlns:m="http://schemas.openxmlformats.org/officeDocument/2006/math" xmlns:v="urn:schemas-microsoft-com:vml" xmlns:wp14="http://schemas.microsoft.com/office/word/2010/wordprocessingDrawing" xmlns:wp="http://schemas.openxmlformats.org/drawingml/2006/wordprocessingDrawing" xmlns:w10="urn:schemas-microsoft-com:office:word" xmlns:w="http://schemas.openxmlformats.org/wordprocessingml/2006/main" xmlns:w14="http://schemas.microsoft.com/office/word/2010/wordml" xmlns:w15="http://schemas.microsoft.com/office/word/2012/wordml" xmlns:w16cex="http://schemas.microsoft.com/office/word/2018/wordml/cex" xmlns:w16cid="http://schemas.microsoft.com/office/word/2016/wordml/cid" xmlns:w16="http://schemas.microsoft.com/office/word/2018/wordml" xmlns:w16sdtdh="http://schemas.microsoft.com/office/word/2020/wordml/sdtdatahash" xmlns:w16se="http://schemas.microsoft.com/office/word/2015/wordml/symex" xmlns:wpg="http://schemas.microsoft.com/office/word/2010/wordprocessingGroup" xmlns:wpi="http://schemas.microsoft.com/office/word/2010/wordprocessingInk" xmlns:wne="http://schemas.microsoft.com/office/word/2006/wordml" xmlns:wps="http://schemas.microsoft.com/office/word/2010/wordprocessingShape" mc:Ignorable="w14 w15 w16se w16cid w16 w16cex w16sdtdh wp14">
   <w16cid:commentId w16cid:paraId="38913398" w16cid:durableId="24036F46"/>
   <w16cid:commentId w16cid:paraId="35751B9F" w16cid:durableId="24036F47"/>
   <w16cid:commentId w16cid:paraId="79EC69CC" w16cid:durableId="24036F48"/>
@@ -11668,7 +14146,7 @@
 </file>
 
 <file path=word/endnotes.xml><?xml version="1.0" encoding="utf-8"?>
-<w:endnotes xmlns:wpc="http://schemas.microsoft.com/office/word/2010/wordprocessingCanvas" xmlns:cx="http://schemas.microsoft.com/office/drawing/2014/chartex" xmlns:cx1="http://schemas.microsoft.com/office/drawing/2015/9/8/chartex" xmlns:cx2="http://schemas.microsoft.com/office/drawing/2015/10/21/chartex" xmlns:cx3="http://schemas.microsoft.com/office/drawing/2016/5/9/chartex" xmlns:cx4="http://schemas.microsoft.com/office/drawing/2016/5/10/chartex" xmlns:cx5="http://schemas.microsoft.com/office/drawing/2016/5/11/chartex" xmlns:cx6="http://schemas.microsoft.com/office/drawing/2016/5/12/chartex" xmlns:cx7="http://schemas.microsoft.com/office/drawing/2016/5/13/chartex" xmlns:cx8="http://schemas.microsoft.com/office/drawing/2016/5/14/chartex" xmlns:mc="http://schemas.openxmlformats.org/markup-compatibility/2006" xmlns:aink="http://schemas.microsoft.com/office/drawing/2016/ink" xmlns:am3d="http://schemas.microsoft.com/office/drawing/2017/model3d" xmlns:o="urn:schemas-microsoft-com:office:office" xmlns:r="http://schemas.openxmlformats.org/officeDocument/2006/relationships" xmlns:m="http://schemas.openxmlformats.org/officeDocument/2006/math" xmlns:v="urn:schemas-microsoft-com:vml" xmlns:wp14="http://schemas.microsoft.com/office/word/2010/wordprocessingDrawing" xmlns:wp="http://schemas.openxmlformats.org/drawingml/2006/wordprocessingDrawing" xmlns:w10="urn:schemas-microsoft-com:office:word" xmlns:w="http://schemas.openxmlformats.org/wordprocessingml/2006/main" xmlns:w14="http://schemas.microsoft.com/office/word/2010/wordml" xmlns:w15="http://schemas.microsoft.com/office/word/2012/wordml" xmlns:w16cex="http://schemas.microsoft.com/office/word/2018/wordml/cex" xmlns:w16cid="http://schemas.microsoft.com/office/word/2016/wordml/cid" xmlns:w16="http://schemas.microsoft.com/office/word/2018/wordml" xmlns:w16se="http://schemas.microsoft.com/office/word/2015/wordml/symex" xmlns:wpg="http://schemas.microsoft.com/office/word/2010/wordprocessingGroup" xmlns:wpi="http://schemas.microsoft.com/office/word/2010/wordprocessingInk" xmlns:wne="http://schemas.microsoft.com/office/word/2006/wordml" xmlns:wps="http://schemas.microsoft.com/office/word/2010/wordprocessingShape" mc:Ignorable="w14 w15 w16se w16cid w16 w16cex wp14">
+<w:endnotes xmlns:wpc="http://schemas.microsoft.com/office/word/2010/wordprocessingCanvas" xmlns:cx="http://schemas.microsoft.com/office/drawing/2014/chartex" xmlns:cx1="http://schemas.microsoft.com/office/drawing/2015/9/8/chartex" xmlns:cx2="http://schemas.microsoft.com/office/drawing/2015/10/21/chartex" xmlns:cx3="http://schemas.microsoft.com/office/drawing/2016/5/9/chartex" xmlns:cx4="http://schemas.microsoft.com/office/drawing/2016/5/10/chartex" xmlns:cx5="http://schemas.microsoft.com/office/drawing/2016/5/11/chartex" xmlns:cx6="http://schemas.microsoft.com/office/drawing/2016/5/12/chartex" xmlns:cx7="http://schemas.microsoft.com/office/drawing/2016/5/13/chartex" xmlns:cx8="http://schemas.microsoft.com/office/drawing/2016/5/14/chartex" xmlns:mc="http://schemas.openxmlformats.org/markup-compatibility/2006" xmlns:aink="http://schemas.microsoft.com/office/drawing/2016/ink" xmlns:am3d="http://schemas.microsoft.com/office/drawing/2017/model3d" xmlns:o="urn:schemas-microsoft-com:office:office" xmlns:r="http://schemas.openxmlformats.org/officeDocument/2006/relationships" xmlns:m="http://schemas.openxmlformats.org/officeDocument/2006/math" xmlns:v="urn:schemas-microsoft-com:vml" xmlns:wp14="http://schemas.microsoft.com/office/word/2010/wordprocessingDrawing" xmlns:wp="http://schemas.openxmlformats.org/drawingml/2006/wordprocessingDrawing" xmlns:w10="urn:schemas-microsoft-com:office:word" xmlns:w="http://schemas.openxmlformats.org/wordprocessingml/2006/main" xmlns:w14="http://schemas.microsoft.com/office/word/2010/wordml" xmlns:w15="http://schemas.microsoft.com/office/word/2012/wordml" xmlns:w16cex="http://schemas.microsoft.com/office/word/2018/wordml/cex" xmlns:w16cid="http://schemas.microsoft.com/office/word/2016/wordml/cid" xmlns:w16="http://schemas.microsoft.com/office/word/2018/wordml" xmlns:w16sdtdh="http://schemas.microsoft.com/office/word/2020/wordml/sdtdatahash" xmlns:w16se="http://schemas.microsoft.com/office/word/2015/wordml/symex" xmlns:wpg="http://schemas.microsoft.com/office/word/2010/wordprocessingGroup" xmlns:wpi="http://schemas.microsoft.com/office/word/2010/wordprocessingInk" xmlns:wne="http://schemas.microsoft.com/office/word/2006/wordml" xmlns:wps="http://schemas.microsoft.com/office/word/2010/wordprocessingShape" mc:Ignorable="w14 w15 w16se w16cid w16 w16cex w16sdtdh wp14">
   <w:endnote w:type="separator" w:id="-1">
     <w:p>
       <w:r>
@@ -11687,7 +14165,7 @@
 </file>
 
 <file path=word/footnotes.xml><?xml version="1.0" encoding="utf-8"?>
-<w:footnotes xmlns:wpc="http://schemas.microsoft.com/office/word/2010/wordprocessingCanvas" xmlns:cx="http://schemas.microsoft.com/office/drawing/2014/chartex" xmlns:cx1="http://schemas.microsoft.com/office/drawing/2015/9/8/chartex" xmlns:cx2="http://schemas.microsoft.com/office/drawing/2015/10/21/chartex" xmlns:cx3="http://schemas.microsoft.com/office/drawing/2016/5/9/chartex" xmlns:cx4="http://schemas.microsoft.com/office/drawing/2016/5/10/chartex" xmlns:cx5="http://schemas.microsoft.com/office/drawing/2016/5/11/chartex" xmlns:cx6="http://schemas.microsoft.com/office/drawing/2016/5/12/chartex" xmlns:cx7="http://schemas.microsoft.com/office/drawing/2016/5/13/chartex" xmlns:cx8="http://schemas.microsoft.com/office/drawing/2016/5/14/chartex" xmlns:mc="http://schemas.openxmlformats.org/markup-compatibility/2006" xmlns:aink="http://schemas.microsoft.com/office/drawing/2016/ink" xmlns:am3d="http://schemas.microsoft.com/office/drawing/2017/model3d" xmlns:o="urn:schemas-microsoft-com:office:office" xmlns:r="http://schemas.openxmlformats.org/officeDocument/2006/relationships" xmlns:m="http://schemas.openxmlformats.org/officeDocument/2006/math" xmlns:v="urn:schemas-microsoft-com:vml" xmlns:wp14="http://schemas.microsoft.com/office/word/2010/wordprocessingDrawing" xmlns:wp="http://schemas.openxmlformats.org/drawingml/2006/wordprocessingDrawing" xmlns:w10="urn:schemas-microsoft-com:office:word" xmlns:w="http://schemas.openxmlformats.org/wordprocessingml/2006/main" xmlns:w14="http://schemas.microsoft.com/office/word/2010/wordml" xmlns:w15="http://schemas.microsoft.com/office/word/2012/wordml" xmlns:w16cex="http://schemas.microsoft.com/office/word/2018/wordml/cex" xmlns:w16cid="http://schemas.microsoft.com/office/word/2016/wordml/cid" xmlns:w16="http://schemas.microsoft.com/office/word/2018/wordml" xmlns:w16se="http://schemas.microsoft.com/office/word/2015/wordml/symex" xmlns:wpg="http://schemas.microsoft.com/office/word/2010/wordprocessingGroup" xmlns:wpi="http://schemas.microsoft.com/office/word/2010/wordprocessingInk" xmlns:wne="http://schemas.microsoft.com/office/word/2006/wordml" xmlns:wps="http://schemas.microsoft.com/office/word/2010/wordprocessingShape" mc:Ignorable="w14 w15 w16se w16cid w16 w16cex wp14">
+<w:footnotes xmlns:wpc="http://schemas.microsoft.com/office/word/2010/wordprocessingCanvas" xmlns:cx="http://schemas.microsoft.com/office/drawing/2014/chartex" xmlns:cx1="http://schemas.microsoft.com/office/drawing/2015/9/8/chartex" xmlns:cx2="http://schemas.microsoft.com/office/drawing/2015/10/21/chartex" xmlns:cx3="http://schemas.microsoft.com/office/drawing/2016/5/9/chartex" xmlns:cx4="http://schemas.microsoft.com/office/drawing/2016/5/10/chartex" xmlns:cx5="http://schemas.microsoft.com/office/drawing/2016/5/11/chartex" xmlns:cx6="http://schemas.microsoft.com/office/drawing/2016/5/12/chartex" xmlns:cx7="http://schemas.microsoft.com/office/drawing/2016/5/13/chartex" xmlns:cx8="http://schemas.microsoft.com/office/drawing/2016/5/14/chartex" xmlns:mc="http://schemas.openxmlformats.org/markup-compatibility/2006" xmlns:aink="http://schemas.microsoft.com/office/drawing/2016/ink" xmlns:am3d="http://schemas.microsoft.com/office/drawing/2017/model3d" xmlns:o="urn:schemas-microsoft-com:office:office" xmlns:r="http://schemas.openxmlformats.org/officeDocument/2006/relationships" xmlns:m="http://schemas.openxmlformats.org/officeDocument/2006/math" xmlns:v="urn:schemas-microsoft-com:vml" xmlns:wp14="http://schemas.microsoft.com/office/word/2010/wordprocessingDrawing" xmlns:wp="http://schemas.openxmlformats.org/drawingml/2006/wordprocessingDrawing" xmlns:w10="urn:schemas-microsoft-com:office:word" xmlns:w="http://schemas.openxmlformats.org/wordprocessingml/2006/main" xmlns:w14="http://schemas.microsoft.com/office/word/2010/wordml" xmlns:w15="http://schemas.microsoft.com/office/word/2012/wordml" xmlns:w16cex="http://schemas.microsoft.com/office/word/2018/wordml/cex" xmlns:w16cid="http://schemas.microsoft.com/office/word/2016/wordml/cid" xmlns:w16="http://schemas.microsoft.com/office/word/2018/wordml" xmlns:w16sdtdh="http://schemas.microsoft.com/office/word/2020/wordml/sdtdatahash" xmlns:w16se="http://schemas.microsoft.com/office/word/2015/wordml/symex" xmlns:wpg="http://schemas.microsoft.com/office/word/2010/wordprocessingGroup" xmlns:wpi="http://schemas.microsoft.com/office/word/2010/wordprocessingInk" xmlns:wne="http://schemas.microsoft.com/office/word/2006/wordml" xmlns:wps="http://schemas.microsoft.com/office/word/2010/wordprocessingShape" mc:Ignorable="w14 w15 w16se w16cid w16 w16cex w16sdtdh wp14">
   <w:footnote w:type="separator" w:id="-1">
     <w:p>
       <w:r>
@@ -11706,7 +14184,7 @@
 </file>
 
 <file path=word/header1.xml><?xml version="1.0" encoding="utf-8"?>
-<w:hdr xmlns:wpc="http://schemas.microsoft.com/office/word/2010/wordprocessingCanvas" xmlns:cx="http://schemas.microsoft.com/office/drawing/2014/chartex" xmlns:cx1="http://schemas.microsoft.com/office/drawing/2015/9/8/chartex" xmlns:cx2="http://schemas.microsoft.com/office/drawing/2015/10/21/chartex" xmlns:cx3="http://schemas.microsoft.com/office/drawing/2016/5/9/chartex" xmlns:cx4="http://schemas.microsoft.com/office/drawing/2016/5/10/chartex" xmlns:cx5="http://schemas.microsoft.com/office/drawing/2016/5/11/chartex" xmlns:cx6="http://schemas.microsoft.com/office/drawing/2016/5/12/chartex" xmlns:cx7="http://schemas.microsoft.com/office/drawing/2016/5/13/chartex" xmlns:cx8="http://schemas.microsoft.com/office/drawing/2016/5/14/chartex" xmlns:mc="http://schemas.openxmlformats.org/markup-compatibility/2006" xmlns:aink="http://schemas.microsoft.com/office/drawing/2016/ink" xmlns:am3d="http://schemas.microsoft.com/office/drawing/2017/model3d" xmlns:o="urn:schemas-microsoft-com:office:office" xmlns:r="http://schemas.openxmlformats.org/officeDocument/2006/relationships" xmlns:m="http://schemas.openxmlformats.org/officeDocument/2006/math" xmlns:v="urn:schemas-microsoft-com:vml" xmlns:wp14="http://schemas.microsoft.com/office/word/2010/wordprocessingDrawing" xmlns:wp="http://schemas.openxmlformats.org/drawingml/2006/wordprocessingDrawing" xmlns:w10="urn:schemas-microsoft-com:office:word" xmlns:w="http://schemas.openxmlformats.org/wordprocessingml/2006/main" xmlns:w14="http://schemas.microsoft.com/office/word/2010/wordml" xmlns:w15="http://schemas.microsoft.com/office/word/2012/wordml" xmlns:w16cex="http://schemas.microsoft.com/office/word/2018/wordml/cex" xmlns:w16cid="http://schemas.microsoft.com/office/word/2016/wordml/cid" xmlns:w16="http://schemas.microsoft.com/office/word/2018/wordml" xmlns:w16se="http://schemas.microsoft.com/office/word/2015/wordml/symex" xmlns:wpg="http://schemas.microsoft.com/office/word/2010/wordprocessingGroup" xmlns:wpi="http://schemas.microsoft.com/office/word/2010/wordprocessingInk" xmlns:wne="http://schemas.microsoft.com/office/word/2006/wordml" xmlns:wps="http://schemas.microsoft.com/office/word/2010/wordprocessingShape" mc:Ignorable="w14 w15 w16se w16cid w16 w16cex wp14">
+<w:hdr xmlns:wpc="http://schemas.microsoft.com/office/word/2010/wordprocessingCanvas" xmlns:cx="http://schemas.microsoft.com/office/drawing/2014/chartex" xmlns:cx1="http://schemas.microsoft.com/office/drawing/2015/9/8/chartex" xmlns:cx2="http://schemas.microsoft.com/office/drawing/2015/10/21/chartex" xmlns:cx3="http://schemas.microsoft.com/office/drawing/2016/5/9/chartex" xmlns:cx4="http://schemas.microsoft.com/office/drawing/2016/5/10/chartex" xmlns:cx5="http://schemas.microsoft.com/office/drawing/2016/5/11/chartex" xmlns:cx6="http://schemas.microsoft.com/office/drawing/2016/5/12/chartex" xmlns:cx7="http://schemas.microsoft.com/office/drawing/2016/5/13/chartex" xmlns:cx8="http://schemas.microsoft.com/office/drawing/2016/5/14/chartex" xmlns:mc="http://schemas.openxmlformats.org/markup-compatibility/2006" xmlns:aink="http://schemas.microsoft.com/office/drawing/2016/ink" xmlns:am3d="http://schemas.microsoft.com/office/drawing/2017/model3d" xmlns:o="urn:schemas-microsoft-com:office:office" xmlns:r="http://schemas.openxmlformats.org/officeDocument/2006/relationships" xmlns:m="http://schemas.openxmlformats.org/officeDocument/2006/math" xmlns:v="urn:schemas-microsoft-com:vml" xmlns:wp14="http://schemas.microsoft.com/office/word/2010/wordprocessingDrawing" xmlns:wp="http://schemas.openxmlformats.org/drawingml/2006/wordprocessingDrawing" xmlns:w10="urn:schemas-microsoft-com:office:word" xmlns:w="http://schemas.openxmlformats.org/wordprocessingml/2006/main" xmlns:w14="http://schemas.microsoft.com/office/word/2010/wordml" xmlns:w15="http://schemas.microsoft.com/office/word/2012/wordml" xmlns:w16cex="http://schemas.microsoft.com/office/word/2018/wordml/cex" xmlns:w16cid="http://schemas.microsoft.com/office/word/2016/wordml/cid" xmlns:w16="http://schemas.microsoft.com/office/word/2018/wordml" xmlns:w16sdtdh="http://schemas.microsoft.com/office/word/2020/wordml/sdtdatahash" xmlns:w16se="http://schemas.microsoft.com/office/word/2015/wordml/symex" xmlns:wpg="http://schemas.microsoft.com/office/word/2010/wordprocessingGroup" xmlns:wpi="http://schemas.microsoft.com/office/word/2010/wordprocessingInk" xmlns:wne="http://schemas.microsoft.com/office/word/2006/wordml" xmlns:wps="http://schemas.microsoft.com/office/word/2010/wordprocessingShape" mc:Ignorable="w14 w15 w16se w16cid w16 w16cex w16sdtdh wp14">
   <w:p>
     <w:pPr>
       <w:pStyle w:val="Cabealho"/>
@@ -11716,7 +14194,7 @@
 </file>
 
 <file path=word/header2.xml><?xml version="1.0" encoding="utf-8"?>
-<w:hdr xmlns:wpc="http://schemas.microsoft.com/office/word/2010/wordprocessingCanvas" xmlns:cx="http://schemas.microsoft.com/office/drawing/2014/chartex" xmlns:cx1="http://schemas.microsoft.com/office/drawing/2015/9/8/chartex" xmlns:cx2="http://schemas.microsoft.com/office/drawing/2015/10/21/chartex" xmlns:cx3="http://schemas.microsoft.com/office/drawing/2016/5/9/chartex" xmlns:cx4="http://schemas.microsoft.com/office/drawing/2016/5/10/chartex" xmlns:cx5="http://schemas.microsoft.com/office/drawing/2016/5/11/chartex" xmlns:cx6="http://schemas.microsoft.com/office/drawing/2016/5/12/chartex" xmlns:cx7="http://schemas.microsoft.com/office/drawing/2016/5/13/chartex" xmlns:cx8="http://schemas.microsoft.com/office/drawing/2016/5/14/chartex" xmlns:mc="http://schemas.openxmlformats.org/markup-compatibility/2006" xmlns:aink="http://schemas.microsoft.com/office/drawing/2016/ink" xmlns:am3d="http://schemas.microsoft.com/office/drawing/2017/model3d" xmlns:o="urn:schemas-microsoft-com:office:office" xmlns:r="http://schemas.openxmlformats.org/officeDocument/2006/relationships" xmlns:m="http://schemas.openxmlformats.org/officeDocument/2006/math" xmlns:v="urn:schemas-microsoft-com:vml" xmlns:wp14="http://schemas.microsoft.com/office/word/2010/wordprocessingDrawing" xmlns:wp="http://schemas.openxmlformats.org/drawingml/2006/wordprocessingDrawing" xmlns:w10="urn:schemas-microsoft-com:office:word" xmlns:w="http://schemas.openxmlformats.org/wordprocessingml/2006/main" xmlns:w14="http://schemas.microsoft.com/office/word/2010/wordml" xmlns:w15="http://schemas.microsoft.com/office/word/2012/wordml" xmlns:w16cex="http://schemas.microsoft.com/office/word/2018/wordml/cex" xmlns:w16cid="http://schemas.microsoft.com/office/word/2016/wordml/cid" xmlns:w16="http://schemas.microsoft.com/office/word/2018/wordml" xmlns:w16se="http://schemas.microsoft.com/office/word/2015/wordml/symex" xmlns:wpg="http://schemas.microsoft.com/office/word/2010/wordprocessingGroup" xmlns:wpi="http://schemas.microsoft.com/office/word/2010/wordprocessingInk" xmlns:wne="http://schemas.microsoft.com/office/word/2006/wordml" xmlns:wps="http://schemas.microsoft.com/office/word/2010/wordprocessingShape" mc:Ignorable="w14 w15 w16se w16cid w16 w16cex wp14">
+<w:hdr xmlns:wpc="http://schemas.microsoft.com/office/word/2010/wordprocessingCanvas" xmlns:cx="http://schemas.microsoft.com/office/drawing/2014/chartex" xmlns:cx1="http://schemas.microsoft.com/office/drawing/2015/9/8/chartex" xmlns:cx2="http://schemas.microsoft.com/office/drawing/2015/10/21/chartex" xmlns:cx3="http://schemas.microsoft.com/office/drawing/2016/5/9/chartex" xmlns:cx4="http://schemas.microsoft.com/office/drawing/2016/5/10/chartex" xmlns:cx5="http://schemas.microsoft.com/office/drawing/2016/5/11/chartex" xmlns:cx6="http://schemas.microsoft.com/office/drawing/2016/5/12/chartex" xmlns:cx7="http://schemas.microsoft.com/office/drawing/2016/5/13/chartex" xmlns:cx8="http://schemas.microsoft.com/office/drawing/2016/5/14/chartex" xmlns:mc="http://schemas.openxmlformats.org/markup-compatibility/2006" xmlns:aink="http://schemas.microsoft.com/office/drawing/2016/ink" xmlns:am3d="http://schemas.microsoft.com/office/drawing/2017/model3d" xmlns:o="urn:schemas-microsoft-com:office:office" xmlns:r="http://schemas.openxmlformats.org/officeDocument/2006/relationships" xmlns:m="http://schemas.openxmlformats.org/officeDocument/2006/math" xmlns:v="urn:schemas-microsoft-com:vml" xmlns:wp14="http://schemas.microsoft.com/office/word/2010/wordprocessingDrawing" xmlns:wp="http://schemas.openxmlformats.org/drawingml/2006/wordprocessingDrawing" xmlns:w10="urn:schemas-microsoft-com:office:word" xmlns:w="http://schemas.openxmlformats.org/wordprocessingml/2006/main" xmlns:w14="http://schemas.microsoft.com/office/word/2010/wordml" xmlns:w15="http://schemas.microsoft.com/office/word/2012/wordml" xmlns:w16cex="http://schemas.microsoft.com/office/word/2018/wordml/cex" xmlns:w16cid="http://schemas.microsoft.com/office/word/2016/wordml/cid" xmlns:w16="http://schemas.microsoft.com/office/word/2018/wordml" xmlns:w16sdtdh="http://schemas.microsoft.com/office/word/2020/wordml/sdtdatahash" xmlns:w16se="http://schemas.microsoft.com/office/word/2015/wordml/symex" xmlns:wpg="http://schemas.microsoft.com/office/word/2010/wordprocessingGroup" xmlns:wpi="http://schemas.microsoft.com/office/word/2010/wordprocessingInk" xmlns:wne="http://schemas.microsoft.com/office/word/2006/wordml" xmlns:wps="http://schemas.microsoft.com/office/word/2010/wordprocessingShape" mc:Ignorable="w14 w15 w16se w16cid w16 w16cex w16sdtdh wp14">
   <w:sdt>
     <w:sdtPr>
       <w:id w:val="1600993396"/>
@@ -11784,7 +14262,7 @@
 </file>
 
 <file path=word/numbering.xml><?xml version="1.0" encoding="utf-8"?>
-<w:numbering xmlns:wpc="http://schemas.microsoft.com/office/word/2010/wordprocessingCanvas" xmlns:cx="http://schemas.microsoft.com/office/drawing/2014/chartex" xmlns:cx1="http://schemas.microsoft.com/office/drawing/2015/9/8/chartex" xmlns:cx2="http://schemas.microsoft.com/office/drawing/2015/10/21/chartex" xmlns:cx3="http://schemas.microsoft.com/office/drawing/2016/5/9/chartex" xmlns:cx4="http://schemas.microsoft.com/office/drawing/2016/5/10/chartex" xmlns:cx5="http://schemas.microsoft.com/office/drawing/2016/5/11/chartex" xmlns:cx6="http://schemas.microsoft.com/office/drawing/2016/5/12/chartex" xmlns:cx7="http://schemas.microsoft.com/office/drawing/2016/5/13/chartex" xmlns:cx8="http://schemas.microsoft.com/office/drawing/2016/5/14/chartex" xmlns:mc="http://schemas.openxmlformats.org/markup-compatibility/2006" xmlns:aink="http://schemas.microsoft.com/office/drawing/2016/ink" xmlns:am3d="http://schemas.microsoft.com/office/drawing/2017/model3d" xmlns:o="urn:schemas-microsoft-com:office:office" xmlns:r="http://schemas.openxmlformats.org/officeDocument/2006/relationships" xmlns:m="http://schemas.openxmlformats.org/officeDocument/2006/math" xmlns:v="urn:schemas-microsoft-com:vml" xmlns:wp14="http://schemas.microsoft.com/office/word/2010/wordprocessingDrawing" xmlns:wp="http://schemas.openxmlformats.org/drawingml/2006/wordprocessingDrawing" xmlns:w10="urn:schemas-microsoft-com:office:word" xmlns:w="http://schemas.openxmlformats.org/wordprocessingml/2006/main" xmlns:w14="http://schemas.microsoft.com/office/word/2010/wordml" xmlns:w15="http://schemas.microsoft.com/office/word/2012/wordml" xmlns:w16cex="http://schemas.microsoft.com/office/word/2018/wordml/cex" xmlns:w16cid="http://schemas.microsoft.com/office/word/2016/wordml/cid" xmlns:w16="http://schemas.microsoft.com/office/word/2018/wordml" xmlns:w16se="http://schemas.microsoft.com/office/word/2015/wordml/symex" xmlns:wpg="http://schemas.microsoft.com/office/word/2010/wordprocessingGroup" xmlns:wpi="http://schemas.microsoft.com/office/word/2010/wordprocessingInk" xmlns:wne="http://schemas.microsoft.com/office/word/2006/wordml" xmlns:wps="http://schemas.microsoft.com/office/word/2010/wordprocessingShape" mc:Ignorable="w14 w15 w16se w16cid w16 w16cex wp14">
+<w:numbering xmlns:wpc="http://schemas.microsoft.com/office/word/2010/wordprocessingCanvas" xmlns:cx="http://schemas.microsoft.com/office/drawing/2014/chartex" xmlns:cx1="http://schemas.microsoft.com/office/drawing/2015/9/8/chartex" xmlns:cx2="http://schemas.microsoft.com/office/drawing/2015/10/21/chartex" xmlns:cx3="http://schemas.microsoft.com/office/drawing/2016/5/9/chartex" xmlns:cx4="http://schemas.microsoft.com/office/drawing/2016/5/10/chartex" xmlns:cx5="http://schemas.microsoft.com/office/drawing/2016/5/11/chartex" xmlns:cx6="http://schemas.microsoft.com/office/drawing/2016/5/12/chartex" xmlns:cx7="http://schemas.microsoft.com/office/drawing/2016/5/13/chartex" xmlns:cx8="http://schemas.microsoft.com/office/drawing/2016/5/14/chartex" xmlns:mc="http://schemas.openxmlformats.org/markup-compatibility/2006" xmlns:aink="http://schemas.microsoft.com/office/drawing/2016/ink" xmlns:am3d="http://schemas.microsoft.com/office/drawing/2017/model3d" xmlns:o="urn:schemas-microsoft-com:office:office" xmlns:r="http://schemas.openxmlformats.org/officeDocument/2006/relationships" xmlns:m="http://schemas.openxmlformats.org/officeDocument/2006/math" xmlns:v="urn:schemas-microsoft-com:vml" xmlns:wp14="http://schemas.microsoft.com/office/word/2010/wordprocessingDrawing" xmlns:wp="http://schemas.openxmlformats.org/drawingml/2006/wordprocessingDrawing" xmlns:w10="urn:schemas-microsoft-com:office:word" xmlns:w="http://schemas.openxmlformats.org/wordprocessingml/2006/main" xmlns:w14="http://schemas.microsoft.com/office/word/2010/wordml" xmlns:w15="http://schemas.microsoft.com/office/word/2012/wordml" xmlns:w16cex="http://schemas.microsoft.com/office/word/2018/wordml/cex" xmlns:w16cid="http://schemas.microsoft.com/office/word/2016/wordml/cid" xmlns:w16="http://schemas.microsoft.com/office/word/2018/wordml" xmlns:w16sdtdh="http://schemas.microsoft.com/office/word/2020/wordml/sdtdatahash" xmlns:w16se="http://schemas.microsoft.com/office/word/2015/wordml/symex" xmlns:wpg="http://schemas.microsoft.com/office/word/2010/wordprocessingGroup" xmlns:wpi="http://schemas.microsoft.com/office/word/2010/wordprocessingInk" xmlns:wne="http://schemas.microsoft.com/office/word/2006/wordml" xmlns:wps="http://schemas.microsoft.com/office/word/2010/wordprocessingShape" mc:Ignorable="w14 w15 w16se w16cid w16 w16cex w16sdtdh wp14">
   <w:abstractNum w:abstractNumId="0" w15:restartNumberingAfterBreak="0">
     <w:nsid w:val="005C74F2"/>
     <w:multiLevelType w:val="multilevel"/>
@@ -12849,6 +15327,155 @@
     </w:lvl>
   </w:abstractNum>
   <w:abstractNum w:abstractNumId="11" w15:restartNumberingAfterBreak="0">
+    <w:nsid w:val="4CDD78D8"/>
+    <w:multiLevelType w:val="multilevel"/>
+    <w:tmpl w:val="A45A82BE"/>
+    <w:lvl w:ilvl="0">
+      <w:start w:val="1"/>
+      <w:numFmt w:val="bullet"/>
+      <w:lvlText w:val=""/>
+      <w:lvlJc w:val="left"/>
+      <w:pPr>
+        <w:tabs>
+          <w:tab w:val="num" w:pos="720"/>
+        </w:tabs>
+        <w:ind w:left="720" w:hanging="360"/>
+      </w:pPr>
+      <w:rPr>
+        <w:rFonts w:ascii="Symbol" w:hAnsi="Symbol" w:hint="default"/>
+        <w:sz w:val="20"/>
+      </w:rPr>
+    </w:lvl>
+    <w:lvl w:ilvl="1" w:tentative="1">
+      <w:start w:val="1"/>
+      <w:numFmt w:val="bullet"/>
+      <w:lvlText w:val="o"/>
+      <w:lvlJc w:val="left"/>
+      <w:pPr>
+        <w:tabs>
+          <w:tab w:val="num" w:pos="1440"/>
+        </w:tabs>
+        <w:ind w:left="1440" w:hanging="360"/>
+      </w:pPr>
+      <w:rPr>
+        <w:rFonts w:ascii="Courier New" w:hAnsi="Courier New" w:hint="default"/>
+        <w:sz w:val="20"/>
+      </w:rPr>
+    </w:lvl>
+    <w:lvl w:ilvl="2" w:tentative="1">
+      <w:start w:val="1"/>
+      <w:numFmt w:val="bullet"/>
+      <w:lvlText w:val=""/>
+      <w:lvlJc w:val="left"/>
+      <w:pPr>
+        <w:tabs>
+          <w:tab w:val="num" w:pos="2160"/>
+        </w:tabs>
+        <w:ind w:left="2160" w:hanging="360"/>
+      </w:pPr>
+      <w:rPr>
+        <w:rFonts w:ascii="Wingdings" w:hAnsi="Wingdings" w:hint="default"/>
+        <w:sz w:val="20"/>
+      </w:rPr>
+    </w:lvl>
+    <w:lvl w:ilvl="3" w:tentative="1">
+      <w:start w:val="1"/>
+      <w:numFmt w:val="bullet"/>
+      <w:lvlText w:val=""/>
+      <w:lvlJc w:val="left"/>
+      <w:pPr>
+        <w:tabs>
+          <w:tab w:val="num" w:pos="2880"/>
+        </w:tabs>
+        <w:ind w:left="2880" w:hanging="360"/>
+      </w:pPr>
+      <w:rPr>
+        <w:rFonts w:ascii="Wingdings" w:hAnsi="Wingdings" w:hint="default"/>
+        <w:sz w:val="20"/>
+      </w:rPr>
+    </w:lvl>
+    <w:lvl w:ilvl="4" w:tentative="1">
+      <w:start w:val="1"/>
+      <w:numFmt w:val="bullet"/>
+      <w:lvlText w:val=""/>
+      <w:lvlJc w:val="left"/>
+      <w:pPr>
+        <w:tabs>
+          <w:tab w:val="num" w:pos="3600"/>
+        </w:tabs>
+        <w:ind w:left="3600" w:hanging="360"/>
+      </w:pPr>
+      <w:rPr>
+        <w:rFonts w:ascii="Wingdings" w:hAnsi="Wingdings" w:hint="default"/>
+        <w:sz w:val="20"/>
+      </w:rPr>
+    </w:lvl>
+    <w:lvl w:ilvl="5" w:tentative="1">
+      <w:start w:val="1"/>
+      <w:numFmt w:val="bullet"/>
+      <w:lvlText w:val=""/>
+      <w:lvlJc w:val="left"/>
+      <w:pPr>
+        <w:tabs>
+          <w:tab w:val="num" w:pos="4320"/>
+        </w:tabs>
+        <w:ind w:left="4320" w:hanging="360"/>
+      </w:pPr>
+      <w:rPr>
+        <w:rFonts w:ascii="Wingdings" w:hAnsi="Wingdings" w:hint="default"/>
+        <w:sz w:val="20"/>
+      </w:rPr>
+    </w:lvl>
+    <w:lvl w:ilvl="6" w:tentative="1">
+      <w:start w:val="1"/>
+      <w:numFmt w:val="bullet"/>
+      <w:lvlText w:val=""/>
+      <w:lvlJc w:val="left"/>
+      <w:pPr>
+        <w:tabs>
+          <w:tab w:val="num" w:pos="5040"/>
+        </w:tabs>
+        <w:ind w:left="5040" w:hanging="360"/>
+      </w:pPr>
+      <w:rPr>
+        <w:rFonts w:ascii="Wingdings" w:hAnsi="Wingdings" w:hint="default"/>
+        <w:sz w:val="20"/>
+      </w:rPr>
+    </w:lvl>
+    <w:lvl w:ilvl="7" w:tentative="1">
+      <w:start w:val="1"/>
+      <w:numFmt w:val="bullet"/>
+      <w:lvlText w:val=""/>
+      <w:lvlJc w:val="left"/>
+      <w:pPr>
+        <w:tabs>
+          <w:tab w:val="num" w:pos="5760"/>
+        </w:tabs>
+        <w:ind w:left="5760" w:hanging="360"/>
+      </w:pPr>
+      <w:rPr>
+        <w:rFonts w:ascii="Wingdings" w:hAnsi="Wingdings" w:hint="default"/>
+        <w:sz w:val="20"/>
+      </w:rPr>
+    </w:lvl>
+    <w:lvl w:ilvl="8" w:tentative="1">
+      <w:start w:val="1"/>
+      <w:numFmt w:val="bullet"/>
+      <w:lvlText w:val=""/>
+      <w:lvlJc w:val="left"/>
+      <w:pPr>
+        <w:tabs>
+          <w:tab w:val="num" w:pos="6480"/>
+        </w:tabs>
+        <w:ind w:left="6480" w:hanging="360"/>
+      </w:pPr>
+      <w:rPr>
+        <w:rFonts w:ascii="Wingdings" w:hAnsi="Wingdings" w:hint="default"/>
+        <w:sz w:val="20"/>
+      </w:rPr>
+    </w:lvl>
+  </w:abstractNum>
+  <w:abstractNum w:abstractNumId="12" w15:restartNumberingAfterBreak="0">
     <w:nsid w:val="51795D63"/>
     <w:multiLevelType w:val="hybridMultilevel"/>
     <w:tmpl w:val="B46C3962"/>
@@ -12934,7 +15561,7 @@
       </w:pPr>
     </w:lvl>
   </w:abstractNum>
-  <w:abstractNum w:abstractNumId="12" w15:restartNumberingAfterBreak="0">
+  <w:abstractNum w:abstractNumId="13" w15:restartNumberingAfterBreak="0">
     <w:nsid w:val="524F771A"/>
     <w:multiLevelType w:val="hybridMultilevel"/>
     <w:tmpl w:val="D6B8CECA"/>
@@ -13020,7 +15647,7 @@
       </w:pPr>
     </w:lvl>
   </w:abstractNum>
-  <w:abstractNum w:abstractNumId="13" w15:restartNumberingAfterBreak="0">
+  <w:abstractNum w:abstractNumId="14" w15:restartNumberingAfterBreak="0">
     <w:nsid w:val="64282570"/>
     <w:multiLevelType w:val="multilevel"/>
     <w:tmpl w:val="025E0E66"/>
@@ -13106,7 +15733,7 @@
       </w:pPr>
     </w:lvl>
   </w:abstractNum>
-  <w:abstractNum w:abstractNumId="14" w15:restartNumberingAfterBreak="0">
+  <w:abstractNum w:abstractNumId="15" w15:restartNumberingAfterBreak="0">
     <w:nsid w:val="643A529E"/>
     <w:multiLevelType w:val="hybridMultilevel"/>
     <w:tmpl w:val="8A66D21A"/>
@@ -13192,7 +15819,7 @@
       </w:pPr>
     </w:lvl>
   </w:abstractNum>
-  <w:abstractNum w:abstractNumId="15" w15:restartNumberingAfterBreak="0">
+  <w:abstractNum w:abstractNumId="16" w15:restartNumberingAfterBreak="0">
     <w:nsid w:val="65B63BDE"/>
     <w:multiLevelType w:val="hybridMultilevel"/>
     <w:tmpl w:val="F5A4478E"/>
@@ -13278,7 +15905,7 @@
       </w:pPr>
     </w:lvl>
   </w:abstractNum>
-  <w:abstractNum w:abstractNumId="16" w15:restartNumberingAfterBreak="0">
+  <w:abstractNum w:abstractNumId="17" w15:restartNumberingAfterBreak="0">
     <w:nsid w:val="6B322313"/>
     <w:multiLevelType w:val="multilevel"/>
     <w:tmpl w:val="178CC50E"/>
@@ -13380,7 +16007,7 @@
       </w:pPr>
     </w:lvl>
   </w:abstractNum>
-  <w:abstractNum w:abstractNumId="17" w15:restartNumberingAfterBreak="0">
+  <w:abstractNum w:abstractNumId="18" w15:restartNumberingAfterBreak="0">
     <w:nsid w:val="73001CA1"/>
     <w:multiLevelType w:val="multilevel"/>
     <w:tmpl w:val="06A68E3E"/>
@@ -13466,7 +16093,7 @@
       </w:pPr>
     </w:lvl>
   </w:abstractNum>
-  <w:abstractNum w:abstractNumId="18" w15:restartNumberingAfterBreak="0">
+  <w:abstractNum w:abstractNumId="19" w15:restartNumberingAfterBreak="0">
     <w:nsid w:val="785A54AF"/>
     <w:multiLevelType w:val="hybridMultilevel"/>
     <w:tmpl w:val="F9248208"/>
@@ -13552,7 +16179,7 @@
       </w:pPr>
     </w:lvl>
   </w:abstractNum>
-  <w:abstractNum w:abstractNumId="19" w15:restartNumberingAfterBreak="0">
+  <w:abstractNum w:abstractNumId="20" w15:restartNumberingAfterBreak="0">
     <w:nsid w:val="79DF20E7"/>
     <w:multiLevelType w:val="hybridMultilevel"/>
     <w:tmpl w:val="EE467940"/>
@@ -13639,13 +16266,13 @@
     </w:lvl>
   </w:abstractNum>
   <w:num w:numId="1">
-    <w:abstractNumId w:val="19"/>
+    <w:abstractNumId w:val="20"/>
   </w:num>
   <w:num w:numId="2">
     <w:abstractNumId w:val="7"/>
   </w:num>
   <w:num w:numId="3">
-    <w:abstractNumId w:val="15"/>
+    <w:abstractNumId w:val="16"/>
   </w:num>
   <w:num w:numId="4">
     <w:abstractNumId w:val="3"/>
@@ -13660,7 +16287,7 @@
     <w:abstractNumId w:val="0"/>
   </w:num>
   <w:num w:numId="8">
-    <w:abstractNumId w:val="14"/>
+    <w:abstractNumId w:val="15"/>
   </w:num>
   <w:num w:numId="9">
     <w:abstractNumId w:val="6"/>
@@ -13669,10 +16296,10 @@
     <w:abstractNumId w:val="10"/>
   </w:num>
   <w:num w:numId="11">
-    <w:abstractNumId w:val="18"/>
+    <w:abstractNumId w:val="19"/>
   </w:num>
   <w:num w:numId="12">
-    <w:abstractNumId w:val="17"/>
+    <w:abstractNumId w:val="18"/>
   </w:num>
   <w:num w:numId="13">
     <w:abstractNumId w:val="8"/>
@@ -13681,49 +16308,49 @@
     <w:abstractNumId w:val="9"/>
   </w:num>
   <w:num w:numId="15">
+    <w:abstractNumId w:val="13"/>
+  </w:num>
+  <w:num w:numId="16">
+    <w:abstractNumId w:val="14"/>
+  </w:num>
+  <w:num w:numId="17">
     <w:abstractNumId w:val="12"/>
   </w:num>
-  <w:num w:numId="16">
-    <w:abstractNumId w:val="13"/>
-  </w:num>
-  <w:num w:numId="17">
-    <w:abstractNumId w:val="11"/>
-  </w:num>
   <w:num w:numId="18">
-    <w:abstractNumId w:val="16"/>
+    <w:abstractNumId w:val="17"/>
   </w:num>
   <w:num w:numId="19">
-    <w:abstractNumId w:val="16"/>
+    <w:abstractNumId w:val="17"/>
   </w:num>
   <w:num w:numId="20">
-    <w:abstractNumId w:val="16"/>
+    <w:abstractNumId w:val="17"/>
   </w:num>
   <w:num w:numId="21">
-    <w:abstractNumId w:val="16"/>
+    <w:abstractNumId w:val="17"/>
   </w:num>
   <w:num w:numId="22">
-    <w:abstractNumId w:val="16"/>
+    <w:abstractNumId w:val="17"/>
   </w:num>
   <w:num w:numId="23">
-    <w:abstractNumId w:val="16"/>
+    <w:abstractNumId w:val="17"/>
   </w:num>
   <w:num w:numId="24">
-    <w:abstractNumId w:val="16"/>
+    <w:abstractNumId w:val="17"/>
   </w:num>
   <w:num w:numId="25">
-    <w:abstractNumId w:val="16"/>
+    <w:abstractNumId w:val="17"/>
   </w:num>
   <w:num w:numId="26">
-    <w:abstractNumId w:val="16"/>
+    <w:abstractNumId w:val="17"/>
   </w:num>
   <w:num w:numId="27">
-    <w:abstractNumId w:val="16"/>
+    <w:abstractNumId w:val="17"/>
   </w:num>
   <w:num w:numId="28">
-    <w:abstractNumId w:val="16"/>
+    <w:abstractNumId w:val="17"/>
   </w:num>
   <w:num w:numId="29">
-    <w:abstractNumId w:val="16"/>
+    <w:abstractNumId w:val="17"/>
   </w:num>
   <w:num w:numId="30">
     <w:abstractNumId w:val="4"/>
@@ -13731,11 +16358,14 @@
   <w:num w:numId="31">
     <w:abstractNumId w:val="1"/>
   </w:num>
+  <w:num w:numId="32">
+    <w:abstractNumId w:val="11"/>
+  </w:num>
 </w:numbering>
 </file>
 
 <file path=word/people.xml><?xml version="1.0" encoding="utf-8"?>
-<w15:people xmlns:wpc="http://schemas.microsoft.com/office/word/2010/wordprocessingCanvas" xmlns:cx="http://schemas.microsoft.com/office/drawing/2014/chartex" xmlns:cx1="http://schemas.microsoft.com/office/drawing/2015/9/8/chartex" xmlns:cx2="http://schemas.microsoft.com/office/drawing/2015/10/21/chartex" xmlns:cx3="http://schemas.microsoft.com/office/drawing/2016/5/9/chartex" xmlns:cx4="http://schemas.microsoft.com/office/drawing/2016/5/10/chartex" xmlns:cx5="http://schemas.microsoft.com/office/drawing/2016/5/11/chartex" xmlns:cx6="http://schemas.microsoft.com/office/drawing/2016/5/12/chartex" xmlns:cx7="http://schemas.microsoft.com/office/drawing/2016/5/13/chartex" xmlns:cx8="http://schemas.microsoft.com/office/drawing/2016/5/14/chartex" xmlns:mc="http://schemas.openxmlformats.org/markup-compatibility/2006" xmlns:aink="http://schemas.microsoft.com/office/drawing/2016/ink" xmlns:am3d="http://schemas.microsoft.com/office/drawing/2017/model3d" xmlns:o="urn:schemas-microsoft-com:office:office" xmlns:r="http://schemas.openxmlformats.org/officeDocument/2006/relationships" xmlns:m="http://schemas.openxmlformats.org/officeDocument/2006/math" xmlns:v="urn:schemas-microsoft-com:vml" xmlns:wp14="http://schemas.microsoft.com/office/word/2010/wordprocessingDrawing" xmlns:wp="http://schemas.openxmlformats.org/drawingml/2006/wordprocessingDrawing" xmlns:w10="urn:schemas-microsoft-com:office:word" xmlns:w="http://schemas.openxmlformats.org/wordprocessingml/2006/main" xmlns:w14="http://schemas.microsoft.com/office/word/2010/wordml" xmlns:w15="http://schemas.microsoft.com/office/word/2012/wordml" xmlns:w16cex="http://schemas.microsoft.com/office/word/2018/wordml/cex" xmlns:w16cid="http://schemas.microsoft.com/office/word/2016/wordml/cid" xmlns:w16="http://schemas.microsoft.com/office/word/2018/wordml" xmlns:w16se="http://schemas.microsoft.com/office/word/2015/wordml/symex" xmlns:wpg="http://schemas.microsoft.com/office/word/2010/wordprocessingGroup" xmlns:wpi="http://schemas.microsoft.com/office/word/2010/wordprocessingInk" xmlns:wne="http://schemas.microsoft.com/office/word/2006/wordml" xmlns:wps="http://schemas.microsoft.com/office/word/2010/wordprocessingShape" mc:Ignorable="w14 w15 w16se w16cid w16 w16cex wp14">
+<w15:people xmlns:wpc="http://schemas.microsoft.com/office/word/2010/wordprocessingCanvas" xmlns:cx="http://schemas.microsoft.com/office/drawing/2014/chartex" xmlns:cx1="http://schemas.microsoft.com/office/drawing/2015/9/8/chartex" xmlns:cx2="http://schemas.microsoft.com/office/drawing/2015/10/21/chartex" xmlns:cx3="http://schemas.microsoft.com/office/drawing/2016/5/9/chartex" xmlns:cx4="http://schemas.microsoft.com/office/drawing/2016/5/10/chartex" xmlns:cx5="http://schemas.microsoft.com/office/drawing/2016/5/11/chartex" xmlns:cx6="http://schemas.microsoft.com/office/drawing/2016/5/12/chartex" xmlns:cx7="http://schemas.microsoft.com/office/drawing/2016/5/13/chartex" xmlns:cx8="http://schemas.microsoft.com/office/drawing/2016/5/14/chartex" xmlns:mc="http://schemas.openxmlformats.org/markup-compatibility/2006" xmlns:aink="http://schemas.microsoft.com/office/drawing/2016/ink" xmlns:am3d="http://schemas.microsoft.com/office/drawing/2017/model3d" xmlns:o="urn:schemas-microsoft-com:office:office" xmlns:r="http://schemas.openxmlformats.org/officeDocument/2006/relationships" xmlns:m="http://schemas.openxmlformats.org/officeDocument/2006/math" xmlns:v="urn:schemas-microsoft-com:vml" xmlns:wp14="http://schemas.microsoft.com/office/word/2010/wordprocessingDrawing" xmlns:wp="http://schemas.openxmlformats.org/drawingml/2006/wordprocessingDrawing" xmlns:w10="urn:schemas-microsoft-com:office:word" xmlns:w="http://schemas.openxmlformats.org/wordprocessingml/2006/main" xmlns:w14="http://schemas.microsoft.com/office/word/2010/wordml" xmlns:w15="http://schemas.microsoft.com/office/word/2012/wordml" xmlns:w16cex="http://schemas.microsoft.com/office/word/2018/wordml/cex" xmlns:w16cid="http://schemas.microsoft.com/office/word/2016/wordml/cid" xmlns:w16="http://schemas.microsoft.com/office/word/2018/wordml" xmlns:w16sdtdh="http://schemas.microsoft.com/office/word/2020/wordml/sdtdatahash" xmlns:w16se="http://schemas.microsoft.com/office/word/2015/wordml/symex" xmlns:wpg="http://schemas.microsoft.com/office/word/2010/wordprocessingGroup" xmlns:wpi="http://schemas.microsoft.com/office/word/2010/wordprocessingInk" xmlns:wne="http://schemas.microsoft.com/office/word/2006/wordml" xmlns:wps="http://schemas.microsoft.com/office/word/2010/wordprocessingShape" mc:Ignorable="w14 w15 w16se w16cid w16 w16cex w16sdtdh wp14">
   <w15:person w15:author="Edson Martin Feitosa">
     <w15:presenceInfo w15:providerId="Windows Live" w15:userId="5e8a9b2e413c20d8"/>
   </w15:person>
@@ -13749,7 +16379,7 @@
 </file>
 
 <file path=word/styles.xml><?xml version="1.0" encoding="utf-8"?>
-<w:styles xmlns:mc="http://schemas.openxmlformats.org/markup-compatibility/2006" xmlns:r="http://schemas.openxmlformats.org/officeDocument/2006/relationships" xmlns:w="http://schemas.openxmlformats.org/wordprocessingml/2006/main" xmlns:w14="http://schemas.microsoft.com/office/word/2010/wordml" xmlns:w15="http://schemas.microsoft.com/office/word/2012/wordml" xmlns:w16cex="http://schemas.microsoft.com/office/word/2018/wordml/cex" xmlns:w16cid="http://schemas.microsoft.com/office/word/2016/wordml/cid" xmlns:w16="http://schemas.microsoft.com/office/word/2018/wordml" xmlns:w16se="http://schemas.microsoft.com/office/word/2015/wordml/symex" mc:Ignorable="w14 w15 w16se w16cid w16 w16cex">
+<w:styles xmlns:mc="http://schemas.openxmlformats.org/markup-compatibility/2006" xmlns:r="http://schemas.openxmlformats.org/officeDocument/2006/relationships" xmlns:w="http://schemas.openxmlformats.org/wordprocessingml/2006/main" xmlns:w14="http://schemas.microsoft.com/office/word/2010/wordml" xmlns:w15="http://schemas.microsoft.com/office/word/2012/wordml" xmlns:w16cex="http://schemas.microsoft.com/office/word/2018/wordml/cex" xmlns:w16cid="http://schemas.microsoft.com/office/word/2016/wordml/cid" xmlns:w16="http://schemas.microsoft.com/office/word/2018/wordml" xmlns:w16sdtdh="http://schemas.microsoft.com/office/word/2020/wordml/sdtdatahash" xmlns:w16se="http://schemas.microsoft.com/office/word/2015/wordml/symex" mc:Ignorable="w14 w15 w16se w16cid w16 w16cex w16sdtdh">
   <w:docDefaults>
     <w:rPrDefault>
       <w:rPr>
@@ -14389,7 +17019,6 @@
   <w:style w:type="character" w:default="1" w:styleId="Fontepargpadro">
     <w:name w:val="Default Paragraph Font"/>
     <w:uiPriority w:val="1"/>
-    <w:semiHidden/>
     <w:unhideWhenUsed/>
   </w:style>
   <w:style w:type="table" w:default="1" w:styleId="Tabelanormal">
@@ -15462,7 +18091,7 @@
 <b:Sources xmlns:b="http://schemas.openxmlformats.org/officeDocument/2006/bibliography" xmlns="http://schemas.openxmlformats.org/officeDocument/2006/bibliography" SelectedStyle="\APASixthEditionOfficeOnline.xsl" StyleName="APA" Version="6">
   <b:Source xmlns:b="http://schemas.openxmlformats.org/officeDocument/2006/bibliography" xmlns="http://schemas.openxmlformats.org/officeDocument/2006/bibliography">
     <b:Tag>encontreumnerd</b:Tag>
-    <b:RefOrder>2</b:RefOrder>
+    <b:RefOrder>3</b:RefOrder>
   </b:Source>
   <b:Source>
     <b:Tag>Dan20</b:Tag>
@@ -15485,7 +18114,7 @@
     <b:MonthAccessed>05</b:MonthAccessed>
     <b:DayAccessed>16</b:DayAccessed>
     <b:URL>https://encontreumnerd.com.br/blog/como-montar-rede-pequena-empresa</b:URL>
-    <b:RefOrder>3</b:RefOrder>
+    <b:RefOrder>4</b:RefOrder>
   </b:Source>
   <b:Source>
     <b:Tag>Tec20</b:Tag>
@@ -15508,7 +18137,7 @@
     <b:MonthAccessed>05</b:MonthAccessed>
     <b:DayAccessed>16</b:DayAccessed>
     <b:URL>https://techenter.com.br/cabos-de-par-trancado-categorias-e-tipos/</b:URL>
-    <b:RefOrder>4</b:RefOrder>
+    <b:RefOrder>5</b:RefOrder>
   </b:Source>
   <b:Source>
     <b:Tag>Wik19</b:Tag>
@@ -15530,7 +18159,7 @@
     <b:MonthAccessed>05</b:MonthAccessed>
     <b:DayAccessed>16</b:DayAccessed>
     <b:URL>https://pt.wikipedia.org/wiki/Rede_em_estrela</b:URL>
-    <b:RefOrder>5</b:RefOrder>
+    <b:RefOrder>6</b:RefOrder>
   </b:Source>
   <b:Source>
     <b:Tag>Wik191</b:Tag>
@@ -15552,7 +18181,7 @@
     <b:MonthAccessed>05</b:MonthAccessed>
     <b:DayAccessed>19</b:DayAccessed>
     <b:URL>https://pt.wikipedia.org/wiki/Rede_em_barramento</b:URL>
-    <b:RefOrder>6</b:RefOrder>
+    <b:RefOrder>7</b:RefOrder>
   </b:Source>
   <b:Source>
     <b:Tag>Des20</b:Tag>
@@ -15574,7 +18203,7 @@
     <b:MonthAccessed>05</b:MonthAccessed>
     <b:DayAccessed>16</b:DayAccessed>
     <b:URL>https://www.controle.net/faq/o-que-sao-servidores</b:URL>
-    <b:RefOrder>7</b:RefOrder>
+    <b:RefOrder>8</b:RefOrder>
   </b:Source>
   <b:Source>
     <b:Tag>Lucid</b:Tag>
@@ -15595,13 +18224,32 @@
     <b:InternetSiteTitle>Lucid Software Inc.</b:InternetSiteTitle>
     <b:Year>2020</b:Year>
     <b:URL>https://www.lucidchart.com/pages/pt/o-que-e-diagrama-de-atividades-uml</b:URL>
+    <b:RefOrder>2</b:RefOrder>
+  </b:Source>
+  <b:Source>
+    <b:Tag>Mic21</b:Tag>
+    <b:SourceType>InternetSite</b:SourceType>
+    <b:Guid>{2BB6A5F9-08D0-4E8C-B01E-686DDF214280}</b:Guid>
+    <b:Title>docs.microsoft</b:Title>
+    <b:Year>2021</b:Year>
+    <b:InternetSiteTitle>microsoft</b:InternetSiteTitle>
+    <b:URL>https://docs.microsoft.com/pt-br/visualstudio/ide/class-designer/designing-and-viewing-classes-and-types?view=vs-2019</b:URL>
+    <b:Author>
+      <b:Author>
+        <b:NameList>
+          <b:Person>
+            <b:Last>Microsoft</b:Last>
+          </b:Person>
+        </b:NameList>
+      </b:Author>
+    </b:Author>
     <b:RefOrder>1</b:RefOrder>
   </b:Source>
 </b:Sources>
 </file>
 
 <file path=customXml/itemProps1.xml><?xml version="1.0" encoding="utf-8"?>
-<ds:datastoreItem xmlns:ds="http://schemas.openxmlformats.org/officeDocument/2006/customXml" ds:itemID="{F7C78CFE-1BEC-454D-A9FC-27AB58310D29}">
+<ds:datastoreItem xmlns:ds="http://schemas.openxmlformats.org/officeDocument/2006/customXml" ds:itemID="{A820B3A9-B464-4084-BFCC-625354508F63}">
   <ds:schemaRefs>
     <ds:schemaRef ds:uri="http://schemas.openxmlformats.org/officeDocument/2006/bibliography"/>
   </ds:schemaRefs>

--- a/Conhecendo_Banco_de_Dados_2_2_1_1.docx
+++ b/Conhecendo_Banco_de_Dados_2_2_1_1.docx
@@ -4957,7 +4957,7 @@
               <v:path o:extrusionok="f" gradientshapeok="t" o:connecttype="rect"/>
               <o:lock v:ext="edit" aspectratio="t"/>
             </v:shapetype>
-            <v:shape id="_x0000_i1034" type="#_x0000_t75" style="width:441.75pt;height:300pt">
+            <v:shape id="_x0000_i1026" type="#_x0000_t75" style="width:441.75pt;height:300pt">
               <v:imagedata r:id="rId11" o:title="Diagram sequencial expedição"/>
             </v:shape>
           </w:pict>
@@ -5239,6 +5239,227 @@
       <w:pPr>
         <w:pStyle w:val="Ttulo2"/>
       </w:pPr>
+      <w:r>
+        <w:t>Classe DAO</w:t>
+      </w:r>
+    </w:p>
+    <w:p>
+      <w:pPr>
+        <w:shd w:val="clear" w:color="auto" w:fill="FFFFFF"/>
+        <w:spacing w:after="100" w:afterAutospacing="1"/>
+        <w:textAlignment w:val="baseline"/>
+        <w:rPr>
+          <w:rFonts w:ascii="Segoe UI" w:eastAsia="Times New Roman" w:hAnsi="Segoe UI" w:cs="Segoe UI"/>
+          <w:color w:val="242729"/>
+          <w:sz w:val="23"/>
+          <w:szCs w:val="23"/>
+          <w:lang w:eastAsia="pt-BR"/>
+        </w:rPr>
+      </w:pPr>
+      <w:r>
+        <w:rPr>
+          <w:rFonts w:ascii="Segoe UI" w:eastAsia="Times New Roman" w:hAnsi="Segoe UI" w:cs="Segoe UI"/>
+          <w:color w:val="242729"/>
+          <w:sz w:val="23"/>
+          <w:szCs w:val="23"/>
+          <w:lang w:eastAsia="pt-BR"/>
+        </w:rPr>
+        <w:t>Em resumo, DAO é um padrão de projetos onde um objeto:</w:t>
+      </w:r>
+    </w:p>
+    <w:p>
+      <w:pPr>
+        <w:numPr>
+          <w:ilvl w:val="0"/>
+          <w:numId w:val="33"/>
+        </w:numPr>
+        <w:shd w:val="clear" w:color="auto" w:fill="FFFFFF"/>
+        <w:spacing w:after="100" w:afterAutospacing="1"/>
+        <w:ind w:left="1170"/>
+        <w:textAlignment w:val="baseline"/>
+        <w:rPr>
+          <w:rFonts w:ascii="inherit" w:eastAsia="Times New Roman" w:hAnsi="inherit" w:cs="Segoe UI"/>
+          <w:color w:val="242729"/>
+          <w:sz w:val="23"/>
+          <w:szCs w:val="23"/>
+          <w:lang w:eastAsia="pt-BR"/>
+        </w:rPr>
+      </w:pPr>
+      <w:r>
+        <w:rPr>
+          <w:rFonts w:ascii="inherit" w:eastAsia="Times New Roman" w:hAnsi="inherit" w:cs="Segoe UI"/>
+          <w:color w:val="242729"/>
+          <w:sz w:val="23"/>
+          <w:szCs w:val="23"/>
+          <w:lang w:eastAsia="pt-BR"/>
+        </w:rPr>
+        <w:t>provê uma interface que abstrai o acesso a dados;</w:t>
+      </w:r>
+    </w:p>
+    <w:p>
+      <w:pPr>
+        <w:numPr>
+          <w:ilvl w:val="0"/>
+          <w:numId w:val="33"/>
+        </w:numPr>
+        <w:shd w:val="clear" w:color="auto" w:fill="FFFFFF"/>
+        <w:ind w:left="1170"/>
+        <w:textAlignment w:val="baseline"/>
+        <w:rPr>
+          <w:rFonts w:ascii="inherit" w:eastAsia="Times New Roman" w:hAnsi="inherit" w:cs="Segoe UI"/>
+          <w:color w:val="242729"/>
+          <w:sz w:val="23"/>
+          <w:szCs w:val="23"/>
+          <w:lang w:eastAsia="pt-BR"/>
+        </w:rPr>
+      </w:pPr>
+      <w:r>
+        <w:rPr>
+          <w:rFonts w:ascii="inherit" w:eastAsia="Times New Roman" w:hAnsi="inherit" w:cs="Segoe UI"/>
+          <w:color w:val="242729"/>
+          <w:sz w:val="23"/>
+          <w:szCs w:val="23"/>
+          <w:lang w:eastAsia="pt-BR"/>
+        </w:rPr>
+        <w:t xml:space="preserve">lê e grava a partir da origem de dados (banco de dados, arquivo, </w:t>
+      </w:r>
+      <w:proofErr w:type="gramStart"/>
+      <w:r>
+        <w:rPr>
+          <w:rFonts w:ascii="inherit" w:eastAsia="Times New Roman" w:hAnsi="inherit" w:cs="Segoe UI"/>
+          <w:color w:val="242729"/>
+          <w:sz w:val="23"/>
+          <w:szCs w:val="23"/>
+          <w:lang w:eastAsia="pt-BR"/>
+        </w:rPr>
+        <w:t>memória, etc.</w:t>
+      </w:r>
+      <w:proofErr w:type="gramEnd"/>
+      <w:r>
+        <w:rPr>
+          <w:rFonts w:ascii="inherit" w:eastAsia="Times New Roman" w:hAnsi="inherit" w:cs="Segoe UI"/>
+          <w:color w:val="242729"/>
+          <w:sz w:val="23"/>
+          <w:szCs w:val="23"/>
+          <w:lang w:eastAsia="pt-BR"/>
+        </w:rPr>
+        <w:t>); e</w:t>
+      </w:r>
+    </w:p>
+    <w:p>
+      <w:pPr>
+        <w:numPr>
+          <w:ilvl w:val="1"/>
+          <w:numId w:val="33"/>
+        </w:numPr>
+        <w:shd w:val="clear" w:color="auto" w:fill="FFFFFF"/>
+        <w:ind w:left="2340"/>
+        <w:textAlignment w:val="baseline"/>
+        <w:rPr>
+          <w:rFonts w:ascii="inherit" w:eastAsia="Times New Roman" w:hAnsi="inherit" w:cs="Segoe UI"/>
+          <w:color w:val="242729"/>
+          <w:sz w:val="23"/>
+          <w:szCs w:val="23"/>
+          <w:lang w:eastAsia="pt-BR"/>
+        </w:rPr>
+      </w:pPr>
+      <w:r>
+        <w:rPr>
+          <w:rFonts w:ascii="inherit" w:eastAsia="Times New Roman" w:hAnsi="inherit" w:cs="Segoe UI"/>
+          <w:color w:val="242729"/>
+          <w:sz w:val="23"/>
+          <w:szCs w:val="23"/>
+          <w:lang w:eastAsia="pt-BR"/>
+        </w:rPr>
+        <w:t>encapsula o acesso aos dados, de forma que as demais classes não precisam saber sobre isso.</w:t>
+      </w:r>
+      <w:r>
+        <w:rPr>
+          <w:rFonts w:ascii="inherit" w:eastAsia="Times New Roman" w:hAnsi="inherit" w:cs="Segoe UI"/>
+          <w:color w:val="242729"/>
+          <w:sz w:val="23"/>
+          <w:szCs w:val="23"/>
+          <w:lang w:eastAsia="pt-BR"/>
+        </w:rPr>
+        <w:t xml:space="preserve"> </w:t>
+      </w:r>
+      <w:sdt>
+        <w:sdtPr>
+          <w:rPr>
+            <w:rFonts w:ascii="inherit" w:eastAsia="Times New Roman" w:hAnsi="inherit" w:cs="Segoe UI"/>
+            <w:color w:val="242729"/>
+            <w:sz w:val="23"/>
+            <w:szCs w:val="23"/>
+            <w:lang w:eastAsia="pt-BR"/>
+          </w:rPr>
+          <w:id w:val="-425037992"/>
+          <w:citation/>
+        </w:sdtPr>
+        <w:sdtContent>
+          <w:r>
+            <w:rPr>
+              <w:rFonts w:ascii="inherit" w:eastAsia="Times New Roman" w:hAnsi="inherit" w:cs="Segoe UI"/>
+              <w:color w:val="242729"/>
+              <w:sz w:val="23"/>
+              <w:szCs w:val="23"/>
+              <w:lang w:eastAsia="pt-BR"/>
+            </w:rPr>
+            <w:fldChar w:fldCharType="begin"/>
+          </w:r>
+          <w:r>
+            <w:rPr>
+              <w:rFonts w:ascii="inherit" w:eastAsia="Times New Roman" w:hAnsi="inherit" w:cs="Segoe UI"/>
+              <w:color w:val="242729"/>
+              <w:sz w:val="23"/>
+              <w:szCs w:val="23"/>
+              <w:lang w:eastAsia="pt-BR"/>
+            </w:rPr>
+            <w:instrText xml:space="preserve"> CITATION Jef18 \l 1046 </w:instrText>
+          </w:r>
+          <w:r>
+            <w:rPr>
+              <w:rFonts w:ascii="inherit" w:eastAsia="Times New Roman" w:hAnsi="inherit" w:cs="Segoe UI"/>
+              <w:color w:val="242729"/>
+              <w:sz w:val="23"/>
+              <w:szCs w:val="23"/>
+              <w:lang w:eastAsia="pt-BR"/>
+            </w:rPr>
+            <w:fldChar w:fldCharType="separate"/>
+          </w:r>
+          <w:r>
+            <w:rPr>
+              <w:rFonts w:ascii="inherit" w:eastAsia="Times New Roman" w:hAnsi="inherit" w:cs="Segoe UI"/>
+              <w:noProof/>
+              <w:color w:val="242729"/>
+              <w:sz w:val="23"/>
+              <w:szCs w:val="23"/>
+              <w:lang w:eastAsia="pt-BR"/>
+            </w:rPr>
+            <w:t>(Quesado, 2018)</w:t>
+          </w:r>
+          <w:r>
+            <w:rPr>
+              <w:rFonts w:ascii="inherit" w:eastAsia="Times New Roman" w:hAnsi="inherit" w:cs="Segoe UI"/>
+              <w:color w:val="242729"/>
+              <w:sz w:val="23"/>
+              <w:szCs w:val="23"/>
+              <w:lang w:eastAsia="pt-BR"/>
+            </w:rPr>
+            <w:fldChar w:fldCharType="end"/>
+          </w:r>
+        </w:sdtContent>
+      </w:sdt>
+    </w:p>
+    <w:p>
+      <w:pPr>
+        <w:pStyle w:val="CORPO"/>
+      </w:pPr>
+    </w:p>
+    <w:p>
+      <w:pPr>
+        <w:pStyle w:val="Ttulo2"/>
+        <w:ind w:left="0" w:hanging="142"/>
+      </w:pPr>
       <w:bookmarkStart w:id="7" w:name="_Toc70419506"/>
       <w:r>
         <w:t>Diagrama de Classes</w:t>
@@ -5248,6 +5469,7 @@
     <w:p>
       <w:pPr>
         <w:pStyle w:val="CORPO"/>
+        <w:ind w:firstLine="708"/>
       </w:pPr>
       <w:r>
         <w:t xml:space="preserve">Segundo </w:t>
@@ -5257,6 +5479,7 @@
           <w:id w:val="-312720693"/>
           <w:citation/>
         </w:sdtPr>
+        <w:sdtEndPr/>
         <w:sdtContent>
           <w:r>
             <w:fldChar w:fldCharType="begin"/>
@@ -5291,6 +5514,7 @@
     <w:p>
       <w:pPr>
         <w:pStyle w:val="CORPO"/>
+        <w:ind w:firstLine="708"/>
       </w:pPr>
       <w:r>
         <w:t xml:space="preserve">Projetar, Visualizar e </w:t>
@@ -5435,6 +5659,7 @@
         <w:pStyle w:val="CORPO"/>
       </w:pPr>
       <w:r>
+        <w:lastRenderedPageBreak/>
         <w:t>Antes de criar um diagrama de atividade, é necessário primeiro entender sua composição. Alguns dos componentes mais comuns de um diagrama de atividade incluem:</w:t>
       </w:r>
     </w:p>
@@ -5497,7 +5722,6 @@
           <w:b/>
           <w:bCs/>
         </w:rPr>
-        <w:lastRenderedPageBreak/>
         <w:t>Fluxos de controle:</w:t>
       </w:r>
       <w:r>
@@ -6169,6 +6393,7 @@
                 <w:color w:val="282C33"/>
                 <w:lang w:eastAsia="pt-BR"/>
               </w:rPr>
+              <w:lastRenderedPageBreak/>
               <w:drawing>
                 <wp:inline distT="0" distB="0" distL="0" distR="0" wp14:anchorId="32431A5D" wp14:editId="535731E2">
                   <wp:extent cx="571500" cy="600075"/>
@@ -6420,16 +6645,7 @@
                 <w:color w:val="282C33"/>
                 <w:lang w:eastAsia="pt-BR"/>
               </w:rPr>
-              <w:t xml:space="preserve">Representa uma decisão e sempre tem pelo menos dois caminhos ramificados e com texto de condição, permitindo aos usuários visualizarem opções. Este símbolo representa a ramificação ou fusão de diferentes fluxos, com o símbolo atuando como um quadro ou </w:t>
-            </w:r>
-            <w:r>
-              <w:rPr>
-                <w:rFonts w:ascii="Segoe UI" w:eastAsia="Times New Roman" w:hAnsi="Segoe UI" w:cs="Segoe UI"/>
-                <w:color w:val="282C33"/>
-                <w:lang w:eastAsia="pt-BR"/>
-              </w:rPr>
-              <w:lastRenderedPageBreak/>
-              <w:t>contêiner.</w:t>
+              <w:t>Representa uma decisão e sempre tem pelo menos dois caminhos ramificados e com texto de condição, permitindo aos usuários visualizarem opções. Este símbolo representa a ramificação ou fusão de diferentes fluxos, com o símbolo atuando como um quadro ou contêiner.</w:t>
             </w:r>
           </w:p>
         </w:tc>
@@ -6466,7 +6682,6 @@
                 <w:color w:val="282C33"/>
                 <w:lang w:eastAsia="pt-BR"/>
               </w:rPr>
-              <w:lastRenderedPageBreak/>
               <w:drawing>
                 <wp:inline distT="0" distB="0" distL="0" distR="0" wp14:anchorId="1595AB5E" wp14:editId="29DBFE5B">
                   <wp:extent cx="628650" cy="495300"/>
@@ -7493,6 +7708,7 @@
                 <w:color w:val="282C33"/>
                 <w:lang w:eastAsia="pt-BR"/>
               </w:rPr>
+              <w:lastRenderedPageBreak/>
               <w:drawing>
                 <wp:inline distT="0" distB="0" distL="0" distR="0" wp14:anchorId="454DA8CD" wp14:editId="4F519D3C">
                   <wp:extent cx="314325" cy="304800"/>
@@ -7660,7 +7876,6 @@
         <w:rPr>
           <w:rFonts w:cs="Arial"/>
         </w:rPr>
-        <w:lastRenderedPageBreak/>
         <w:t xml:space="preserve">Segundo </w:t>
       </w:r>
       <w:hyperlink r:id="rId27" w:tooltip="Artigos de autor" w:history="1">
@@ -8002,7 +8217,11 @@
         <w:t>para</w:t>
       </w:r>
       <w:r>
-        <w:t xml:space="preserve"> uma empresa de produtos eletrônicos, Mauricio dono da empresa, está se queixando que seu banco atual não está lhe servindo bem, ele precisa que o banco dele seja mais completo e eficaz, que faça controle das entregas da empresa, do estoque da empresa, o tipo do produto, a data em que o produto foi enviado para a entrega, o local de envio, os clientes que fizeram o pedido, Ele se queixa do atual banco de dados dele e nos procurou para criarmos um banco de dados melhor e mais eficaz da maneira que ele gostaria de ter.</w:t>
+        <w:t xml:space="preserve"> uma empresa de produtos eletrônicos, Mauricio dono da empresa, está se queixando que seu banco atual não está lhe servindo bem, ele precisa que o banco dele seja mais completo e </w:t>
+      </w:r>
+      <w:r>
+        <w:lastRenderedPageBreak/>
+        <w:t>eficaz, que faça controle das entregas da empresa, do estoque da empresa, o tipo do produto, a data em que o produto foi enviado para a entrega, o local de envio, os clientes que fizeram o pedido, Ele se queixa do atual banco de dados dele e nos procurou para criarmos um banco de dados melhor e mais eficaz da maneira que ele gostaria de ter.</w:t>
       </w:r>
     </w:p>
     <w:p>
@@ -8022,7 +8241,6 @@
       <w:bookmarkStart w:id="11" w:name="_Toc70419510"/>
       <w:proofErr w:type="spellStart"/>
       <w:r>
-        <w:lastRenderedPageBreak/>
         <w:t>Stackholders</w:t>
       </w:r>
       <w:bookmarkEnd w:id="11"/>
@@ -8142,6 +8360,7 @@
       </w:pPr>
       <w:bookmarkStart w:id="17" w:name="_Toc70419513"/>
       <w:r>
+        <w:lastRenderedPageBreak/>
         <w:t>Arquiteturas de Banco de Dados</w:t>
       </w:r>
       <w:bookmarkEnd w:id="17"/>
@@ -8182,7 +8401,6 @@
           <w:b/>
           <w:bCs/>
         </w:rPr>
-        <w:lastRenderedPageBreak/>
         <w:t>Banco de dados relacional:</w:t>
       </w:r>
     </w:p>
@@ -8281,6 +8499,7 @@
       </w:r>
       <w:proofErr w:type="spellStart"/>
       <w:r>
+        <w:lastRenderedPageBreak/>
         <w:t>Language</w:t>
       </w:r>
       <w:proofErr w:type="spellEnd"/>
@@ -8326,11 +8545,7 @@
         <w:ind w:firstLine="576"/>
       </w:pPr>
       <w:r>
-        <w:t xml:space="preserve">A computação em nuvem está revolucionando a forma de armazenamento, de processamento dos dados e principalmente no quesito de infraestrutura, com </w:t>
-      </w:r>
-      <w:r>
-        <w:lastRenderedPageBreak/>
-        <w:t>pagamentos relacionados ao uso dos recursos disponibilizados. Os Sistema Gerencial de Banco de Dados (SGBD) estão migrando para os serviços em nuvens, diminuindo os custos com equipamentos e softwares, principalmente os e-commerce.</w:t>
+        <w:t>A computação em nuvem está revolucionando a forma de armazenamento, de processamento dos dados e principalmente no quesito de infraestrutura, com pagamentos relacionados ao uso dos recursos disponibilizados. Os Sistema Gerencial de Banco de Dados (SGBD) estão migrando para os serviços em nuvens, diminuindo os custos com equipamentos e softwares, principalmente os e-commerce.</w:t>
       </w:r>
     </w:p>
     <w:p>
@@ -8419,7 +8634,11 @@
       </w:r>
       <w:proofErr w:type="spellEnd"/>
       <w:r>
-        <w:t xml:space="preserve">) permitindo que qualquer usuário edite o seu código fonte de forma que atenda aos requisitos de uma determinada aplicação que está sendo implementada.  Atualmente, pertence ao Oracle, cujo objetivo, com a disponibilização freeware, é a fomentação do uso desta tecnologia. Sua capacidade de processamento de transações </w:t>
+        <w:t xml:space="preserve">) permitindo que qualquer usuário edite o seu código fonte de forma que atenda aos requisitos de uma determinada </w:t>
+      </w:r>
+      <w:r>
+        <w:lastRenderedPageBreak/>
+        <w:t xml:space="preserve">aplicação que está sendo implementada.  Atualmente, pertence ao Oracle, cujo objetivo, com a disponibilização freeware, é a fomentação do uso desta tecnologia. Sua capacidade de processamento de transações </w:t>
       </w:r>
       <w:r>
         <w:rPr>
@@ -8459,11 +8678,7 @@
       </w:r>
       <w:proofErr w:type="spellEnd"/>
       <w:r>
-        <w:t xml:space="preserve">) e de desenvolvimento livre. É </w:t>
-      </w:r>
-      <w:r>
-        <w:lastRenderedPageBreak/>
-        <w:t xml:space="preserve">usado em sistemas mais robustos, em que a base de dados é muito grande, em empresas </w:t>
+        <w:t xml:space="preserve">) e de desenvolvimento livre. É usado em sistemas mais robustos, em que a base de dados é muito grande, em empresas </w:t>
       </w:r>
     </w:p>
     <w:p>
@@ -8581,6 +8796,7 @@
         <w:pStyle w:val="CORPO"/>
       </w:pPr>
       <w:r>
+        <w:lastRenderedPageBreak/>
         <w:t xml:space="preserve">O princípio para criar um MER, é ter um projeto descrito e nessa descrição de projeto, questionar, e assim começar a criar o modelo conceitual tirando características dessa descrição através de perguntas como: “São vários ou só um?”, </w:t>
       </w:r>
       <w:r>
@@ -8619,6 +8835,2177 @@
         <w:commentReference w:id="25"/>
       </w:r>
       <w:bookmarkEnd w:id="24"/>
+    </w:p>
+    <w:p>
+      <w:pPr>
+        <w:pStyle w:val="Ttulo2"/>
+      </w:pPr>
+      <w:r>
+        <w:t>Classe DAO</w:t>
+      </w:r>
+    </w:p>
+    <w:p>
+      <w:pPr>
+        <w:rPr>
+          <w:rFonts w:ascii="Calibri" w:hAnsi="Calibri" w:cs="Calibri"/>
+        </w:rPr>
+      </w:pPr>
+      <w:proofErr w:type="spellStart"/>
+      <w:r>
+        <w:rPr>
+          <w:rFonts w:ascii="Calibri" w:hAnsi="Calibri" w:cs="Calibri"/>
+        </w:rPr>
+        <w:t>using</w:t>
+      </w:r>
+      <w:proofErr w:type="spellEnd"/>
+      <w:r>
+        <w:rPr>
+          <w:rFonts w:ascii="Calibri" w:hAnsi="Calibri" w:cs="Calibri"/>
+        </w:rPr>
+        <w:t xml:space="preserve"> System;</w:t>
+      </w:r>
+    </w:p>
+    <w:p>
+      <w:pPr>
+        <w:rPr>
+          <w:rFonts w:ascii="Calibri" w:hAnsi="Calibri" w:cs="Calibri"/>
+        </w:rPr>
+      </w:pPr>
+      <w:proofErr w:type="spellStart"/>
+      <w:r>
+        <w:rPr>
+          <w:rFonts w:ascii="Calibri" w:hAnsi="Calibri" w:cs="Calibri"/>
+        </w:rPr>
+        <w:t>using</w:t>
+      </w:r>
+      <w:proofErr w:type="spellEnd"/>
+      <w:r>
+        <w:rPr>
+          <w:rFonts w:ascii="Calibri" w:hAnsi="Calibri" w:cs="Calibri"/>
+        </w:rPr>
+        <w:t xml:space="preserve"> </w:t>
+      </w:r>
+      <w:proofErr w:type="spellStart"/>
+      <w:proofErr w:type="gramStart"/>
+      <w:r>
+        <w:rPr>
+          <w:rFonts w:ascii="Calibri" w:hAnsi="Calibri" w:cs="Calibri"/>
+        </w:rPr>
+        <w:t>System.Collections.Generic</w:t>
+      </w:r>
+      <w:proofErr w:type="spellEnd"/>
+      <w:proofErr w:type="gramEnd"/>
+      <w:r>
+        <w:rPr>
+          <w:rFonts w:ascii="Calibri" w:hAnsi="Calibri" w:cs="Calibri"/>
+        </w:rPr>
+        <w:t>;</w:t>
+      </w:r>
+    </w:p>
+    <w:p>
+      <w:pPr>
+        <w:rPr>
+          <w:rFonts w:ascii="Calibri" w:hAnsi="Calibri" w:cs="Calibri"/>
+        </w:rPr>
+      </w:pPr>
+      <w:proofErr w:type="spellStart"/>
+      <w:r>
+        <w:rPr>
+          <w:rFonts w:ascii="Calibri" w:hAnsi="Calibri" w:cs="Calibri"/>
+        </w:rPr>
+        <w:t>using</w:t>
+      </w:r>
+      <w:proofErr w:type="spellEnd"/>
+      <w:r>
+        <w:rPr>
+          <w:rFonts w:ascii="Calibri" w:hAnsi="Calibri" w:cs="Calibri"/>
+        </w:rPr>
+        <w:t xml:space="preserve"> </w:t>
+      </w:r>
+      <w:proofErr w:type="spellStart"/>
+      <w:proofErr w:type="gramStart"/>
+      <w:r>
+        <w:rPr>
+          <w:rFonts w:ascii="Calibri" w:hAnsi="Calibri" w:cs="Calibri"/>
+        </w:rPr>
+        <w:t>System.Data.SqlClient</w:t>
+      </w:r>
+      <w:proofErr w:type="spellEnd"/>
+      <w:proofErr w:type="gramEnd"/>
+      <w:r>
+        <w:rPr>
+          <w:rFonts w:ascii="Calibri" w:hAnsi="Calibri" w:cs="Calibri"/>
+        </w:rPr>
+        <w:t>;</w:t>
+      </w:r>
+    </w:p>
+    <w:p>
+      <w:pPr>
+        <w:rPr>
+          <w:rFonts w:ascii="Calibri" w:hAnsi="Calibri" w:cs="Calibri"/>
+        </w:rPr>
+      </w:pPr>
+      <w:proofErr w:type="spellStart"/>
+      <w:r>
+        <w:rPr>
+          <w:rFonts w:ascii="Calibri" w:hAnsi="Calibri" w:cs="Calibri"/>
+        </w:rPr>
+        <w:t>using</w:t>
+      </w:r>
+      <w:proofErr w:type="spellEnd"/>
+      <w:r>
+        <w:rPr>
+          <w:rFonts w:ascii="Calibri" w:hAnsi="Calibri" w:cs="Calibri"/>
+        </w:rPr>
+        <w:t xml:space="preserve"> </w:t>
+      </w:r>
+      <w:proofErr w:type="spellStart"/>
+      <w:r>
+        <w:rPr>
+          <w:rFonts w:ascii="Calibri" w:hAnsi="Calibri" w:cs="Calibri"/>
+        </w:rPr>
+        <w:t>System.Linq</w:t>
+      </w:r>
+      <w:proofErr w:type="spellEnd"/>
+      <w:r>
+        <w:rPr>
+          <w:rFonts w:ascii="Calibri" w:hAnsi="Calibri" w:cs="Calibri"/>
+        </w:rPr>
+        <w:t>;</w:t>
+      </w:r>
+    </w:p>
+    <w:p>
+      <w:pPr>
+        <w:rPr>
+          <w:rFonts w:ascii="Calibri" w:hAnsi="Calibri" w:cs="Calibri"/>
+        </w:rPr>
+      </w:pPr>
+      <w:proofErr w:type="spellStart"/>
+      <w:r>
+        <w:rPr>
+          <w:rFonts w:ascii="Calibri" w:hAnsi="Calibri" w:cs="Calibri"/>
+        </w:rPr>
+        <w:t>using</w:t>
+      </w:r>
+      <w:proofErr w:type="spellEnd"/>
+      <w:r>
+        <w:rPr>
+          <w:rFonts w:ascii="Calibri" w:hAnsi="Calibri" w:cs="Calibri"/>
+        </w:rPr>
+        <w:t xml:space="preserve"> </w:t>
+      </w:r>
+      <w:proofErr w:type="spellStart"/>
+      <w:r>
+        <w:rPr>
+          <w:rFonts w:ascii="Calibri" w:hAnsi="Calibri" w:cs="Calibri"/>
+        </w:rPr>
+        <w:t>System.Text</w:t>
+      </w:r>
+      <w:proofErr w:type="spellEnd"/>
+      <w:r>
+        <w:rPr>
+          <w:rFonts w:ascii="Calibri" w:hAnsi="Calibri" w:cs="Calibri"/>
+        </w:rPr>
+        <w:t>;</w:t>
+      </w:r>
+    </w:p>
+    <w:p>
+      <w:pPr>
+        <w:rPr>
+          <w:rFonts w:ascii="Calibri" w:hAnsi="Calibri" w:cs="Calibri"/>
+        </w:rPr>
+      </w:pPr>
+      <w:proofErr w:type="spellStart"/>
+      <w:r>
+        <w:rPr>
+          <w:rFonts w:ascii="Calibri" w:hAnsi="Calibri" w:cs="Calibri"/>
+        </w:rPr>
+        <w:t>using</w:t>
+      </w:r>
+      <w:proofErr w:type="spellEnd"/>
+      <w:r>
+        <w:rPr>
+          <w:rFonts w:ascii="Calibri" w:hAnsi="Calibri" w:cs="Calibri"/>
+        </w:rPr>
+        <w:t xml:space="preserve"> </w:t>
+      </w:r>
+      <w:proofErr w:type="spellStart"/>
+      <w:proofErr w:type="gramStart"/>
+      <w:r>
+        <w:rPr>
+          <w:rFonts w:ascii="Calibri" w:hAnsi="Calibri" w:cs="Calibri"/>
+        </w:rPr>
+        <w:t>System.Threading.Tasks</w:t>
+      </w:r>
+      <w:proofErr w:type="spellEnd"/>
+      <w:proofErr w:type="gramEnd"/>
+      <w:r>
+        <w:rPr>
+          <w:rFonts w:ascii="Calibri" w:hAnsi="Calibri" w:cs="Calibri"/>
+        </w:rPr>
+        <w:t>;</w:t>
+      </w:r>
+    </w:p>
+    <w:p>
+      <w:pPr>
+        <w:rPr>
+          <w:rFonts w:ascii="Calibri" w:hAnsi="Calibri" w:cs="Calibri"/>
+        </w:rPr>
+      </w:pPr>
+    </w:p>
+    <w:p>
+      <w:pPr>
+        <w:rPr>
+          <w:rFonts w:ascii="Calibri" w:hAnsi="Calibri" w:cs="Calibri"/>
+        </w:rPr>
+      </w:pPr>
+      <w:proofErr w:type="spellStart"/>
+      <w:r>
+        <w:rPr>
+          <w:rFonts w:ascii="Calibri" w:hAnsi="Calibri" w:cs="Calibri"/>
+        </w:rPr>
+        <w:t>namespace</w:t>
+      </w:r>
+      <w:proofErr w:type="spellEnd"/>
+      <w:r>
+        <w:rPr>
+          <w:rFonts w:ascii="Calibri" w:hAnsi="Calibri" w:cs="Calibri"/>
+        </w:rPr>
+        <w:t xml:space="preserve"> </w:t>
+      </w:r>
+      <w:proofErr w:type="spellStart"/>
+      <w:r>
+        <w:rPr>
+          <w:rFonts w:ascii="Calibri" w:hAnsi="Calibri" w:cs="Calibri"/>
+        </w:rPr>
+        <w:t>ProjetoIntegrado</w:t>
+      </w:r>
+      <w:proofErr w:type="spellEnd"/>
+    </w:p>
+    <w:p>
+      <w:pPr>
+        <w:rPr>
+          <w:rFonts w:ascii="Calibri" w:hAnsi="Calibri" w:cs="Calibri"/>
+        </w:rPr>
+      </w:pPr>
+      <w:r>
+        <w:rPr>
+          <w:rFonts w:ascii="Calibri" w:hAnsi="Calibri" w:cs="Calibri"/>
+        </w:rPr>
+        <w:t>{</w:t>
+      </w:r>
+    </w:p>
+    <w:p>
+      <w:pPr>
+        <w:rPr>
+          <w:rFonts w:ascii="Calibri" w:hAnsi="Calibri" w:cs="Calibri"/>
+        </w:rPr>
+      </w:pPr>
+      <w:r>
+        <w:rPr>
+          <w:rFonts w:ascii="Calibri" w:hAnsi="Calibri" w:cs="Calibri"/>
+        </w:rPr>
+        <w:t xml:space="preserve">    </w:t>
+      </w:r>
+      <w:proofErr w:type="spellStart"/>
+      <w:r>
+        <w:rPr>
+          <w:rFonts w:ascii="Calibri" w:hAnsi="Calibri" w:cs="Calibri"/>
+        </w:rPr>
+        <w:t>class</w:t>
+      </w:r>
+      <w:proofErr w:type="spellEnd"/>
+      <w:r>
+        <w:rPr>
+          <w:rFonts w:ascii="Calibri" w:hAnsi="Calibri" w:cs="Calibri"/>
+        </w:rPr>
+        <w:t xml:space="preserve"> </w:t>
+      </w:r>
+      <w:proofErr w:type="spellStart"/>
+      <w:r>
+        <w:rPr>
+          <w:rFonts w:ascii="Calibri" w:hAnsi="Calibri" w:cs="Calibri"/>
+        </w:rPr>
+        <w:t>ConexaoFuncionario</w:t>
+      </w:r>
+      <w:proofErr w:type="spellEnd"/>
+    </w:p>
+    <w:p>
+      <w:pPr>
+        <w:rPr>
+          <w:rFonts w:ascii="Calibri" w:hAnsi="Calibri" w:cs="Calibri"/>
+        </w:rPr>
+      </w:pPr>
+      <w:r>
+        <w:rPr>
+          <w:rFonts w:ascii="Calibri" w:hAnsi="Calibri" w:cs="Calibri"/>
+        </w:rPr>
+        <w:t>    {</w:t>
+      </w:r>
+    </w:p>
+    <w:p>
+      <w:pPr>
+        <w:rPr>
+          <w:rFonts w:ascii="Calibri" w:hAnsi="Calibri" w:cs="Calibri"/>
+        </w:rPr>
+      </w:pPr>
+      <w:r>
+        <w:rPr>
+          <w:rFonts w:ascii="Calibri" w:hAnsi="Calibri" w:cs="Calibri"/>
+        </w:rPr>
+        <w:t xml:space="preserve">        </w:t>
+      </w:r>
+      <w:proofErr w:type="spellStart"/>
+      <w:r>
+        <w:rPr>
+          <w:rFonts w:ascii="Calibri" w:hAnsi="Calibri" w:cs="Calibri"/>
+        </w:rPr>
+        <w:t>SqlConnection</w:t>
+      </w:r>
+      <w:proofErr w:type="spellEnd"/>
+      <w:r>
+        <w:rPr>
+          <w:rFonts w:ascii="Calibri" w:hAnsi="Calibri" w:cs="Calibri"/>
+        </w:rPr>
+        <w:t xml:space="preserve"> </w:t>
+      </w:r>
+      <w:proofErr w:type="spellStart"/>
+      <w:r>
+        <w:rPr>
+          <w:rFonts w:ascii="Calibri" w:hAnsi="Calibri" w:cs="Calibri"/>
+        </w:rPr>
+        <w:t>conn</w:t>
+      </w:r>
+      <w:proofErr w:type="spellEnd"/>
+      <w:r>
+        <w:rPr>
+          <w:rFonts w:ascii="Calibri" w:hAnsi="Calibri" w:cs="Calibri"/>
+        </w:rPr>
+        <w:t>;</w:t>
+      </w:r>
+    </w:p>
+    <w:p>
+      <w:pPr>
+        <w:rPr>
+          <w:rFonts w:ascii="Calibri" w:hAnsi="Calibri" w:cs="Calibri"/>
+        </w:rPr>
+      </w:pPr>
+      <w:r>
+        <w:rPr>
+          <w:rFonts w:ascii="Calibri" w:hAnsi="Calibri" w:cs="Calibri"/>
+        </w:rPr>
+        <w:t xml:space="preserve">        </w:t>
+      </w:r>
+      <w:proofErr w:type="spellStart"/>
+      <w:r>
+        <w:rPr>
+          <w:rFonts w:ascii="Calibri" w:hAnsi="Calibri" w:cs="Calibri"/>
+        </w:rPr>
+        <w:t>public</w:t>
+      </w:r>
+      <w:proofErr w:type="spellEnd"/>
+      <w:r>
+        <w:rPr>
+          <w:rFonts w:ascii="Calibri" w:hAnsi="Calibri" w:cs="Calibri"/>
+        </w:rPr>
+        <w:t xml:space="preserve"> </w:t>
+      </w:r>
+      <w:proofErr w:type="spellStart"/>
+      <w:proofErr w:type="gramStart"/>
+      <w:r>
+        <w:rPr>
+          <w:rFonts w:ascii="Calibri" w:hAnsi="Calibri" w:cs="Calibri"/>
+        </w:rPr>
+        <w:t>ConexaoFuncionario</w:t>
+      </w:r>
+      <w:proofErr w:type="spellEnd"/>
+      <w:r>
+        <w:rPr>
+          <w:rFonts w:ascii="Calibri" w:hAnsi="Calibri" w:cs="Calibri"/>
+        </w:rPr>
+        <w:t>(</w:t>
+      </w:r>
+      <w:proofErr w:type="gramEnd"/>
+      <w:r>
+        <w:rPr>
+          <w:rFonts w:ascii="Calibri" w:hAnsi="Calibri" w:cs="Calibri"/>
+        </w:rPr>
+        <w:t>)</w:t>
+      </w:r>
+    </w:p>
+    <w:p>
+      <w:pPr>
+        <w:rPr>
+          <w:rFonts w:ascii="Calibri" w:hAnsi="Calibri" w:cs="Calibri"/>
+        </w:rPr>
+      </w:pPr>
+      <w:r>
+        <w:rPr>
+          <w:rFonts w:ascii="Calibri" w:hAnsi="Calibri" w:cs="Calibri"/>
+        </w:rPr>
+        <w:t>        {</w:t>
+      </w:r>
+    </w:p>
+    <w:p>
+      <w:pPr>
+        <w:rPr>
+          <w:rFonts w:ascii="Calibri" w:hAnsi="Calibri" w:cs="Calibri"/>
+        </w:rPr>
+      </w:pPr>
+      <w:r>
+        <w:rPr>
+          <w:rFonts w:ascii="Calibri" w:hAnsi="Calibri" w:cs="Calibri"/>
+        </w:rPr>
+        <w:t xml:space="preserve">            </w:t>
+      </w:r>
+      <w:proofErr w:type="spellStart"/>
+      <w:r>
+        <w:rPr>
+          <w:rFonts w:ascii="Calibri" w:hAnsi="Calibri" w:cs="Calibri"/>
+        </w:rPr>
+        <w:t>conn</w:t>
+      </w:r>
+      <w:proofErr w:type="spellEnd"/>
+      <w:r>
+        <w:rPr>
+          <w:rFonts w:ascii="Calibri" w:hAnsi="Calibri" w:cs="Calibri"/>
+        </w:rPr>
+        <w:t xml:space="preserve"> = new </w:t>
+      </w:r>
+      <w:proofErr w:type="spellStart"/>
+      <w:proofErr w:type="gramStart"/>
+      <w:r>
+        <w:rPr>
+          <w:rFonts w:ascii="Calibri" w:hAnsi="Calibri" w:cs="Calibri"/>
+        </w:rPr>
+        <w:t>SqlConnection</w:t>
+      </w:r>
+      <w:proofErr w:type="spellEnd"/>
+      <w:r>
+        <w:rPr>
+          <w:rFonts w:ascii="Calibri" w:hAnsi="Calibri" w:cs="Calibri"/>
+        </w:rPr>
+        <w:t>(</w:t>
+      </w:r>
+      <w:proofErr w:type="gramEnd"/>
+      <w:r>
+        <w:rPr>
+          <w:rFonts w:ascii="Calibri" w:hAnsi="Calibri" w:cs="Calibri"/>
+        </w:rPr>
+        <w:t xml:space="preserve">@"Data </w:t>
+      </w:r>
+      <w:proofErr w:type="spellStart"/>
+      <w:r>
+        <w:rPr>
+          <w:rFonts w:ascii="Calibri" w:hAnsi="Calibri" w:cs="Calibri"/>
+        </w:rPr>
+        <w:t>Source</w:t>
+      </w:r>
+      <w:proofErr w:type="spellEnd"/>
+      <w:r>
+        <w:rPr>
+          <w:rFonts w:ascii="Calibri" w:hAnsi="Calibri" w:cs="Calibri"/>
+        </w:rPr>
+        <w:t>=DESKTOP-4CDHGQH\</w:t>
+      </w:r>
+      <w:proofErr w:type="spellStart"/>
+      <w:r>
+        <w:rPr>
+          <w:rFonts w:ascii="Calibri" w:hAnsi="Calibri" w:cs="Calibri"/>
+        </w:rPr>
+        <w:t>SQLEXPRESS;Initial</w:t>
+      </w:r>
+      <w:proofErr w:type="spellEnd"/>
+      <w:r>
+        <w:rPr>
+          <w:rFonts w:ascii="Calibri" w:hAnsi="Calibri" w:cs="Calibri"/>
+        </w:rPr>
+        <w:t xml:space="preserve"> </w:t>
+      </w:r>
+      <w:proofErr w:type="spellStart"/>
+      <w:r>
+        <w:rPr>
+          <w:rFonts w:ascii="Calibri" w:hAnsi="Calibri" w:cs="Calibri"/>
+        </w:rPr>
+        <w:t>Catalog</w:t>
+      </w:r>
+      <w:proofErr w:type="spellEnd"/>
+      <w:r>
+        <w:rPr>
+          <w:rFonts w:ascii="Calibri" w:hAnsi="Calibri" w:cs="Calibri"/>
+        </w:rPr>
+        <w:t>=</w:t>
+      </w:r>
+      <w:proofErr w:type="spellStart"/>
+      <w:r>
+        <w:rPr>
+          <w:rFonts w:ascii="Calibri" w:hAnsi="Calibri" w:cs="Calibri"/>
+        </w:rPr>
+        <w:t>Projeto_Integrado;User</w:t>
+      </w:r>
+      <w:proofErr w:type="spellEnd"/>
+      <w:r>
+        <w:rPr>
+          <w:rFonts w:ascii="Calibri" w:hAnsi="Calibri" w:cs="Calibri"/>
+        </w:rPr>
+        <w:t xml:space="preserve"> ID=</w:t>
+      </w:r>
+      <w:proofErr w:type="spellStart"/>
+      <w:r>
+        <w:rPr>
+          <w:rFonts w:ascii="Calibri" w:hAnsi="Calibri" w:cs="Calibri"/>
+        </w:rPr>
+        <w:t>sa;Password</w:t>
+      </w:r>
+      <w:proofErr w:type="spellEnd"/>
+      <w:r>
+        <w:rPr>
+          <w:rFonts w:ascii="Calibri" w:hAnsi="Calibri" w:cs="Calibri"/>
+        </w:rPr>
+        <w:t>=123456");</w:t>
+      </w:r>
+    </w:p>
+    <w:p>
+      <w:pPr>
+        <w:rPr>
+          <w:rFonts w:ascii="Calibri" w:hAnsi="Calibri" w:cs="Calibri"/>
+        </w:rPr>
+      </w:pPr>
+    </w:p>
+    <w:p>
+      <w:pPr>
+        <w:rPr>
+          <w:rFonts w:ascii="Calibri" w:hAnsi="Calibri" w:cs="Calibri"/>
+        </w:rPr>
+      </w:pPr>
+      <w:r>
+        <w:rPr>
+          <w:rFonts w:ascii="Calibri" w:hAnsi="Calibri" w:cs="Calibri"/>
+        </w:rPr>
+        <w:t>        }</w:t>
+      </w:r>
+    </w:p>
+    <w:p>
+      <w:pPr>
+        <w:rPr>
+          <w:rFonts w:ascii="Calibri" w:hAnsi="Calibri" w:cs="Calibri"/>
+        </w:rPr>
+      </w:pPr>
+      <w:r>
+        <w:rPr>
+          <w:rFonts w:ascii="Calibri" w:hAnsi="Calibri" w:cs="Calibri"/>
+        </w:rPr>
+        <w:t xml:space="preserve">        </w:t>
+      </w:r>
+      <w:proofErr w:type="spellStart"/>
+      <w:r>
+        <w:rPr>
+          <w:rFonts w:ascii="Calibri" w:hAnsi="Calibri" w:cs="Calibri"/>
+        </w:rPr>
+        <w:t>public</w:t>
+      </w:r>
+      <w:proofErr w:type="spellEnd"/>
+      <w:r>
+        <w:rPr>
+          <w:rFonts w:ascii="Calibri" w:hAnsi="Calibri" w:cs="Calibri"/>
+        </w:rPr>
+        <w:t xml:space="preserve"> </w:t>
+      </w:r>
+      <w:proofErr w:type="spellStart"/>
+      <w:r>
+        <w:rPr>
+          <w:rFonts w:ascii="Calibri" w:hAnsi="Calibri" w:cs="Calibri"/>
+        </w:rPr>
+        <w:t>List</w:t>
+      </w:r>
+      <w:proofErr w:type="spellEnd"/>
+      <w:r>
+        <w:rPr>
+          <w:rFonts w:ascii="Calibri" w:hAnsi="Calibri" w:cs="Calibri"/>
+        </w:rPr>
+        <w:t>&lt;</w:t>
+      </w:r>
+      <w:proofErr w:type="spellStart"/>
+      <w:r>
+        <w:rPr>
+          <w:rFonts w:ascii="Calibri" w:hAnsi="Calibri" w:cs="Calibri"/>
+        </w:rPr>
+        <w:t>Funcionario</w:t>
+      </w:r>
+      <w:proofErr w:type="spellEnd"/>
+      <w:r>
+        <w:rPr>
+          <w:rFonts w:ascii="Calibri" w:hAnsi="Calibri" w:cs="Calibri"/>
+        </w:rPr>
+        <w:t xml:space="preserve">&gt; </w:t>
+      </w:r>
+      <w:proofErr w:type="gramStart"/>
+      <w:r>
+        <w:rPr>
+          <w:rFonts w:ascii="Calibri" w:hAnsi="Calibri" w:cs="Calibri"/>
+        </w:rPr>
+        <w:t>Listar(</w:t>
+      </w:r>
+      <w:proofErr w:type="gramEnd"/>
+      <w:r>
+        <w:rPr>
+          <w:rFonts w:ascii="Calibri" w:hAnsi="Calibri" w:cs="Calibri"/>
+        </w:rPr>
+        <w:t>)</w:t>
+      </w:r>
+    </w:p>
+    <w:p>
+      <w:pPr>
+        <w:rPr>
+          <w:rFonts w:ascii="Calibri" w:hAnsi="Calibri" w:cs="Calibri"/>
+        </w:rPr>
+      </w:pPr>
+    </w:p>
+    <w:p>
+      <w:pPr>
+        <w:rPr>
+          <w:rFonts w:ascii="Calibri" w:hAnsi="Calibri" w:cs="Calibri"/>
+        </w:rPr>
+      </w:pPr>
+      <w:r>
+        <w:rPr>
+          <w:rFonts w:ascii="Calibri" w:hAnsi="Calibri" w:cs="Calibri"/>
+        </w:rPr>
+        <w:t>        {</w:t>
+      </w:r>
+    </w:p>
+    <w:p>
+      <w:pPr>
+        <w:rPr>
+          <w:rFonts w:ascii="Calibri" w:hAnsi="Calibri" w:cs="Calibri"/>
+        </w:rPr>
+      </w:pPr>
+      <w:r>
+        <w:rPr>
+          <w:rFonts w:ascii="Calibri" w:hAnsi="Calibri" w:cs="Calibri"/>
+        </w:rPr>
+        <w:t xml:space="preserve">            </w:t>
+      </w:r>
+      <w:proofErr w:type="spellStart"/>
+      <w:r>
+        <w:rPr>
+          <w:rFonts w:ascii="Calibri" w:hAnsi="Calibri" w:cs="Calibri"/>
+        </w:rPr>
+        <w:t>List</w:t>
+      </w:r>
+      <w:proofErr w:type="spellEnd"/>
+      <w:r>
+        <w:rPr>
+          <w:rFonts w:ascii="Calibri" w:hAnsi="Calibri" w:cs="Calibri"/>
+        </w:rPr>
+        <w:t>&lt;</w:t>
+      </w:r>
+      <w:proofErr w:type="spellStart"/>
+      <w:r>
+        <w:rPr>
+          <w:rFonts w:ascii="Calibri" w:hAnsi="Calibri" w:cs="Calibri"/>
+        </w:rPr>
+        <w:t>Funcionario</w:t>
+      </w:r>
+      <w:proofErr w:type="spellEnd"/>
+      <w:r>
+        <w:rPr>
+          <w:rFonts w:ascii="Calibri" w:hAnsi="Calibri" w:cs="Calibri"/>
+        </w:rPr>
+        <w:t xml:space="preserve">&gt; </w:t>
+      </w:r>
+      <w:proofErr w:type="spellStart"/>
+      <w:r>
+        <w:rPr>
+          <w:rFonts w:ascii="Calibri" w:hAnsi="Calibri" w:cs="Calibri"/>
+        </w:rPr>
+        <w:t>lstfunc</w:t>
+      </w:r>
+      <w:proofErr w:type="spellEnd"/>
+      <w:r>
+        <w:rPr>
+          <w:rFonts w:ascii="Calibri" w:hAnsi="Calibri" w:cs="Calibri"/>
+        </w:rPr>
+        <w:t xml:space="preserve"> = new </w:t>
+      </w:r>
+      <w:proofErr w:type="spellStart"/>
+      <w:r>
+        <w:rPr>
+          <w:rFonts w:ascii="Calibri" w:hAnsi="Calibri" w:cs="Calibri"/>
+        </w:rPr>
+        <w:t>List</w:t>
+      </w:r>
+      <w:proofErr w:type="spellEnd"/>
+      <w:r>
+        <w:rPr>
+          <w:rFonts w:ascii="Calibri" w:hAnsi="Calibri" w:cs="Calibri"/>
+        </w:rPr>
+        <w:t>&lt;</w:t>
+      </w:r>
+      <w:proofErr w:type="spellStart"/>
+      <w:r>
+        <w:rPr>
+          <w:rFonts w:ascii="Calibri" w:hAnsi="Calibri" w:cs="Calibri"/>
+        </w:rPr>
+        <w:t>Funcionario</w:t>
+      </w:r>
+      <w:proofErr w:type="spellEnd"/>
+      <w:proofErr w:type="gramStart"/>
+      <w:r>
+        <w:rPr>
+          <w:rFonts w:ascii="Calibri" w:hAnsi="Calibri" w:cs="Calibri"/>
+        </w:rPr>
+        <w:t>&gt;(</w:t>
+      </w:r>
+      <w:proofErr w:type="gramEnd"/>
+      <w:r>
+        <w:rPr>
+          <w:rFonts w:ascii="Calibri" w:hAnsi="Calibri" w:cs="Calibri"/>
+        </w:rPr>
+        <w:t>);</w:t>
+      </w:r>
+    </w:p>
+    <w:p>
+      <w:pPr>
+        <w:rPr>
+          <w:rFonts w:ascii="Calibri" w:hAnsi="Calibri" w:cs="Calibri"/>
+        </w:rPr>
+      </w:pPr>
+      <w:r>
+        <w:rPr>
+          <w:rFonts w:ascii="Calibri" w:hAnsi="Calibri" w:cs="Calibri"/>
+        </w:rPr>
+        <w:t xml:space="preserve">            </w:t>
+      </w:r>
+      <w:proofErr w:type="spellStart"/>
+      <w:r>
+        <w:rPr>
+          <w:rFonts w:ascii="Calibri" w:hAnsi="Calibri" w:cs="Calibri"/>
+        </w:rPr>
+        <w:t>SqlCommand</w:t>
+      </w:r>
+      <w:proofErr w:type="spellEnd"/>
+      <w:r>
+        <w:rPr>
+          <w:rFonts w:ascii="Calibri" w:hAnsi="Calibri" w:cs="Calibri"/>
+        </w:rPr>
+        <w:t xml:space="preserve"> listar = new </w:t>
+      </w:r>
+      <w:proofErr w:type="spellStart"/>
+      <w:proofErr w:type="gramStart"/>
+      <w:r>
+        <w:rPr>
+          <w:rFonts w:ascii="Calibri" w:hAnsi="Calibri" w:cs="Calibri"/>
+        </w:rPr>
+        <w:t>SqlCommand</w:t>
+      </w:r>
+      <w:proofErr w:type="spellEnd"/>
+      <w:r>
+        <w:rPr>
+          <w:rFonts w:ascii="Calibri" w:hAnsi="Calibri" w:cs="Calibri"/>
+        </w:rPr>
+        <w:t>(</w:t>
+      </w:r>
+      <w:proofErr w:type="gramEnd"/>
+      <w:r>
+        <w:rPr>
+          <w:rFonts w:ascii="Calibri" w:hAnsi="Calibri" w:cs="Calibri"/>
+        </w:rPr>
+        <w:t>"</w:t>
+      </w:r>
+      <w:proofErr w:type="spellStart"/>
+      <w:r>
+        <w:rPr>
+          <w:rFonts w:ascii="Calibri" w:hAnsi="Calibri" w:cs="Calibri"/>
+        </w:rPr>
+        <w:t>select</w:t>
+      </w:r>
+      <w:proofErr w:type="spellEnd"/>
+      <w:r>
+        <w:rPr>
+          <w:rFonts w:ascii="Calibri" w:hAnsi="Calibri" w:cs="Calibri"/>
+        </w:rPr>
+        <w:t xml:space="preserve"> * </w:t>
+      </w:r>
+      <w:proofErr w:type="spellStart"/>
+      <w:r>
+        <w:rPr>
+          <w:rFonts w:ascii="Calibri" w:hAnsi="Calibri" w:cs="Calibri"/>
+        </w:rPr>
+        <w:t>from</w:t>
+      </w:r>
+      <w:proofErr w:type="spellEnd"/>
+      <w:r>
+        <w:rPr>
+          <w:rFonts w:ascii="Calibri" w:hAnsi="Calibri" w:cs="Calibri"/>
+        </w:rPr>
+        <w:t xml:space="preserve"> </w:t>
+      </w:r>
+      <w:proofErr w:type="spellStart"/>
+      <w:r>
+        <w:rPr>
+          <w:rFonts w:ascii="Calibri" w:hAnsi="Calibri" w:cs="Calibri"/>
+        </w:rPr>
+        <w:t>Funcionario</w:t>
+      </w:r>
+      <w:proofErr w:type="spellEnd"/>
+      <w:r>
+        <w:rPr>
+          <w:rFonts w:ascii="Calibri" w:hAnsi="Calibri" w:cs="Calibri"/>
+        </w:rPr>
+        <w:t xml:space="preserve">", </w:t>
+      </w:r>
+      <w:proofErr w:type="spellStart"/>
+      <w:r>
+        <w:rPr>
+          <w:rFonts w:ascii="Calibri" w:hAnsi="Calibri" w:cs="Calibri"/>
+        </w:rPr>
+        <w:t>conn</w:t>
+      </w:r>
+      <w:proofErr w:type="spellEnd"/>
+      <w:r>
+        <w:rPr>
+          <w:rFonts w:ascii="Calibri" w:hAnsi="Calibri" w:cs="Calibri"/>
+        </w:rPr>
+        <w:t>);</w:t>
+      </w:r>
+    </w:p>
+    <w:p>
+      <w:pPr>
+        <w:rPr>
+          <w:rFonts w:ascii="Calibri" w:hAnsi="Calibri" w:cs="Calibri"/>
+        </w:rPr>
+      </w:pPr>
+      <w:r>
+        <w:rPr>
+          <w:rFonts w:ascii="Calibri" w:hAnsi="Calibri" w:cs="Calibri"/>
+        </w:rPr>
+        <w:t xml:space="preserve">            </w:t>
+      </w:r>
+      <w:proofErr w:type="spellStart"/>
+      <w:proofErr w:type="gramStart"/>
+      <w:r>
+        <w:rPr>
+          <w:rFonts w:ascii="Calibri" w:hAnsi="Calibri" w:cs="Calibri"/>
+        </w:rPr>
+        <w:t>listar.CommandType</w:t>
+      </w:r>
+      <w:proofErr w:type="spellEnd"/>
+      <w:proofErr w:type="gramEnd"/>
+      <w:r>
+        <w:rPr>
+          <w:rFonts w:ascii="Calibri" w:hAnsi="Calibri" w:cs="Calibri"/>
+        </w:rPr>
+        <w:t xml:space="preserve"> = </w:t>
+      </w:r>
+      <w:proofErr w:type="spellStart"/>
+      <w:r>
+        <w:rPr>
+          <w:rFonts w:ascii="Calibri" w:hAnsi="Calibri" w:cs="Calibri"/>
+        </w:rPr>
+        <w:t>System.Data.CommandType.Text</w:t>
+      </w:r>
+      <w:proofErr w:type="spellEnd"/>
+      <w:r>
+        <w:rPr>
+          <w:rFonts w:ascii="Calibri" w:hAnsi="Calibri" w:cs="Calibri"/>
+        </w:rPr>
+        <w:t>;</w:t>
+      </w:r>
+    </w:p>
+    <w:p>
+      <w:pPr>
+        <w:rPr>
+          <w:rFonts w:ascii="Calibri" w:hAnsi="Calibri" w:cs="Calibri"/>
+        </w:rPr>
+      </w:pPr>
+      <w:r>
+        <w:rPr>
+          <w:rFonts w:ascii="Calibri" w:hAnsi="Calibri" w:cs="Calibri"/>
+        </w:rPr>
+        <w:t xml:space="preserve">            </w:t>
+      </w:r>
+      <w:proofErr w:type="spellStart"/>
+      <w:proofErr w:type="gramStart"/>
+      <w:r>
+        <w:rPr>
+          <w:rFonts w:ascii="Calibri" w:hAnsi="Calibri" w:cs="Calibri"/>
+        </w:rPr>
+        <w:t>conn.Open</w:t>
+      </w:r>
+      <w:proofErr w:type="spellEnd"/>
+      <w:proofErr w:type="gramEnd"/>
+      <w:r>
+        <w:rPr>
+          <w:rFonts w:ascii="Calibri" w:hAnsi="Calibri" w:cs="Calibri"/>
+        </w:rPr>
+        <w:t>();</w:t>
+      </w:r>
+    </w:p>
+    <w:p>
+      <w:pPr>
+        <w:rPr>
+          <w:rFonts w:ascii="Calibri" w:hAnsi="Calibri" w:cs="Calibri"/>
+        </w:rPr>
+      </w:pPr>
+      <w:r>
+        <w:rPr>
+          <w:rFonts w:ascii="Calibri" w:hAnsi="Calibri" w:cs="Calibri"/>
+        </w:rPr>
+        <w:t xml:space="preserve">            </w:t>
+      </w:r>
+      <w:proofErr w:type="spellStart"/>
+      <w:r>
+        <w:rPr>
+          <w:rFonts w:ascii="Calibri" w:hAnsi="Calibri" w:cs="Calibri"/>
+        </w:rPr>
+        <w:t>SqlDataReader</w:t>
+      </w:r>
+      <w:proofErr w:type="spellEnd"/>
+      <w:r>
+        <w:rPr>
+          <w:rFonts w:ascii="Calibri" w:hAnsi="Calibri" w:cs="Calibri"/>
+        </w:rPr>
+        <w:t xml:space="preserve"> </w:t>
+      </w:r>
+      <w:proofErr w:type="spellStart"/>
+      <w:r>
+        <w:rPr>
+          <w:rFonts w:ascii="Calibri" w:hAnsi="Calibri" w:cs="Calibri"/>
+        </w:rPr>
+        <w:t>dr</w:t>
+      </w:r>
+      <w:proofErr w:type="spellEnd"/>
+      <w:r>
+        <w:rPr>
+          <w:rFonts w:ascii="Calibri" w:hAnsi="Calibri" w:cs="Calibri"/>
+        </w:rPr>
+        <w:t xml:space="preserve"> = </w:t>
+      </w:r>
+      <w:proofErr w:type="spellStart"/>
+      <w:proofErr w:type="gramStart"/>
+      <w:r>
+        <w:rPr>
+          <w:rFonts w:ascii="Calibri" w:hAnsi="Calibri" w:cs="Calibri"/>
+        </w:rPr>
+        <w:t>listar.ExecuteReader</w:t>
+      </w:r>
+      <w:proofErr w:type="spellEnd"/>
+      <w:proofErr w:type="gramEnd"/>
+      <w:r>
+        <w:rPr>
+          <w:rFonts w:ascii="Calibri" w:hAnsi="Calibri" w:cs="Calibri"/>
+        </w:rPr>
+        <w:t>();</w:t>
+      </w:r>
+    </w:p>
+    <w:p>
+      <w:pPr>
+        <w:rPr>
+          <w:rFonts w:ascii="Calibri" w:hAnsi="Calibri" w:cs="Calibri"/>
+        </w:rPr>
+      </w:pPr>
+      <w:r>
+        <w:rPr>
+          <w:rFonts w:ascii="Calibri" w:hAnsi="Calibri" w:cs="Calibri"/>
+        </w:rPr>
+        <w:t xml:space="preserve">            </w:t>
+      </w:r>
+      <w:proofErr w:type="spellStart"/>
+      <w:r>
+        <w:rPr>
+          <w:rFonts w:ascii="Calibri" w:hAnsi="Calibri" w:cs="Calibri"/>
+        </w:rPr>
+        <w:t>while</w:t>
+      </w:r>
+      <w:proofErr w:type="spellEnd"/>
+      <w:r>
+        <w:rPr>
+          <w:rFonts w:ascii="Calibri" w:hAnsi="Calibri" w:cs="Calibri"/>
+        </w:rPr>
+        <w:t xml:space="preserve"> (</w:t>
+      </w:r>
+      <w:proofErr w:type="spellStart"/>
+      <w:proofErr w:type="gramStart"/>
+      <w:r>
+        <w:rPr>
+          <w:rFonts w:ascii="Calibri" w:hAnsi="Calibri" w:cs="Calibri"/>
+        </w:rPr>
+        <w:t>dr.Read</w:t>
+      </w:r>
+      <w:proofErr w:type="spellEnd"/>
+      <w:proofErr w:type="gramEnd"/>
+      <w:r>
+        <w:rPr>
+          <w:rFonts w:ascii="Calibri" w:hAnsi="Calibri" w:cs="Calibri"/>
+        </w:rPr>
+        <w:t>())</w:t>
+      </w:r>
+    </w:p>
+    <w:p>
+      <w:pPr>
+        <w:rPr>
+          <w:rFonts w:ascii="Calibri" w:hAnsi="Calibri" w:cs="Calibri"/>
+        </w:rPr>
+      </w:pPr>
+      <w:r>
+        <w:rPr>
+          <w:rFonts w:ascii="Calibri" w:hAnsi="Calibri" w:cs="Calibri"/>
+        </w:rPr>
+        <w:t>            {</w:t>
+      </w:r>
+    </w:p>
+    <w:p>
+      <w:pPr>
+        <w:rPr>
+          <w:rFonts w:ascii="Calibri" w:hAnsi="Calibri" w:cs="Calibri"/>
+        </w:rPr>
+      </w:pPr>
+      <w:r>
+        <w:rPr>
+          <w:rFonts w:ascii="Calibri" w:hAnsi="Calibri" w:cs="Calibri"/>
+        </w:rPr>
+        <w:t xml:space="preserve">                </w:t>
+      </w:r>
+      <w:proofErr w:type="spellStart"/>
+      <w:r>
+        <w:rPr>
+          <w:rFonts w:ascii="Calibri" w:hAnsi="Calibri" w:cs="Calibri"/>
+        </w:rPr>
+        <w:t>Funcionario</w:t>
+      </w:r>
+      <w:proofErr w:type="spellEnd"/>
+      <w:r>
+        <w:rPr>
+          <w:rFonts w:ascii="Calibri" w:hAnsi="Calibri" w:cs="Calibri"/>
+        </w:rPr>
+        <w:t xml:space="preserve"> fu = new </w:t>
+      </w:r>
+      <w:proofErr w:type="spellStart"/>
+      <w:proofErr w:type="gramStart"/>
+      <w:r>
+        <w:rPr>
+          <w:rFonts w:ascii="Calibri" w:hAnsi="Calibri" w:cs="Calibri"/>
+        </w:rPr>
+        <w:t>Funcionario</w:t>
+      </w:r>
+      <w:proofErr w:type="spellEnd"/>
+      <w:r>
+        <w:rPr>
+          <w:rFonts w:ascii="Calibri" w:hAnsi="Calibri" w:cs="Calibri"/>
+        </w:rPr>
+        <w:t>(</w:t>
+      </w:r>
+      <w:proofErr w:type="gramEnd"/>
+      <w:r>
+        <w:rPr>
+          <w:rFonts w:ascii="Calibri" w:hAnsi="Calibri" w:cs="Calibri"/>
+        </w:rPr>
+        <w:t>);</w:t>
+      </w:r>
+    </w:p>
+    <w:p>
+      <w:pPr>
+        <w:rPr>
+          <w:rFonts w:ascii="Calibri" w:hAnsi="Calibri" w:cs="Calibri"/>
+        </w:rPr>
+      </w:pPr>
+      <w:r>
+        <w:rPr>
+          <w:rFonts w:ascii="Calibri" w:hAnsi="Calibri" w:cs="Calibri"/>
+        </w:rPr>
+        <w:t xml:space="preserve">                </w:t>
+      </w:r>
+      <w:proofErr w:type="spellStart"/>
+      <w:r>
+        <w:rPr>
+          <w:rFonts w:ascii="Calibri" w:hAnsi="Calibri" w:cs="Calibri"/>
+        </w:rPr>
+        <w:t>fu.cod_funcionario</w:t>
+      </w:r>
+      <w:proofErr w:type="spellEnd"/>
+      <w:r>
+        <w:rPr>
+          <w:rFonts w:ascii="Calibri" w:hAnsi="Calibri" w:cs="Calibri"/>
+        </w:rPr>
+        <w:t xml:space="preserve"> = Convert.ToInt32(</w:t>
+      </w:r>
+      <w:proofErr w:type="spellStart"/>
+      <w:r>
+        <w:rPr>
+          <w:rFonts w:ascii="Calibri" w:hAnsi="Calibri" w:cs="Calibri"/>
+        </w:rPr>
+        <w:t>dr</w:t>
+      </w:r>
+      <w:proofErr w:type="spellEnd"/>
+      <w:r>
+        <w:rPr>
+          <w:rFonts w:ascii="Calibri" w:hAnsi="Calibri" w:cs="Calibri"/>
+        </w:rPr>
+        <w:t>["</w:t>
+      </w:r>
+      <w:proofErr w:type="spellStart"/>
+      <w:r>
+        <w:rPr>
+          <w:rFonts w:ascii="Calibri" w:hAnsi="Calibri" w:cs="Calibri"/>
+        </w:rPr>
+        <w:t>cod_funcionario</w:t>
+      </w:r>
+      <w:proofErr w:type="spellEnd"/>
+      <w:r>
+        <w:rPr>
+          <w:rFonts w:ascii="Calibri" w:hAnsi="Calibri" w:cs="Calibri"/>
+        </w:rPr>
+        <w:t>"]);</w:t>
+      </w:r>
+    </w:p>
+    <w:p>
+      <w:pPr>
+        <w:rPr>
+          <w:rFonts w:ascii="Calibri" w:hAnsi="Calibri" w:cs="Calibri"/>
+        </w:rPr>
+      </w:pPr>
+      <w:r>
+        <w:rPr>
+          <w:rFonts w:ascii="Calibri" w:hAnsi="Calibri" w:cs="Calibri"/>
+        </w:rPr>
+        <w:t xml:space="preserve">                </w:t>
+      </w:r>
+      <w:proofErr w:type="spellStart"/>
+      <w:proofErr w:type="gramStart"/>
+      <w:r>
+        <w:rPr>
+          <w:rFonts w:ascii="Calibri" w:hAnsi="Calibri" w:cs="Calibri"/>
+        </w:rPr>
+        <w:t>fu.Nome</w:t>
+      </w:r>
+      <w:proofErr w:type="spellEnd"/>
+      <w:proofErr w:type="gramEnd"/>
+      <w:r>
+        <w:rPr>
+          <w:rFonts w:ascii="Calibri" w:hAnsi="Calibri" w:cs="Calibri"/>
+        </w:rPr>
+        <w:t xml:space="preserve"> = </w:t>
+      </w:r>
+      <w:proofErr w:type="spellStart"/>
+      <w:r>
+        <w:rPr>
+          <w:rFonts w:ascii="Calibri" w:hAnsi="Calibri" w:cs="Calibri"/>
+        </w:rPr>
+        <w:t>dr</w:t>
+      </w:r>
+      <w:proofErr w:type="spellEnd"/>
+      <w:r>
+        <w:rPr>
+          <w:rFonts w:ascii="Calibri" w:hAnsi="Calibri" w:cs="Calibri"/>
+        </w:rPr>
+        <w:t>["nome"].</w:t>
+      </w:r>
+      <w:proofErr w:type="spellStart"/>
+      <w:r>
+        <w:rPr>
+          <w:rFonts w:ascii="Calibri" w:hAnsi="Calibri" w:cs="Calibri"/>
+        </w:rPr>
+        <w:t>ToString</w:t>
+      </w:r>
+      <w:proofErr w:type="spellEnd"/>
+      <w:r>
+        <w:rPr>
+          <w:rFonts w:ascii="Calibri" w:hAnsi="Calibri" w:cs="Calibri"/>
+        </w:rPr>
+        <w:t>();</w:t>
+      </w:r>
+    </w:p>
+    <w:p>
+      <w:pPr>
+        <w:rPr>
+          <w:rFonts w:ascii="Calibri" w:hAnsi="Calibri" w:cs="Calibri"/>
+        </w:rPr>
+      </w:pPr>
+      <w:r>
+        <w:rPr>
+          <w:rFonts w:ascii="Calibri" w:hAnsi="Calibri" w:cs="Calibri"/>
+        </w:rPr>
+        <w:t xml:space="preserve">                </w:t>
+      </w:r>
+      <w:proofErr w:type="spellStart"/>
+      <w:r>
+        <w:rPr>
+          <w:rFonts w:ascii="Calibri" w:hAnsi="Calibri" w:cs="Calibri"/>
+        </w:rPr>
+        <w:t>fu.CPF</w:t>
+      </w:r>
+      <w:proofErr w:type="spellEnd"/>
+      <w:r>
+        <w:rPr>
+          <w:rFonts w:ascii="Calibri" w:hAnsi="Calibri" w:cs="Calibri"/>
+        </w:rPr>
+        <w:t xml:space="preserve"> = </w:t>
+      </w:r>
+      <w:proofErr w:type="spellStart"/>
+      <w:r>
+        <w:rPr>
+          <w:rFonts w:ascii="Calibri" w:hAnsi="Calibri" w:cs="Calibri"/>
+        </w:rPr>
+        <w:t>dr</w:t>
+      </w:r>
+      <w:proofErr w:type="spellEnd"/>
+      <w:r>
+        <w:rPr>
+          <w:rFonts w:ascii="Calibri" w:hAnsi="Calibri" w:cs="Calibri"/>
+        </w:rPr>
+        <w:t>["</w:t>
+      </w:r>
+      <w:proofErr w:type="spellStart"/>
+      <w:r>
+        <w:rPr>
+          <w:rFonts w:ascii="Calibri" w:hAnsi="Calibri" w:cs="Calibri"/>
+        </w:rPr>
+        <w:t>cpf</w:t>
+      </w:r>
+      <w:proofErr w:type="spellEnd"/>
+      <w:r>
+        <w:rPr>
+          <w:rFonts w:ascii="Calibri" w:hAnsi="Calibri" w:cs="Calibri"/>
+        </w:rPr>
+        <w:t>"</w:t>
+      </w:r>
+      <w:proofErr w:type="gramStart"/>
+      <w:r>
+        <w:rPr>
+          <w:rFonts w:ascii="Calibri" w:hAnsi="Calibri" w:cs="Calibri"/>
+        </w:rPr>
+        <w:t>].</w:t>
+      </w:r>
+      <w:proofErr w:type="spellStart"/>
+      <w:r>
+        <w:rPr>
+          <w:rFonts w:ascii="Calibri" w:hAnsi="Calibri" w:cs="Calibri"/>
+        </w:rPr>
+        <w:t>ToString</w:t>
+      </w:r>
+      <w:proofErr w:type="spellEnd"/>
+      <w:proofErr w:type="gramEnd"/>
+      <w:r>
+        <w:rPr>
+          <w:rFonts w:ascii="Calibri" w:hAnsi="Calibri" w:cs="Calibri"/>
+        </w:rPr>
+        <w:t>();</w:t>
+      </w:r>
+    </w:p>
+    <w:p>
+      <w:pPr>
+        <w:rPr>
+          <w:rFonts w:ascii="Calibri" w:hAnsi="Calibri" w:cs="Calibri"/>
+        </w:rPr>
+      </w:pPr>
+      <w:r>
+        <w:rPr>
+          <w:rFonts w:ascii="Calibri" w:hAnsi="Calibri" w:cs="Calibri"/>
+        </w:rPr>
+        <w:t xml:space="preserve">                </w:t>
+      </w:r>
+      <w:proofErr w:type="spellStart"/>
+      <w:proofErr w:type="gramStart"/>
+      <w:r>
+        <w:rPr>
+          <w:rFonts w:ascii="Calibri" w:hAnsi="Calibri" w:cs="Calibri"/>
+        </w:rPr>
+        <w:t>fu.Setor</w:t>
+      </w:r>
+      <w:proofErr w:type="spellEnd"/>
+      <w:proofErr w:type="gramEnd"/>
+      <w:r>
+        <w:rPr>
+          <w:rFonts w:ascii="Calibri" w:hAnsi="Calibri" w:cs="Calibri"/>
+        </w:rPr>
+        <w:t xml:space="preserve"> = </w:t>
+      </w:r>
+      <w:proofErr w:type="spellStart"/>
+      <w:r>
+        <w:rPr>
+          <w:rFonts w:ascii="Calibri" w:hAnsi="Calibri" w:cs="Calibri"/>
+        </w:rPr>
+        <w:t>dr</w:t>
+      </w:r>
+      <w:proofErr w:type="spellEnd"/>
+      <w:r>
+        <w:rPr>
+          <w:rFonts w:ascii="Calibri" w:hAnsi="Calibri" w:cs="Calibri"/>
+        </w:rPr>
+        <w:t>["setor"].</w:t>
+      </w:r>
+      <w:proofErr w:type="spellStart"/>
+      <w:r>
+        <w:rPr>
+          <w:rFonts w:ascii="Calibri" w:hAnsi="Calibri" w:cs="Calibri"/>
+        </w:rPr>
+        <w:t>ToString</w:t>
+      </w:r>
+      <w:proofErr w:type="spellEnd"/>
+      <w:r>
+        <w:rPr>
+          <w:rFonts w:ascii="Calibri" w:hAnsi="Calibri" w:cs="Calibri"/>
+        </w:rPr>
+        <w:t>();</w:t>
+      </w:r>
+    </w:p>
+    <w:p>
+      <w:pPr>
+        <w:rPr>
+          <w:rFonts w:ascii="Calibri" w:hAnsi="Calibri" w:cs="Calibri"/>
+        </w:rPr>
+      </w:pPr>
+      <w:r>
+        <w:rPr>
+          <w:rFonts w:ascii="Calibri" w:hAnsi="Calibri" w:cs="Calibri"/>
+        </w:rPr>
+        <w:t xml:space="preserve">                </w:t>
+      </w:r>
+      <w:proofErr w:type="spellStart"/>
+      <w:proofErr w:type="gramStart"/>
+      <w:r>
+        <w:rPr>
+          <w:rFonts w:ascii="Calibri" w:hAnsi="Calibri" w:cs="Calibri"/>
+        </w:rPr>
+        <w:t>lstfunc.Add</w:t>
+      </w:r>
+      <w:proofErr w:type="spellEnd"/>
+      <w:proofErr w:type="gramEnd"/>
+      <w:r>
+        <w:rPr>
+          <w:rFonts w:ascii="Calibri" w:hAnsi="Calibri" w:cs="Calibri"/>
+        </w:rPr>
+        <w:t>(fu);</w:t>
+      </w:r>
+    </w:p>
+    <w:p>
+      <w:pPr>
+        <w:rPr>
+          <w:rFonts w:ascii="Calibri" w:hAnsi="Calibri" w:cs="Calibri"/>
+        </w:rPr>
+      </w:pPr>
+      <w:r>
+        <w:rPr>
+          <w:rFonts w:ascii="Calibri" w:hAnsi="Calibri" w:cs="Calibri"/>
+        </w:rPr>
+        <w:t>            }</w:t>
+      </w:r>
+    </w:p>
+    <w:p>
+      <w:pPr>
+        <w:rPr>
+          <w:rFonts w:ascii="Calibri" w:hAnsi="Calibri" w:cs="Calibri"/>
+        </w:rPr>
+      </w:pPr>
+      <w:r>
+        <w:rPr>
+          <w:rFonts w:ascii="Calibri" w:hAnsi="Calibri" w:cs="Calibri"/>
+        </w:rPr>
+        <w:t xml:space="preserve">            </w:t>
+      </w:r>
+      <w:proofErr w:type="spellStart"/>
+      <w:proofErr w:type="gramStart"/>
+      <w:r>
+        <w:rPr>
+          <w:rFonts w:ascii="Calibri" w:hAnsi="Calibri" w:cs="Calibri"/>
+        </w:rPr>
+        <w:t>conn.Close</w:t>
+      </w:r>
+      <w:proofErr w:type="spellEnd"/>
+      <w:proofErr w:type="gramEnd"/>
+      <w:r>
+        <w:rPr>
+          <w:rFonts w:ascii="Calibri" w:hAnsi="Calibri" w:cs="Calibri"/>
+        </w:rPr>
+        <w:t>();</w:t>
+      </w:r>
+    </w:p>
+    <w:p>
+      <w:pPr>
+        <w:rPr>
+          <w:rFonts w:ascii="Calibri" w:hAnsi="Calibri" w:cs="Calibri"/>
+        </w:rPr>
+      </w:pPr>
+      <w:r>
+        <w:rPr>
+          <w:rFonts w:ascii="Calibri" w:hAnsi="Calibri" w:cs="Calibri"/>
+        </w:rPr>
+        <w:t xml:space="preserve">            </w:t>
+      </w:r>
+      <w:proofErr w:type="spellStart"/>
+      <w:r>
+        <w:rPr>
+          <w:rFonts w:ascii="Calibri" w:hAnsi="Calibri" w:cs="Calibri"/>
+        </w:rPr>
+        <w:t>return</w:t>
+      </w:r>
+      <w:proofErr w:type="spellEnd"/>
+      <w:r>
+        <w:rPr>
+          <w:rFonts w:ascii="Calibri" w:hAnsi="Calibri" w:cs="Calibri"/>
+        </w:rPr>
+        <w:t xml:space="preserve"> </w:t>
+      </w:r>
+      <w:proofErr w:type="spellStart"/>
+      <w:r>
+        <w:rPr>
+          <w:rFonts w:ascii="Calibri" w:hAnsi="Calibri" w:cs="Calibri"/>
+        </w:rPr>
+        <w:t>lstfunc</w:t>
+      </w:r>
+      <w:proofErr w:type="spellEnd"/>
+      <w:r>
+        <w:rPr>
+          <w:rFonts w:ascii="Calibri" w:hAnsi="Calibri" w:cs="Calibri"/>
+        </w:rPr>
+        <w:t>;</w:t>
+      </w:r>
+    </w:p>
+    <w:p>
+      <w:pPr>
+        <w:rPr>
+          <w:rFonts w:ascii="Calibri" w:hAnsi="Calibri" w:cs="Calibri"/>
+        </w:rPr>
+      </w:pPr>
+      <w:r>
+        <w:rPr>
+          <w:rFonts w:ascii="Calibri" w:hAnsi="Calibri" w:cs="Calibri"/>
+        </w:rPr>
+        <w:t>        }</w:t>
+      </w:r>
+    </w:p>
+    <w:p>
+      <w:pPr>
+        <w:rPr>
+          <w:rFonts w:ascii="Calibri" w:hAnsi="Calibri" w:cs="Calibri"/>
+        </w:rPr>
+      </w:pPr>
+      <w:r>
+        <w:rPr>
+          <w:rFonts w:ascii="Calibri" w:hAnsi="Calibri" w:cs="Calibri"/>
+        </w:rPr>
+        <w:t xml:space="preserve">        </w:t>
+      </w:r>
+      <w:proofErr w:type="spellStart"/>
+      <w:r>
+        <w:rPr>
+          <w:rFonts w:ascii="Calibri" w:hAnsi="Calibri" w:cs="Calibri"/>
+        </w:rPr>
+        <w:t>public</w:t>
+      </w:r>
+      <w:proofErr w:type="spellEnd"/>
+      <w:r>
+        <w:rPr>
+          <w:rFonts w:ascii="Calibri" w:hAnsi="Calibri" w:cs="Calibri"/>
+        </w:rPr>
+        <w:t xml:space="preserve"> </w:t>
+      </w:r>
+      <w:proofErr w:type="spellStart"/>
+      <w:r>
+        <w:rPr>
+          <w:rFonts w:ascii="Calibri" w:hAnsi="Calibri" w:cs="Calibri"/>
+        </w:rPr>
+        <w:t>void</w:t>
+      </w:r>
+      <w:proofErr w:type="spellEnd"/>
+      <w:r>
+        <w:rPr>
+          <w:rFonts w:ascii="Calibri" w:hAnsi="Calibri" w:cs="Calibri"/>
+        </w:rPr>
+        <w:t xml:space="preserve"> </w:t>
+      </w:r>
+      <w:proofErr w:type="spellStart"/>
+      <w:proofErr w:type="gramStart"/>
+      <w:r>
+        <w:rPr>
+          <w:rFonts w:ascii="Calibri" w:hAnsi="Calibri" w:cs="Calibri"/>
+        </w:rPr>
+        <w:t>InserirFuncionario</w:t>
+      </w:r>
+      <w:proofErr w:type="spellEnd"/>
+      <w:r>
+        <w:rPr>
+          <w:rFonts w:ascii="Calibri" w:hAnsi="Calibri" w:cs="Calibri"/>
+        </w:rPr>
+        <w:t>(</w:t>
+      </w:r>
+      <w:proofErr w:type="spellStart"/>
+      <w:proofErr w:type="gramEnd"/>
+      <w:r>
+        <w:rPr>
+          <w:rFonts w:ascii="Calibri" w:hAnsi="Calibri" w:cs="Calibri"/>
+        </w:rPr>
+        <w:t>string</w:t>
+      </w:r>
+      <w:proofErr w:type="spellEnd"/>
+      <w:r>
+        <w:rPr>
+          <w:rFonts w:ascii="Calibri" w:hAnsi="Calibri" w:cs="Calibri"/>
+        </w:rPr>
+        <w:t xml:space="preserve"> Nome, </w:t>
+      </w:r>
+      <w:proofErr w:type="spellStart"/>
+      <w:r>
+        <w:rPr>
+          <w:rFonts w:ascii="Calibri" w:hAnsi="Calibri" w:cs="Calibri"/>
+        </w:rPr>
+        <w:t>string</w:t>
+      </w:r>
+      <w:proofErr w:type="spellEnd"/>
+      <w:r>
+        <w:rPr>
+          <w:rFonts w:ascii="Calibri" w:hAnsi="Calibri" w:cs="Calibri"/>
+        </w:rPr>
+        <w:t xml:space="preserve"> Senha, </w:t>
+      </w:r>
+      <w:proofErr w:type="spellStart"/>
+      <w:r>
+        <w:rPr>
+          <w:rFonts w:ascii="Calibri" w:hAnsi="Calibri" w:cs="Calibri"/>
+        </w:rPr>
+        <w:t>string</w:t>
+      </w:r>
+      <w:proofErr w:type="spellEnd"/>
+      <w:r>
+        <w:rPr>
+          <w:rFonts w:ascii="Calibri" w:hAnsi="Calibri" w:cs="Calibri"/>
+        </w:rPr>
+        <w:t xml:space="preserve"> </w:t>
+      </w:r>
+      <w:proofErr w:type="spellStart"/>
+      <w:r>
+        <w:rPr>
+          <w:rFonts w:ascii="Calibri" w:hAnsi="Calibri" w:cs="Calibri"/>
+        </w:rPr>
+        <w:t>CPF,string</w:t>
+      </w:r>
+      <w:proofErr w:type="spellEnd"/>
+      <w:r>
+        <w:rPr>
+          <w:rFonts w:ascii="Calibri" w:hAnsi="Calibri" w:cs="Calibri"/>
+        </w:rPr>
+        <w:t xml:space="preserve"> Setor)</w:t>
+      </w:r>
+    </w:p>
+    <w:p>
+      <w:pPr>
+        <w:rPr>
+          <w:rFonts w:ascii="Calibri" w:hAnsi="Calibri" w:cs="Calibri"/>
+        </w:rPr>
+      </w:pPr>
+      <w:r>
+        <w:rPr>
+          <w:rFonts w:ascii="Calibri" w:hAnsi="Calibri" w:cs="Calibri"/>
+        </w:rPr>
+        <w:t>        {</w:t>
+      </w:r>
+    </w:p>
+    <w:p>
+      <w:pPr>
+        <w:rPr>
+          <w:rFonts w:ascii="Calibri" w:hAnsi="Calibri" w:cs="Calibri"/>
+        </w:rPr>
+      </w:pPr>
+      <w:r>
+        <w:rPr>
+          <w:rFonts w:ascii="Calibri" w:hAnsi="Calibri" w:cs="Calibri"/>
+        </w:rPr>
+        <w:t xml:space="preserve">            </w:t>
+      </w:r>
+      <w:proofErr w:type="spellStart"/>
+      <w:r>
+        <w:rPr>
+          <w:rFonts w:ascii="Calibri" w:hAnsi="Calibri" w:cs="Calibri"/>
+        </w:rPr>
+        <w:t>SqlCommand</w:t>
+      </w:r>
+      <w:proofErr w:type="spellEnd"/>
+      <w:r>
+        <w:rPr>
+          <w:rFonts w:ascii="Calibri" w:hAnsi="Calibri" w:cs="Calibri"/>
+        </w:rPr>
+        <w:t xml:space="preserve"> </w:t>
+      </w:r>
+      <w:proofErr w:type="spellStart"/>
+      <w:r>
+        <w:rPr>
+          <w:rFonts w:ascii="Calibri" w:hAnsi="Calibri" w:cs="Calibri"/>
+        </w:rPr>
+        <w:t>cmd</w:t>
+      </w:r>
+      <w:proofErr w:type="spellEnd"/>
+      <w:r>
+        <w:rPr>
+          <w:rFonts w:ascii="Calibri" w:hAnsi="Calibri" w:cs="Calibri"/>
+        </w:rPr>
+        <w:t xml:space="preserve"> = new </w:t>
+      </w:r>
+      <w:proofErr w:type="spellStart"/>
+      <w:proofErr w:type="gramStart"/>
+      <w:r>
+        <w:rPr>
+          <w:rFonts w:ascii="Calibri" w:hAnsi="Calibri" w:cs="Calibri"/>
+        </w:rPr>
+        <w:t>SqlCommand</w:t>
+      </w:r>
+      <w:proofErr w:type="spellEnd"/>
+      <w:r>
+        <w:rPr>
+          <w:rFonts w:ascii="Calibri" w:hAnsi="Calibri" w:cs="Calibri"/>
+        </w:rPr>
+        <w:t>(</w:t>
+      </w:r>
+      <w:proofErr w:type="gramEnd"/>
+      <w:r>
+        <w:rPr>
+          <w:rFonts w:ascii="Calibri" w:hAnsi="Calibri" w:cs="Calibri"/>
+        </w:rPr>
+        <w:t>"</w:t>
+      </w:r>
+      <w:proofErr w:type="spellStart"/>
+      <w:r>
+        <w:rPr>
+          <w:rFonts w:ascii="Calibri" w:hAnsi="Calibri" w:cs="Calibri"/>
+        </w:rPr>
+        <w:t>insert</w:t>
+      </w:r>
+      <w:proofErr w:type="spellEnd"/>
+      <w:r>
+        <w:rPr>
+          <w:rFonts w:ascii="Calibri" w:hAnsi="Calibri" w:cs="Calibri"/>
+        </w:rPr>
+        <w:t xml:space="preserve"> </w:t>
+      </w:r>
+      <w:proofErr w:type="spellStart"/>
+      <w:r>
+        <w:rPr>
+          <w:rFonts w:ascii="Calibri" w:hAnsi="Calibri" w:cs="Calibri"/>
+        </w:rPr>
+        <w:t>into</w:t>
+      </w:r>
+      <w:proofErr w:type="spellEnd"/>
+      <w:r>
+        <w:rPr>
+          <w:rFonts w:ascii="Calibri" w:hAnsi="Calibri" w:cs="Calibri"/>
+        </w:rPr>
+        <w:t xml:space="preserve"> </w:t>
+      </w:r>
+      <w:proofErr w:type="spellStart"/>
+      <w:r>
+        <w:rPr>
+          <w:rFonts w:ascii="Calibri" w:hAnsi="Calibri" w:cs="Calibri"/>
+        </w:rPr>
+        <w:t>Funcionario</w:t>
+      </w:r>
+      <w:proofErr w:type="spellEnd"/>
+      <w:r>
+        <w:rPr>
+          <w:rFonts w:ascii="Calibri" w:hAnsi="Calibri" w:cs="Calibri"/>
+        </w:rPr>
+        <w:t xml:space="preserve"> </w:t>
+      </w:r>
+      <w:proofErr w:type="spellStart"/>
+      <w:r>
+        <w:rPr>
+          <w:rFonts w:ascii="Calibri" w:hAnsi="Calibri" w:cs="Calibri"/>
+        </w:rPr>
+        <w:t>values</w:t>
+      </w:r>
+      <w:proofErr w:type="spellEnd"/>
+      <w:r>
+        <w:rPr>
+          <w:rFonts w:ascii="Calibri" w:hAnsi="Calibri" w:cs="Calibri"/>
+        </w:rPr>
+        <w:t xml:space="preserve"> (@nome,@cpf,@setor,@senha)", </w:t>
+      </w:r>
+      <w:proofErr w:type="spellStart"/>
+      <w:r>
+        <w:rPr>
+          <w:rFonts w:ascii="Calibri" w:hAnsi="Calibri" w:cs="Calibri"/>
+        </w:rPr>
+        <w:t>conn</w:t>
+      </w:r>
+      <w:proofErr w:type="spellEnd"/>
+      <w:r>
+        <w:rPr>
+          <w:rFonts w:ascii="Calibri" w:hAnsi="Calibri" w:cs="Calibri"/>
+        </w:rPr>
+        <w:t>);</w:t>
+      </w:r>
+    </w:p>
+    <w:p>
+      <w:pPr>
+        <w:rPr>
+          <w:rFonts w:ascii="Calibri" w:hAnsi="Calibri" w:cs="Calibri"/>
+        </w:rPr>
+      </w:pPr>
+      <w:r>
+        <w:rPr>
+          <w:rFonts w:ascii="Calibri" w:hAnsi="Calibri" w:cs="Calibri"/>
+        </w:rPr>
+        <w:lastRenderedPageBreak/>
+        <w:t xml:space="preserve">            </w:t>
+      </w:r>
+      <w:proofErr w:type="spellStart"/>
+      <w:proofErr w:type="gramStart"/>
+      <w:r>
+        <w:rPr>
+          <w:rFonts w:ascii="Calibri" w:hAnsi="Calibri" w:cs="Calibri"/>
+        </w:rPr>
+        <w:t>cmd.CommandType</w:t>
+      </w:r>
+      <w:proofErr w:type="spellEnd"/>
+      <w:proofErr w:type="gramEnd"/>
+      <w:r>
+        <w:rPr>
+          <w:rFonts w:ascii="Calibri" w:hAnsi="Calibri" w:cs="Calibri"/>
+        </w:rPr>
+        <w:t xml:space="preserve"> = </w:t>
+      </w:r>
+      <w:proofErr w:type="spellStart"/>
+      <w:r>
+        <w:rPr>
+          <w:rFonts w:ascii="Calibri" w:hAnsi="Calibri" w:cs="Calibri"/>
+        </w:rPr>
+        <w:t>System.Data.CommandType.Text</w:t>
+      </w:r>
+      <w:proofErr w:type="spellEnd"/>
+      <w:r>
+        <w:rPr>
+          <w:rFonts w:ascii="Calibri" w:hAnsi="Calibri" w:cs="Calibri"/>
+        </w:rPr>
+        <w:t>;</w:t>
+      </w:r>
+    </w:p>
+    <w:p>
+      <w:pPr>
+        <w:rPr>
+          <w:rFonts w:ascii="Calibri" w:hAnsi="Calibri" w:cs="Calibri"/>
+        </w:rPr>
+      </w:pPr>
+      <w:r>
+        <w:rPr>
+          <w:rFonts w:ascii="Calibri" w:hAnsi="Calibri" w:cs="Calibri"/>
+        </w:rPr>
+        <w:t xml:space="preserve">            </w:t>
+      </w:r>
+      <w:proofErr w:type="spellStart"/>
+      <w:proofErr w:type="gramStart"/>
+      <w:r>
+        <w:rPr>
+          <w:rFonts w:ascii="Calibri" w:hAnsi="Calibri" w:cs="Calibri"/>
+        </w:rPr>
+        <w:t>cmd.Parameters.Add</w:t>
+      </w:r>
+      <w:proofErr w:type="spellEnd"/>
+      <w:proofErr w:type="gramEnd"/>
+      <w:r>
+        <w:rPr>
+          <w:rFonts w:ascii="Calibri" w:hAnsi="Calibri" w:cs="Calibri"/>
+        </w:rPr>
+        <w:t xml:space="preserve">(new </w:t>
+      </w:r>
+      <w:proofErr w:type="spellStart"/>
+      <w:r>
+        <w:rPr>
+          <w:rFonts w:ascii="Calibri" w:hAnsi="Calibri" w:cs="Calibri"/>
+        </w:rPr>
+        <w:t>SqlParameter</w:t>
+      </w:r>
+      <w:proofErr w:type="spellEnd"/>
+      <w:r>
+        <w:rPr>
+          <w:rFonts w:ascii="Calibri" w:hAnsi="Calibri" w:cs="Calibri"/>
+        </w:rPr>
+        <w:t xml:space="preserve">("@nome", </w:t>
+      </w:r>
+      <w:proofErr w:type="spellStart"/>
+      <w:r>
+        <w:rPr>
+          <w:rFonts w:ascii="Calibri" w:hAnsi="Calibri" w:cs="Calibri"/>
+        </w:rPr>
+        <w:t>System.Data.SqlDbType.VarChar</w:t>
+      </w:r>
+      <w:proofErr w:type="spellEnd"/>
+      <w:r>
+        <w:rPr>
+          <w:rFonts w:ascii="Calibri" w:hAnsi="Calibri" w:cs="Calibri"/>
+        </w:rPr>
+        <w:t>).</w:t>
+      </w:r>
+      <w:proofErr w:type="spellStart"/>
+      <w:r>
+        <w:rPr>
+          <w:rFonts w:ascii="Calibri" w:hAnsi="Calibri" w:cs="Calibri"/>
+        </w:rPr>
+        <w:t>Value</w:t>
+      </w:r>
+      <w:proofErr w:type="spellEnd"/>
+      <w:r>
+        <w:rPr>
+          <w:rFonts w:ascii="Calibri" w:hAnsi="Calibri" w:cs="Calibri"/>
+        </w:rPr>
+        <w:t xml:space="preserve"> = Nome);</w:t>
+      </w:r>
+    </w:p>
+    <w:p>
+      <w:pPr>
+        <w:rPr>
+          <w:rFonts w:ascii="Calibri" w:hAnsi="Calibri" w:cs="Calibri"/>
+        </w:rPr>
+      </w:pPr>
+      <w:r>
+        <w:rPr>
+          <w:rFonts w:ascii="Calibri" w:hAnsi="Calibri" w:cs="Calibri"/>
+        </w:rPr>
+        <w:t xml:space="preserve">            </w:t>
+      </w:r>
+      <w:proofErr w:type="spellStart"/>
+      <w:proofErr w:type="gramStart"/>
+      <w:r>
+        <w:rPr>
+          <w:rFonts w:ascii="Calibri" w:hAnsi="Calibri" w:cs="Calibri"/>
+        </w:rPr>
+        <w:t>cmd.Parameters.Add</w:t>
+      </w:r>
+      <w:proofErr w:type="spellEnd"/>
+      <w:proofErr w:type="gramEnd"/>
+      <w:r>
+        <w:rPr>
+          <w:rFonts w:ascii="Calibri" w:hAnsi="Calibri" w:cs="Calibri"/>
+        </w:rPr>
+        <w:t xml:space="preserve">(new </w:t>
+      </w:r>
+      <w:proofErr w:type="spellStart"/>
+      <w:r>
+        <w:rPr>
+          <w:rFonts w:ascii="Calibri" w:hAnsi="Calibri" w:cs="Calibri"/>
+        </w:rPr>
+        <w:t>SqlParameter</w:t>
+      </w:r>
+      <w:proofErr w:type="spellEnd"/>
+      <w:r>
+        <w:rPr>
+          <w:rFonts w:ascii="Calibri" w:hAnsi="Calibri" w:cs="Calibri"/>
+        </w:rPr>
+        <w:t>("@</w:t>
+      </w:r>
+      <w:proofErr w:type="spellStart"/>
+      <w:r>
+        <w:rPr>
+          <w:rFonts w:ascii="Calibri" w:hAnsi="Calibri" w:cs="Calibri"/>
+        </w:rPr>
+        <w:t>cpf</w:t>
+      </w:r>
+      <w:proofErr w:type="spellEnd"/>
+      <w:r>
+        <w:rPr>
+          <w:rFonts w:ascii="Calibri" w:hAnsi="Calibri" w:cs="Calibri"/>
+        </w:rPr>
+        <w:t xml:space="preserve">", </w:t>
+      </w:r>
+      <w:proofErr w:type="spellStart"/>
+      <w:r>
+        <w:rPr>
+          <w:rFonts w:ascii="Calibri" w:hAnsi="Calibri" w:cs="Calibri"/>
+        </w:rPr>
+        <w:t>System.Data.SqlDbType.VarChar</w:t>
+      </w:r>
+      <w:proofErr w:type="spellEnd"/>
+      <w:r>
+        <w:rPr>
+          <w:rFonts w:ascii="Calibri" w:hAnsi="Calibri" w:cs="Calibri"/>
+        </w:rPr>
+        <w:t>).</w:t>
+      </w:r>
+      <w:proofErr w:type="spellStart"/>
+      <w:r>
+        <w:rPr>
+          <w:rFonts w:ascii="Calibri" w:hAnsi="Calibri" w:cs="Calibri"/>
+        </w:rPr>
+        <w:t>Value</w:t>
+      </w:r>
+      <w:proofErr w:type="spellEnd"/>
+      <w:r>
+        <w:rPr>
+          <w:rFonts w:ascii="Calibri" w:hAnsi="Calibri" w:cs="Calibri"/>
+        </w:rPr>
+        <w:t xml:space="preserve"> = CPF);</w:t>
+      </w:r>
+    </w:p>
+    <w:p>
+      <w:pPr>
+        <w:rPr>
+          <w:rFonts w:ascii="Calibri" w:hAnsi="Calibri" w:cs="Calibri"/>
+        </w:rPr>
+      </w:pPr>
+      <w:r>
+        <w:rPr>
+          <w:rFonts w:ascii="Calibri" w:hAnsi="Calibri" w:cs="Calibri"/>
+        </w:rPr>
+        <w:t xml:space="preserve">            </w:t>
+      </w:r>
+      <w:proofErr w:type="spellStart"/>
+      <w:proofErr w:type="gramStart"/>
+      <w:r>
+        <w:rPr>
+          <w:rFonts w:ascii="Calibri" w:hAnsi="Calibri" w:cs="Calibri"/>
+        </w:rPr>
+        <w:t>cmd.Parameters.Add</w:t>
+      </w:r>
+      <w:proofErr w:type="spellEnd"/>
+      <w:proofErr w:type="gramEnd"/>
+      <w:r>
+        <w:rPr>
+          <w:rFonts w:ascii="Calibri" w:hAnsi="Calibri" w:cs="Calibri"/>
+        </w:rPr>
+        <w:t xml:space="preserve">(new </w:t>
+      </w:r>
+      <w:proofErr w:type="spellStart"/>
+      <w:r>
+        <w:rPr>
+          <w:rFonts w:ascii="Calibri" w:hAnsi="Calibri" w:cs="Calibri"/>
+        </w:rPr>
+        <w:t>SqlParameter</w:t>
+      </w:r>
+      <w:proofErr w:type="spellEnd"/>
+      <w:r>
+        <w:rPr>
+          <w:rFonts w:ascii="Calibri" w:hAnsi="Calibri" w:cs="Calibri"/>
+        </w:rPr>
+        <w:t xml:space="preserve">("@setor", </w:t>
+      </w:r>
+      <w:proofErr w:type="spellStart"/>
+      <w:r>
+        <w:rPr>
+          <w:rFonts w:ascii="Calibri" w:hAnsi="Calibri" w:cs="Calibri"/>
+        </w:rPr>
+        <w:t>System.Data.SqlDbType.VarChar</w:t>
+      </w:r>
+      <w:proofErr w:type="spellEnd"/>
+      <w:r>
+        <w:rPr>
+          <w:rFonts w:ascii="Calibri" w:hAnsi="Calibri" w:cs="Calibri"/>
+        </w:rPr>
+        <w:t>).</w:t>
+      </w:r>
+      <w:proofErr w:type="spellStart"/>
+      <w:r>
+        <w:rPr>
+          <w:rFonts w:ascii="Calibri" w:hAnsi="Calibri" w:cs="Calibri"/>
+        </w:rPr>
+        <w:t>Value</w:t>
+      </w:r>
+      <w:proofErr w:type="spellEnd"/>
+      <w:r>
+        <w:rPr>
+          <w:rFonts w:ascii="Calibri" w:hAnsi="Calibri" w:cs="Calibri"/>
+        </w:rPr>
+        <w:t xml:space="preserve"> = Setor);</w:t>
+      </w:r>
+    </w:p>
+    <w:p>
+      <w:pPr>
+        <w:rPr>
+          <w:rFonts w:ascii="Calibri" w:hAnsi="Calibri" w:cs="Calibri"/>
+        </w:rPr>
+      </w:pPr>
+      <w:r>
+        <w:rPr>
+          <w:rFonts w:ascii="Calibri" w:hAnsi="Calibri" w:cs="Calibri"/>
+        </w:rPr>
+        <w:t xml:space="preserve">            </w:t>
+      </w:r>
+      <w:proofErr w:type="spellStart"/>
+      <w:proofErr w:type="gramStart"/>
+      <w:r>
+        <w:rPr>
+          <w:rFonts w:ascii="Calibri" w:hAnsi="Calibri" w:cs="Calibri"/>
+        </w:rPr>
+        <w:t>cmd.Parameters.Add</w:t>
+      </w:r>
+      <w:proofErr w:type="spellEnd"/>
+      <w:proofErr w:type="gramEnd"/>
+      <w:r>
+        <w:rPr>
+          <w:rFonts w:ascii="Calibri" w:hAnsi="Calibri" w:cs="Calibri"/>
+        </w:rPr>
+        <w:t xml:space="preserve">(new </w:t>
+      </w:r>
+      <w:proofErr w:type="spellStart"/>
+      <w:r>
+        <w:rPr>
+          <w:rFonts w:ascii="Calibri" w:hAnsi="Calibri" w:cs="Calibri"/>
+        </w:rPr>
+        <w:t>SqlParameter</w:t>
+      </w:r>
+      <w:proofErr w:type="spellEnd"/>
+      <w:r>
+        <w:rPr>
+          <w:rFonts w:ascii="Calibri" w:hAnsi="Calibri" w:cs="Calibri"/>
+        </w:rPr>
+        <w:t xml:space="preserve">("@senha", </w:t>
+      </w:r>
+      <w:proofErr w:type="spellStart"/>
+      <w:r>
+        <w:rPr>
+          <w:rFonts w:ascii="Calibri" w:hAnsi="Calibri" w:cs="Calibri"/>
+        </w:rPr>
+        <w:t>System.Data.SqlDbType.VarChar</w:t>
+      </w:r>
+      <w:proofErr w:type="spellEnd"/>
+      <w:r>
+        <w:rPr>
+          <w:rFonts w:ascii="Calibri" w:hAnsi="Calibri" w:cs="Calibri"/>
+        </w:rPr>
+        <w:t>).</w:t>
+      </w:r>
+      <w:proofErr w:type="spellStart"/>
+      <w:r>
+        <w:rPr>
+          <w:rFonts w:ascii="Calibri" w:hAnsi="Calibri" w:cs="Calibri"/>
+        </w:rPr>
+        <w:t>Value</w:t>
+      </w:r>
+      <w:proofErr w:type="spellEnd"/>
+      <w:r>
+        <w:rPr>
+          <w:rFonts w:ascii="Calibri" w:hAnsi="Calibri" w:cs="Calibri"/>
+        </w:rPr>
+        <w:t xml:space="preserve"> = Senha);</w:t>
+      </w:r>
+    </w:p>
+    <w:p>
+      <w:pPr>
+        <w:rPr>
+          <w:rFonts w:ascii="Calibri" w:hAnsi="Calibri" w:cs="Calibri"/>
+        </w:rPr>
+      </w:pPr>
+      <w:r>
+        <w:rPr>
+          <w:rFonts w:ascii="Calibri" w:hAnsi="Calibri" w:cs="Calibri"/>
+        </w:rPr>
+        <w:t xml:space="preserve">            </w:t>
+      </w:r>
+      <w:proofErr w:type="spellStart"/>
+      <w:proofErr w:type="gramStart"/>
+      <w:r>
+        <w:rPr>
+          <w:rFonts w:ascii="Calibri" w:hAnsi="Calibri" w:cs="Calibri"/>
+        </w:rPr>
+        <w:t>conn.Open</w:t>
+      </w:r>
+      <w:proofErr w:type="spellEnd"/>
+      <w:proofErr w:type="gramEnd"/>
+      <w:r>
+        <w:rPr>
+          <w:rFonts w:ascii="Calibri" w:hAnsi="Calibri" w:cs="Calibri"/>
+        </w:rPr>
+        <w:t>();</w:t>
+      </w:r>
+    </w:p>
+    <w:p>
+      <w:pPr>
+        <w:rPr>
+          <w:rFonts w:ascii="Calibri" w:hAnsi="Calibri" w:cs="Calibri"/>
+        </w:rPr>
+      </w:pPr>
+      <w:r>
+        <w:rPr>
+          <w:rFonts w:ascii="Calibri" w:hAnsi="Calibri" w:cs="Calibri"/>
+        </w:rPr>
+        <w:t xml:space="preserve">            </w:t>
+      </w:r>
+      <w:proofErr w:type="spellStart"/>
+      <w:proofErr w:type="gramStart"/>
+      <w:r>
+        <w:rPr>
+          <w:rFonts w:ascii="Calibri" w:hAnsi="Calibri" w:cs="Calibri"/>
+        </w:rPr>
+        <w:t>cmd.ExecuteNonQuery</w:t>
+      </w:r>
+      <w:proofErr w:type="spellEnd"/>
+      <w:proofErr w:type="gramEnd"/>
+      <w:r>
+        <w:rPr>
+          <w:rFonts w:ascii="Calibri" w:hAnsi="Calibri" w:cs="Calibri"/>
+        </w:rPr>
+        <w:t>();</w:t>
+      </w:r>
+    </w:p>
+    <w:p>
+      <w:pPr>
+        <w:rPr>
+          <w:rFonts w:ascii="Calibri" w:hAnsi="Calibri" w:cs="Calibri"/>
+        </w:rPr>
+      </w:pPr>
+      <w:r>
+        <w:rPr>
+          <w:rFonts w:ascii="Calibri" w:hAnsi="Calibri" w:cs="Calibri"/>
+        </w:rPr>
+        <w:t xml:space="preserve">            </w:t>
+      </w:r>
+      <w:proofErr w:type="spellStart"/>
+      <w:proofErr w:type="gramStart"/>
+      <w:r>
+        <w:rPr>
+          <w:rFonts w:ascii="Calibri" w:hAnsi="Calibri" w:cs="Calibri"/>
+        </w:rPr>
+        <w:t>conn.Close</w:t>
+      </w:r>
+      <w:proofErr w:type="spellEnd"/>
+      <w:proofErr w:type="gramEnd"/>
+      <w:r>
+        <w:rPr>
+          <w:rFonts w:ascii="Calibri" w:hAnsi="Calibri" w:cs="Calibri"/>
+        </w:rPr>
+        <w:t>();</w:t>
+      </w:r>
+    </w:p>
+    <w:p>
+      <w:pPr>
+        <w:rPr>
+          <w:rFonts w:ascii="Calibri" w:hAnsi="Calibri" w:cs="Calibri"/>
+        </w:rPr>
+      </w:pPr>
+      <w:r>
+        <w:rPr>
+          <w:rFonts w:ascii="Calibri" w:hAnsi="Calibri" w:cs="Calibri"/>
+        </w:rPr>
+        <w:t>        }</w:t>
+      </w:r>
+    </w:p>
+    <w:p>
+      <w:pPr>
+        <w:rPr>
+          <w:rFonts w:ascii="Calibri" w:hAnsi="Calibri" w:cs="Calibri"/>
+        </w:rPr>
+      </w:pPr>
+      <w:r>
+        <w:rPr>
+          <w:rFonts w:ascii="Calibri" w:hAnsi="Calibri" w:cs="Calibri"/>
+        </w:rPr>
+        <w:t>    }</w:t>
+      </w:r>
+    </w:p>
+    <w:p>
+      <w:pPr>
+        <w:rPr>
+          <w:rFonts w:ascii="Calibri" w:hAnsi="Calibri" w:cs="Calibri"/>
+        </w:rPr>
+      </w:pPr>
+      <w:r>
+        <w:rPr>
+          <w:rFonts w:ascii="Calibri" w:hAnsi="Calibri" w:cs="Calibri"/>
+        </w:rPr>
+        <w:t>}</w:t>
+      </w:r>
+    </w:p>
+    <w:p>
+      <w:pPr>
+        <w:pStyle w:val="CORPO"/>
+      </w:pPr>
     </w:p>
     <w:p>
       <w:pPr>
@@ -10810,7 +13197,6 @@
         <w:t xml:space="preserve"> </w:t>
       </w:r>
       <w:proofErr w:type="spellStart"/>
-      <w:proofErr w:type="gramStart"/>
       <w:r>
         <w:rPr>
           <w:rFonts w:ascii="Consolas" w:hAnsi="Consolas" w:cs="Consolas"/>
@@ -10829,7 +13215,6 @@
         </w:rPr>
         <w:t xml:space="preserve"> Pedido</w:t>
       </w:r>
-      <w:proofErr w:type="gramEnd"/>
     </w:p>
     <w:p>
       <w:pPr>
@@ -12860,7 +15245,6 @@
         <w:t xml:space="preserve"> </w:t>
       </w:r>
       <w:proofErr w:type="spellStart"/>
-      <w:proofErr w:type="gramStart"/>
       <w:r>
         <w:rPr>
           <w:rFonts w:ascii="Consolas" w:hAnsi="Consolas" w:cs="Consolas"/>
@@ -12879,7 +15263,6 @@
         </w:rPr>
         <w:t xml:space="preserve"> Pedido</w:t>
       </w:r>
-      <w:proofErr w:type="gramEnd"/>
       <w:r>
         <w:rPr>
           <w:rFonts w:ascii="Consolas" w:hAnsi="Consolas" w:cs="Consolas"/>
@@ -13860,11 +16243,9 @@
       <w:r>
         <w:t xml:space="preserve">Professor, não entendi essa marcação, poderia explicar de </w:t>
       </w:r>
-      <w:proofErr w:type="gramStart"/>
       <w:r>
         <w:t>novo ?</w:t>
       </w:r>
-      <w:proofErr w:type="gramEnd"/>
     </w:p>
   </w:comment>
   <w:comment w:id="15" w:author="Gabriel Crestani" w:date="2020-11-19T10:14:00Z" w:initials="GC">
@@ -14004,13 +16385,8 @@
       <w:r>
         <w:t xml:space="preserve">Ficou confuso as tabelas Estoque | </w:t>
       </w:r>
-      <w:proofErr w:type="spellStart"/>
-      <w:r>
-        <w:t>produto_estoque</w:t>
-      </w:r>
-      <w:proofErr w:type="spellEnd"/>
-      <w:r>
-        <w:t xml:space="preserve"> | Produto. Não entendi o motivo dessa disposição.</w:t>
+      <w:r>
+        <w:t>produto_estoque | Produto. Não entendi o motivo dessa disposição.</w:t>
       </w:r>
     </w:p>
     <w:p>
@@ -14080,13 +16456,8 @@
       <w:r>
         <w:t xml:space="preserve">Não ficou claro </w:t>
       </w:r>
-      <w:proofErr w:type="gramStart"/>
-      <w:r>
-        <w:t>pra</w:t>
-      </w:r>
-      <w:proofErr w:type="gramEnd"/>
-      <w:r>
-        <w:t xml:space="preserve"> mim se o trabalho foca apenas no desenvolvimento do banco de dados ou em um aplicativo como descrito no começo do trabalho.</w:t>
+      <w:r>
+        <w:t>pra mim se o trabalho foca apenas no desenvolvimento do banco de dados ou em um aplicativo como descrito no começo do trabalho.</w:t>
       </w:r>
     </w:p>
     <w:p>
@@ -14784,6 +17155,155 @@
     </w:lvl>
   </w:abstractNum>
   <w:abstractNum w:abstractNumId="5" w15:restartNumberingAfterBreak="0">
+    <w:nsid w:val="27C019E5"/>
+    <w:multiLevelType w:val="multilevel"/>
+    <w:tmpl w:val="18D06408"/>
+    <w:lvl w:ilvl="0">
+      <w:start w:val="1"/>
+      <w:numFmt w:val="bullet"/>
+      <w:lvlText w:val=""/>
+      <w:lvlJc w:val="left"/>
+      <w:pPr>
+        <w:tabs>
+          <w:tab w:val="num" w:pos="720"/>
+        </w:tabs>
+        <w:ind w:left="720" w:hanging="360"/>
+      </w:pPr>
+      <w:rPr>
+        <w:rFonts w:ascii="Symbol" w:hAnsi="Symbol" w:hint="default"/>
+        <w:sz w:val="20"/>
+      </w:rPr>
+    </w:lvl>
+    <w:lvl w:ilvl="1">
+      <w:start w:val="1"/>
+      <w:numFmt w:val="bullet"/>
+      <w:lvlText w:val=""/>
+      <w:lvlJc w:val="left"/>
+      <w:pPr>
+        <w:tabs>
+          <w:tab w:val="num" w:pos="1440"/>
+        </w:tabs>
+        <w:ind w:left="1440" w:hanging="360"/>
+      </w:pPr>
+      <w:rPr>
+        <w:rFonts w:ascii="Symbol" w:hAnsi="Symbol" w:hint="default"/>
+        <w:sz w:val="20"/>
+      </w:rPr>
+    </w:lvl>
+    <w:lvl w:ilvl="2" w:tentative="1">
+      <w:start w:val="1"/>
+      <w:numFmt w:val="bullet"/>
+      <w:lvlText w:val=""/>
+      <w:lvlJc w:val="left"/>
+      <w:pPr>
+        <w:tabs>
+          <w:tab w:val="num" w:pos="2160"/>
+        </w:tabs>
+        <w:ind w:left="2160" w:hanging="360"/>
+      </w:pPr>
+      <w:rPr>
+        <w:rFonts w:ascii="Symbol" w:hAnsi="Symbol" w:hint="default"/>
+        <w:sz w:val="20"/>
+      </w:rPr>
+    </w:lvl>
+    <w:lvl w:ilvl="3" w:tentative="1">
+      <w:start w:val="1"/>
+      <w:numFmt w:val="bullet"/>
+      <w:lvlText w:val=""/>
+      <w:lvlJc w:val="left"/>
+      <w:pPr>
+        <w:tabs>
+          <w:tab w:val="num" w:pos="2880"/>
+        </w:tabs>
+        <w:ind w:left="2880" w:hanging="360"/>
+      </w:pPr>
+      <w:rPr>
+        <w:rFonts w:ascii="Symbol" w:hAnsi="Symbol" w:hint="default"/>
+        <w:sz w:val="20"/>
+      </w:rPr>
+    </w:lvl>
+    <w:lvl w:ilvl="4" w:tentative="1">
+      <w:start w:val="1"/>
+      <w:numFmt w:val="bullet"/>
+      <w:lvlText w:val=""/>
+      <w:lvlJc w:val="left"/>
+      <w:pPr>
+        <w:tabs>
+          <w:tab w:val="num" w:pos="3600"/>
+        </w:tabs>
+        <w:ind w:left="3600" w:hanging="360"/>
+      </w:pPr>
+      <w:rPr>
+        <w:rFonts w:ascii="Symbol" w:hAnsi="Symbol" w:hint="default"/>
+        <w:sz w:val="20"/>
+      </w:rPr>
+    </w:lvl>
+    <w:lvl w:ilvl="5" w:tentative="1">
+      <w:start w:val="1"/>
+      <w:numFmt w:val="bullet"/>
+      <w:lvlText w:val=""/>
+      <w:lvlJc w:val="left"/>
+      <w:pPr>
+        <w:tabs>
+          <w:tab w:val="num" w:pos="4320"/>
+        </w:tabs>
+        <w:ind w:left="4320" w:hanging="360"/>
+      </w:pPr>
+      <w:rPr>
+        <w:rFonts w:ascii="Symbol" w:hAnsi="Symbol" w:hint="default"/>
+        <w:sz w:val="20"/>
+      </w:rPr>
+    </w:lvl>
+    <w:lvl w:ilvl="6" w:tentative="1">
+      <w:start w:val="1"/>
+      <w:numFmt w:val="bullet"/>
+      <w:lvlText w:val=""/>
+      <w:lvlJc w:val="left"/>
+      <w:pPr>
+        <w:tabs>
+          <w:tab w:val="num" w:pos="5040"/>
+        </w:tabs>
+        <w:ind w:left="5040" w:hanging="360"/>
+      </w:pPr>
+      <w:rPr>
+        <w:rFonts w:ascii="Symbol" w:hAnsi="Symbol" w:hint="default"/>
+        <w:sz w:val="20"/>
+      </w:rPr>
+    </w:lvl>
+    <w:lvl w:ilvl="7" w:tentative="1">
+      <w:start w:val="1"/>
+      <w:numFmt w:val="bullet"/>
+      <w:lvlText w:val=""/>
+      <w:lvlJc w:val="left"/>
+      <w:pPr>
+        <w:tabs>
+          <w:tab w:val="num" w:pos="5760"/>
+        </w:tabs>
+        <w:ind w:left="5760" w:hanging="360"/>
+      </w:pPr>
+      <w:rPr>
+        <w:rFonts w:ascii="Symbol" w:hAnsi="Symbol" w:hint="default"/>
+        <w:sz w:val="20"/>
+      </w:rPr>
+    </w:lvl>
+    <w:lvl w:ilvl="8" w:tentative="1">
+      <w:start w:val="1"/>
+      <w:numFmt w:val="bullet"/>
+      <w:lvlText w:val=""/>
+      <w:lvlJc w:val="left"/>
+      <w:pPr>
+        <w:tabs>
+          <w:tab w:val="num" w:pos="6480"/>
+        </w:tabs>
+        <w:ind w:left="6480" w:hanging="360"/>
+      </w:pPr>
+      <w:rPr>
+        <w:rFonts w:ascii="Symbol" w:hAnsi="Symbol" w:hint="default"/>
+        <w:sz w:val="20"/>
+      </w:rPr>
+    </w:lvl>
+  </w:abstractNum>
+  <w:abstractNum w:abstractNumId="6" w15:restartNumberingAfterBreak="0">
     <w:nsid w:val="2F091AC0"/>
     <w:multiLevelType w:val="hybridMultilevel"/>
     <w:tmpl w:val="C150CDE0"/>
@@ -14869,7 +17389,7 @@
       </w:pPr>
     </w:lvl>
   </w:abstractNum>
-  <w:abstractNum w:abstractNumId="6" w15:restartNumberingAfterBreak="0">
+  <w:abstractNum w:abstractNumId="7" w15:restartNumberingAfterBreak="0">
     <w:nsid w:val="34944465"/>
     <w:multiLevelType w:val="hybridMultilevel"/>
     <w:tmpl w:val="584CDE9A"/>
@@ -14955,7 +17475,7 @@
       </w:pPr>
     </w:lvl>
   </w:abstractNum>
-  <w:abstractNum w:abstractNumId="7" w15:restartNumberingAfterBreak="0">
+  <w:abstractNum w:abstractNumId="8" w15:restartNumberingAfterBreak="0">
     <w:nsid w:val="352A3A72"/>
     <w:multiLevelType w:val="multilevel"/>
     <w:tmpl w:val="B23AFFD8"/>
@@ -15041,7 +17561,7 @@
       </w:pPr>
     </w:lvl>
   </w:abstractNum>
-  <w:abstractNum w:abstractNumId="8" w15:restartNumberingAfterBreak="0">
+  <w:abstractNum w:abstractNumId="9" w15:restartNumberingAfterBreak="0">
     <w:nsid w:val="42D22E47"/>
     <w:multiLevelType w:val="hybridMultilevel"/>
     <w:tmpl w:val="3C561810"/>
@@ -15154,7 +17674,7 @@
       </w:rPr>
     </w:lvl>
   </w:abstractNum>
-  <w:abstractNum w:abstractNumId="9" w15:restartNumberingAfterBreak="0">
+  <w:abstractNum w:abstractNumId="10" w15:restartNumberingAfterBreak="0">
     <w:nsid w:val="495A46DF"/>
     <w:multiLevelType w:val="multilevel"/>
     <w:tmpl w:val="3E98991E"/>
@@ -15240,7 +17760,7 @@
       </w:pPr>
     </w:lvl>
   </w:abstractNum>
-  <w:abstractNum w:abstractNumId="10" w15:restartNumberingAfterBreak="0">
+  <w:abstractNum w:abstractNumId="11" w15:restartNumberingAfterBreak="0">
     <w:nsid w:val="4B4320D0"/>
     <w:multiLevelType w:val="multilevel"/>
     <w:tmpl w:val="06D0BF5E"/>
@@ -15326,7 +17846,7 @@
       </w:pPr>
     </w:lvl>
   </w:abstractNum>
-  <w:abstractNum w:abstractNumId="11" w15:restartNumberingAfterBreak="0">
+  <w:abstractNum w:abstractNumId="12" w15:restartNumberingAfterBreak="0">
     <w:nsid w:val="4CDD78D8"/>
     <w:multiLevelType w:val="multilevel"/>
     <w:tmpl w:val="A45A82BE"/>
@@ -15475,7 +17995,7 @@
       </w:rPr>
     </w:lvl>
   </w:abstractNum>
-  <w:abstractNum w:abstractNumId="12" w15:restartNumberingAfterBreak="0">
+  <w:abstractNum w:abstractNumId="13" w15:restartNumberingAfterBreak="0">
     <w:nsid w:val="51795D63"/>
     <w:multiLevelType w:val="hybridMultilevel"/>
     <w:tmpl w:val="B46C3962"/>
@@ -15561,7 +18081,7 @@
       </w:pPr>
     </w:lvl>
   </w:abstractNum>
-  <w:abstractNum w:abstractNumId="13" w15:restartNumberingAfterBreak="0">
+  <w:abstractNum w:abstractNumId="14" w15:restartNumberingAfterBreak="0">
     <w:nsid w:val="524F771A"/>
     <w:multiLevelType w:val="hybridMultilevel"/>
     <w:tmpl w:val="D6B8CECA"/>
@@ -15647,7 +18167,7 @@
       </w:pPr>
     </w:lvl>
   </w:abstractNum>
-  <w:abstractNum w:abstractNumId="14" w15:restartNumberingAfterBreak="0">
+  <w:abstractNum w:abstractNumId="15" w15:restartNumberingAfterBreak="0">
     <w:nsid w:val="64282570"/>
     <w:multiLevelType w:val="multilevel"/>
     <w:tmpl w:val="025E0E66"/>
@@ -15733,7 +18253,7 @@
       </w:pPr>
     </w:lvl>
   </w:abstractNum>
-  <w:abstractNum w:abstractNumId="15" w15:restartNumberingAfterBreak="0">
+  <w:abstractNum w:abstractNumId="16" w15:restartNumberingAfterBreak="0">
     <w:nsid w:val="643A529E"/>
     <w:multiLevelType w:val="hybridMultilevel"/>
     <w:tmpl w:val="8A66D21A"/>
@@ -15819,7 +18339,7 @@
       </w:pPr>
     </w:lvl>
   </w:abstractNum>
-  <w:abstractNum w:abstractNumId="16" w15:restartNumberingAfterBreak="0">
+  <w:abstractNum w:abstractNumId="17" w15:restartNumberingAfterBreak="0">
     <w:nsid w:val="65B63BDE"/>
     <w:multiLevelType w:val="hybridMultilevel"/>
     <w:tmpl w:val="F5A4478E"/>
@@ -15905,7 +18425,7 @@
       </w:pPr>
     </w:lvl>
   </w:abstractNum>
-  <w:abstractNum w:abstractNumId="17" w15:restartNumberingAfterBreak="0">
+  <w:abstractNum w:abstractNumId="18" w15:restartNumberingAfterBreak="0">
     <w:nsid w:val="6B322313"/>
     <w:multiLevelType w:val="multilevel"/>
     <w:tmpl w:val="178CC50E"/>
@@ -16007,7 +18527,7 @@
       </w:pPr>
     </w:lvl>
   </w:abstractNum>
-  <w:abstractNum w:abstractNumId="18" w15:restartNumberingAfterBreak="0">
+  <w:abstractNum w:abstractNumId="19" w15:restartNumberingAfterBreak="0">
     <w:nsid w:val="73001CA1"/>
     <w:multiLevelType w:val="multilevel"/>
     <w:tmpl w:val="06A68E3E"/>
@@ -16093,7 +18613,7 @@
       </w:pPr>
     </w:lvl>
   </w:abstractNum>
-  <w:abstractNum w:abstractNumId="19" w15:restartNumberingAfterBreak="0">
+  <w:abstractNum w:abstractNumId="20" w15:restartNumberingAfterBreak="0">
     <w:nsid w:val="785A54AF"/>
     <w:multiLevelType w:val="hybridMultilevel"/>
     <w:tmpl w:val="F9248208"/>
@@ -16179,7 +18699,7 @@
       </w:pPr>
     </w:lvl>
   </w:abstractNum>
-  <w:abstractNum w:abstractNumId="20" w15:restartNumberingAfterBreak="0">
+  <w:abstractNum w:abstractNumId="21" w15:restartNumberingAfterBreak="0">
     <w:nsid w:val="79DF20E7"/>
     <w:multiLevelType w:val="hybridMultilevel"/>
     <w:tmpl w:val="EE467940"/>
@@ -16266,19 +18786,19 @@
     </w:lvl>
   </w:abstractNum>
   <w:num w:numId="1">
-    <w:abstractNumId w:val="20"/>
+    <w:abstractNumId w:val="21"/>
   </w:num>
   <w:num w:numId="2">
-    <w:abstractNumId w:val="7"/>
+    <w:abstractNumId w:val="8"/>
   </w:num>
   <w:num w:numId="3">
-    <w:abstractNumId w:val="16"/>
+    <w:abstractNumId w:val="17"/>
   </w:num>
   <w:num w:numId="4">
     <w:abstractNumId w:val="3"/>
   </w:num>
   <w:num w:numId="5">
-    <w:abstractNumId w:val="5"/>
+    <w:abstractNumId w:val="6"/>
   </w:num>
   <w:num w:numId="6">
     <w:abstractNumId w:val="2"/>
@@ -16287,70 +18807,70 @@
     <w:abstractNumId w:val="0"/>
   </w:num>
   <w:num w:numId="8">
+    <w:abstractNumId w:val="16"/>
+  </w:num>
+  <w:num w:numId="9">
+    <w:abstractNumId w:val="7"/>
+  </w:num>
+  <w:num w:numId="10">
+    <w:abstractNumId w:val="11"/>
+  </w:num>
+  <w:num w:numId="11">
+    <w:abstractNumId w:val="20"/>
+  </w:num>
+  <w:num w:numId="12">
+    <w:abstractNumId w:val="19"/>
+  </w:num>
+  <w:num w:numId="13">
+    <w:abstractNumId w:val="9"/>
+  </w:num>
+  <w:num w:numId="14">
+    <w:abstractNumId w:val="10"/>
+  </w:num>
+  <w:num w:numId="15">
+    <w:abstractNumId w:val="14"/>
+  </w:num>
+  <w:num w:numId="16">
     <w:abstractNumId w:val="15"/>
   </w:num>
-  <w:num w:numId="9">
-    <w:abstractNumId w:val="6"/>
+  <w:num w:numId="17">
+    <w:abstractNumId w:val="13"/>
   </w:num>
-  <w:num w:numId="10">
-    <w:abstractNumId w:val="10"/>
-  </w:num>
-  <w:num w:numId="11">
-    <w:abstractNumId w:val="19"/>
-  </w:num>
-  <w:num w:numId="12">
+  <w:num w:numId="18">
     <w:abstractNumId w:val="18"/>
   </w:num>
-  <w:num w:numId="13">
-    <w:abstractNumId w:val="8"/>
-  </w:num>
-  <w:num w:numId="14">
-    <w:abstractNumId w:val="9"/>
-  </w:num>
-  <w:num w:numId="15">
-    <w:abstractNumId w:val="13"/>
-  </w:num>
-  <w:num w:numId="16">
-    <w:abstractNumId w:val="14"/>
-  </w:num>
-  <w:num w:numId="17">
-    <w:abstractNumId w:val="12"/>
-  </w:num>
-  <w:num w:numId="18">
-    <w:abstractNumId w:val="17"/>
-  </w:num>
   <w:num w:numId="19">
-    <w:abstractNumId w:val="17"/>
+    <w:abstractNumId w:val="18"/>
   </w:num>
   <w:num w:numId="20">
-    <w:abstractNumId w:val="17"/>
+    <w:abstractNumId w:val="18"/>
   </w:num>
   <w:num w:numId="21">
-    <w:abstractNumId w:val="17"/>
+    <w:abstractNumId w:val="18"/>
   </w:num>
   <w:num w:numId="22">
-    <w:abstractNumId w:val="17"/>
+    <w:abstractNumId w:val="18"/>
   </w:num>
   <w:num w:numId="23">
-    <w:abstractNumId w:val="17"/>
+    <w:abstractNumId w:val="18"/>
   </w:num>
   <w:num w:numId="24">
-    <w:abstractNumId w:val="17"/>
+    <w:abstractNumId w:val="18"/>
   </w:num>
   <w:num w:numId="25">
-    <w:abstractNumId w:val="17"/>
+    <w:abstractNumId w:val="18"/>
   </w:num>
   <w:num w:numId="26">
-    <w:abstractNumId w:val="17"/>
+    <w:abstractNumId w:val="18"/>
   </w:num>
   <w:num w:numId="27">
-    <w:abstractNumId w:val="17"/>
+    <w:abstractNumId w:val="18"/>
   </w:num>
   <w:num w:numId="28">
-    <w:abstractNumId w:val="17"/>
+    <w:abstractNumId w:val="18"/>
   </w:num>
   <w:num w:numId="29">
-    <w:abstractNumId w:val="17"/>
+    <w:abstractNumId w:val="18"/>
   </w:num>
   <w:num w:numId="30">
     <w:abstractNumId w:val="4"/>
@@ -16359,7 +18879,10 @@
     <w:abstractNumId w:val="1"/>
   </w:num>
   <w:num w:numId="32">
-    <w:abstractNumId w:val="11"/>
+    <w:abstractNumId w:val="12"/>
+  </w:num>
+  <w:num w:numId="33">
+    <w:abstractNumId w:val="5"/>
   </w:num>
 </w:numbering>
 </file>
@@ -17019,6 +19542,7 @@
   <w:style w:type="character" w:default="1" w:styleId="Fontepargpadro">
     <w:name w:val="Default Paragraph Font"/>
     <w:uiPriority w:val="1"/>
+    <w:semiHidden/>
     <w:unhideWhenUsed/>
   </w:style>
   <w:style w:type="table" w:default="1" w:styleId="Tabelanormal">
@@ -18091,7 +20615,7 @@
 <b:Sources xmlns:b="http://schemas.openxmlformats.org/officeDocument/2006/bibliography" xmlns="http://schemas.openxmlformats.org/officeDocument/2006/bibliography" SelectedStyle="\APASixthEditionOfficeOnline.xsl" StyleName="APA" Version="6">
   <b:Source xmlns:b="http://schemas.openxmlformats.org/officeDocument/2006/bibliography" xmlns="http://schemas.openxmlformats.org/officeDocument/2006/bibliography">
     <b:Tag>encontreumnerd</b:Tag>
-    <b:RefOrder>3</b:RefOrder>
+    <b:RefOrder>4</b:RefOrder>
   </b:Source>
   <b:Source>
     <b:Tag>Dan20</b:Tag>
@@ -18114,7 +20638,7 @@
     <b:MonthAccessed>05</b:MonthAccessed>
     <b:DayAccessed>16</b:DayAccessed>
     <b:URL>https://encontreumnerd.com.br/blog/como-montar-rede-pequena-empresa</b:URL>
-    <b:RefOrder>4</b:RefOrder>
+    <b:RefOrder>5</b:RefOrder>
   </b:Source>
   <b:Source>
     <b:Tag>Tec20</b:Tag>
@@ -18137,7 +20661,7 @@
     <b:MonthAccessed>05</b:MonthAccessed>
     <b:DayAccessed>16</b:DayAccessed>
     <b:URL>https://techenter.com.br/cabos-de-par-trancado-categorias-e-tipos/</b:URL>
-    <b:RefOrder>5</b:RefOrder>
+    <b:RefOrder>6</b:RefOrder>
   </b:Source>
   <b:Source>
     <b:Tag>Wik19</b:Tag>
@@ -18159,7 +20683,7 @@
     <b:MonthAccessed>05</b:MonthAccessed>
     <b:DayAccessed>16</b:DayAccessed>
     <b:URL>https://pt.wikipedia.org/wiki/Rede_em_estrela</b:URL>
-    <b:RefOrder>6</b:RefOrder>
+    <b:RefOrder>7</b:RefOrder>
   </b:Source>
   <b:Source>
     <b:Tag>Wik191</b:Tag>
@@ -18181,7 +20705,7 @@
     <b:MonthAccessed>05</b:MonthAccessed>
     <b:DayAccessed>19</b:DayAccessed>
     <b:URL>https://pt.wikipedia.org/wiki/Rede_em_barramento</b:URL>
-    <b:RefOrder>7</b:RefOrder>
+    <b:RefOrder>8</b:RefOrder>
   </b:Source>
   <b:Source>
     <b:Tag>Des20</b:Tag>
@@ -18203,7 +20727,7 @@
     <b:MonthAccessed>05</b:MonthAccessed>
     <b:DayAccessed>16</b:DayAccessed>
     <b:URL>https://www.controle.net/faq/o-que-sao-servidores</b:URL>
-    <b:RefOrder>8</b:RefOrder>
+    <b:RefOrder>9</b:RefOrder>
   </b:Source>
   <b:Source>
     <b:Tag>Lucid</b:Tag>
@@ -18224,7 +20748,7 @@
     <b:InternetSiteTitle>Lucid Software Inc.</b:InternetSiteTitle>
     <b:Year>2020</b:Year>
     <b:URL>https://www.lucidchart.com/pages/pt/o-que-e-diagrama-de-atividades-uml</b:URL>
-    <b:RefOrder>2</b:RefOrder>
+    <b:RefOrder>3</b:RefOrder>
   </b:Source>
   <b:Source>
     <b:Tag>Mic21</b:Tag>
@@ -18243,13 +20767,35 @@
         </b:NameList>
       </b:Author>
     </b:Author>
+    <b:RefOrder>2</b:RefOrder>
+  </b:Source>
+  <b:Source>
+    <b:Tag>Jef18</b:Tag>
+    <b:SourceType>InternetSite</b:SourceType>
+    <b:Guid>{D084EDAF-35FF-48C4-8EC6-CDC84180AC70}</b:Guid>
+    <b:Author>
+      <b:Author>
+        <b:NameList>
+          <b:Person>
+            <b:Last>Quesado</b:Last>
+            <b:First>Jefferson</b:First>
+          </b:Person>
+        </b:NameList>
+      </b:Author>
+    </b:Author>
+    <b:Title>stackOverflow</b:Title>
+    <b:InternetSiteTitle>stackOverflow</b:InternetSiteTitle>
+    <b:Year>2018</b:Year>
+    <b:Month>Março</b:Month>
+    <b:Day>8</b:Day>
+    <b:URL>https://pt.stackoverflow.com/questions/113840/como-funciona-o-padr%C3%A3o-dao</b:URL>
     <b:RefOrder>1</b:RefOrder>
   </b:Source>
 </b:Sources>
 </file>
 
 <file path=customXml/itemProps1.xml><?xml version="1.0" encoding="utf-8"?>
-<ds:datastoreItem xmlns:ds="http://schemas.openxmlformats.org/officeDocument/2006/customXml" ds:itemID="{A820B3A9-B464-4084-BFCC-625354508F63}">
+<ds:datastoreItem xmlns:ds="http://schemas.openxmlformats.org/officeDocument/2006/customXml" ds:itemID="{A8EB3587-D325-4603-B9B2-FEEAD332A330}">
   <ds:schemaRefs>
     <ds:schemaRef ds:uri="http://schemas.openxmlformats.org/officeDocument/2006/bibliography"/>
   </ds:schemaRefs>
